--- a/Doom 3 Engine Notes.docx
+++ b/Doom 3 Engine Notes.docx
@@ -350,14 +350,12 @@
           <w:shd w:val="clear" w:color="auto" w:fill="FBFBFB"/>
         </w:rPr>
       </w:pPr>
-      <w:proofErr w:type="gramStart"/>
       <w:r>
         <w:rPr>
           <w:shd w:val="clear" w:color="auto" w:fill="FBFBFB"/>
         </w:rPr>
-        <w:t>to</w:t>
-      </w:r>
-      <w:proofErr w:type="gramEnd"/>
+        <w:t>To</w:t>
+      </w:r>
       <w:r>
         <w:rPr>
           <w:shd w:val="clear" w:color="auto" w:fill="FBFBFB"/>
@@ -758,7 +756,6 @@
                 <w:szCs w:val="24"/>
               </w:rPr>
             </w:pPr>
-            <w:proofErr w:type="spellStart"/>
             <w:r>
               <w:rPr>
                 <w:sz w:val="24"/>
@@ -766,7 +763,6 @@
               </w:rPr>
               <w:t>MayaImport</w:t>
             </w:r>
-            <w:proofErr w:type="spellEnd"/>
           </w:p>
         </w:tc>
         <w:tc>
@@ -843,7 +839,6 @@
                 <w:szCs w:val="24"/>
               </w:rPr>
             </w:pPr>
-            <w:proofErr w:type="spellStart"/>
             <w:r>
               <w:rPr>
                 <w:sz w:val="24"/>
@@ -858,7 +853,6 @@
               </w:rPr>
               <w:t>DLL</w:t>
             </w:r>
-            <w:proofErr w:type="spellEnd"/>
           </w:p>
         </w:tc>
         <w:tc>
@@ -919,7 +913,6 @@
                 <w:szCs w:val="24"/>
               </w:rPr>
             </w:pPr>
-            <w:proofErr w:type="spellStart"/>
             <w:r>
               <w:rPr>
                 <w:sz w:val="24"/>
@@ -927,7 +920,6 @@
               </w:rPr>
               <w:t>TypeInfo</w:t>
             </w:r>
-            <w:proofErr w:type="spellEnd"/>
           </w:p>
         </w:tc>
         <w:tc>
@@ -981,23 +973,7 @@
                 <w:sz w:val="24"/>
                 <w:szCs w:val="24"/>
               </w:rPr>
-              <w:t xml:space="preserve">. This is a map of all Doom 3 class types with each member size. This allows debugging via </w:t>
-            </w:r>
-            <w:proofErr w:type="spellStart"/>
-            <w:r>
-              <w:rPr>
-                <w:sz w:val="24"/>
-                <w:szCs w:val="24"/>
-              </w:rPr>
-              <w:t>TypeInfo</w:t>
-            </w:r>
-            <w:proofErr w:type="spellEnd"/>
-            <w:r>
-              <w:rPr>
-                <w:sz w:val="24"/>
-                <w:szCs w:val="24"/>
-              </w:rPr>
-              <w:t xml:space="preserve"> class</w:t>
+              <w:t>. This is a map of all Doom 3 class types with each member size. This allows debugging via TypeInfo class</w:t>
             </w:r>
             <w:r>
               <w:t>.</w:t>
@@ -1019,7 +995,6 @@
                 <w:szCs w:val="24"/>
               </w:rPr>
             </w:pPr>
-            <w:proofErr w:type="spellStart"/>
             <w:r>
               <w:rPr>
                 <w:sz w:val="24"/>
@@ -1027,7 +1002,6 @@
               </w:rPr>
               <w:t>CurlLib</w:t>
             </w:r>
-            <w:proofErr w:type="spellEnd"/>
           </w:p>
         </w:tc>
         <w:tc>
@@ -1088,7 +1062,6 @@
                 <w:szCs w:val="24"/>
               </w:rPr>
             </w:pPr>
-            <w:proofErr w:type="spellStart"/>
             <w:r>
               <w:rPr>
                 <w:sz w:val="24"/>
@@ -1096,7 +1069,6 @@
               </w:rPr>
               <w:t>idLib</w:t>
             </w:r>
-            <w:proofErr w:type="spellEnd"/>
           </w:p>
         </w:tc>
         <w:tc>
@@ -1169,15 +1141,7 @@
         <w:spacing w:line="480" w:lineRule="auto"/>
       </w:pPr>
       <w:r>
-        <w:t xml:space="preserve">The bulk of the game is split between two projects: the engine side of the code is contained within the </w:t>
-      </w:r>
-      <w:proofErr w:type="spellStart"/>
-      <w:r>
-        <w:t>DoomDLL</w:t>
-      </w:r>
-      <w:proofErr w:type="spellEnd"/>
-      <w:r>
-        <w:t xml:space="preserve"> project, and the game code is contained within Game/Game-d3xp.</w:t>
+        <w:t>The bulk of the game is split between two projects: the engine side of the code is contained within the DoomDLL project, and the game code is contained within Game/Game-d3xp.</w:t>
       </w:r>
       <w:r>
         <w:rPr>
@@ -1294,19 +1258,14 @@
       </w:r>
       <w:proofErr w:type="spellStart"/>
       <w:r>
-        <w:t>dll</w:t>
+        <w:t>D</w:t>
+      </w:r>
+      <w:r>
+        <w:t>ll</w:t>
       </w:r>
       <w:proofErr w:type="spellEnd"/>
       <w:r>
-        <w:t xml:space="preserve"> into memory via </w:t>
-      </w:r>
-      <w:proofErr w:type="spellStart"/>
-      <w:r>
-        <w:t>LoadLibrary</w:t>
-      </w:r>
-      <w:proofErr w:type="spellEnd"/>
-      <w:r>
-        <w:t>.</w:t>
+        <w:t xml:space="preserve"> into memory via LoadLibrary.</w:t>
       </w:r>
     </w:p>
     <w:p>
@@ -1319,27 +1278,17 @@
         <w:spacing w:line="480" w:lineRule="auto"/>
       </w:pPr>
       <w:r>
-        <w:t xml:space="preserve">It gets the address of the </w:t>
+        <w:t>It gets the address of the GetGameAPI function via GetProcAddress (this is the only e</w:t>
+      </w:r>
+      <w:r>
+        <w:t xml:space="preserve">xported function from the game </w:t>
       </w:r>
       <w:proofErr w:type="spellStart"/>
       <w:r>
-        <w:t>GetGameAPI</w:t>
-      </w:r>
-      <w:proofErr w:type="spellEnd"/>
-      <w:r>
-        <w:t xml:space="preserve"> function via </w:t>
-      </w:r>
-      <w:proofErr w:type="spellStart"/>
-      <w:r>
-        <w:t>GetProcAddress</w:t>
-      </w:r>
-      <w:proofErr w:type="spellEnd"/>
-      <w:r>
-        <w:t xml:space="preserve"> (this is the only exported function from the game </w:t>
-      </w:r>
-      <w:proofErr w:type="spellStart"/>
-      <w:r>
-        <w:t>dll</w:t>
+        <w:t>D</w:t>
+      </w:r>
+      <w:r>
+        <w:t>ll</w:t>
       </w:r>
       <w:proofErr w:type="spellEnd"/>
       <w:r>
@@ -1356,13 +1305,8 @@
         <w:spacing w:line="480" w:lineRule="auto"/>
       </w:pPr>
       <w:r>
-        <w:t xml:space="preserve">Calls </w:t>
-      </w:r>
-      <w:proofErr w:type="spellStart"/>
-      <w:r>
-        <w:t>GetGameAPI</w:t>
-      </w:r>
-      <w:proofErr w:type="spellEnd"/>
+        <w:t>Calls GetGameAPI</w:t>
+      </w:r>
     </w:p>
     <w:p>
       <w:pPr>
@@ -1370,51 +1314,35 @@
         <w:ind w:firstLine="399"/>
       </w:pPr>
       <w:r>
-        <w:t xml:space="preserve">Once </w:t>
+        <w:t xml:space="preserve">Once GetGameAPI is called the engine and the game exchange object pointers, so that at the end of the exchange, Doom3.exe has a pointer to the </w:t>
       </w:r>
       <w:proofErr w:type="spellStart"/>
       <w:r>
-        <w:t>GetGameAPI</w:t>
+        <w:t>idGame</w:t>
       </w:r>
       <w:proofErr w:type="spellEnd"/>
       <w:r>
-        <w:t xml:space="preserve"> is called the engine and the game exchange object pointers, so that at the end of the exchange, Doom3.exe has a pointer to the </w:t>
+        <w:t xml:space="preserve"> object and gamex86.dll has a pointer to gameImport_t </w:t>
       </w:r>
       <w:proofErr w:type="spellStart"/>
       <w:r>
-        <w:t>idGame</w:t>
+        <w:t>struct</w:t>
       </w:r>
       <w:proofErr w:type="spellEnd"/>
       <w:r>
-        <w:t xml:space="preserve"> object and gamex86.dll has a pointer to </w:t>
+        <w:t xml:space="preserve"> that contains references to all the subsystems within the engine that the game might need like </w:t>
       </w:r>
       <w:proofErr w:type="spellStart"/>
       <w:r>
-        <w:t>gameImport_t</w:t>
+        <w:t>Filesystem</w:t>
       </w:r>
       <w:proofErr w:type="spellEnd"/>
       <w:r>
+        <w:t>, etc….</w:t>
+      </w:r>
+      <w:r>
         <w:t xml:space="preserve"> </w:t>
       </w:r>
-      <w:proofErr w:type="spellStart"/>
-      <w:r>
-        <w:t>struct</w:t>
-      </w:r>
-      <w:proofErr w:type="spellEnd"/>
-      <w:r>
-        <w:t xml:space="preserve"> that contains references to all the subsystems within the engine that the game might need like </w:t>
-      </w:r>
-      <w:proofErr w:type="spellStart"/>
-      <w:r>
-        <w:t>Filesystem</w:t>
-      </w:r>
-      <w:proofErr w:type="spellEnd"/>
-      <w:r>
-        <w:t>, etc….</w:t>
-      </w:r>
-      <w:r>
-        <w:t xml:space="preserve"> </w:t>
-      </w:r>
       <w:r>
         <w:t>The overall</w:t>
       </w:r>
@@ -1425,25 +1353,7 @@
         <w:t xml:space="preserve"> architecture of the engine is class-hierarchy based</w:t>
       </w:r>
       <w:r>
-        <w:t xml:space="preserve">. The Doom3 engine and game code is written in C++, and makes good use of abstraction and polymorphism throughout most of the classes. For instance, all classes within the game module are derived from </w:t>
-      </w:r>
-      <w:proofErr w:type="spellStart"/>
-      <w:r>
-        <w:t>idClass</w:t>
-      </w:r>
-      <w:proofErr w:type="spellEnd"/>
-      <w:r>
-        <w:t xml:space="preserve">. </w:t>
-      </w:r>
-      <w:proofErr w:type="spellStart"/>
-      <w:proofErr w:type="gramStart"/>
-      <w:r>
-        <w:t>idClass</w:t>
-      </w:r>
-      <w:proofErr w:type="spellEnd"/>
-      <w:proofErr w:type="gramEnd"/>
-      <w:r>
-        <w:t xml:space="preserve"> handles</w:t>
+        <w:t>. The Doom3 engine and game code is written in C++, and makes good use of abstraction and polymorphism throughout most of the classes. For instance, all classes within the game module are derived from idClass. idClass handles</w:t>
       </w:r>
       <w:r>
         <w:t xml:space="preserve"> the basic functionality of classes within their game like generating the type information (which allows for RTTI and run time class instantiation through just the </w:t>
@@ -1474,15 +1384,12 @@
         </w:numPr>
         <w:spacing w:line="480" w:lineRule="auto"/>
       </w:pPr>
-      <w:r>
-        <w:t xml:space="preserve">idTech4 Coding Standard: </w:t>
-      </w:r>
       <w:hyperlink r:id="rId11" w:history="1">
         <w:r>
           <w:rPr>
             <w:rStyle w:val="Hyperlink"/>
           </w:rPr>
-          <w:t>http://fd.fabiensanglard.net/doom3/CodeStyleConventions.pdf</w:t>
+          <w:t>idTech4 Coding Standard</w:t>
         </w:r>
       </w:hyperlink>
       <w:r>
@@ -1514,16 +1421,12 @@
         </w:numPr>
         <w:spacing w:line="480" w:lineRule="auto"/>
       </w:pPr>
-      <w:r>
-        <w:lastRenderedPageBreak/>
-        <w:t xml:space="preserve">fully unrolled main game loop: </w:t>
-      </w:r>
       <w:hyperlink r:id="rId12" w:history="1">
         <w:r>
           <w:rPr>
             <w:rStyle w:val="Hyperlink"/>
           </w:rPr>
-          <w:t>http://fabiensanglard.net/doom3/doom3_unrolled.php</w:t>
+          <w:t>fully unrolled main game loop</w:t>
         </w:r>
       </w:hyperlink>
       <w:r>
@@ -1569,29 +1472,11 @@
       <w:r>
         <w:t xml:space="preserve"> event system is controlled and managed through the usage of scripts, and two </w:t>
       </w:r>
-      <w:proofErr w:type="gramStart"/>
-      <w:r>
-        <w:t>classes</w:t>
-      </w:r>
-      <w:proofErr w:type="gramEnd"/>
-      <w:r>
-        <w:t xml:space="preserve"> </w:t>
-      </w:r>
-      <w:proofErr w:type="spellStart"/>
-      <w:r>
-        <w:t>idEvent</w:t>
-      </w:r>
-      <w:proofErr w:type="spellEnd"/>
-      <w:r>
-        <w:t xml:space="preserve"> and </w:t>
-      </w:r>
-      <w:proofErr w:type="spellStart"/>
-      <w:r>
-        <w:t>idEventDef</w:t>
-      </w:r>
-      <w:proofErr w:type="spellEnd"/>
-      <w:r>
-        <w:t xml:space="preserve">. Events can take up to 8 </w:t>
+      <w:r>
+        <w:t>classes’</w:t>
+      </w:r>
+      <w:r>
+        <w:t xml:space="preserve"> idEvent and idEventDef. Events can take up to 8 </w:t>
       </w:r>
       <w:r>
         <w:t>arguments and there are 8 valid argument types.</w:t>
@@ -2498,27 +2383,7 @@
           <w:sz w:val="22"/>
           <w:szCs w:val="22"/>
         </w:rPr>
-        <w:t> </w:t>
-      </w:r>
-      <w:proofErr w:type="spellStart"/>
-      <w:r>
-        <w:rPr>
-          <w:rFonts w:ascii="Consolas" w:hAnsi="Consolas" w:cs="Consolas"/>
-          <w:color w:val="000000"/>
-          <w:sz w:val="22"/>
-          <w:szCs w:val="22"/>
-        </w:rPr>
-        <w:t>idEventDef</w:t>
-      </w:r>
-      <w:proofErr w:type="spellEnd"/>
-      <w:r>
-        <w:rPr>
-          <w:rFonts w:ascii="Consolas" w:hAnsi="Consolas" w:cs="Consolas"/>
-          <w:color w:val="000000"/>
-          <w:sz w:val="22"/>
-          <w:szCs w:val="22"/>
-        </w:rPr>
-        <w:t> </w:t>
+        <w:t> idEventDef </w:t>
       </w:r>
       <w:proofErr w:type="spellStart"/>
       <w:r>
@@ -2750,37 +2615,7 @@
           <w:sz w:val="24"/>
           <w:szCs w:val="24"/>
         </w:rPr>
-        <w:t xml:space="preserve"> which the </w:t>
-      </w:r>
-      <w:proofErr w:type="spellStart"/>
-      <w:r>
-        <w:rPr>
-          <w:rFonts w:ascii="Times New Roman" w:hAnsi="Times New Roman" w:cs="Times New Roman"/>
-          <w:color w:val="000000"/>
-          <w:sz w:val="24"/>
-          <w:szCs w:val="24"/>
-        </w:rPr>
-        <w:t>idEvent</w:t>
-      </w:r>
-      <w:proofErr w:type="spellEnd"/>
-      <w:r>
-        <w:rPr>
-          <w:rFonts w:ascii="Times New Roman" w:hAnsi="Times New Roman" w:cs="Times New Roman"/>
-          <w:color w:val="000000"/>
-          <w:sz w:val="24"/>
-          <w:szCs w:val="24"/>
-        </w:rPr>
-        <w:t xml:space="preserve"> class uses when allocating </w:t>
-      </w:r>
-      <w:r>
-        <w:rPr>
-          <w:rFonts w:ascii="Times New Roman" w:hAnsi="Times New Roman" w:cs="Times New Roman"/>
-          <w:color w:val="000000"/>
-          <w:sz w:val="24"/>
-          <w:szCs w:val="24"/>
-        </w:rPr>
-        <w:lastRenderedPageBreak/>
-        <w:t>the data within the event class. The third parameter specifies the return parameter that is returned to the script that invoked the event.</w:t>
+        <w:t xml:space="preserve"> which the idEvent class uses when allocating the data within the event class. The third parameter specifies the return parameter that is returned to the script that invoked the event.</w:t>
       </w:r>
     </w:p>
     <w:p>
@@ -2802,6 +2637,7 @@
           <w:sz w:val="24"/>
           <w:szCs w:val="24"/>
         </w:rPr>
+        <w:lastRenderedPageBreak/>
         <w:tab/>
       </w:r>
       <w:r>
@@ -2840,9 +2676,8 @@
           <w:sz w:val="24"/>
           <w:szCs w:val="24"/>
         </w:rPr>
-        <w:t xml:space="preserve"> uses to link script function calls to their </w:t>
-      </w:r>
-      <w:proofErr w:type="spellStart"/>
+        <w:t xml:space="preserve"> uses to link </w:t>
+      </w:r>
       <w:r>
         <w:rPr>
           <w:rFonts w:ascii="Times New Roman" w:hAnsi="Times New Roman" w:cs="Times New Roman"/>
@@ -2850,9 +2685,8 @@
           <w:sz w:val="24"/>
           <w:szCs w:val="24"/>
         </w:rPr>
-        <w:t>c++</w:t>
-      </w:r>
-      <w:proofErr w:type="spellEnd"/>
+        <w:t>script function calls to their C</w:t>
+      </w:r>
       <w:r>
         <w:rPr>
           <w:rFonts w:ascii="Times New Roman" w:hAnsi="Times New Roman" w:cs="Times New Roman"/>
@@ -2860,7 +2694,7 @@
           <w:sz w:val="24"/>
           <w:szCs w:val="24"/>
         </w:rPr>
-        <w:t xml:space="preserve"> callback functions.</w:t>
+        <w:t>++ callback functions.</w:t>
       </w:r>
     </w:p>
     <w:p>
@@ -3627,11 +3461,12 @@
     </w:p>
     <w:p>
       <w:hyperlink r:id="rId13" w:history="1">
+        <w:proofErr w:type="gramStart"/>
         <w:r>
           <w:rPr>
             <w:rStyle w:val="Hyperlink"/>
           </w:rPr>
-          <w:t>http://fabiensanglard.net/doom3/scripting_vm.php</w:t>
+          <w:t>Scripting VM Architecture</w:t>
         </w:r>
       </w:hyperlink>
       <w:r>
@@ -3656,6 +3491,277 @@
       <w:r>
         <w:t>.</w:t>
       </w:r>
+      <w:proofErr w:type="gramEnd"/>
+    </w:p>
+    <w:p>
+      <w:pPr>
+        <w:pStyle w:val="HTMLPreformatted"/>
+        <w:shd w:val="clear" w:color="auto" w:fill="FFFFFF"/>
+        <w:rPr>
+          <w:rFonts w:ascii="Consolas" w:hAnsi="Consolas" w:cs="Consolas"/>
+          <w:color w:val="000000"/>
+          <w:sz w:val="24"/>
+          <w:szCs w:val="24"/>
+        </w:rPr>
+      </w:pPr>
+      <w:r>
+        <w:rPr>
+          <w:rFonts w:ascii="Consolas" w:hAnsi="Consolas" w:cs="Consolas"/>
+          <w:color w:val="0000FF"/>
+          <w:sz w:val="24"/>
+          <w:szCs w:val="24"/>
+        </w:rPr>
+        <w:t>#define</w:t>
+      </w:r>
+      <w:r>
+        <w:rPr>
+          <w:rFonts w:ascii="Consolas" w:hAnsi="Consolas" w:cs="Consolas"/>
+          <w:color w:val="000000"/>
+          <w:sz w:val="24"/>
+          <w:szCs w:val="24"/>
+        </w:rPr>
+        <w:t> SCRIPT_DEFAULTDEFS</w:t>
+      </w:r>
+      <w:r>
+        <w:rPr>
+          <w:rFonts w:ascii="Consolas" w:hAnsi="Consolas" w:cs="Consolas"/>
+          <w:color w:val="000000"/>
+          <w:sz w:val="24"/>
+          <w:szCs w:val="24"/>
+        </w:rPr>
+        <w:tab/>
+      </w:r>
+      <w:r>
+        <w:rPr>
+          <w:rFonts w:ascii="Consolas" w:hAnsi="Consolas" w:cs="Consolas"/>
+          <w:color w:val="000000"/>
+          <w:sz w:val="24"/>
+          <w:szCs w:val="24"/>
+        </w:rPr>
+        <w:tab/>
+      </w:r>
+      <w:r>
+        <w:rPr>
+          <w:rFonts w:ascii="Consolas" w:hAnsi="Consolas" w:cs="Consolas"/>
+          <w:color w:val="000000"/>
+          <w:sz w:val="24"/>
+          <w:szCs w:val="24"/>
+        </w:rPr>
+        <w:tab/>
+      </w:r>
+      <w:r>
+        <w:rPr>
+          <w:rFonts w:ascii="Consolas" w:hAnsi="Consolas" w:cs="Consolas"/>
+          <w:color w:val="A31515"/>
+          <w:sz w:val="24"/>
+          <w:szCs w:val="24"/>
+        </w:rPr>
+        <w:t>"script/</w:t>
+      </w:r>
+      <w:proofErr w:type="spellStart"/>
+      <w:r>
+        <w:rPr>
+          <w:rFonts w:ascii="Consolas" w:hAnsi="Consolas" w:cs="Consolas"/>
+          <w:color w:val="A31515"/>
+          <w:sz w:val="24"/>
+          <w:szCs w:val="24"/>
+        </w:rPr>
+        <w:t>doom_defs.script</w:t>
+      </w:r>
+      <w:proofErr w:type="spellEnd"/>
+      <w:r>
+        <w:rPr>
+          <w:rFonts w:ascii="Consolas" w:hAnsi="Consolas" w:cs="Consolas"/>
+          <w:color w:val="A31515"/>
+          <w:sz w:val="24"/>
+          <w:szCs w:val="24"/>
+        </w:rPr>
+        <w:t>"</w:t>
+      </w:r>
+    </w:p>
+    <w:p>
+      <w:pPr>
+        <w:pStyle w:val="HTMLPreformatted"/>
+        <w:shd w:val="clear" w:color="auto" w:fill="FFFFFF"/>
+        <w:rPr>
+          <w:rFonts w:ascii="Consolas" w:hAnsi="Consolas" w:cs="Consolas"/>
+          <w:color w:val="000000"/>
+          <w:sz w:val="24"/>
+          <w:szCs w:val="24"/>
+        </w:rPr>
+      </w:pPr>
+      <w:r>
+        <w:rPr>
+          <w:rFonts w:ascii="Consolas" w:hAnsi="Consolas" w:cs="Consolas"/>
+          <w:color w:val="0000FF"/>
+          <w:sz w:val="24"/>
+          <w:szCs w:val="24"/>
+        </w:rPr>
+        <w:t>#define</w:t>
+      </w:r>
+      <w:r>
+        <w:rPr>
+          <w:rFonts w:ascii="Consolas" w:hAnsi="Consolas" w:cs="Consolas"/>
+          <w:color w:val="000000"/>
+          <w:sz w:val="24"/>
+          <w:szCs w:val="24"/>
+        </w:rPr>
+        <w:t> SCRIPT_DEFAULT</w:t>
+      </w:r>
+      <w:r>
+        <w:rPr>
+          <w:rFonts w:ascii="Consolas" w:hAnsi="Consolas" w:cs="Consolas"/>
+          <w:color w:val="000000"/>
+          <w:sz w:val="24"/>
+          <w:szCs w:val="24"/>
+        </w:rPr>
+        <w:tab/>
+      </w:r>
+      <w:r>
+        <w:rPr>
+          <w:rFonts w:ascii="Consolas" w:hAnsi="Consolas" w:cs="Consolas"/>
+          <w:color w:val="000000"/>
+          <w:sz w:val="24"/>
+          <w:szCs w:val="24"/>
+        </w:rPr>
+        <w:tab/>
+      </w:r>
+      <w:r>
+        <w:rPr>
+          <w:rFonts w:ascii="Consolas" w:hAnsi="Consolas" w:cs="Consolas"/>
+          <w:color w:val="000000"/>
+          <w:sz w:val="24"/>
+          <w:szCs w:val="24"/>
+        </w:rPr>
+        <w:tab/>
+      </w:r>
+      <w:r>
+        <w:rPr>
+          <w:rFonts w:ascii="Consolas" w:hAnsi="Consolas" w:cs="Consolas"/>
+          <w:color w:val="A31515"/>
+          <w:sz w:val="24"/>
+          <w:szCs w:val="24"/>
+        </w:rPr>
+        <w:t>"script/</w:t>
+      </w:r>
+      <w:proofErr w:type="spellStart"/>
+      <w:r>
+        <w:rPr>
+          <w:rFonts w:ascii="Consolas" w:hAnsi="Consolas" w:cs="Consolas"/>
+          <w:color w:val="A31515"/>
+          <w:sz w:val="24"/>
+          <w:szCs w:val="24"/>
+        </w:rPr>
+        <w:t>doom_main.script</w:t>
+      </w:r>
+      <w:proofErr w:type="spellEnd"/>
+      <w:r>
+        <w:rPr>
+          <w:rFonts w:ascii="Consolas" w:hAnsi="Consolas" w:cs="Consolas"/>
+          <w:color w:val="A31515"/>
+          <w:sz w:val="24"/>
+          <w:szCs w:val="24"/>
+        </w:rPr>
+        <w:t>"</w:t>
+      </w:r>
+    </w:p>
+    <w:p>
+      <w:pPr>
+        <w:pStyle w:val="HTMLPreformatted"/>
+        <w:shd w:val="clear" w:color="auto" w:fill="FFFFFF"/>
+        <w:rPr>
+          <w:rFonts w:ascii="Consolas" w:hAnsi="Consolas" w:cs="Consolas"/>
+          <w:color w:val="A31515"/>
+          <w:sz w:val="24"/>
+          <w:szCs w:val="24"/>
+        </w:rPr>
+      </w:pPr>
+      <w:r>
+        <w:rPr>
+          <w:rFonts w:ascii="Consolas" w:hAnsi="Consolas" w:cs="Consolas"/>
+          <w:color w:val="0000FF"/>
+          <w:sz w:val="24"/>
+          <w:szCs w:val="24"/>
+        </w:rPr>
+        <w:t>#define</w:t>
+      </w:r>
+      <w:r>
+        <w:rPr>
+          <w:rFonts w:ascii="Consolas" w:hAnsi="Consolas" w:cs="Consolas"/>
+          <w:color w:val="000000"/>
+          <w:sz w:val="24"/>
+          <w:szCs w:val="24"/>
+        </w:rPr>
+        <w:t> SCRIPT_DEFAULTFUNC</w:t>
+      </w:r>
+      <w:r>
+        <w:rPr>
+          <w:rFonts w:ascii="Consolas" w:hAnsi="Consolas" w:cs="Consolas"/>
+          <w:color w:val="000000"/>
+          <w:sz w:val="24"/>
+          <w:szCs w:val="24"/>
+        </w:rPr>
+        <w:tab/>
+      </w:r>
+      <w:r>
+        <w:rPr>
+          <w:rFonts w:ascii="Consolas" w:hAnsi="Consolas" w:cs="Consolas"/>
+          <w:color w:val="000000"/>
+          <w:sz w:val="24"/>
+          <w:szCs w:val="24"/>
+        </w:rPr>
+        <w:tab/>
+      </w:r>
+      <w:r>
+        <w:rPr>
+          <w:rFonts w:ascii="Consolas" w:hAnsi="Consolas" w:cs="Consolas"/>
+          <w:color w:val="000000"/>
+          <w:sz w:val="24"/>
+          <w:szCs w:val="24"/>
+        </w:rPr>
+        <w:tab/>
+      </w:r>
+      <w:r>
+        <w:rPr>
+          <w:rFonts w:ascii="Consolas" w:hAnsi="Consolas" w:cs="Consolas"/>
+          <w:color w:val="A31515"/>
+          <w:sz w:val="24"/>
+          <w:szCs w:val="24"/>
+        </w:rPr>
+        <w:t>"</w:t>
+      </w:r>
+      <w:proofErr w:type="spellStart"/>
+      <w:r>
+        <w:rPr>
+          <w:rFonts w:ascii="Consolas" w:hAnsi="Consolas" w:cs="Consolas"/>
+          <w:color w:val="A31515"/>
+          <w:sz w:val="24"/>
+          <w:szCs w:val="24"/>
+        </w:rPr>
+        <w:t>doom_main</w:t>
+      </w:r>
+      <w:proofErr w:type="spellEnd"/>
+      <w:r>
+        <w:rPr>
+          <w:rFonts w:ascii="Consolas" w:hAnsi="Consolas" w:cs="Consolas"/>
+          <w:color w:val="A31515"/>
+          <w:sz w:val="24"/>
+          <w:szCs w:val="24"/>
+        </w:rPr>
+        <w:t>"</w:t>
+      </w:r>
+    </w:p>
+    <w:p>
+      <w:pPr>
+        <w:pStyle w:val="HTMLPreformatted"/>
+        <w:shd w:val="clear" w:color="auto" w:fill="FFFFFF"/>
+        <w:rPr>
+          <w:rFonts w:ascii="Consolas" w:hAnsi="Consolas" w:cs="Consolas"/>
+          <w:color w:val="A31515"/>
+          <w:sz w:val="24"/>
+          <w:szCs w:val="24"/>
+        </w:rPr>
+      </w:pPr>
     </w:p>
     <w:p>
       <w:pPr>
@@ -3669,18 +3775,4292 @@
           <w:szCs w:val="24"/>
         </w:rPr>
       </w:pPr>
+      <w:r>
+        <w:rPr>
+          <w:rFonts w:ascii="Times New Roman" w:hAnsi="Times New Roman" w:cs="Times New Roman"/>
+          <w:color w:val="000000"/>
+          <w:sz w:val="24"/>
+          <w:szCs w:val="24"/>
+        </w:rPr>
+        <w:tab/>
+      </w:r>
+      <w:r>
+        <w:rPr>
+          <w:rFonts w:ascii="Times New Roman" w:hAnsi="Times New Roman" w:cs="Times New Roman"/>
+          <w:color w:val="000000"/>
+          <w:sz w:val="24"/>
+          <w:szCs w:val="24"/>
+        </w:rPr>
+        <w:t>When the game starts up idProgram is fed the default script to compile. This default script contains a number #include directives that tell</w:t>
+      </w:r>
+      <w:r>
+        <w:rPr>
+          <w:rFonts w:ascii="Times New Roman" w:hAnsi="Times New Roman" w:cs="Times New Roman"/>
+          <w:color w:val="000000"/>
+          <w:sz w:val="24"/>
+          <w:szCs w:val="24"/>
+        </w:rPr>
+        <w:t xml:space="preserve">s the compiler to compile those scripts as well. All the compiled scripts are contained within idProgram. Scripts are called from C++ through the usage of idThread. idThread contains </w:t>
+      </w:r>
+      <w:proofErr w:type="gramStart"/>
+      <w:r>
+        <w:rPr>
+          <w:rFonts w:ascii="Times New Roman" w:hAnsi="Times New Roman" w:cs="Times New Roman"/>
+          <w:color w:val="000000"/>
+          <w:sz w:val="24"/>
+          <w:szCs w:val="24"/>
+        </w:rPr>
+        <w:t>a</w:t>
+      </w:r>
+      <w:proofErr w:type="gramEnd"/>
+      <w:r>
+        <w:rPr>
+          <w:rFonts w:ascii="Times New Roman" w:hAnsi="Times New Roman" w:cs="Times New Roman"/>
+          <w:color w:val="000000"/>
+          <w:sz w:val="24"/>
+          <w:szCs w:val="24"/>
+        </w:rPr>
+        <w:t xml:space="preserve"> idInterpreter which keeps track of the instruction pointer, call stack, and data stack for that particular script. Each idThread is given real CPU time by the engine each frame allowing the script to execute until it hits a multi-frame event or completes it work for the fame.</w:t>
+      </w:r>
+    </w:p>
+    <w:p>
+      <w:pPr>
+        <w:spacing w:line="480" w:lineRule="auto"/>
+        <w:ind w:firstLine="720"/>
+      </w:pPr>
+      <w:r>
+        <w:lastRenderedPageBreak/>
+        <w:t xml:space="preserve">Scripts are written in an object-oriented language similar to C++ and are used in many areas of Doom 3. It’s particularly used for entity/map definitions, GUI creation (done in a separate scripting system), Weapon/AI (Monster) behaviors, and scheduling events to occur in the game. </w:t>
+      </w:r>
+      <w:r>
+        <w:t xml:space="preserve">For more information on the syntax of the language check out this link:  </w:t>
+      </w:r>
+      <w:hyperlink r:id="rId14" w:history="1">
+        <w:r>
+          <w:rPr>
+            <w:rStyle w:val="Hyperlink"/>
+          </w:rPr>
+          <w:t>Script File Syntax</w:t>
+        </w:r>
+      </w:hyperlink>
+      <w:r>
+        <w:t xml:space="preserve">.  </w:t>
+      </w:r>
+      <w:r>
+        <w:t>Now let’s take a look at how entity definitions and objects are created in scripts.</w:t>
+      </w:r>
+    </w:p>
+    <w:p>
+      <w:pPr>
+        <w:spacing w:line="480" w:lineRule="auto"/>
+        <w:ind w:firstLine="720"/>
+      </w:pPr>
+      <w:r>
+        <w:t>Entity definitions are simply a collection of key/value pairs with a name. They are normally used to define entities but can really be used to define anything that just needs a collection of key/value pairs to be defined. The meaning and purpose of these key/value pairs is completely dependent on the type of object</w:t>
+      </w:r>
+      <w:r>
+        <w:t xml:space="preserve"> it is, but a couple of key/value pairs remain constant regardless of type.</w:t>
+      </w:r>
+    </w:p>
+    <w:p>
+      <w:pPr>
+        <w:spacing w:line="480" w:lineRule="auto"/>
+        <w:ind w:firstLine="720"/>
+      </w:pPr>
+      <w:r>
+        <w:t>The “</w:t>
+      </w:r>
+      <w:proofErr w:type="spellStart"/>
+      <w:r>
+        <w:t>spawnclass</w:t>
+      </w:r>
+      <w:proofErr w:type="spellEnd"/>
+      <w:r>
+        <w:t xml:space="preserve">” key defines the C++ class that spawns this entity. Items use </w:t>
+      </w:r>
+      <w:proofErr w:type="spellStart"/>
+      <w:r>
+        <w:t>idItem</w:t>
+      </w:r>
+      <w:proofErr w:type="spellEnd"/>
+      <w:r>
+        <w:t xml:space="preserve">, and monsters use </w:t>
+      </w:r>
+      <w:proofErr w:type="spellStart"/>
+      <w:r>
+        <w:t>idAI</w:t>
+      </w:r>
+      <w:proofErr w:type="spellEnd"/>
+      <w:r>
+        <w:t>, etc…. Entities cannot be spawned unless the “</w:t>
+      </w:r>
+      <w:proofErr w:type="spellStart"/>
+      <w:r>
+        <w:t>spawnclass</w:t>
+      </w:r>
+      <w:proofErr w:type="spellEnd"/>
+      <w:r>
+        <w:t>” key is defined.</w:t>
+      </w:r>
+    </w:p>
+    <w:p>
+      <w:pPr>
+        <w:spacing w:line="480" w:lineRule="auto"/>
+        <w:ind w:firstLine="720"/>
+      </w:pPr>
+      <w:r>
+        <w:t xml:space="preserve">The “inherit” key tells the game to copy all the key/value pairs from another </w:t>
+      </w:r>
+      <w:proofErr w:type="spellStart"/>
+      <w:r>
+        <w:t>entityDef</w:t>
+      </w:r>
+      <w:proofErr w:type="spellEnd"/>
+      <w:r>
+        <w:t xml:space="preserve">. Circular references are not a concern because </w:t>
+      </w:r>
+      <w:proofErr w:type="spellStart"/>
+      <w:r>
+        <w:t>entityDef’s</w:t>
+      </w:r>
+      <w:proofErr w:type="spellEnd"/>
+      <w:r>
+        <w:t xml:space="preserve"> are only ever parsed once and you will get an error if an </w:t>
+      </w:r>
+      <w:proofErr w:type="spellStart"/>
+      <w:r>
+        <w:t>entityDef</w:t>
+      </w:r>
+      <w:proofErr w:type="spellEnd"/>
+      <w:r>
+        <w:t xml:space="preserve"> is parsed more than once. The inherit keyword can be very useful for defining base entity types like a default monster or bot.</w:t>
+      </w:r>
+    </w:p>
+    <w:p>
+      <w:pPr>
+        <w:tabs>
+          <w:tab w:val="left" w:pos="0"/>
+          <w:tab w:val="left" w:pos="480"/>
+          <w:tab w:val="left" w:pos="960"/>
+          <w:tab w:val="left" w:pos="1440"/>
+          <w:tab w:val="left" w:pos="1920"/>
+          <w:tab w:val="left" w:pos="2400"/>
+          <w:tab w:val="left" w:pos="2880"/>
+          <w:tab w:val="left" w:pos="3360"/>
+          <w:tab w:val="left" w:pos="3840"/>
+          <w:tab w:val="left" w:pos="4320"/>
+          <w:tab w:val="left" w:pos="4800"/>
+          <w:tab w:val="left" w:pos="5280"/>
+          <w:tab w:val="left" w:pos="5760"/>
+          <w:tab w:val="left" w:pos="6240"/>
+          <w:tab w:val="left" w:pos="6720"/>
+          <w:tab w:val="left" w:pos="7200"/>
+          <w:tab w:val="left" w:pos="7680"/>
+          <w:tab w:val="left" w:pos="8160"/>
+          <w:tab w:val="left" w:pos="8640"/>
+          <w:tab w:val="left" w:pos="9120"/>
+          <w:tab w:val="left" w:pos="9600"/>
+          <w:tab w:val="left" w:pos="10080"/>
+          <w:tab w:val="left" w:pos="10560"/>
+          <w:tab w:val="left" w:pos="11040"/>
+          <w:tab w:val="left" w:pos="11520"/>
+          <w:tab w:val="left" w:pos="12000"/>
+          <w:tab w:val="left" w:pos="12480"/>
+          <w:tab w:val="left" w:pos="12960"/>
+          <w:tab w:val="left" w:pos="13440"/>
+          <w:tab w:val="left" w:pos="13920"/>
+          <w:tab w:val="left" w:pos="14400"/>
+          <w:tab w:val="left" w:pos="14880"/>
+        </w:tabs>
+        <w:autoSpaceDE w:val="0"/>
+        <w:autoSpaceDN w:val="0"/>
+        <w:adjustRightInd w:val="0"/>
+        <w:spacing w:after="0" w:line="240" w:lineRule="auto"/>
+        <w:rPr>
+          <w:rFonts w:ascii="Consolas" w:hAnsi="Consolas" w:cs="Consolas"/>
+          <w:color w:val="000000"/>
+          <w:highlight w:val="white"/>
+        </w:rPr>
+      </w:pPr>
+      <w:proofErr w:type="spellStart"/>
+      <w:proofErr w:type="gramStart"/>
+      <w:r>
+        <w:rPr>
+          <w:rFonts w:ascii="Consolas" w:hAnsi="Consolas" w:cs="Consolas"/>
+          <w:color w:val="000000"/>
+          <w:highlight w:val="white"/>
+        </w:rPr>
+        <w:t>entityDef</w:t>
+      </w:r>
+      <w:proofErr w:type="spellEnd"/>
+      <w:proofErr w:type="gramEnd"/>
+      <w:r>
+        <w:rPr>
+          <w:rFonts w:ascii="Consolas" w:hAnsi="Consolas" w:cs="Consolas"/>
+          <w:color w:val="000000"/>
+          <w:highlight w:val="white"/>
+        </w:rPr>
+        <w:t xml:space="preserve"> </w:t>
+      </w:r>
+      <w:proofErr w:type="spellStart"/>
+      <w:r>
+        <w:rPr>
+          <w:rFonts w:ascii="Consolas" w:hAnsi="Consolas" w:cs="Consolas"/>
+          <w:color w:val="000000"/>
+          <w:highlight w:val="white"/>
+        </w:rPr>
+        <w:t>monster_zombie_base</w:t>
+      </w:r>
+      <w:proofErr w:type="spellEnd"/>
+      <w:r>
+        <w:rPr>
+          <w:rFonts w:ascii="Consolas" w:hAnsi="Consolas" w:cs="Consolas"/>
+          <w:color w:val="000000"/>
+          <w:highlight w:val="white"/>
+        </w:rPr>
+        <w:t xml:space="preserve"> {</w:t>
+      </w:r>
+    </w:p>
+    <w:p>
+      <w:pPr>
+        <w:tabs>
+          <w:tab w:val="left" w:pos="0"/>
+          <w:tab w:val="left" w:pos="480"/>
+          <w:tab w:val="left" w:pos="960"/>
+          <w:tab w:val="left" w:pos="1440"/>
+          <w:tab w:val="left" w:pos="1920"/>
+          <w:tab w:val="left" w:pos="2400"/>
+          <w:tab w:val="left" w:pos="2880"/>
+          <w:tab w:val="left" w:pos="3360"/>
+          <w:tab w:val="left" w:pos="3840"/>
+          <w:tab w:val="left" w:pos="4320"/>
+          <w:tab w:val="left" w:pos="4800"/>
+          <w:tab w:val="left" w:pos="5280"/>
+          <w:tab w:val="left" w:pos="5760"/>
+          <w:tab w:val="left" w:pos="6240"/>
+          <w:tab w:val="left" w:pos="6720"/>
+          <w:tab w:val="left" w:pos="7200"/>
+          <w:tab w:val="left" w:pos="7680"/>
+          <w:tab w:val="left" w:pos="8160"/>
+          <w:tab w:val="left" w:pos="8640"/>
+          <w:tab w:val="left" w:pos="9120"/>
+          <w:tab w:val="left" w:pos="9600"/>
+          <w:tab w:val="left" w:pos="10080"/>
+          <w:tab w:val="left" w:pos="10560"/>
+          <w:tab w:val="left" w:pos="11040"/>
+          <w:tab w:val="left" w:pos="11520"/>
+          <w:tab w:val="left" w:pos="12000"/>
+          <w:tab w:val="left" w:pos="12480"/>
+          <w:tab w:val="left" w:pos="12960"/>
+          <w:tab w:val="left" w:pos="13440"/>
+          <w:tab w:val="left" w:pos="13920"/>
+          <w:tab w:val="left" w:pos="14400"/>
+          <w:tab w:val="left" w:pos="14880"/>
+        </w:tabs>
+        <w:autoSpaceDE w:val="0"/>
+        <w:autoSpaceDN w:val="0"/>
+        <w:adjustRightInd w:val="0"/>
+        <w:spacing w:after="0" w:line="240" w:lineRule="auto"/>
+        <w:rPr>
+          <w:rFonts w:ascii="Consolas" w:hAnsi="Consolas" w:cs="Consolas"/>
+          <w:color w:val="76923C" w:themeColor="accent3" w:themeShade="BF"/>
+          <w:highlight w:val="white"/>
+        </w:rPr>
+      </w:pPr>
+      <w:r>
+        <w:rPr>
+          <w:rFonts w:ascii="Consolas" w:hAnsi="Consolas" w:cs="Consolas"/>
+          <w:color w:val="000000"/>
+          <w:highlight w:val="white"/>
+        </w:rPr>
+        <w:tab/>
+      </w:r>
+      <w:r>
+        <w:rPr>
+          <w:rFonts w:ascii="Consolas" w:hAnsi="Consolas" w:cs="Consolas"/>
+          <w:color w:val="76923C" w:themeColor="accent3" w:themeShade="BF"/>
+          <w:highlight w:val="white"/>
+        </w:rPr>
+        <w:t xml:space="preserve">//parent </w:t>
+      </w:r>
+      <w:proofErr w:type="spellStart"/>
+      <w:r>
+        <w:rPr>
+          <w:rFonts w:ascii="Consolas" w:hAnsi="Consolas" w:cs="Consolas"/>
+          <w:color w:val="76923C" w:themeColor="accent3" w:themeShade="BF"/>
+          <w:highlight w:val="white"/>
+        </w:rPr>
+        <w:t>EntityDef</w:t>
+      </w:r>
+      <w:proofErr w:type="spellEnd"/>
+    </w:p>
+    <w:p>
+      <w:pPr>
+        <w:tabs>
+          <w:tab w:val="left" w:pos="0"/>
+          <w:tab w:val="left" w:pos="480"/>
+          <w:tab w:val="left" w:pos="960"/>
+          <w:tab w:val="left" w:pos="1440"/>
+          <w:tab w:val="left" w:pos="1920"/>
+          <w:tab w:val="left" w:pos="2400"/>
+          <w:tab w:val="left" w:pos="2880"/>
+          <w:tab w:val="left" w:pos="3360"/>
+          <w:tab w:val="left" w:pos="3840"/>
+          <w:tab w:val="left" w:pos="4320"/>
+          <w:tab w:val="left" w:pos="4800"/>
+          <w:tab w:val="left" w:pos="5280"/>
+          <w:tab w:val="left" w:pos="5760"/>
+          <w:tab w:val="left" w:pos="6240"/>
+          <w:tab w:val="left" w:pos="6720"/>
+          <w:tab w:val="left" w:pos="7200"/>
+          <w:tab w:val="left" w:pos="7680"/>
+          <w:tab w:val="left" w:pos="8160"/>
+          <w:tab w:val="left" w:pos="8640"/>
+          <w:tab w:val="left" w:pos="9120"/>
+          <w:tab w:val="left" w:pos="9600"/>
+          <w:tab w:val="left" w:pos="10080"/>
+          <w:tab w:val="left" w:pos="10560"/>
+          <w:tab w:val="left" w:pos="11040"/>
+          <w:tab w:val="left" w:pos="11520"/>
+          <w:tab w:val="left" w:pos="12000"/>
+          <w:tab w:val="left" w:pos="12480"/>
+          <w:tab w:val="left" w:pos="12960"/>
+          <w:tab w:val="left" w:pos="13440"/>
+          <w:tab w:val="left" w:pos="13920"/>
+          <w:tab w:val="left" w:pos="14400"/>
+          <w:tab w:val="left" w:pos="14880"/>
+        </w:tabs>
+        <w:autoSpaceDE w:val="0"/>
+        <w:autoSpaceDN w:val="0"/>
+        <w:adjustRightInd w:val="0"/>
+        <w:spacing w:after="0" w:line="240" w:lineRule="auto"/>
+        <w:rPr>
+          <w:rFonts w:ascii="Consolas" w:hAnsi="Consolas" w:cs="Consolas"/>
+          <w:color w:val="009696"/>
+          <w:highlight w:val="white"/>
+        </w:rPr>
+      </w:pPr>
+      <w:r>
+        <w:rPr>
+          <w:rFonts w:ascii="Consolas" w:hAnsi="Consolas" w:cs="Consolas"/>
+          <w:color w:val="000000"/>
+          <w:highlight w:val="white"/>
+        </w:rPr>
+        <w:tab/>
+      </w:r>
+      <w:r>
+        <w:rPr>
+          <w:rFonts w:ascii="Consolas" w:hAnsi="Consolas" w:cs="Consolas"/>
+          <w:color w:val="0000FF"/>
+          <w:highlight w:val="white"/>
+        </w:rPr>
+        <w:t>"</w:t>
+      </w:r>
+      <w:proofErr w:type="gramStart"/>
+      <w:r>
+        <w:rPr>
+          <w:rFonts w:ascii="Consolas" w:hAnsi="Consolas" w:cs="Consolas"/>
+          <w:color w:val="0000FF"/>
+          <w:highlight w:val="white"/>
+        </w:rPr>
+        <w:t>inherit</w:t>
+      </w:r>
+      <w:proofErr w:type="gramEnd"/>
+      <w:r>
+        <w:rPr>
+          <w:rFonts w:ascii="Consolas" w:hAnsi="Consolas" w:cs="Consolas"/>
+          <w:color w:val="0000FF"/>
+          <w:highlight w:val="white"/>
+        </w:rPr>
+        <w:t>"</w:t>
+      </w:r>
+      <w:r>
+        <w:rPr>
+          <w:rFonts w:ascii="Consolas" w:hAnsi="Consolas" w:cs="Consolas"/>
+          <w:color w:val="000000"/>
+          <w:highlight w:val="white"/>
+        </w:rPr>
+        <w:tab/>
+      </w:r>
+      <w:r>
+        <w:rPr>
+          <w:rFonts w:ascii="Consolas" w:hAnsi="Consolas" w:cs="Consolas"/>
+          <w:color w:val="000000"/>
+          <w:highlight w:val="white"/>
+        </w:rPr>
+        <w:tab/>
+      </w:r>
+      <w:r>
+        <w:rPr>
+          <w:rFonts w:ascii="Consolas" w:hAnsi="Consolas" w:cs="Consolas"/>
+          <w:color w:val="000000"/>
+          <w:highlight w:val="white"/>
+        </w:rPr>
+        <w:tab/>
+      </w:r>
+      <w:r>
+        <w:rPr>
+          <w:rFonts w:ascii="Consolas" w:hAnsi="Consolas" w:cs="Consolas"/>
+          <w:color w:val="000000"/>
+          <w:highlight w:val="white"/>
+        </w:rPr>
+        <w:tab/>
+      </w:r>
+      <w:r>
+        <w:rPr>
+          <w:rFonts w:ascii="Consolas" w:hAnsi="Consolas" w:cs="Consolas"/>
+          <w:color w:val="000000"/>
+          <w:highlight w:val="white"/>
+        </w:rPr>
+        <w:tab/>
+      </w:r>
+      <w:r>
+        <w:rPr>
+          <w:rFonts w:ascii="Consolas" w:hAnsi="Consolas" w:cs="Consolas"/>
+          <w:color w:val="000000"/>
+          <w:highlight w:val="white"/>
+        </w:rPr>
+        <w:tab/>
+      </w:r>
+      <w:r>
+        <w:rPr>
+          <w:rFonts w:ascii="Consolas" w:hAnsi="Consolas" w:cs="Consolas"/>
+          <w:color w:val="009696"/>
+          <w:highlight w:val="white"/>
+        </w:rPr>
+        <w:t>"</w:t>
+      </w:r>
+      <w:proofErr w:type="spellStart"/>
+      <w:r>
+        <w:rPr>
+          <w:rFonts w:ascii="Consolas" w:hAnsi="Consolas" w:cs="Consolas"/>
+          <w:color w:val="009696"/>
+          <w:highlight w:val="white"/>
+        </w:rPr>
+        <w:t>zombie_default</w:t>
+      </w:r>
+      <w:proofErr w:type="spellEnd"/>
+      <w:r>
+        <w:rPr>
+          <w:rFonts w:ascii="Consolas" w:hAnsi="Consolas" w:cs="Consolas"/>
+          <w:color w:val="009696"/>
+          <w:highlight w:val="white"/>
+        </w:rPr>
+        <w:t>"</w:t>
+      </w:r>
+    </w:p>
+    <w:p>
+      <w:pPr>
+        <w:tabs>
+          <w:tab w:val="left" w:pos="0"/>
+          <w:tab w:val="left" w:pos="480"/>
+          <w:tab w:val="left" w:pos="960"/>
+          <w:tab w:val="left" w:pos="1440"/>
+          <w:tab w:val="left" w:pos="1920"/>
+          <w:tab w:val="left" w:pos="2400"/>
+          <w:tab w:val="left" w:pos="2880"/>
+          <w:tab w:val="left" w:pos="3360"/>
+          <w:tab w:val="left" w:pos="3840"/>
+          <w:tab w:val="left" w:pos="4320"/>
+          <w:tab w:val="left" w:pos="4800"/>
+          <w:tab w:val="left" w:pos="5280"/>
+          <w:tab w:val="left" w:pos="5760"/>
+          <w:tab w:val="left" w:pos="6240"/>
+          <w:tab w:val="left" w:pos="6720"/>
+          <w:tab w:val="left" w:pos="7200"/>
+          <w:tab w:val="left" w:pos="7680"/>
+          <w:tab w:val="left" w:pos="8160"/>
+          <w:tab w:val="left" w:pos="8640"/>
+          <w:tab w:val="left" w:pos="9120"/>
+          <w:tab w:val="left" w:pos="9600"/>
+          <w:tab w:val="left" w:pos="10080"/>
+          <w:tab w:val="left" w:pos="10560"/>
+          <w:tab w:val="left" w:pos="11040"/>
+          <w:tab w:val="left" w:pos="11520"/>
+          <w:tab w:val="left" w:pos="12000"/>
+          <w:tab w:val="left" w:pos="12480"/>
+          <w:tab w:val="left" w:pos="12960"/>
+          <w:tab w:val="left" w:pos="13440"/>
+          <w:tab w:val="left" w:pos="13920"/>
+          <w:tab w:val="left" w:pos="14400"/>
+          <w:tab w:val="left" w:pos="14880"/>
+        </w:tabs>
+        <w:autoSpaceDE w:val="0"/>
+        <w:autoSpaceDN w:val="0"/>
+        <w:adjustRightInd w:val="0"/>
+        <w:spacing w:after="0" w:line="240" w:lineRule="auto"/>
+        <w:rPr>
+          <w:rFonts w:ascii="Consolas" w:hAnsi="Consolas" w:cs="Consolas"/>
+          <w:color w:val="76923C" w:themeColor="accent3" w:themeShade="BF"/>
+          <w:highlight w:val="white"/>
+        </w:rPr>
+      </w:pPr>
+      <w:r>
+        <w:rPr>
+          <w:rFonts w:ascii="Consolas" w:hAnsi="Consolas" w:cs="Consolas"/>
+          <w:color w:val="009696"/>
+          <w:highlight w:val="white"/>
+        </w:rPr>
+        <w:tab/>
+      </w:r>
+      <w:r>
+        <w:rPr>
+          <w:rFonts w:ascii="Consolas" w:hAnsi="Consolas" w:cs="Consolas"/>
+          <w:color w:val="76923C" w:themeColor="accent3" w:themeShade="BF"/>
+          <w:highlight w:val="white"/>
+        </w:rPr>
+        <w:t>//Model used for this entity</w:t>
+      </w:r>
+    </w:p>
+    <w:p>
+      <w:pPr>
+        <w:tabs>
+          <w:tab w:val="left" w:pos="0"/>
+          <w:tab w:val="left" w:pos="480"/>
+          <w:tab w:val="left" w:pos="960"/>
+          <w:tab w:val="left" w:pos="1440"/>
+          <w:tab w:val="left" w:pos="1920"/>
+          <w:tab w:val="left" w:pos="2400"/>
+          <w:tab w:val="left" w:pos="2880"/>
+          <w:tab w:val="left" w:pos="3360"/>
+          <w:tab w:val="left" w:pos="3840"/>
+          <w:tab w:val="left" w:pos="4320"/>
+          <w:tab w:val="left" w:pos="4800"/>
+          <w:tab w:val="left" w:pos="5280"/>
+          <w:tab w:val="left" w:pos="5760"/>
+          <w:tab w:val="left" w:pos="6240"/>
+          <w:tab w:val="left" w:pos="6720"/>
+          <w:tab w:val="left" w:pos="7200"/>
+          <w:tab w:val="left" w:pos="7680"/>
+          <w:tab w:val="left" w:pos="8160"/>
+          <w:tab w:val="left" w:pos="8640"/>
+          <w:tab w:val="left" w:pos="9120"/>
+          <w:tab w:val="left" w:pos="9600"/>
+          <w:tab w:val="left" w:pos="10080"/>
+          <w:tab w:val="left" w:pos="10560"/>
+          <w:tab w:val="left" w:pos="11040"/>
+          <w:tab w:val="left" w:pos="11520"/>
+          <w:tab w:val="left" w:pos="12000"/>
+          <w:tab w:val="left" w:pos="12480"/>
+          <w:tab w:val="left" w:pos="12960"/>
+          <w:tab w:val="left" w:pos="13440"/>
+          <w:tab w:val="left" w:pos="13920"/>
+          <w:tab w:val="left" w:pos="14400"/>
+          <w:tab w:val="left" w:pos="14880"/>
+        </w:tabs>
+        <w:autoSpaceDE w:val="0"/>
+        <w:autoSpaceDN w:val="0"/>
+        <w:adjustRightInd w:val="0"/>
+        <w:spacing w:after="0" w:line="240" w:lineRule="auto"/>
+        <w:rPr>
+          <w:rFonts w:ascii="Consolas" w:hAnsi="Consolas" w:cs="Consolas"/>
+          <w:color w:val="009696"/>
+          <w:highlight w:val="white"/>
+        </w:rPr>
+      </w:pPr>
+      <w:r>
+        <w:rPr>
+          <w:rFonts w:ascii="Consolas" w:hAnsi="Consolas" w:cs="Consolas"/>
+          <w:color w:val="000000"/>
+          <w:highlight w:val="white"/>
+        </w:rPr>
+        <w:tab/>
+      </w:r>
+      <w:r>
+        <w:rPr>
+          <w:rFonts w:ascii="Consolas" w:hAnsi="Consolas" w:cs="Consolas"/>
+          <w:color w:val="0000FF"/>
+          <w:highlight w:val="white"/>
+        </w:rPr>
+        <w:t>"</w:t>
+      </w:r>
+      <w:proofErr w:type="gramStart"/>
+      <w:r>
+        <w:rPr>
+          <w:rFonts w:ascii="Consolas" w:hAnsi="Consolas" w:cs="Consolas"/>
+          <w:color w:val="0000FF"/>
+          <w:highlight w:val="white"/>
+        </w:rPr>
+        <w:t>model</w:t>
+      </w:r>
+      <w:proofErr w:type="gramEnd"/>
+      <w:r>
+        <w:rPr>
+          <w:rFonts w:ascii="Consolas" w:hAnsi="Consolas" w:cs="Consolas"/>
+          <w:color w:val="0000FF"/>
+          <w:highlight w:val="white"/>
+        </w:rPr>
+        <w:t>"</w:t>
+      </w:r>
+      <w:r>
+        <w:rPr>
+          <w:rFonts w:ascii="Consolas" w:hAnsi="Consolas" w:cs="Consolas"/>
+          <w:color w:val="000000"/>
+          <w:highlight w:val="white"/>
+        </w:rPr>
+        <w:tab/>
+      </w:r>
+      <w:r>
+        <w:rPr>
+          <w:rFonts w:ascii="Consolas" w:hAnsi="Consolas" w:cs="Consolas"/>
+          <w:color w:val="000000"/>
+          <w:highlight w:val="white"/>
+        </w:rPr>
+        <w:tab/>
+      </w:r>
+      <w:r>
+        <w:rPr>
+          <w:rFonts w:ascii="Consolas" w:hAnsi="Consolas" w:cs="Consolas"/>
+          <w:color w:val="000000"/>
+          <w:highlight w:val="white"/>
+        </w:rPr>
+        <w:tab/>
+      </w:r>
+      <w:r>
+        <w:rPr>
+          <w:rFonts w:ascii="Consolas" w:hAnsi="Consolas" w:cs="Consolas"/>
+          <w:color w:val="000000"/>
+          <w:highlight w:val="white"/>
+        </w:rPr>
+        <w:tab/>
+      </w:r>
+      <w:r>
+        <w:rPr>
+          <w:rFonts w:ascii="Consolas" w:hAnsi="Consolas" w:cs="Consolas"/>
+          <w:color w:val="000000"/>
+          <w:highlight w:val="white"/>
+        </w:rPr>
+        <w:tab/>
+      </w:r>
+      <w:r>
+        <w:rPr>
+          <w:rFonts w:ascii="Consolas" w:hAnsi="Consolas" w:cs="Consolas"/>
+          <w:color w:val="000000"/>
+          <w:highlight w:val="white"/>
+        </w:rPr>
+        <w:tab/>
+      </w:r>
+      <w:r>
+        <w:rPr>
+          <w:rFonts w:ascii="Consolas" w:hAnsi="Consolas" w:cs="Consolas"/>
+          <w:color w:val="000000"/>
+          <w:highlight w:val="white"/>
+        </w:rPr>
+        <w:tab/>
+      </w:r>
+      <w:r>
+        <w:rPr>
+          <w:rFonts w:ascii="Consolas" w:hAnsi="Consolas" w:cs="Consolas"/>
+          <w:color w:val="009696"/>
+          <w:highlight w:val="white"/>
+        </w:rPr>
+        <w:t>"</w:t>
+      </w:r>
+      <w:proofErr w:type="spellStart"/>
+      <w:r>
+        <w:rPr>
+          <w:rFonts w:ascii="Consolas" w:hAnsi="Consolas" w:cs="Consolas"/>
+          <w:color w:val="009696"/>
+          <w:highlight w:val="white"/>
+        </w:rPr>
+        <w:t>model_monster_zombie</w:t>
+      </w:r>
+      <w:proofErr w:type="spellEnd"/>
+      <w:r>
+        <w:rPr>
+          <w:rFonts w:ascii="Consolas" w:hAnsi="Consolas" w:cs="Consolas"/>
+          <w:color w:val="009696"/>
+          <w:highlight w:val="white"/>
+        </w:rPr>
+        <w:t>"</w:t>
+      </w:r>
+    </w:p>
+    <w:p>
+      <w:pPr>
+        <w:tabs>
+          <w:tab w:val="left" w:pos="0"/>
+          <w:tab w:val="left" w:pos="480"/>
+          <w:tab w:val="left" w:pos="960"/>
+          <w:tab w:val="left" w:pos="1440"/>
+          <w:tab w:val="left" w:pos="1920"/>
+          <w:tab w:val="left" w:pos="2400"/>
+          <w:tab w:val="left" w:pos="2880"/>
+          <w:tab w:val="left" w:pos="3360"/>
+          <w:tab w:val="left" w:pos="3840"/>
+          <w:tab w:val="left" w:pos="4320"/>
+          <w:tab w:val="left" w:pos="4800"/>
+          <w:tab w:val="left" w:pos="5280"/>
+          <w:tab w:val="left" w:pos="5760"/>
+          <w:tab w:val="left" w:pos="6240"/>
+          <w:tab w:val="left" w:pos="6720"/>
+          <w:tab w:val="left" w:pos="7200"/>
+          <w:tab w:val="left" w:pos="7680"/>
+          <w:tab w:val="left" w:pos="8160"/>
+          <w:tab w:val="left" w:pos="8640"/>
+          <w:tab w:val="left" w:pos="9120"/>
+          <w:tab w:val="left" w:pos="9600"/>
+          <w:tab w:val="left" w:pos="10080"/>
+          <w:tab w:val="left" w:pos="10560"/>
+          <w:tab w:val="left" w:pos="11040"/>
+          <w:tab w:val="left" w:pos="11520"/>
+          <w:tab w:val="left" w:pos="12000"/>
+          <w:tab w:val="left" w:pos="12480"/>
+          <w:tab w:val="left" w:pos="12960"/>
+          <w:tab w:val="left" w:pos="13440"/>
+          <w:tab w:val="left" w:pos="13920"/>
+          <w:tab w:val="left" w:pos="14400"/>
+          <w:tab w:val="left" w:pos="14880"/>
+        </w:tabs>
+        <w:autoSpaceDE w:val="0"/>
+        <w:autoSpaceDN w:val="0"/>
+        <w:adjustRightInd w:val="0"/>
+        <w:spacing w:after="0" w:line="240" w:lineRule="auto"/>
+        <w:rPr>
+          <w:rFonts w:ascii="Consolas" w:hAnsi="Consolas" w:cs="Consolas"/>
+          <w:color w:val="76923C" w:themeColor="accent3" w:themeShade="BF"/>
+          <w:highlight w:val="white"/>
+        </w:rPr>
+      </w:pPr>
+      <w:r>
+        <w:rPr>
+          <w:rFonts w:ascii="Consolas" w:hAnsi="Consolas" w:cs="Consolas"/>
+          <w:color w:val="009696"/>
+          <w:highlight w:val="white"/>
+        </w:rPr>
+        <w:tab/>
+      </w:r>
+      <w:r>
+        <w:rPr>
+          <w:rFonts w:ascii="Consolas" w:hAnsi="Consolas" w:cs="Consolas"/>
+          <w:color w:val="76923C" w:themeColor="accent3" w:themeShade="BF"/>
+          <w:highlight w:val="white"/>
+        </w:rPr>
+        <w:t>//This key/value pair tells the game to construct a script object</w:t>
+      </w:r>
+    </w:p>
+    <w:p>
+      <w:pPr>
+        <w:tabs>
+          <w:tab w:val="left" w:pos="0"/>
+          <w:tab w:val="left" w:pos="480"/>
+          <w:tab w:val="left" w:pos="960"/>
+          <w:tab w:val="left" w:pos="1440"/>
+          <w:tab w:val="left" w:pos="1920"/>
+          <w:tab w:val="left" w:pos="2400"/>
+          <w:tab w:val="left" w:pos="2880"/>
+          <w:tab w:val="left" w:pos="3360"/>
+          <w:tab w:val="left" w:pos="3840"/>
+          <w:tab w:val="left" w:pos="4320"/>
+          <w:tab w:val="left" w:pos="4800"/>
+          <w:tab w:val="left" w:pos="5280"/>
+          <w:tab w:val="left" w:pos="5760"/>
+          <w:tab w:val="left" w:pos="6240"/>
+          <w:tab w:val="left" w:pos="6720"/>
+          <w:tab w:val="left" w:pos="7200"/>
+          <w:tab w:val="left" w:pos="7680"/>
+          <w:tab w:val="left" w:pos="8160"/>
+          <w:tab w:val="left" w:pos="8640"/>
+          <w:tab w:val="left" w:pos="9120"/>
+          <w:tab w:val="left" w:pos="9600"/>
+          <w:tab w:val="left" w:pos="10080"/>
+          <w:tab w:val="left" w:pos="10560"/>
+          <w:tab w:val="left" w:pos="11040"/>
+          <w:tab w:val="left" w:pos="11520"/>
+          <w:tab w:val="left" w:pos="12000"/>
+          <w:tab w:val="left" w:pos="12480"/>
+          <w:tab w:val="left" w:pos="12960"/>
+          <w:tab w:val="left" w:pos="13440"/>
+          <w:tab w:val="left" w:pos="13920"/>
+          <w:tab w:val="left" w:pos="14400"/>
+          <w:tab w:val="left" w:pos="14880"/>
+        </w:tabs>
+        <w:autoSpaceDE w:val="0"/>
+        <w:autoSpaceDN w:val="0"/>
+        <w:adjustRightInd w:val="0"/>
+        <w:spacing w:after="0" w:line="240" w:lineRule="auto"/>
+        <w:rPr>
+          <w:rFonts w:ascii="Consolas" w:hAnsi="Consolas" w:cs="Consolas"/>
+          <w:color w:val="76923C" w:themeColor="accent3" w:themeShade="BF"/>
+          <w:highlight w:val="white"/>
+        </w:rPr>
+      </w:pPr>
+      <w:r>
+        <w:rPr>
+          <w:rFonts w:ascii="Consolas" w:hAnsi="Consolas" w:cs="Consolas"/>
+          <w:color w:val="76923C" w:themeColor="accent3" w:themeShade="BF"/>
+          <w:highlight w:val="white"/>
+        </w:rPr>
+        <w:tab/>
+      </w:r>
+      <w:proofErr w:type="gramStart"/>
+      <w:r>
+        <w:rPr>
+          <w:rFonts w:ascii="Consolas" w:hAnsi="Consolas" w:cs="Consolas"/>
+          <w:color w:val="76923C" w:themeColor="accent3" w:themeShade="BF"/>
+          <w:highlight w:val="white"/>
+        </w:rPr>
+        <w:t>//when spawning this entity.</w:t>
+      </w:r>
+      <w:proofErr w:type="gramEnd"/>
+    </w:p>
+    <w:p>
+      <w:pPr>
+        <w:tabs>
+          <w:tab w:val="left" w:pos="0"/>
+          <w:tab w:val="left" w:pos="480"/>
+          <w:tab w:val="left" w:pos="960"/>
+          <w:tab w:val="left" w:pos="1440"/>
+          <w:tab w:val="left" w:pos="1920"/>
+          <w:tab w:val="left" w:pos="2400"/>
+          <w:tab w:val="left" w:pos="2880"/>
+          <w:tab w:val="left" w:pos="3360"/>
+          <w:tab w:val="left" w:pos="3840"/>
+          <w:tab w:val="left" w:pos="4320"/>
+          <w:tab w:val="left" w:pos="4800"/>
+          <w:tab w:val="left" w:pos="5280"/>
+          <w:tab w:val="left" w:pos="5760"/>
+          <w:tab w:val="left" w:pos="6240"/>
+          <w:tab w:val="left" w:pos="6720"/>
+          <w:tab w:val="left" w:pos="7200"/>
+          <w:tab w:val="left" w:pos="7680"/>
+          <w:tab w:val="left" w:pos="8160"/>
+          <w:tab w:val="left" w:pos="8640"/>
+          <w:tab w:val="left" w:pos="9120"/>
+          <w:tab w:val="left" w:pos="9600"/>
+          <w:tab w:val="left" w:pos="10080"/>
+          <w:tab w:val="left" w:pos="10560"/>
+          <w:tab w:val="left" w:pos="11040"/>
+          <w:tab w:val="left" w:pos="11520"/>
+          <w:tab w:val="left" w:pos="12000"/>
+          <w:tab w:val="left" w:pos="12480"/>
+          <w:tab w:val="left" w:pos="12960"/>
+          <w:tab w:val="left" w:pos="13440"/>
+          <w:tab w:val="left" w:pos="13920"/>
+          <w:tab w:val="left" w:pos="14400"/>
+          <w:tab w:val="left" w:pos="14880"/>
+        </w:tabs>
+        <w:autoSpaceDE w:val="0"/>
+        <w:autoSpaceDN w:val="0"/>
+        <w:adjustRightInd w:val="0"/>
+        <w:spacing w:after="0" w:line="240" w:lineRule="auto"/>
+        <w:rPr>
+          <w:rFonts w:ascii="Consolas" w:hAnsi="Consolas" w:cs="Consolas"/>
+          <w:color w:val="000000"/>
+          <w:highlight w:val="white"/>
+        </w:rPr>
+      </w:pPr>
+      <w:r>
+        <w:rPr>
+          <w:rFonts w:ascii="Consolas" w:hAnsi="Consolas" w:cs="Consolas"/>
+          <w:color w:val="000000"/>
+          <w:highlight w:val="white"/>
+        </w:rPr>
+        <w:tab/>
+      </w:r>
+      <w:r>
+        <w:rPr>
+          <w:rFonts w:ascii="Consolas" w:hAnsi="Consolas" w:cs="Consolas"/>
+          <w:color w:val="0000FF"/>
+          <w:highlight w:val="white"/>
+        </w:rPr>
+        <w:t>"</w:t>
+      </w:r>
+      <w:proofErr w:type="spellStart"/>
+      <w:proofErr w:type="gramStart"/>
+      <w:r>
+        <w:rPr>
+          <w:rFonts w:ascii="Consolas" w:hAnsi="Consolas" w:cs="Consolas"/>
+          <w:color w:val="0000FF"/>
+          <w:highlight w:val="white"/>
+        </w:rPr>
+        <w:t>scriptobject</w:t>
+      </w:r>
+      <w:proofErr w:type="spellEnd"/>
+      <w:proofErr w:type="gramEnd"/>
+      <w:r>
+        <w:rPr>
+          <w:rFonts w:ascii="Consolas" w:hAnsi="Consolas" w:cs="Consolas"/>
+          <w:color w:val="0000FF"/>
+          <w:highlight w:val="white"/>
+        </w:rPr>
+        <w:t>"</w:t>
+      </w:r>
+      <w:r>
+        <w:rPr>
+          <w:rFonts w:ascii="Consolas" w:hAnsi="Consolas" w:cs="Consolas"/>
+          <w:color w:val="000000"/>
+          <w:highlight w:val="white"/>
+        </w:rPr>
+        <w:tab/>
+      </w:r>
+      <w:r>
+        <w:rPr>
+          <w:rFonts w:ascii="Consolas" w:hAnsi="Consolas" w:cs="Consolas"/>
+          <w:color w:val="000000"/>
+          <w:highlight w:val="white"/>
+        </w:rPr>
+        <w:tab/>
+      </w:r>
+      <w:r>
+        <w:rPr>
+          <w:rFonts w:ascii="Consolas" w:hAnsi="Consolas" w:cs="Consolas"/>
+          <w:color w:val="000000"/>
+          <w:highlight w:val="white"/>
+        </w:rPr>
+        <w:tab/>
+      </w:r>
+      <w:r>
+        <w:rPr>
+          <w:rFonts w:ascii="Consolas" w:hAnsi="Consolas" w:cs="Consolas"/>
+          <w:color w:val="000000"/>
+          <w:highlight w:val="white"/>
+        </w:rPr>
+        <w:tab/>
+      </w:r>
+      <w:r>
+        <w:rPr>
+          <w:rFonts w:ascii="Consolas" w:hAnsi="Consolas" w:cs="Consolas"/>
+          <w:color w:val="000000"/>
+          <w:highlight w:val="white"/>
+        </w:rPr>
+        <w:tab/>
+      </w:r>
+      <w:r>
+        <w:rPr>
+          <w:rFonts w:ascii="Consolas" w:hAnsi="Consolas" w:cs="Consolas"/>
+          <w:color w:val="009696"/>
+          <w:highlight w:val="white"/>
+        </w:rPr>
+        <w:t>"</w:t>
+      </w:r>
+      <w:proofErr w:type="spellStart"/>
+      <w:r>
+        <w:rPr>
+          <w:rFonts w:ascii="Consolas" w:hAnsi="Consolas" w:cs="Consolas"/>
+          <w:color w:val="009696"/>
+          <w:highlight w:val="white"/>
+        </w:rPr>
+        <w:t>monster_zombie</w:t>
+      </w:r>
+      <w:proofErr w:type="spellEnd"/>
+      <w:r>
+        <w:rPr>
+          <w:rFonts w:ascii="Consolas" w:hAnsi="Consolas" w:cs="Consolas"/>
+          <w:color w:val="009696"/>
+          <w:highlight w:val="white"/>
+        </w:rPr>
+        <w:t>"</w:t>
+      </w:r>
+    </w:p>
+    <w:p>
+      <w:pPr>
+        <w:tabs>
+          <w:tab w:val="left" w:pos="0"/>
+          <w:tab w:val="left" w:pos="480"/>
+          <w:tab w:val="left" w:pos="960"/>
+          <w:tab w:val="left" w:pos="1440"/>
+          <w:tab w:val="left" w:pos="1920"/>
+          <w:tab w:val="left" w:pos="2400"/>
+          <w:tab w:val="left" w:pos="2880"/>
+          <w:tab w:val="left" w:pos="3360"/>
+          <w:tab w:val="left" w:pos="3840"/>
+          <w:tab w:val="left" w:pos="4320"/>
+          <w:tab w:val="left" w:pos="4800"/>
+          <w:tab w:val="left" w:pos="5280"/>
+          <w:tab w:val="left" w:pos="5760"/>
+          <w:tab w:val="left" w:pos="6240"/>
+          <w:tab w:val="left" w:pos="6720"/>
+          <w:tab w:val="left" w:pos="7200"/>
+          <w:tab w:val="left" w:pos="7680"/>
+          <w:tab w:val="left" w:pos="8160"/>
+          <w:tab w:val="left" w:pos="8640"/>
+          <w:tab w:val="left" w:pos="9120"/>
+          <w:tab w:val="left" w:pos="9600"/>
+          <w:tab w:val="left" w:pos="10080"/>
+          <w:tab w:val="left" w:pos="10560"/>
+          <w:tab w:val="left" w:pos="11040"/>
+          <w:tab w:val="left" w:pos="11520"/>
+          <w:tab w:val="left" w:pos="12000"/>
+          <w:tab w:val="left" w:pos="12480"/>
+          <w:tab w:val="left" w:pos="12960"/>
+          <w:tab w:val="left" w:pos="13440"/>
+          <w:tab w:val="left" w:pos="13920"/>
+          <w:tab w:val="left" w:pos="14400"/>
+          <w:tab w:val="left" w:pos="14880"/>
+        </w:tabs>
+        <w:autoSpaceDE w:val="0"/>
+        <w:autoSpaceDN w:val="0"/>
+        <w:adjustRightInd w:val="0"/>
+        <w:spacing w:after="0" w:line="240" w:lineRule="auto"/>
+        <w:rPr>
+          <w:rFonts w:ascii="Consolas" w:hAnsi="Consolas" w:cs="Consolas"/>
+          <w:color w:val="000000"/>
+          <w:highlight w:val="white"/>
+        </w:rPr>
+      </w:pPr>
+    </w:p>
+    <w:p>
+      <w:pPr>
+        <w:tabs>
+          <w:tab w:val="left" w:pos="0"/>
+          <w:tab w:val="left" w:pos="480"/>
+          <w:tab w:val="left" w:pos="960"/>
+          <w:tab w:val="left" w:pos="1440"/>
+          <w:tab w:val="left" w:pos="1920"/>
+          <w:tab w:val="left" w:pos="2400"/>
+          <w:tab w:val="left" w:pos="2880"/>
+          <w:tab w:val="left" w:pos="3360"/>
+          <w:tab w:val="left" w:pos="3840"/>
+          <w:tab w:val="left" w:pos="4320"/>
+          <w:tab w:val="left" w:pos="4800"/>
+          <w:tab w:val="left" w:pos="5280"/>
+          <w:tab w:val="left" w:pos="5760"/>
+          <w:tab w:val="left" w:pos="6240"/>
+          <w:tab w:val="left" w:pos="6720"/>
+          <w:tab w:val="left" w:pos="7200"/>
+          <w:tab w:val="left" w:pos="7680"/>
+          <w:tab w:val="left" w:pos="8160"/>
+          <w:tab w:val="left" w:pos="8640"/>
+          <w:tab w:val="left" w:pos="9120"/>
+          <w:tab w:val="left" w:pos="9600"/>
+          <w:tab w:val="left" w:pos="10080"/>
+          <w:tab w:val="left" w:pos="10560"/>
+          <w:tab w:val="left" w:pos="11040"/>
+          <w:tab w:val="left" w:pos="11520"/>
+          <w:tab w:val="left" w:pos="12000"/>
+          <w:tab w:val="left" w:pos="12480"/>
+          <w:tab w:val="left" w:pos="12960"/>
+          <w:tab w:val="left" w:pos="13440"/>
+          <w:tab w:val="left" w:pos="13920"/>
+          <w:tab w:val="left" w:pos="14400"/>
+          <w:tab w:val="left" w:pos="14880"/>
+        </w:tabs>
+        <w:autoSpaceDE w:val="0"/>
+        <w:autoSpaceDN w:val="0"/>
+        <w:adjustRightInd w:val="0"/>
+        <w:spacing w:after="0" w:line="240" w:lineRule="auto"/>
+        <w:rPr>
+          <w:rFonts w:ascii="Consolas" w:hAnsi="Consolas" w:cs="Consolas"/>
+          <w:color w:val="76923C" w:themeColor="accent3" w:themeShade="BF"/>
+          <w:highlight w:val="white"/>
+        </w:rPr>
+      </w:pPr>
+      <w:r>
+        <w:rPr>
+          <w:rFonts w:ascii="Consolas" w:hAnsi="Consolas" w:cs="Consolas"/>
+          <w:color w:val="000000"/>
+          <w:highlight w:val="white"/>
+        </w:rPr>
+        <w:lastRenderedPageBreak/>
+        <w:tab/>
+      </w:r>
+      <w:r>
+        <w:rPr>
+          <w:rFonts w:ascii="Consolas" w:hAnsi="Consolas" w:cs="Consolas"/>
+          <w:color w:val="76923C" w:themeColor="accent3" w:themeShade="BF"/>
+          <w:highlight w:val="white"/>
+        </w:rPr>
+        <w:t xml:space="preserve">//This information is used by </w:t>
+      </w:r>
+      <w:proofErr w:type="spellStart"/>
+      <w:r>
+        <w:rPr>
+          <w:rFonts w:ascii="Consolas" w:hAnsi="Consolas" w:cs="Consolas"/>
+          <w:color w:val="76923C" w:themeColor="accent3" w:themeShade="BF"/>
+          <w:highlight w:val="white"/>
+        </w:rPr>
+        <w:t>idEntity</w:t>
+      </w:r>
+      <w:proofErr w:type="spellEnd"/>
+      <w:r>
+        <w:rPr>
+          <w:rFonts w:ascii="Consolas" w:hAnsi="Consolas" w:cs="Consolas"/>
+          <w:color w:val="76923C" w:themeColor="accent3" w:themeShade="BF"/>
+          <w:highlight w:val="white"/>
+        </w:rPr>
+        <w:t xml:space="preserve">, and </w:t>
+      </w:r>
+      <w:proofErr w:type="spellStart"/>
+      <w:r>
+        <w:rPr>
+          <w:rFonts w:ascii="Consolas" w:hAnsi="Consolas" w:cs="Consolas"/>
+          <w:color w:val="76923C" w:themeColor="accent3" w:themeShade="BF"/>
+          <w:highlight w:val="white"/>
+        </w:rPr>
+        <w:t>idAI</w:t>
+      </w:r>
+      <w:proofErr w:type="spellEnd"/>
+      <w:r>
+        <w:rPr>
+          <w:rFonts w:ascii="Consolas" w:hAnsi="Consolas" w:cs="Consolas"/>
+          <w:color w:val="76923C" w:themeColor="accent3" w:themeShade="BF"/>
+          <w:highlight w:val="white"/>
+        </w:rPr>
+        <w:t>.</w:t>
+      </w:r>
+    </w:p>
+    <w:p>
+      <w:pPr>
+        <w:tabs>
+          <w:tab w:val="left" w:pos="0"/>
+          <w:tab w:val="left" w:pos="480"/>
+          <w:tab w:val="left" w:pos="960"/>
+          <w:tab w:val="left" w:pos="1440"/>
+          <w:tab w:val="left" w:pos="1920"/>
+          <w:tab w:val="left" w:pos="2400"/>
+          <w:tab w:val="left" w:pos="2880"/>
+          <w:tab w:val="left" w:pos="3360"/>
+          <w:tab w:val="left" w:pos="3840"/>
+          <w:tab w:val="left" w:pos="4320"/>
+          <w:tab w:val="left" w:pos="4800"/>
+          <w:tab w:val="left" w:pos="5280"/>
+          <w:tab w:val="left" w:pos="5760"/>
+          <w:tab w:val="left" w:pos="6240"/>
+          <w:tab w:val="left" w:pos="6720"/>
+          <w:tab w:val="left" w:pos="7200"/>
+          <w:tab w:val="left" w:pos="7680"/>
+          <w:tab w:val="left" w:pos="8160"/>
+          <w:tab w:val="left" w:pos="8640"/>
+          <w:tab w:val="left" w:pos="9120"/>
+          <w:tab w:val="left" w:pos="9600"/>
+          <w:tab w:val="left" w:pos="10080"/>
+          <w:tab w:val="left" w:pos="10560"/>
+          <w:tab w:val="left" w:pos="11040"/>
+          <w:tab w:val="left" w:pos="11520"/>
+          <w:tab w:val="left" w:pos="12000"/>
+          <w:tab w:val="left" w:pos="12480"/>
+          <w:tab w:val="left" w:pos="12960"/>
+          <w:tab w:val="left" w:pos="13440"/>
+          <w:tab w:val="left" w:pos="13920"/>
+          <w:tab w:val="left" w:pos="14400"/>
+          <w:tab w:val="left" w:pos="14880"/>
+        </w:tabs>
+        <w:autoSpaceDE w:val="0"/>
+        <w:autoSpaceDN w:val="0"/>
+        <w:adjustRightInd w:val="0"/>
+        <w:spacing w:after="0" w:line="240" w:lineRule="auto"/>
+        <w:rPr>
+          <w:rFonts w:ascii="Consolas" w:hAnsi="Consolas" w:cs="Consolas"/>
+          <w:color w:val="000000"/>
+          <w:highlight w:val="white"/>
+        </w:rPr>
+      </w:pPr>
+      <w:r>
+        <w:rPr>
+          <w:rFonts w:ascii="Consolas" w:hAnsi="Consolas" w:cs="Consolas"/>
+          <w:color w:val="0000FF"/>
+          <w:highlight w:val="white"/>
+        </w:rPr>
+        <w:tab/>
+      </w:r>
+      <w:r>
+        <w:rPr>
+          <w:rFonts w:ascii="Consolas" w:hAnsi="Consolas" w:cs="Consolas"/>
+          <w:color w:val="0000FF"/>
+          <w:highlight w:val="white"/>
+        </w:rPr>
+        <w:t>"</w:t>
+      </w:r>
+      <w:proofErr w:type="gramStart"/>
+      <w:r>
+        <w:rPr>
+          <w:rFonts w:ascii="Consolas" w:hAnsi="Consolas" w:cs="Consolas"/>
+          <w:color w:val="0000FF"/>
+          <w:highlight w:val="white"/>
+        </w:rPr>
+        <w:t>size</w:t>
+      </w:r>
+      <w:proofErr w:type="gramEnd"/>
+      <w:r>
+        <w:rPr>
+          <w:rFonts w:ascii="Consolas" w:hAnsi="Consolas" w:cs="Consolas"/>
+          <w:color w:val="0000FF"/>
+          <w:highlight w:val="white"/>
+        </w:rPr>
+        <w:t>"</w:t>
+      </w:r>
+      <w:r>
+        <w:rPr>
+          <w:rFonts w:ascii="Consolas" w:hAnsi="Consolas" w:cs="Consolas"/>
+          <w:color w:val="000000"/>
+          <w:highlight w:val="white"/>
+        </w:rPr>
+        <w:tab/>
+      </w:r>
+      <w:r>
+        <w:rPr>
+          <w:rFonts w:ascii="Consolas" w:hAnsi="Consolas" w:cs="Consolas"/>
+          <w:color w:val="000000"/>
+          <w:highlight w:val="white"/>
+        </w:rPr>
+        <w:tab/>
+      </w:r>
+      <w:r>
+        <w:rPr>
+          <w:rFonts w:ascii="Consolas" w:hAnsi="Consolas" w:cs="Consolas"/>
+          <w:color w:val="000000"/>
+          <w:highlight w:val="white"/>
+        </w:rPr>
+        <w:tab/>
+      </w:r>
+      <w:r>
+        <w:rPr>
+          <w:rFonts w:ascii="Consolas" w:hAnsi="Consolas" w:cs="Consolas"/>
+          <w:color w:val="000000"/>
+          <w:highlight w:val="white"/>
+        </w:rPr>
+        <w:tab/>
+      </w:r>
+      <w:r>
+        <w:rPr>
+          <w:rFonts w:ascii="Consolas" w:hAnsi="Consolas" w:cs="Consolas"/>
+          <w:color w:val="000000"/>
+          <w:highlight w:val="white"/>
+        </w:rPr>
+        <w:tab/>
+      </w:r>
+      <w:r>
+        <w:rPr>
+          <w:rFonts w:ascii="Consolas" w:hAnsi="Consolas" w:cs="Consolas"/>
+          <w:color w:val="000000"/>
+          <w:highlight w:val="white"/>
+        </w:rPr>
+        <w:tab/>
+      </w:r>
+      <w:r>
+        <w:rPr>
+          <w:rFonts w:ascii="Consolas" w:hAnsi="Consolas" w:cs="Consolas"/>
+          <w:color w:val="000000"/>
+          <w:highlight w:val="white"/>
+        </w:rPr>
+        <w:tab/>
+      </w:r>
+      <w:r>
+        <w:rPr>
+          <w:rFonts w:ascii="Consolas" w:hAnsi="Consolas" w:cs="Consolas"/>
+          <w:color w:val="009696"/>
+          <w:highlight w:val="white"/>
+        </w:rPr>
+        <w:t>"40 40 72"</w:t>
+      </w:r>
+    </w:p>
+    <w:p>
+      <w:pPr>
+        <w:tabs>
+          <w:tab w:val="left" w:pos="0"/>
+          <w:tab w:val="left" w:pos="480"/>
+          <w:tab w:val="left" w:pos="960"/>
+          <w:tab w:val="left" w:pos="1440"/>
+          <w:tab w:val="left" w:pos="1920"/>
+          <w:tab w:val="left" w:pos="2400"/>
+          <w:tab w:val="left" w:pos="2880"/>
+          <w:tab w:val="left" w:pos="3360"/>
+          <w:tab w:val="left" w:pos="3840"/>
+          <w:tab w:val="left" w:pos="4320"/>
+          <w:tab w:val="left" w:pos="4800"/>
+          <w:tab w:val="left" w:pos="5280"/>
+          <w:tab w:val="left" w:pos="5760"/>
+          <w:tab w:val="left" w:pos="6240"/>
+          <w:tab w:val="left" w:pos="6720"/>
+          <w:tab w:val="left" w:pos="7200"/>
+          <w:tab w:val="left" w:pos="7680"/>
+          <w:tab w:val="left" w:pos="8160"/>
+          <w:tab w:val="left" w:pos="8640"/>
+          <w:tab w:val="left" w:pos="9120"/>
+          <w:tab w:val="left" w:pos="9600"/>
+          <w:tab w:val="left" w:pos="10080"/>
+          <w:tab w:val="left" w:pos="10560"/>
+          <w:tab w:val="left" w:pos="11040"/>
+          <w:tab w:val="left" w:pos="11520"/>
+          <w:tab w:val="left" w:pos="12000"/>
+          <w:tab w:val="left" w:pos="12480"/>
+          <w:tab w:val="left" w:pos="12960"/>
+          <w:tab w:val="left" w:pos="13440"/>
+          <w:tab w:val="left" w:pos="13920"/>
+          <w:tab w:val="left" w:pos="14400"/>
+          <w:tab w:val="left" w:pos="14880"/>
+        </w:tabs>
+        <w:autoSpaceDE w:val="0"/>
+        <w:autoSpaceDN w:val="0"/>
+        <w:adjustRightInd w:val="0"/>
+        <w:spacing w:after="0" w:line="240" w:lineRule="auto"/>
+        <w:rPr>
+          <w:rFonts w:ascii="Consolas" w:hAnsi="Consolas" w:cs="Consolas"/>
+          <w:color w:val="000000"/>
+          <w:highlight w:val="white"/>
+        </w:rPr>
+      </w:pPr>
+      <w:r>
+        <w:rPr>
+          <w:rFonts w:ascii="Consolas" w:hAnsi="Consolas" w:cs="Consolas"/>
+          <w:color w:val="000000"/>
+          <w:highlight w:val="white"/>
+        </w:rPr>
+        <w:tab/>
+      </w:r>
+      <w:r>
+        <w:rPr>
+          <w:rFonts w:ascii="Consolas" w:hAnsi="Consolas" w:cs="Consolas"/>
+          <w:color w:val="0000FF"/>
+          <w:highlight w:val="white"/>
+        </w:rPr>
+        <w:t>"</w:t>
+      </w:r>
+      <w:proofErr w:type="spellStart"/>
+      <w:r>
+        <w:rPr>
+          <w:rFonts w:ascii="Consolas" w:hAnsi="Consolas" w:cs="Consolas"/>
+          <w:color w:val="0000FF"/>
+          <w:highlight w:val="white"/>
+        </w:rPr>
+        <w:t>use_aas</w:t>
+      </w:r>
+      <w:proofErr w:type="spellEnd"/>
+      <w:r>
+        <w:rPr>
+          <w:rFonts w:ascii="Consolas" w:hAnsi="Consolas" w:cs="Consolas"/>
+          <w:color w:val="0000FF"/>
+          <w:highlight w:val="white"/>
+        </w:rPr>
+        <w:t>"</w:t>
+      </w:r>
+      <w:r>
+        <w:rPr>
+          <w:rFonts w:ascii="Consolas" w:hAnsi="Consolas" w:cs="Consolas"/>
+          <w:color w:val="000000"/>
+          <w:highlight w:val="white"/>
+        </w:rPr>
+        <w:tab/>
+      </w:r>
+      <w:r>
+        <w:rPr>
+          <w:rFonts w:ascii="Consolas" w:hAnsi="Consolas" w:cs="Consolas"/>
+          <w:color w:val="000000"/>
+          <w:highlight w:val="white"/>
+        </w:rPr>
+        <w:tab/>
+      </w:r>
+      <w:r>
+        <w:rPr>
+          <w:rFonts w:ascii="Consolas" w:hAnsi="Consolas" w:cs="Consolas"/>
+          <w:color w:val="000000"/>
+          <w:highlight w:val="white"/>
+        </w:rPr>
+        <w:tab/>
+      </w:r>
+      <w:r>
+        <w:rPr>
+          <w:rFonts w:ascii="Consolas" w:hAnsi="Consolas" w:cs="Consolas"/>
+          <w:color w:val="000000"/>
+          <w:highlight w:val="white"/>
+        </w:rPr>
+        <w:tab/>
+      </w:r>
+      <w:r>
+        <w:rPr>
+          <w:rFonts w:ascii="Consolas" w:hAnsi="Consolas" w:cs="Consolas"/>
+          <w:color w:val="000000"/>
+          <w:highlight w:val="white"/>
+        </w:rPr>
+        <w:tab/>
+      </w:r>
+      <w:r>
+        <w:rPr>
+          <w:rFonts w:ascii="Consolas" w:hAnsi="Consolas" w:cs="Consolas"/>
+          <w:color w:val="000000"/>
+          <w:highlight w:val="white"/>
+        </w:rPr>
+        <w:tab/>
+      </w:r>
+      <w:r>
+        <w:rPr>
+          <w:rFonts w:ascii="Consolas" w:hAnsi="Consolas" w:cs="Consolas"/>
+          <w:color w:val="009696"/>
+          <w:highlight w:val="white"/>
+        </w:rPr>
+        <w:t>"aas48"</w:t>
+      </w:r>
+    </w:p>
+    <w:p>
+      <w:pPr>
+        <w:tabs>
+          <w:tab w:val="left" w:pos="0"/>
+          <w:tab w:val="left" w:pos="480"/>
+          <w:tab w:val="left" w:pos="960"/>
+          <w:tab w:val="left" w:pos="1440"/>
+          <w:tab w:val="left" w:pos="1920"/>
+          <w:tab w:val="left" w:pos="2400"/>
+          <w:tab w:val="left" w:pos="2880"/>
+          <w:tab w:val="left" w:pos="3360"/>
+          <w:tab w:val="left" w:pos="3840"/>
+          <w:tab w:val="left" w:pos="4320"/>
+          <w:tab w:val="left" w:pos="4800"/>
+          <w:tab w:val="left" w:pos="5280"/>
+          <w:tab w:val="left" w:pos="5760"/>
+          <w:tab w:val="left" w:pos="6240"/>
+          <w:tab w:val="left" w:pos="6720"/>
+          <w:tab w:val="left" w:pos="7200"/>
+          <w:tab w:val="left" w:pos="7680"/>
+          <w:tab w:val="left" w:pos="8160"/>
+          <w:tab w:val="left" w:pos="8640"/>
+          <w:tab w:val="left" w:pos="9120"/>
+          <w:tab w:val="left" w:pos="9600"/>
+          <w:tab w:val="left" w:pos="10080"/>
+          <w:tab w:val="left" w:pos="10560"/>
+          <w:tab w:val="left" w:pos="11040"/>
+          <w:tab w:val="left" w:pos="11520"/>
+          <w:tab w:val="left" w:pos="12000"/>
+          <w:tab w:val="left" w:pos="12480"/>
+          <w:tab w:val="left" w:pos="12960"/>
+          <w:tab w:val="left" w:pos="13440"/>
+          <w:tab w:val="left" w:pos="13920"/>
+          <w:tab w:val="left" w:pos="14400"/>
+          <w:tab w:val="left" w:pos="14880"/>
+        </w:tabs>
+        <w:autoSpaceDE w:val="0"/>
+        <w:autoSpaceDN w:val="0"/>
+        <w:adjustRightInd w:val="0"/>
+        <w:spacing w:after="0" w:line="240" w:lineRule="auto"/>
+        <w:rPr>
+          <w:rFonts w:ascii="Consolas" w:hAnsi="Consolas" w:cs="Consolas"/>
+          <w:color w:val="000000"/>
+          <w:highlight w:val="white"/>
+        </w:rPr>
+      </w:pPr>
+      <w:r>
+        <w:rPr>
+          <w:rFonts w:ascii="Consolas" w:hAnsi="Consolas" w:cs="Consolas"/>
+          <w:color w:val="000000"/>
+          <w:highlight w:val="white"/>
+        </w:rPr>
+        <w:tab/>
+      </w:r>
+      <w:r>
+        <w:rPr>
+          <w:rFonts w:ascii="Consolas" w:hAnsi="Consolas" w:cs="Consolas"/>
+          <w:color w:val="0000FF"/>
+          <w:highlight w:val="white"/>
+        </w:rPr>
+        <w:t>"</w:t>
+      </w:r>
+      <w:proofErr w:type="gramStart"/>
+      <w:r>
+        <w:rPr>
+          <w:rFonts w:ascii="Consolas" w:hAnsi="Consolas" w:cs="Consolas"/>
+          <w:color w:val="0000FF"/>
+          <w:highlight w:val="white"/>
+        </w:rPr>
+        <w:t>team</w:t>
+      </w:r>
+      <w:proofErr w:type="gramEnd"/>
+      <w:r>
+        <w:rPr>
+          <w:rFonts w:ascii="Consolas" w:hAnsi="Consolas" w:cs="Consolas"/>
+          <w:color w:val="0000FF"/>
+          <w:highlight w:val="white"/>
+        </w:rPr>
+        <w:t>"</w:t>
+      </w:r>
+      <w:r>
+        <w:rPr>
+          <w:rFonts w:ascii="Consolas" w:hAnsi="Consolas" w:cs="Consolas"/>
+          <w:color w:val="000000"/>
+          <w:highlight w:val="white"/>
+        </w:rPr>
+        <w:tab/>
+      </w:r>
+      <w:r>
+        <w:rPr>
+          <w:rFonts w:ascii="Consolas" w:hAnsi="Consolas" w:cs="Consolas"/>
+          <w:color w:val="000000"/>
+          <w:highlight w:val="white"/>
+        </w:rPr>
+        <w:tab/>
+      </w:r>
+      <w:r>
+        <w:rPr>
+          <w:rFonts w:ascii="Consolas" w:hAnsi="Consolas" w:cs="Consolas"/>
+          <w:color w:val="000000"/>
+          <w:highlight w:val="white"/>
+        </w:rPr>
+        <w:tab/>
+      </w:r>
+      <w:r>
+        <w:rPr>
+          <w:rFonts w:ascii="Consolas" w:hAnsi="Consolas" w:cs="Consolas"/>
+          <w:color w:val="000000"/>
+          <w:highlight w:val="white"/>
+        </w:rPr>
+        <w:tab/>
+      </w:r>
+      <w:r>
+        <w:rPr>
+          <w:rFonts w:ascii="Consolas" w:hAnsi="Consolas" w:cs="Consolas"/>
+          <w:color w:val="000000"/>
+          <w:highlight w:val="white"/>
+        </w:rPr>
+        <w:tab/>
+      </w:r>
+      <w:r>
+        <w:rPr>
+          <w:rFonts w:ascii="Consolas" w:hAnsi="Consolas" w:cs="Consolas"/>
+          <w:color w:val="000000"/>
+          <w:highlight w:val="white"/>
+        </w:rPr>
+        <w:tab/>
+      </w:r>
+      <w:r>
+        <w:rPr>
+          <w:rFonts w:ascii="Consolas" w:hAnsi="Consolas" w:cs="Consolas"/>
+          <w:color w:val="000000"/>
+          <w:highlight w:val="white"/>
+        </w:rPr>
+        <w:tab/>
+      </w:r>
+      <w:r>
+        <w:rPr>
+          <w:rFonts w:ascii="Consolas" w:hAnsi="Consolas" w:cs="Consolas"/>
+          <w:color w:val="009696"/>
+          <w:highlight w:val="white"/>
+        </w:rPr>
+        <w:t>"1"</w:t>
+      </w:r>
+    </w:p>
+    <w:p>
+      <w:pPr>
+        <w:tabs>
+          <w:tab w:val="left" w:pos="0"/>
+          <w:tab w:val="left" w:pos="480"/>
+          <w:tab w:val="left" w:pos="960"/>
+          <w:tab w:val="left" w:pos="1440"/>
+          <w:tab w:val="left" w:pos="1920"/>
+          <w:tab w:val="left" w:pos="2400"/>
+          <w:tab w:val="left" w:pos="2880"/>
+          <w:tab w:val="left" w:pos="3360"/>
+          <w:tab w:val="left" w:pos="3840"/>
+          <w:tab w:val="left" w:pos="4320"/>
+          <w:tab w:val="left" w:pos="4800"/>
+          <w:tab w:val="left" w:pos="5280"/>
+          <w:tab w:val="left" w:pos="5760"/>
+          <w:tab w:val="left" w:pos="6240"/>
+          <w:tab w:val="left" w:pos="6720"/>
+          <w:tab w:val="left" w:pos="7200"/>
+          <w:tab w:val="left" w:pos="7680"/>
+          <w:tab w:val="left" w:pos="8160"/>
+          <w:tab w:val="left" w:pos="8640"/>
+          <w:tab w:val="left" w:pos="9120"/>
+          <w:tab w:val="left" w:pos="9600"/>
+          <w:tab w:val="left" w:pos="10080"/>
+          <w:tab w:val="left" w:pos="10560"/>
+          <w:tab w:val="left" w:pos="11040"/>
+          <w:tab w:val="left" w:pos="11520"/>
+          <w:tab w:val="left" w:pos="12000"/>
+          <w:tab w:val="left" w:pos="12480"/>
+          <w:tab w:val="left" w:pos="12960"/>
+          <w:tab w:val="left" w:pos="13440"/>
+          <w:tab w:val="left" w:pos="13920"/>
+          <w:tab w:val="left" w:pos="14400"/>
+          <w:tab w:val="left" w:pos="14880"/>
+        </w:tabs>
+        <w:autoSpaceDE w:val="0"/>
+        <w:autoSpaceDN w:val="0"/>
+        <w:adjustRightInd w:val="0"/>
+        <w:spacing w:after="0" w:line="240" w:lineRule="auto"/>
+        <w:rPr>
+          <w:rFonts w:ascii="Consolas" w:hAnsi="Consolas" w:cs="Consolas"/>
+          <w:color w:val="000000"/>
+          <w:highlight w:val="white"/>
+        </w:rPr>
+      </w:pPr>
+      <w:r>
+        <w:rPr>
+          <w:rFonts w:ascii="Consolas" w:hAnsi="Consolas" w:cs="Consolas"/>
+          <w:color w:val="000000"/>
+          <w:highlight w:val="white"/>
+        </w:rPr>
+        <w:tab/>
+      </w:r>
+      <w:r>
+        <w:rPr>
+          <w:rFonts w:ascii="Consolas" w:hAnsi="Consolas" w:cs="Consolas"/>
+          <w:color w:val="0000FF"/>
+          <w:highlight w:val="white"/>
+        </w:rPr>
+        <w:t>"</w:t>
+      </w:r>
+      <w:proofErr w:type="gramStart"/>
+      <w:r>
+        <w:rPr>
+          <w:rFonts w:ascii="Consolas" w:hAnsi="Consolas" w:cs="Consolas"/>
+          <w:color w:val="0000FF"/>
+          <w:highlight w:val="white"/>
+        </w:rPr>
+        <w:t>rank</w:t>
+      </w:r>
+      <w:proofErr w:type="gramEnd"/>
+      <w:r>
+        <w:rPr>
+          <w:rFonts w:ascii="Consolas" w:hAnsi="Consolas" w:cs="Consolas"/>
+          <w:color w:val="0000FF"/>
+          <w:highlight w:val="white"/>
+        </w:rPr>
+        <w:t>"</w:t>
+      </w:r>
+      <w:r>
+        <w:rPr>
+          <w:rFonts w:ascii="Consolas" w:hAnsi="Consolas" w:cs="Consolas"/>
+          <w:color w:val="000000"/>
+          <w:highlight w:val="white"/>
+        </w:rPr>
+        <w:tab/>
+      </w:r>
+      <w:r>
+        <w:rPr>
+          <w:rFonts w:ascii="Consolas" w:hAnsi="Consolas" w:cs="Consolas"/>
+          <w:color w:val="000000"/>
+          <w:highlight w:val="white"/>
+        </w:rPr>
+        <w:tab/>
+      </w:r>
+      <w:r>
+        <w:rPr>
+          <w:rFonts w:ascii="Consolas" w:hAnsi="Consolas" w:cs="Consolas"/>
+          <w:color w:val="000000"/>
+          <w:highlight w:val="white"/>
+        </w:rPr>
+        <w:tab/>
+      </w:r>
+      <w:r>
+        <w:rPr>
+          <w:rFonts w:ascii="Consolas" w:hAnsi="Consolas" w:cs="Consolas"/>
+          <w:color w:val="000000"/>
+          <w:highlight w:val="white"/>
+        </w:rPr>
+        <w:tab/>
+      </w:r>
+      <w:r>
+        <w:rPr>
+          <w:rFonts w:ascii="Consolas" w:hAnsi="Consolas" w:cs="Consolas"/>
+          <w:color w:val="000000"/>
+          <w:highlight w:val="white"/>
+        </w:rPr>
+        <w:tab/>
+      </w:r>
+      <w:r>
+        <w:rPr>
+          <w:rFonts w:ascii="Consolas" w:hAnsi="Consolas" w:cs="Consolas"/>
+          <w:color w:val="000000"/>
+          <w:highlight w:val="white"/>
+        </w:rPr>
+        <w:tab/>
+      </w:r>
+      <w:r>
+        <w:rPr>
+          <w:rFonts w:ascii="Consolas" w:hAnsi="Consolas" w:cs="Consolas"/>
+          <w:color w:val="000000"/>
+          <w:highlight w:val="white"/>
+        </w:rPr>
+        <w:tab/>
+      </w:r>
+      <w:r>
+        <w:rPr>
+          <w:rFonts w:ascii="Consolas" w:hAnsi="Consolas" w:cs="Consolas"/>
+          <w:color w:val="009696"/>
+          <w:highlight w:val="white"/>
+        </w:rPr>
+        <w:t>"0"</w:t>
+      </w:r>
+    </w:p>
+    <w:p>
+      <w:pPr>
+        <w:tabs>
+          <w:tab w:val="left" w:pos="0"/>
+          <w:tab w:val="left" w:pos="480"/>
+          <w:tab w:val="left" w:pos="960"/>
+          <w:tab w:val="left" w:pos="1440"/>
+          <w:tab w:val="left" w:pos="1920"/>
+          <w:tab w:val="left" w:pos="2400"/>
+          <w:tab w:val="left" w:pos="2880"/>
+          <w:tab w:val="left" w:pos="3360"/>
+          <w:tab w:val="left" w:pos="3840"/>
+          <w:tab w:val="left" w:pos="4320"/>
+          <w:tab w:val="left" w:pos="4800"/>
+          <w:tab w:val="left" w:pos="5280"/>
+          <w:tab w:val="left" w:pos="5760"/>
+          <w:tab w:val="left" w:pos="6240"/>
+          <w:tab w:val="left" w:pos="6720"/>
+          <w:tab w:val="left" w:pos="7200"/>
+          <w:tab w:val="left" w:pos="7680"/>
+          <w:tab w:val="left" w:pos="8160"/>
+          <w:tab w:val="left" w:pos="8640"/>
+          <w:tab w:val="left" w:pos="9120"/>
+          <w:tab w:val="left" w:pos="9600"/>
+          <w:tab w:val="left" w:pos="10080"/>
+          <w:tab w:val="left" w:pos="10560"/>
+          <w:tab w:val="left" w:pos="11040"/>
+          <w:tab w:val="left" w:pos="11520"/>
+          <w:tab w:val="left" w:pos="12000"/>
+          <w:tab w:val="left" w:pos="12480"/>
+          <w:tab w:val="left" w:pos="12960"/>
+          <w:tab w:val="left" w:pos="13440"/>
+          <w:tab w:val="left" w:pos="13920"/>
+          <w:tab w:val="left" w:pos="14400"/>
+          <w:tab w:val="left" w:pos="14880"/>
+        </w:tabs>
+        <w:autoSpaceDE w:val="0"/>
+        <w:autoSpaceDN w:val="0"/>
+        <w:adjustRightInd w:val="0"/>
+        <w:spacing w:after="0" w:line="240" w:lineRule="auto"/>
+        <w:rPr>
+          <w:rFonts w:ascii="Consolas" w:hAnsi="Consolas" w:cs="Consolas"/>
+          <w:color w:val="000000"/>
+          <w:highlight w:val="white"/>
+        </w:rPr>
+      </w:pPr>
+      <w:r>
+        <w:rPr>
+          <w:rFonts w:ascii="Consolas" w:hAnsi="Consolas" w:cs="Consolas"/>
+          <w:color w:val="000000"/>
+          <w:highlight w:val="white"/>
+        </w:rPr>
+        <w:tab/>
+      </w:r>
+      <w:r>
+        <w:rPr>
+          <w:rFonts w:ascii="Consolas" w:hAnsi="Consolas" w:cs="Consolas"/>
+          <w:color w:val="0000FF"/>
+          <w:highlight w:val="white"/>
+        </w:rPr>
+        <w:t>"</w:t>
+      </w:r>
+      <w:proofErr w:type="gramStart"/>
+      <w:r>
+        <w:rPr>
+          <w:rFonts w:ascii="Consolas" w:hAnsi="Consolas" w:cs="Consolas"/>
+          <w:color w:val="0000FF"/>
+          <w:highlight w:val="white"/>
+        </w:rPr>
+        <w:t>health</w:t>
+      </w:r>
+      <w:proofErr w:type="gramEnd"/>
+      <w:r>
+        <w:rPr>
+          <w:rFonts w:ascii="Consolas" w:hAnsi="Consolas" w:cs="Consolas"/>
+          <w:color w:val="0000FF"/>
+          <w:highlight w:val="white"/>
+        </w:rPr>
+        <w:t>"</w:t>
+      </w:r>
+      <w:r>
+        <w:rPr>
+          <w:rFonts w:ascii="Consolas" w:hAnsi="Consolas" w:cs="Consolas"/>
+          <w:color w:val="000000"/>
+          <w:highlight w:val="white"/>
+        </w:rPr>
+        <w:tab/>
+      </w:r>
+      <w:r>
+        <w:rPr>
+          <w:rFonts w:ascii="Consolas" w:hAnsi="Consolas" w:cs="Consolas"/>
+          <w:color w:val="000000"/>
+          <w:highlight w:val="white"/>
+        </w:rPr>
+        <w:tab/>
+      </w:r>
+      <w:r>
+        <w:rPr>
+          <w:rFonts w:ascii="Consolas" w:hAnsi="Consolas" w:cs="Consolas"/>
+          <w:color w:val="000000"/>
+          <w:highlight w:val="white"/>
+        </w:rPr>
+        <w:tab/>
+      </w:r>
+      <w:r>
+        <w:rPr>
+          <w:rFonts w:ascii="Consolas" w:hAnsi="Consolas" w:cs="Consolas"/>
+          <w:color w:val="000000"/>
+          <w:highlight w:val="white"/>
+        </w:rPr>
+        <w:tab/>
+      </w:r>
+      <w:r>
+        <w:rPr>
+          <w:rFonts w:ascii="Consolas" w:hAnsi="Consolas" w:cs="Consolas"/>
+          <w:color w:val="000000"/>
+          <w:highlight w:val="white"/>
+        </w:rPr>
+        <w:tab/>
+      </w:r>
+      <w:r>
+        <w:rPr>
+          <w:rFonts w:ascii="Consolas" w:hAnsi="Consolas" w:cs="Consolas"/>
+          <w:color w:val="000000"/>
+          <w:highlight w:val="white"/>
+        </w:rPr>
+        <w:tab/>
+      </w:r>
+      <w:r>
+        <w:rPr>
+          <w:rFonts w:ascii="Consolas" w:hAnsi="Consolas" w:cs="Consolas"/>
+          <w:color w:val="009696"/>
+          <w:highlight w:val="white"/>
+        </w:rPr>
+        <w:t>"80"</w:t>
+      </w:r>
+    </w:p>
+    <w:p>
+      <w:pPr>
+        <w:tabs>
+          <w:tab w:val="left" w:pos="0"/>
+          <w:tab w:val="left" w:pos="480"/>
+          <w:tab w:val="left" w:pos="960"/>
+          <w:tab w:val="left" w:pos="1440"/>
+          <w:tab w:val="left" w:pos="1920"/>
+          <w:tab w:val="left" w:pos="2400"/>
+          <w:tab w:val="left" w:pos="2880"/>
+          <w:tab w:val="left" w:pos="3360"/>
+          <w:tab w:val="left" w:pos="3840"/>
+          <w:tab w:val="left" w:pos="4320"/>
+          <w:tab w:val="left" w:pos="4800"/>
+          <w:tab w:val="left" w:pos="5280"/>
+          <w:tab w:val="left" w:pos="5760"/>
+          <w:tab w:val="left" w:pos="6240"/>
+          <w:tab w:val="left" w:pos="6720"/>
+          <w:tab w:val="left" w:pos="7200"/>
+          <w:tab w:val="left" w:pos="7680"/>
+          <w:tab w:val="left" w:pos="8160"/>
+          <w:tab w:val="left" w:pos="8640"/>
+          <w:tab w:val="left" w:pos="9120"/>
+          <w:tab w:val="left" w:pos="9600"/>
+          <w:tab w:val="left" w:pos="10080"/>
+          <w:tab w:val="left" w:pos="10560"/>
+          <w:tab w:val="left" w:pos="11040"/>
+          <w:tab w:val="left" w:pos="11520"/>
+          <w:tab w:val="left" w:pos="12000"/>
+          <w:tab w:val="left" w:pos="12480"/>
+          <w:tab w:val="left" w:pos="12960"/>
+          <w:tab w:val="left" w:pos="13440"/>
+          <w:tab w:val="left" w:pos="13920"/>
+          <w:tab w:val="left" w:pos="14400"/>
+          <w:tab w:val="left" w:pos="14880"/>
+        </w:tabs>
+        <w:autoSpaceDE w:val="0"/>
+        <w:autoSpaceDN w:val="0"/>
+        <w:adjustRightInd w:val="0"/>
+        <w:spacing w:after="0" w:line="240" w:lineRule="auto"/>
+        <w:rPr>
+          <w:rFonts w:ascii="Consolas" w:hAnsi="Consolas" w:cs="Consolas"/>
+          <w:color w:val="000000"/>
+          <w:highlight w:val="white"/>
+        </w:rPr>
+      </w:pPr>
+      <w:r>
+        <w:rPr>
+          <w:rFonts w:ascii="Consolas" w:hAnsi="Consolas" w:cs="Consolas"/>
+          <w:color w:val="000000"/>
+          <w:highlight w:val="white"/>
+        </w:rPr>
+        <w:tab/>
+      </w:r>
+      <w:r>
+        <w:rPr>
+          <w:rFonts w:ascii="Consolas" w:hAnsi="Consolas" w:cs="Consolas"/>
+          <w:color w:val="0000FF"/>
+          <w:highlight w:val="white"/>
+        </w:rPr>
+        <w:t>"</w:t>
+      </w:r>
+      <w:proofErr w:type="spellStart"/>
+      <w:r>
+        <w:rPr>
+          <w:rFonts w:ascii="Consolas" w:hAnsi="Consolas" w:cs="Consolas"/>
+          <w:color w:val="0000FF"/>
+          <w:highlight w:val="white"/>
+        </w:rPr>
+        <w:t>melee_range</w:t>
+      </w:r>
+      <w:proofErr w:type="spellEnd"/>
+      <w:r>
+        <w:rPr>
+          <w:rFonts w:ascii="Consolas" w:hAnsi="Consolas" w:cs="Consolas"/>
+          <w:color w:val="0000FF"/>
+          <w:highlight w:val="white"/>
+        </w:rPr>
+        <w:t>"</w:t>
+      </w:r>
+      <w:r>
+        <w:rPr>
+          <w:rFonts w:ascii="Consolas" w:hAnsi="Consolas" w:cs="Consolas"/>
+          <w:color w:val="000000"/>
+          <w:highlight w:val="white"/>
+        </w:rPr>
+        <w:tab/>
+      </w:r>
+      <w:r>
+        <w:rPr>
+          <w:rFonts w:ascii="Consolas" w:hAnsi="Consolas" w:cs="Consolas"/>
+          <w:color w:val="000000"/>
+          <w:highlight w:val="white"/>
+        </w:rPr>
+        <w:tab/>
+      </w:r>
+      <w:r>
+        <w:rPr>
+          <w:rFonts w:ascii="Consolas" w:hAnsi="Consolas" w:cs="Consolas"/>
+          <w:color w:val="000000"/>
+          <w:highlight w:val="white"/>
+        </w:rPr>
+        <w:tab/>
+      </w:r>
+      <w:r>
+        <w:rPr>
+          <w:rFonts w:ascii="Consolas" w:hAnsi="Consolas" w:cs="Consolas"/>
+          <w:color w:val="000000"/>
+          <w:highlight w:val="white"/>
+        </w:rPr>
+        <w:tab/>
+      </w:r>
+      <w:r>
+        <w:rPr>
+          <w:rFonts w:ascii="Consolas" w:hAnsi="Consolas" w:cs="Consolas"/>
+          <w:color w:val="000000"/>
+          <w:highlight w:val="white"/>
+        </w:rPr>
+        <w:tab/>
+      </w:r>
+      <w:r>
+        <w:rPr>
+          <w:rFonts w:ascii="Consolas" w:hAnsi="Consolas" w:cs="Consolas"/>
+          <w:color w:val="009696"/>
+          <w:highlight w:val="white"/>
+        </w:rPr>
+        <w:t>"32"</w:t>
+      </w:r>
+    </w:p>
+    <w:p>
+      <w:pPr>
+        <w:tabs>
+          <w:tab w:val="left" w:pos="0"/>
+          <w:tab w:val="left" w:pos="480"/>
+          <w:tab w:val="left" w:pos="960"/>
+          <w:tab w:val="left" w:pos="1440"/>
+          <w:tab w:val="left" w:pos="1920"/>
+          <w:tab w:val="left" w:pos="2400"/>
+          <w:tab w:val="left" w:pos="2880"/>
+          <w:tab w:val="left" w:pos="3360"/>
+          <w:tab w:val="left" w:pos="3840"/>
+          <w:tab w:val="left" w:pos="4320"/>
+          <w:tab w:val="left" w:pos="4800"/>
+          <w:tab w:val="left" w:pos="5280"/>
+          <w:tab w:val="left" w:pos="5760"/>
+          <w:tab w:val="left" w:pos="6240"/>
+          <w:tab w:val="left" w:pos="6720"/>
+          <w:tab w:val="left" w:pos="7200"/>
+          <w:tab w:val="left" w:pos="7680"/>
+          <w:tab w:val="left" w:pos="8160"/>
+          <w:tab w:val="left" w:pos="8640"/>
+          <w:tab w:val="left" w:pos="9120"/>
+          <w:tab w:val="left" w:pos="9600"/>
+          <w:tab w:val="left" w:pos="10080"/>
+          <w:tab w:val="left" w:pos="10560"/>
+          <w:tab w:val="left" w:pos="11040"/>
+          <w:tab w:val="left" w:pos="11520"/>
+          <w:tab w:val="left" w:pos="12000"/>
+          <w:tab w:val="left" w:pos="12480"/>
+          <w:tab w:val="left" w:pos="12960"/>
+          <w:tab w:val="left" w:pos="13440"/>
+          <w:tab w:val="left" w:pos="13920"/>
+          <w:tab w:val="left" w:pos="14400"/>
+          <w:tab w:val="left" w:pos="14880"/>
+        </w:tabs>
+        <w:autoSpaceDE w:val="0"/>
+        <w:autoSpaceDN w:val="0"/>
+        <w:adjustRightInd w:val="0"/>
+        <w:spacing w:after="0" w:line="240" w:lineRule="auto"/>
+        <w:rPr>
+          <w:rFonts w:ascii="Consolas" w:hAnsi="Consolas" w:cs="Consolas"/>
+          <w:color w:val="000000"/>
+          <w:highlight w:val="white"/>
+        </w:rPr>
+      </w:pPr>
+    </w:p>
+    <w:p>
+      <w:pPr>
+        <w:tabs>
+          <w:tab w:val="left" w:pos="0"/>
+          <w:tab w:val="left" w:pos="480"/>
+          <w:tab w:val="left" w:pos="960"/>
+          <w:tab w:val="left" w:pos="1440"/>
+          <w:tab w:val="left" w:pos="1920"/>
+          <w:tab w:val="left" w:pos="2400"/>
+          <w:tab w:val="left" w:pos="2880"/>
+          <w:tab w:val="left" w:pos="3360"/>
+          <w:tab w:val="left" w:pos="3840"/>
+          <w:tab w:val="left" w:pos="4320"/>
+          <w:tab w:val="left" w:pos="4800"/>
+          <w:tab w:val="left" w:pos="5280"/>
+          <w:tab w:val="left" w:pos="5760"/>
+          <w:tab w:val="left" w:pos="6240"/>
+          <w:tab w:val="left" w:pos="6720"/>
+          <w:tab w:val="left" w:pos="7200"/>
+          <w:tab w:val="left" w:pos="7680"/>
+          <w:tab w:val="left" w:pos="8160"/>
+          <w:tab w:val="left" w:pos="8640"/>
+          <w:tab w:val="left" w:pos="9120"/>
+          <w:tab w:val="left" w:pos="9600"/>
+          <w:tab w:val="left" w:pos="10080"/>
+          <w:tab w:val="left" w:pos="10560"/>
+          <w:tab w:val="left" w:pos="11040"/>
+          <w:tab w:val="left" w:pos="11520"/>
+          <w:tab w:val="left" w:pos="12000"/>
+          <w:tab w:val="left" w:pos="12480"/>
+          <w:tab w:val="left" w:pos="12960"/>
+          <w:tab w:val="left" w:pos="13440"/>
+          <w:tab w:val="left" w:pos="13920"/>
+          <w:tab w:val="left" w:pos="14400"/>
+          <w:tab w:val="left" w:pos="14880"/>
+        </w:tabs>
+        <w:autoSpaceDE w:val="0"/>
+        <w:autoSpaceDN w:val="0"/>
+        <w:adjustRightInd w:val="0"/>
+        <w:spacing w:after="0" w:line="240" w:lineRule="auto"/>
+        <w:rPr>
+          <w:rFonts w:ascii="Consolas" w:hAnsi="Consolas" w:cs="Consolas"/>
+          <w:color w:val="000000"/>
+          <w:highlight w:val="white"/>
+        </w:rPr>
+      </w:pPr>
+      <w:r>
+        <w:rPr>
+          <w:rFonts w:ascii="Consolas" w:hAnsi="Consolas" w:cs="Consolas"/>
+          <w:color w:val="000000"/>
+          <w:highlight w:val="white"/>
+        </w:rPr>
+        <w:tab/>
+      </w:r>
+      <w:r>
+        <w:rPr>
+          <w:rFonts w:ascii="Consolas" w:hAnsi="Consolas" w:cs="Consolas"/>
+          <w:color w:val="0000FF"/>
+          <w:highlight w:val="white"/>
+        </w:rPr>
+        <w:t>"</w:t>
+      </w:r>
+      <w:proofErr w:type="spellStart"/>
+      <w:r>
+        <w:rPr>
+          <w:rFonts w:ascii="Consolas" w:hAnsi="Consolas" w:cs="Consolas"/>
+          <w:color w:val="0000FF"/>
+          <w:highlight w:val="white"/>
+        </w:rPr>
+        <w:t>turn_rate</w:t>
+      </w:r>
+      <w:proofErr w:type="spellEnd"/>
+      <w:r>
+        <w:rPr>
+          <w:rFonts w:ascii="Consolas" w:hAnsi="Consolas" w:cs="Consolas"/>
+          <w:color w:val="0000FF"/>
+          <w:highlight w:val="white"/>
+        </w:rPr>
+        <w:t>"</w:t>
+      </w:r>
+      <w:r>
+        <w:rPr>
+          <w:rFonts w:ascii="Consolas" w:hAnsi="Consolas" w:cs="Consolas"/>
+          <w:color w:val="000000"/>
+          <w:highlight w:val="white"/>
+        </w:rPr>
+        <w:tab/>
+      </w:r>
+      <w:r>
+        <w:rPr>
+          <w:rFonts w:ascii="Consolas" w:hAnsi="Consolas" w:cs="Consolas"/>
+          <w:color w:val="000000"/>
+          <w:highlight w:val="white"/>
+        </w:rPr>
+        <w:tab/>
+      </w:r>
+      <w:r>
+        <w:rPr>
+          <w:rFonts w:ascii="Consolas" w:hAnsi="Consolas" w:cs="Consolas"/>
+          <w:color w:val="000000"/>
+          <w:highlight w:val="white"/>
+        </w:rPr>
+        <w:tab/>
+      </w:r>
+      <w:r>
+        <w:rPr>
+          <w:rFonts w:ascii="Consolas" w:hAnsi="Consolas" w:cs="Consolas"/>
+          <w:color w:val="000000"/>
+          <w:highlight w:val="white"/>
+        </w:rPr>
+        <w:tab/>
+      </w:r>
+      <w:r>
+        <w:rPr>
+          <w:rFonts w:ascii="Consolas" w:hAnsi="Consolas" w:cs="Consolas"/>
+          <w:color w:val="000000"/>
+          <w:highlight w:val="white"/>
+        </w:rPr>
+        <w:tab/>
+      </w:r>
+      <w:r>
+        <w:rPr>
+          <w:rFonts w:ascii="Consolas" w:hAnsi="Consolas" w:cs="Consolas"/>
+          <w:color w:val="000000"/>
+          <w:highlight w:val="white"/>
+        </w:rPr>
+        <w:tab/>
+      </w:r>
+      <w:r>
+        <w:rPr>
+          <w:rFonts w:ascii="Consolas" w:hAnsi="Consolas" w:cs="Consolas"/>
+          <w:color w:val="009696"/>
+          <w:highlight w:val="white"/>
+        </w:rPr>
+        <w:t>"360"</w:t>
+      </w:r>
+    </w:p>
+    <w:p>
+      <w:pPr>
+        <w:tabs>
+          <w:tab w:val="left" w:pos="0"/>
+          <w:tab w:val="left" w:pos="480"/>
+          <w:tab w:val="left" w:pos="960"/>
+          <w:tab w:val="left" w:pos="1440"/>
+          <w:tab w:val="left" w:pos="1920"/>
+          <w:tab w:val="left" w:pos="2400"/>
+          <w:tab w:val="left" w:pos="2880"/>
+          <w:tab w:val="left" w:pos="3360"/>
+          <w:tab w:val="left" w:pos="3840"/>
+          <w:tab w:val="left" w:pos="4320"/>
+          <w:tab w:val="left" w:pos="4800"/>
+          <w:tab w:val="left" w:pos="5280"/>
+          <w:tab w:val="left" w:pos="5760"/>
+          <w:tab w:val="left" w:pos="6240"/>
+          <w:tab w:val="left" w:pos="6720"/>
+          <w:tab w:val="left" w:pos="7200"/>
+          <w:tab w:val="left" w:pos="7680"/>
+          <w:tab w:val="left" w:pos="8160"/>
+          <w:tab w:val="left" w:pos="8640"/>
+          <w:tab w:val="left" w:pos="9120"/>
+          <w:tab w:val="left" w:pos="9600"/>
+          <w:tab w:val="left" w:pos="10080"/>
+          <w:tab w:val="left" w:pos="10560"/>
+          <w:tab w:val="left" w:pos="11040"/>
+          <w:tab w:val="left" w:pos="11520"/>
+          <w:tab w:val="left" w:pos="12000"/>
+          <w:tab w:val="left" w:pos="12480"/>
+          <w:tab w:val="left" w:pos="12960"/>
+          <w:tab w:val="left" w:pos="13440"/>
+          <w:tab w:val="left" w:pos="13920"/>
+          <w:tab w:val="left" w:pos="14400"/>
+          <w:tab w:val="left" w:pos="14880"/>
+        </w:tabs>
+        <w:autoSpaceDE w:val="0"/>
+        <w:autoSpaceDN w:val="0"/>
+        <w:adjustRightInd w:val="0"/>
+        <w:spacing w:after="0" w:line="240" w:lineRule="auto"/>
+        <w:rPr>
+          <w:rFonts w:ascii="Consolas" w:hAnsi="Consolas" w:cs="Consolas"/>
+          <w:color w:val="000000"/>
+          <w:highlight w:val="white"/>
+        </w:rPr>
+      </w:pPr>
+      <w:r>
+        <w:rPr>
+          <w:rFonts w:ascii="Consolas" w:hAnsi="Consolas" w:cs="Consolas"/>
+          <w:color w:val="000000"/>
+          <w:highlight w:val="white"/>
+        </w:rPr>
+        <w:tab/>
+      </w:r>
+      <w:r>
+        <w:rPr>
+          <w:rFonts w:ascii="Consolas" w:hAnsi="Consolas" w:cs="Consolas"/>
+          <w:color w:val="0000FF"/>
+          <w:highlight w:val="white"/>
+        </w:rPr>
+        <w:t>"</w:t>
+      </w:r>
+      <w:proofErr w:type="gramStart"/>
+      <w:r>
+        <w:rPr>
+          <w:rFonts w:ascii="Consolas" w:hAnsi="Consolas" w:cs="Consolas"/>
+          <w:color w:val="0000FF"/>
+          <w:highlight w:val="white"/>
+        </w:rPr>
+        <w:t>mass</w:t>
+      </w:r>
+      <w:proofErr w:type="gramEnd"/>
+      <w:r>
+        <w:rPr>
+          <w:rFonts w:ascii="Consolas" w:hAnsi="Consolas" w:cs="Consolas"/>
+          <w:color w:val="0000FF"/>
+          <w:highlight w:val="white"/>
+        </w:rPr>
+        <w:t>"</w:t>
+      </w:r>
+      <w:r>
+        <w:rPr>
+          <w:rFonts w:ascii="Consolas" w:hAnsi="Consolas" w:cs="Consolas"/>
+          <w:color w:val="000000"/>
+          <w:highlight w:val="white"/>
+        </w:rPr>
+        <w:tab/>
+      </w:r>
+      <w:r>
+        <w:rPr>
+          <w:rFonts w:ascii="Consolas" w:hAnsi="Consolas" w:cs="Consolas"/>
+          <w:color w:val="000000"/>
+          <w:highlight w:val="white"/>
+        </w:rPr>
+        <w:tab/>
+      </w:r>
+      <w:r>
+        <w:rPr>
+          <w:rFonts w:ascii="Consolas" w:hAnsi="Consolas" w:cs="Consolas"/>
+          <w:color w:val="000000"/>
+          <w:highlight w:val="white"/>
+        </w:rPr>
+        <w:tab/>
+      </w:r>
+      <w:r>
+        <w:rPr>
+          <w:rFonts w:ascii="Consolas" w:hAnsi="Consolas" w:cs="Consolas"/>
+          <w:color w:val="000000"/>
+          <w:highlight w:val="white"/>
+        </w:rPr>
+        <w:tab/>
+      </w:r>
+      <w:r>
+        <w:rPr>
+          <w:rFonts w:ascii="Consolas" w:hAnsi="Consolas" w:cs="Consolas"/>
+          <w:color w:val="000000"/>
+          <w:highlight w:val="white"/>
+        </w:rPr>
+        <w:tab/>
+      </w:r>
+      <w:r>
+        <w:rPr>
+          <w:rFonts w:ascii="Consolas" w:hAnsi="Consolas" w:cs="Consolas"/>
+          <w:color w:val="000000"/>
+          <w:highlight w:val="white"/>
+        </w:rPr>
+        <w:tab/>
+      </w:r>
+      <w:r>
+        <w:rPr>
+          <w:rFonts w:ascii="Consolas" w:hAnsi="Consolas" w:cs="Consolas"/>
+          <w:color w:val="000000"/>
+          <w:highlight w:val="white"/>
+        </w:rPr>
+        <w:tab/>
+      </w:r>
+      <w:r>
+        <w:rPr>
+          <w:rFonts w:ascii="Consolas" w:hAnsi="Consolas" w:cs="Consolas"/>
+          <w:color w:val="009696"/>
+          <w:highlight w:val="white"/>
+        </w:rPr>
+        <w:t>"150"</w:t>
+      </w:r>
+    </w:p>
+    <w:p>
+      <w:pPr>
+        <w:tabs>
+          <w:tab w:val="left" w:pos="0"/>
+          <w:tab w:val="left" w:pos="480"/>
+          <w:tab w:val="left" w:pos="960"/>
+          <w:tab w:val="left" w:pos="1440"/>
+          <w:tab w:val="left" w:pos="1920"/>
+          <w:tab w:val="left" w:pos="2400"/>
+          <w:tab w:val="left" w:pos="2880"/>
+          <w:tab w:val="left" w:pos="3360"/>
+          <w:tab w:val="left" w:pos="3840"/>
+          <w:tab w:val="left" w:pos="4320"/>
+          <w:tab w:val="left" w:pos="4800"/>
+          <w:tab w:val="left" w:pos="5280"/>
+          <w:tab w:val="left" w:pos="5760"/>
+          <w:tab w:val="left" w:pos="6240"/>
+          <w:tab w:val="left" w:pos="6720"/>
+          <w:tab w:val="left" w:pos="7200"/>
+          <w:tab w:val="left" w:pos="7680"/>
+          <w:tab w:val="left" w:pos="8160"/>
+          <w:tab w:val="left" w:pos="8640"/>
+          <w:tab w:val="left" w:pos="9120"/>
+          <w:tab w:val="left" w:pos="9600"/>
+          <w:tab w:val="left" w:pos="10080"/>
+          <w:tab w:val="left" w:pos="10560"/>
+          <w:tab w:val="left" w:pos="11040"/>
+          <w:tab w:val="left" w:pos="11520"/>
+          <w:tab w:val="left" w:pos="12000"/>
+          <w:tab w:val="left" w:pos="12480"/>
+          <w:tab w:val="left" w:pos="12960"/>
+          <w:tab w:val="left" w:pos="13440"/>
+          <w:tab w:val="left" w:pos="13920"/>
+          <w:tab w:val="left" w:pos="14400"/>
+          <w:tab w:val="left" w:pos="14880"/>
+        </w:tabs>
+        <w:autoSpaceDE w:val="0"/>
+        <w:autoSpaceDN w:val="0"/>
+        <w:adjustRightInd w:val="0"/>
+        <w:spacing w:after="0" w:line="240" w:lineRule="auto"/>
+        <w:rPr>
+          <w:rFonts w:ascii="Consolas" w:hAnsi="Consolas" w:cs="Consolas"/>
+          <w:color w:val="000000"/>
+          <w:highlight w:val="white"/>
+        </w:rPr>
+      </w:pPr>
+      <w:r>
+        <w:rPr>
+          <w:rFonts w:ascii="Consolas" w:hAnsi="Consolas" w:cs="Consolas"/>
+          <w:color w:val="000000"/>
+          <w:highlight w:val="white"/>
+        </w:rPr>
+        <w:tab/>
+      </w:r>
+    </w:p>
+    <w:p>
+      <w:pPr>
+        <w:tabs>
+          <w:tab w:val="left" w:pos="0"/>
+          <w:tab w:val="left" w:pos="480"/>
+          <w:tab w:val="left" w:pos="960"/>
+          <w:tab w:val="left" w:pos="1440"/>
+          <w:tab w:val="left" w:pos="1920"/>
+          <w:tab w:val="left" w:pos="2400"/>
+          <w:tab w:val="left" w:pos="2880"/>
+          <w:tab w:val="left" w:pos="3360"/>
+          <w:tab w:val="left" w:pos="3840"/>
+          <w:tab w:val="left" w:pos="4320"/>
+          <w:tab w:val="left" w:pos="4800"/>
+          <w:tab w:val="left" w:pos="5280"/>
+          <w:tab w:val="left" w:pos="5760"/>
+          <w:tab w:val="left" w:pos="6240"/>
+          <w:tab w:val="left" w:pos="6720"/>
+          <w:tab w:val="left" w:pos="7200"/>
+          <w:tab w:val="left" w:pos="7680"/>
+          <w:tab w:val="left" w:pos="8160"/>
+          <w:tab w:val="left" w:pos="8640"/>
+          <w:tab w:val="left" w:pos="9120"/>
+          <w:tab w:val="left" w:pos="9600"/>
+          <w:tab w:val="left" w:pos="10080"/>
+          <w:tab w:val="left" w:pos="10560"/>
+          <w:tab w:val="left" w:pos="11040"/>
+          <w:tab w:val="left" w:pos="11520"/>
+          <w:tab w:val="left" w:pos="12000"/>
+          <w:tab w:val="left" w:pos="12480"/>
+          <w:tab w:val="left" w:pos="12960"/>
+          <w:tab w:val="left" w:pos="13440"/>
+          <w:tab w:val="left" w:pos="13920"/>
+          <w:tab w:val="left" w:pos="14400"/>
+          <w:tab w:val="left" w:pos="14880"/>
+        </w:tabs>
+        <w:autoSpaceDE w:val="0"/>
+        <w:autoSpaceDN w:val="0"/>
+        <w:adjustRightInd w:val="0"/>
+        <w:spacing w:after="0" w:line="240" w:lineRule="auto"/>
+        <w:rPr>
+          <w:rFonts w:ascii="Consolas" w:hAnsi="Consolas" w:cs="Consolas"/>
+          <w:color w:val="000000"/>
+          <w:highlight w:val="white"/>
+        </w:rPr>
+      </w:pPr>
+      <w:r>
+        <w:rPr>
+          <w:rFonts w:ascii="Consolas" w:hAnsi="Consolas" w:cs="Consolas"/>
+          <w:color w:val="000000"/>
+          <w:highlight w:val="white"/>
+        </w:rPr>
+        <w:tab/>
+      </w:r>
+      <w:r>
+        <w:rPr>
+          <w:rFonts w:ascii="Consolas" w:hAnsi="Consolas" w:cs="Consolas"/>
+          <w:color w:val="0000FF"/>
+          <w:highlight w:val="white"/>
+        </w:rPr>
+        <w:t>"</w:t>
+      </w:r>
+      <w:proofErr w:type="spellStart"/>
+      <w:proofErr w:type="gramStart"/>
+      <w:r>
+        <w:rPr>
+          <w:rFonts w:ascii="Consolas" w:hAnsi="Consolas" w:cs="Consolas"/>
+          <w:color w:val="0000FF"/>
+          <w:highlight w:val="white"/>
+        </w:rPr>
+        <w:t>burnaway</w:t>
+      </w:r>
+      <w:proofErr w:type="spellEnd"/>
+      <w:proofErr w:type="gramEnd"/>
+      <w:r>
+        <w:rPr>
+          <w:rFonts w:ascii="Consolas" w:hAnsi="Consolas" w:cs="Consolas"/>
+          <w:color w:val="0000FF"/>
+          <w:highlight w:val="white"/>
+        </w:rPr>
+        <w:t>"</w:t>
+      </w:r>
+      <w:r>
+        <w:rPr>
+          <w:rFonts w:ascii="Consolas" w:hAnsi="Consolas" w:cs="Consolas"/>
+          <w:color w:val="000000"/>
+          <w:highlight w:val="white"/>
+        </w:rPr>
+        <w:tab/>
+      </w:r>
+      <w:r>
+        <w:rPr>
+          <w:rFonts w:ascii="Consolas" w:hAnsi="Consolas" w:cs="Consolas"/>
+          <w:color w:val="000000"/>
+          <w:highlight w:val="white"/>
+        </w:rPr>
+        <w:tab/>
+      </w:r>
+      <w:r>
+        <w:rPr>
+          <w:rFonts w:ascii="Consolas" w:hAnsi="Consolas" w:cs="Consolas"/>
+          <w:color w:val="000000"/>
+          <w:highlight w:val="white"/>
+        </w:rPr>
+        <w:tab/>
+      </w:r>
+      <w:r>
+        <w:rPr>
+          <w:rFonts w:ascii="Consolas" w:hAnsi="Consolas" w:cs="Consolas"/>
+          <w:color w:val="000000"/>
+          <w:highlight w:val="white"/>
+        </w:rPr>
+        <w:tab/>
+      </w:r>
+      <w:r>
+        <w:rPr>
+          <w:rFonts w:ascii="Consolas" w:hAnsi="Consolas" w:cs="Consolas"/>
+          <w:color w:val="000000"/>
+          <w:highlight w:val="white"/>
+        </w:rPr>
+        <w:tab/>
+      </w:r>
+      <w:r>
+        <w:rPr>
+          <w:rFonts w:ascii="Consolas" w:hAnsi="Consolas" w:cs="Consolas"/>
+          <w:color w:val="000000"/>
+          <w:highlight w:val="white"/>
+        </w:rPr>
+        <w:tab/>
+      </w:r>
+      <w:r>
+        <w:rPr>
+          <w:rFonts w:ascii="Consolas" w:hAnsi="Consolas" w:cs="Consolas"/>
+          <w:color w:val="009696"/>
+          <w:highlight w:val="white"/>
+        </w:rPr>
+        <w:t>"1.5"</w:t>
+      </w:r>
+    </w:p>
+    <w:p>
+      <w:pPr>
+        <w:tabs>
+          <w:tab w:val="left" w:pos="0"/>
+          <w:tab w:val="left" w:pos="480"/>
+          <w:tab w:val="left" w:pos="960"/>
+          <w:tab w:val="left" w:pos="1440"/>
+          <w:tab w:val="left" w:pos="1920"/>
+          <w:tab w:val="left" w:pos="2400"/>
+          <w:tab w:val="left" w:pos="2880"/>
+          <w:tab w:val="left" w:pos="3360"/>
+          <w:tab w:val="left" w:pos="3840"/>
+          <w:tab w:val="left" w:pos="4320"/>
+          <w:tab w:val="left" w:pos="4800"/>
+          <w:tab w:val="left" w:pos="5280"/>
+          <w:tab w:val="left" w:pos="5760"/>
+          <w:tab w:val="left" w:pos="6240"/>
+          <w:tab w:val="left" w:pos="6720"/>
+          <w:tab w:val="left" w:pos="7200"/>
+          <w:tab w:val="left" w:pos="7680"/>
+          <w:tab w:val="left" w:pos="8160"/>
+          <w:tab w:val="left" w:pos="8640"/>
+          <w:tab w:val="left" w:pos="9120"/>
+          <w:tab w:val="left" w:pos="9600"/>
+          <w:tab w:val="left" w:pos="10080"/>
+          <w:tab w:val="left" w:pos="10560"/>
+          <w:tab w:val="left" w:pos="11040"/>
+          <w:tab w:val="left" w:pos="11520"/>
+          <w:tab w:val="left" w:pos="12000"/>
+          <w:tab w:val="left" w:pos="12480"/>
+          <w:tab w:val="left" w:pos="12960"/>
+          <w:tab w:val="left" w:pos="13440"/>
+          <w:tab w:val="left" w:pos="13920"/>
+          <w:tab w:val="left" w:pos="14400"/>
+          <w:tab w:val="left" w:pos="14880"/>
+        </w:tabs>
+        <w:autoSpaceDE w:val="0"/>
+        <w:autoSpaceDN w:val="0"/>
+        <w:adjustRightInd w:val="0"/>
+        <w:spacing w:after="0" w:line="240" w:lineRule="auto"/>
+        <w:rPr>
+          <w:rFonts w:ascii="Consolas" w:hAnsi="Consolas" w:cs="Consolas"/>
+          <w:color w:val="000000"/>
+          <w:highlight w:val="white"/>
+        </w:rPr>
+      </w:pPr>
+    </w:p>
+    <w:p>
+      <w:pPr>
+        <w:tabs>
+          <w:tab w:val="left" w:pos="0"/>
+          <w:tab w:val="left" w:pos="480"/>
+          <w:tab w:val="left" w:pos="960"/>
+          <w:tab w:val="left" w:pos="1440"/>
+          <w:tab w:val="left" w:pos="1920"/>
+          <w:tab w:val="left" w:pos="2400"/>
+          <w:tab w:val="left" w:pos="2880"/>
+          <w:tab w:val="left" w:pos="3360"/>
+          <w:tab w:val="left" w:pos="3840"/>
+          <w:tab w:val="left" w:pos="4320"/>
+          <w:tab w:val="left" w:pos="4800"/>
+          <w:tab w:val="left" w:pos="5280"/>
+          <w:tab w:val="left" w:pos="5760"/>
+          <w:tab w:val="left" w:pos="6240"/>
+          <w:tab w:val="left" w:pos="6720"/>
+          <w:tab w:val="left" w:pos="7200"/>
+          <w:tab w:val="left" w:pos="7680"/>
+          <w:tab w:val="left" w:pos="8160"/>
+          <w:tab w:val="left" w:pos="8640"/>
+          <w:tab w:val="left" w:pos="9120"/>
+          <w:tab w:val="left" w:pos="9600"/>
+          <w:tab w:val="left" w:pos="10080"/>
+          <w:tab w:val="left" w:pos="10560"/>
+          <w:tab w:val="left" w:pos="11040"/>
+          <w:tab w:val="left" w:pos="11520"/>
+          <w:tab w:val="left" w:pos="12000"/>
+          <w:tab w:val="left" w:pos="12480"/>
+          <w:tab w:val="left" w:pos="12960"/>
+          <w:tab w:val="left" w:pos="13440"/>
+          <w:tab w:val="left" w:pos="13920"/>
+          <w:tab w:val="left" w:pos="14400"/>
+          <w:tab w:val="left" w:pos="14880"/>
+        </w:tabs>
+        <w:autoSpaceDE w:val="0"/>
+        <w:autoSpaceDN w:val="0"/>
+        <w:adjustRightInd w:val="0"/>
+        <w:spacing w:after="0" w:line="240" w:lineRule="auto"/>
+        <w:rPr>
+          <w:rFonts w:ascii="Consolas" w:hAnsi="Consolas" w:cs="Consolas"/>
+          <w:color w:val="000000"/>
+          <w:highlight w:val="white"/>
+        </w:rPr>
+      </w:pPr>
+      <w:r>
+        <w:rPr>
+          <w:rFonts w:ascii="Consolas" w:hAnsi="Consolas" w:cs="Consolas"/>
+          <w:color w:val="000000"/>
+          <w:highlight w:val="white"/>
+        </w:rPr>
+        <w:tab/>
+      </w:r>
+      <w:r>
+        <w:rPr>
+          <w:rFonts w:ascii="Consolas" w:hAnsi="Consolas" w:cs="Consolas"/>
+          <w:color w:val="0000FF"/>
+          <w:highlight w:val="white"/>
+        </w:rPr>
+        <w:t>"</w:t>
+      </w:r>
+      <w:proofErr w:type="spellStart"/>
+      <w:r>
+        <w:rPr>
+          <w:rFonts w:ascii="Consolas" w:hAnsi="Consolas" w:cs="Consolas"/>
+          <w:color w:val="0000FF"/>
+          <w:highlight w:val="white"/>
+        </w:rPr>
+        <w:t>bone_focus</w:t>
+      </w:r>
+      <w:proofErr w:type="spellEnd"/>
+      <w:r>
+        <w:rPr>
+          <w:rFonts w:ascii="Consolas" w:hAnsi="Consolas" w:cs="Consolas"/>
+          <w:color w:val="0000FF"/>
+          <w:highlight w:val="white"/>
+        </w:rPr>
+        <w:t>"</w:t>
+      </w:r>
+      <w:r>
+        <w:rPr>
+          <w:rFonts w:ascii="Consolas" w:hAnsi="Consolas" w:cs="Consolas"/>
+          <w:color w:val="000000"/>
+          <w:highlight w:val="white"/>
+        </w:rPr>
+        <w:tab/>
+      </w:r>
+      <w:r>
+        <w:rPr>
+          <w:rFonts w:ascii="Consolas" w:hAnsi="Consolas" w:cs="Consolas"/>
+          <w:color w:val="000000"/>
+          <w:highlight w:val="white"/>
+        </w:rPr>
+        <w:tab/>
+      </w:r>
+      <w:r>
+        <w:rPr>
+          <w:rFonts w:ascii="Consolas" w:hAnsi="Consolas" w:cs="Consolas"/>
+          <w:color w:val="000000"/>
+          <w:highlight w:val="white"/>
+        </w:rPr>
+        <w:tab/>
+      </w:r>
+      <w:r>
+        <w:rPr>
+          <w:rFonts w:ascii="Consolas" w:hAnsi="Consolas" w:cs="Consolas"/>
+          <w:color w:val="000000"/>
+          <w:highlight w:val="white"/>
+        </w:rPr>
+        <w:tab/>
+      </w:r>
+      <w:r>
+        <w:rPr>
+          <w:rFonts w:ascii="Consolas" w:hAnsi="Consolas" w:cs="Consolas"/>
+          <w:color w:val="000000"/>
+          <w:highlight w:val="white"/>
+        </w:rPr>
+        <w:tab/>
+      </w:r>
+      <w:r>
+        <w:rPr>
+          <w:rFonts w:ascii="Consolas" w:hAnsi="Consolas" w:cs="Consolas"/>
+          <w:color w:val="009696"/>
+          <w:highlight w:val="white"/>
+        </w:rPr>
+        <w:t>"</w:t>
+      </w:r>
+      <w:proofErr w:type="spellStart"/>
+      <w:r>
+        <w:rPr>
+          <w:rFonts w:ascii="Consolas" w:hAnsi="Consolas" w:cs="Consolas"/>
+          <w:color w:val="009696"/>
+          <w:highlight w:val="white"/>
+        </w:rPr>
+        <w:t>headcontrol</w:t>
+      </w:r>
+      <w:proofErr w:type="spellEnd"/>
+      <w:r>
+        <w:rPr>
+          <w:rFonts w:ascii="Consolas" w:hAnsi="Consolas" w:cs="Consolas"/>
+          <w:color w:val="009696"/>
+          <w:highlight w:val="white"/>
+        </w:rPr>
+        <w:t>"</w:t>
+      </w:r>
+    </w:p>
+    <w:p>
+      <w:pPr>
+        <w:tabs>
+          <w:tab w:val="left" w:pos="0"/>
+          <w:tab w:val="left" w:pos="480"/>
+          <w:tab w:val="left" w:pos="960"/>
+          <w:tab w:val="left" w:pos="1440"/>
+          <w:tab w:val="left" w:pos="1920"/>
+          <w:tab w:val="left" w:pos="2400"/>
+          <w:tab w:val="left" w:pos="2880"/>
+          <w:tab w:val="left" w:pos="3360"/>
+          <w:tab w:val="left" w:pos="3840"/>
+          <w:tab w:val="left" w:pos="4320"/>
+          <w:tab w:val="left" w:pos="4800"/>
+          <w:tab w:val="left" w:pos="5280"/>
+          <w:tab w:val="left" w:pos="5760"/>
+          <w:tab w:val="left" w:pos="6240"/>
+          <w:tab w:val="left" w:pos="6720"/>
+          <w:tab w:val="left" w:pos="7200"/>
+          <w:tab w:val="left" w:pos="7680"/>
+          <w:tab w:val="left" w:pos="8160"/>
+          <w:tab w:val="left" w:pos="8640"/>
+          <w:tab w:val="left" w:pos="9120"/>
+          <w:tab w:val="left" w:pos="9600"/>
+          <w:tab w:val="left" w:pos="10080"/>
+          <w:tab w:val="left" w:pos="10560"/>
+          <w:tab w:val="left" w:pos="11040"/>
+          <w:tab w:val="left" w:pos="11520"/>
+          <w:tab w:val="left" w:pos="12000"/>
+          <w:tab w:val="left" w:pos="12480"/>
+          <w:tab w:val="left" w:pos="12960"/>
+          <w:tab w:val="left" w:pos="13440"/>
+          <w:tab w:val="left" w:pos="13920"/>
+          <w:tab w:val="left" w:pos="14400"/>
+          <w:tab w:val="left" w:pos="14880"/>
+        </w:tabs>
+        <w:autoSpaceDE w:val="0"/>
+        <w:autoSpaceDN w:val="0"/>
+        <w:adjustRightInd w:val="0"/>
+        <w:spacing w:after="0" w:line="240" w:lineRule="auto"/>
+        <w:rPr>
+          <w:rFonts w:ascii="Consolas" w:hAnsi="Consolas" w:cs="Consolas"/>
+          <w:color w:val="000000"/>
+          <w:highlight w:val="white"/>
+        </w:rPr>
+      </w:pPr>
+      <w:r>
+        <w:rPr>
+          <w:rFonts w:ascii="Consolas" w:hAnsi="Consolas" w:cs="Consolas"/>
+          <w:color w:val="000000"/>
+          <w:highlight w:val="white"/>
+        </w:rPr>
+        <w:tab/>
+      </w:r>
+      <w:r>
+        <w:rPr>
+          <w:rFonts w:ascii="Consolas" w:hAnsi="Consolas" w:cs="Consolas"/>
+          <w:color w:val="0000FF"/>
+          <w:highlight w:val="white"/>
+        </w:rPr>
+        <w:t>"</w:t>
+      </w:r>
+      <w:proofErr w:type="spellStart"/>
+      <w:r>
+        <w:rPr>
+          <w:rFonts w:ascii="Consolas" w:hAnsi="Consolas" w:cs="Consolas"/>
+          <w:color w:val="0000FF"/>
+          <w:highlight w:val="white"/>
+        </w:rPr>
+        <w:t>bone_leftEye</w:t>
+      </w:r>
+      <w:proofErr w:type="spellEnd"/>
+      <w:r>
+        <w:rPr>
+          <w:rFonts w:ascii="Consolas" w:hAnsi="Consolas" w:cs="Consolas"/>
+          <w:color w:val="0000FF"/>
+          <w:highlight w:val="white"/>
+        </w:rPr>
+        <w:t>"</w:t>
+      </w:r>
+      <w:r>
+        <w:rPr>
+          <w:rFonts w:ascii="Consolas" w:hAnsi="Consolas" w:cs="Consolas"/>
+          <w:color w:val="000000"/>
+          <w:highlight w:val="white"/>
+        </w:rPr>
+        <w:tab/>
+      </w:r>
+      <w:r>
+        <w:rPr>
+          <w:rFonts w:ascii="Consolas" w:hAnsi="Consolas" w:cs="Consolas"/>
+          <w:color w:val="000000"/>
+          <w:highlight w:val="white"/>
+        </w:rPr>
+        <w:tab/>
+      </w:r>
+      <w:r>
+        <w:rPr>
+          <w:rFonts w:ascii="Consolas" w:hAnsi="Consolas" w:cs="Consolas"/>
+          <w:color w:val="000000"/>
+          <w:highlight w:val="white"/>
+        </w:rPr>
+        <w:tab/>
+      </w:r>
+      <w:r>
+        <w:rPr>
+          <w:rFonts w:ascii="Consolas" w:hAnsi="Consolas" w:cs="Consolas"/>
+          <w:color w:val="000000"/>
+          <w:highlight w:val="white"/>
+        </w:rPr>
+        <w:tab/>
+      </w:r>
+      <w:r>
+        <w:rPr>
+          <w:rFonts w:ascii="Consolas" w:hAnsi="Consolas" w:cs="Consolas"/>
+          <w:color w:val="000000"/>
+          <w:highlight w:val="white"/>
+        </w:rPr>
+        <w:tab/>
+      </w:r>
+      <w:r>
+        <w:rPr>
+          <w:rFonts w:ascii="Consolas" w:hAnsi="Consolas" w:cs="Consolas"/>
+          <w:color w:val="009696"/>
+          <w:highlight w:val="white"/>
+        </w:rPr>
+        <w:t>"</w:t>
+      </w:r>
+      <w:proofErr w:type="spellStart"/>
+      <w:r>
+        <w:rPr>
+          <w:rFonts w:ascii="Consolas" w:hAnsi="Consolas" w:cs="Consolas"/>
+          <w:color w:val="009696"/>
+          <w:highlight w:val="white"/>
+        </w:rPr>
+        <w:t>Leyeaim</w:t>
+      </w:r>
+      <w:proofErr w:type="spellEnd"/>
+      <w:r>
+        <w:rPr>
+          <w:rFonts w:ascii="Consolas" w:hAnsi="Consolas" w:cs="Consolas"/>
+          <w:color w:val="009696"/>
+          <w:highlight w:val="white"/>
+        </w:rPr>
+        <w:t>"</w:t>
+      </w:r>
+    </w:p>
+    <w:p>
+      <w:pPr>
+        <w:tabs>
+          <w:tab w:val="left" w:pos="0"/>
+          <w:tab w:val="left" w:pos="480"/>
+          <w:tab w:val="left" w:pos="960"/>
+          <w:tab w:val="left" w:pos="1440"/>
+          <w:tab w:val="left" w:pos="1920"/>
+          <w:tab w:val="left" w:pos="2400"/>
+          <w:tab w:val="left" w:pos="2880"/>
+          <w:tab w:val="left" w:pos="3360"/>
+          <w:tab w:val="left" w:pos="3840"/>
+          <w:tab w:val="left" w:pos="4320"/>
+          <w:tab w:val="left" w:pos="4800"/>
+          <w:tab w:val="left" w:pos="5280"/>
+          <w:tab w:val="left" w:pos="5760"/>
+          <w:tab w:val="left" w:pos="6240"/>
+          <w:tab w:val="left" w:pos="6720"/>
+          <w:tab w:val="left" w:pos="7200"/>
+          <w:tab w:val="left" w:pos="7680"/>
+          <w:tab w:val="left" w:pos="8160"/>
+          <w:tab w:val="left" w:pos="8640"/>
+          <w:tab w:val="left" w:pos="9120"/>
+          <w:tab w:val="left" w:pos="9600"/>
+          <w:tab w:val="left" w:pos="10080"/>
+          <w:tab w:val="left" w:pos="10560"/>
+          <w:tab w:val="left" w:pos="11040"/>
+          <w:tab w:val="left" w:pos="11520"/>
+          <w:tab w:val="left" w:pos="12000"/>
+          <w:tab w:val="left" w:pos="12480"/>
+          <w:tab w:val="left" w:pos="12960"/>
+          <w:tab w:val="left" w:pos="13440"/>
+          <w:tab w:val="left" w:pos="13920"/>
+          <w:tab w:val="left" w:pos="14400"/>
+          <w:tab w:val="left" w:pos="14880"/>
+        </w:tabs>
+        <w:autoSpaceDE w:val="0"/>
+        <w:autoSpaceDN w:val="0"/>
+        <w:adjustRightInd w:val="0"/>
+        <w:spacing w:after="0" w:line="240" w:lineRule="auto"/>
+        <w:rPr>
+          <w:rFonts w:ascii="Consolas" w:hAnsi="Consolas" w:cs="Consolas"/>
+          <w:color w:val="000000"/>
+          <w:highlight w:val="white"/>
+        </w:rPr>
+      </w:pPr>
+      <w:r>
+        <w:rPr>
+          <w:rFonts w:ascii="Consolas" w:hAnsi="Consolas" w:cs="Consolas"/>
+          <w:color w:val="000000"/>
+          <w:highlight w:val="white"/>
+        </w:rPr>
+        <w:tab/>
+      </w:r>
+      <w:r>
+        <w:rPr>
+          <w:rFonts w:ascii="Consolas" w:hAnsi="Consolas" w:cs="Consolas"/>
+          <w:color w:val="0000FF"/>
+          <w:highlight w:val="white"/>
+        </w:rPr>
+        <w:t>"</w:t>
+      </w:r>
+      <w:proofErr w:type="spellStart"/>
+      <w:r>
+        <w:rPr>
+          <w:rFonts w:ascii="Consolas" w:hAnsi="Consolas" w:cs="Consolas"/>
+          <w:color w:val="0000FF"/>
+          <w:highlight w:val="white"/>
+        </w:rPr>
+        <w:t>bone_rightEye</w:t>
+      </w:r>
+      <w:proofErr w:type="spellEnd"/>
+      <w:r>
+        <w:rPr>
+          <w:rFonts w:ascii="Consolas" w:hAnsi="Consolas" w:cs="Consolas"/>
+          <w:color w:val="0000FF"/>
+          <w:highlight w:val="white"/>
+        </w:rPr>
+        <w:t>"</w:t>
+      </w:r>
+      <w:r>
+        <w:rPr>
+          <w:rFonts w:ascii="Consolas" w:hAnsi="Consolas" w:cs="Consolas"/>
+          <w:color w:val="000000"/>
+          <w:highlight w:val="white"/>
+        </w:rPr>
+        <w:tab/>
+      </w:r>
+      <w:r>
+        <w:rPr>
+          <w:rFonts w:ascii="Consolas" w:hAnsi="Consolas" w:cs="Consolas"/>
+          <w:color w:val="000000"/>
+          <w:highlight w:val="white"/>
+        </w:rPr>
+        <w:tab/>
+      </w:r>
+      <w:r>
+        <w:rPr>
+          <w:rFonts w:ascii="Consolas" w:hAnsi="Consolas" w:cs="Consolas"/>
+          <w:color w:val="000000"/>
+          <w:highlight w:val="white"/>
+        </w:rPr>
+        <w:tab/>
+      </w:r>
+      <w:r>
+        <w:rPr>
+          <w:rFonts w:ascii="Consolas" w:hAnsi="Consolas" w:cs="Consolas"/>
+          <w:color w:val="000000"/>
+          <w:highlight w:val="white"/>
+        </w:rPr>
+        <w:tab/>
+      </w:r>
+      <w:r>
+        <w:rPr>
+          <w:rFonts w:ascii="Consolas" w:hAnsi="Consolas" w:cs="Consolas"/>
+          <w:color w:val="000000"/>
+          <w:highlight w:val="white"/>
+        </w:rPr>
+        <w:tab/>
+      </w:r>
+      <w:r>
+        <w:rPr>
+          <w:rFonts w:ascii="Consolas" w:hAnsi="Consolas" w:cs="Consolas"/>
+          <w:color w:val="009696"/>
+          <w:highlight w:val="white"/>
+        </w:rPr>
+        <w:t>"</w:t>
+      </w:r>
+      <w:proofErr w:type="spellStart"/>
+      <w:r>
+        <w:rPr>
+          <w:rFonts w:ascii="Consolas" w:hAnsi="Consolas" w:cs="Consolas"/>
+          <w:color w:val="009696"/>
+          <w:highlight w:val="white"/>
+        </w:rPr>
+        <w:t>Reyeaim</w:t>
+      </w:r>
+      <w:proofErr w:type="spellEnd"/>
+      <w:r>
+        <w:rPr>
+          <w:rFonts w:ascii="Consolas" w:hAnsi="Consolas" w:cs="Consolas"/>
+          <w:color w:val="009696"/>
+          <w:highlight w:val="white"/>
+        </w:rPr>
+        <w:t>"</w:t>
+      </w:r>
+    </w:p>
+    <w:p>
+      <w:pPr>
+        <w:tabs>
+          <w:tab w:val="left" w:pos="0"/>
+          <w:tab w:val="left" w:pos="480"/>
+          <w:tab w:val="left" w:pos="960"/>
+          <w:tab w:val="left" w:pos="1440"/>
+          <w:tab w:val="left" w:pos="1920"/>
+          <w:tab w:val="left" w:pos="2400"/>
+          <w:tab w:val="left" w:pos="2880"/>
+          <w:tab w:val="left" w:pos="3360"/>
+          <w:tab w:val="left" w:pos="3840"/>
+          <w:tab w:val="left" w:pos="4320"/>
+          <w:tab w:val="left" w:pos="4800"/>
+          <w:tab w:val="left" w:pos="5280"/>
+          <w:tab w:val="left" w:pos="5760"/>
+          <w:tab w:val="left" w:pos="6240"/>
+          <w:tab w:val="left" w:pos="6720"/>
+          <w:tab w:val="left" w:pos="7200"/>
+          <w:tab w:val="left" w:pos="7680"/>
+          <w:tab w:val="left" w:pos="8160"/>
+          <w:tab w:val="left" w:pos="8640"/>
+          <w:tab w:val="left" w:pos="9120"/>
+          <w:tab w:val="left" w:pos="9600"/>
+          <w:tab w:val="left" w:pos="10080"/>
+          <w:tab w:val="left" w:pos="10560"/>
+          <w:tab w:val="left" w:pos="11040"/>
+          <w:tab w:val="left" w:pos="11520"/>
+          <w:tab w:val="left" w:pos="12000"/>
+          <w:tab w:val="left" w:pos="12480"/>
+          <w:tab w:val="left" w:pos="12960"/>
+          <w:tab w:val="left" w:pos="13440"/>
+          <w:tab w:val="left" w:pos="13920"/>
+          <w:tab w:val="left" w:pos="14400"/>
+          <w:tab w:val="left" w:pos="14880"/>
+        </w:tabs>
+        <w:autoSpaceDE w:val="0"/>
+        <w:autoSpaceDN w:val="0"/>
+        <w:adjustRightInd w:val="0"/>
+        <w:spacing w:after="0" w:line="240" w:lineRule="auto"/>
+        <w:rPr>
+          <w:rFonts w:ascii="Consolas" w:hAnsi="Consolas" w:cs="Consolas"/>
+          <w:color w:val="000000"/>
+          <w:highlight w:val="white"/>
+        </w:rPr>
+      </w:pPr>
+      <w:r>
+        <w:rPr>
+          <w:rFonts w:ascii="Consolas" w:hAnsi="Consolas" w:cs="Consolas"/>
+          <w:color w:val="000000"/>
+          <w:highlight w:val="white"/>
+        </w:rPr>
+        <w:tab/>
+      </w:r>
+    </w:p>
+    <w:p>
+      <w:pPr>
+        <w:tabs>
+          <w:tab w:val="left" w:pos="0"/>
+          <w:tab w:val="left" w:pos="480"/>
+          <w:tab w:val="left" w:pos="960"/>
+          <w:tab w:val="left" w:pos="1440"/>
+          <w:tab w:val="left" w:pos="1920"/>
+          <w:tab w:val="left" w:pos="2400"/>
+          <w:tab w:val="left" w:pos="2880"/>
+          <w:tab w:val="left" w:pos="3360"/>
+          <w:tab w:val="left" w:pos="3840"/>
+          <w:tab w:val="left" w:pos="4320"/>
+          <w:tab w:val="left" w:pos="4800"/>
+          <w:tab w:val="left" w:pos="5280"/>
+          <w:tab w:val="left" w:pos="5760"/>
+          <w:tab w:val="left" w:pos="6240"/>
+          <w:tab w:val="left" w:pos="6720"/>
+          <w:tab w:val="left" w:pos="7200"/>
+          <w:tab w:val="left" w:pos="7680"/>
+          <w:tab w:val="left" w:pos="8160"/>
+          <w:tab w:val="left" w:pos="8640"/>
+          <w:tab w:val="left" w:pos="9120"/>
+          <w:tab w:val="left" w:pos="9600"/>
+          <w:tab w:val="left" w:pos="10080"/>
+          <w:tab w:val="left" w:pos="10560"/>
+          <w:tab w:val="left" w:pos="11040"/>
+          <w:tab w:val="left" w:pos="11520"/>
+          <w:tab w:val="left" w:pos="12000"/>
+          <w:tab w:val="left" w:pos="12480"/>
+          <w:tab w:val="left" w:pos="12960"/>
+          <w:tab w:val="left" w:pos="13440"/>
+          <w:tab w:val="left" w:pos="13920"/>
+          <w:tab w:val="left" w:pos="14400"/>
+          <w:tab w:val="left" w:pos="14880"/>
+        </w:tabs>
+        <w:autoSpaceDE w:val="0"/>
+        <w:autoSpaceDN w:val="0"/>
+        <w:adjustRightInd w:val="0"/>
+        <w:spacing w:after="0" w:line="240" w:lineRule="auto"/>
+        <w:rPr>
+          <w:rFonts w:ascii="Consolas" w:hAnsi="Consolas" w:cs="Consolas"/>
+          <w:color w:val="000000"/>
+          <w:highlight w:val="white"/>
+        </w:rPr>
+      </w:pPr>
+      <w:r>
+        <w:rPr>
+          <w:rFonts w:ascii="Consolas" w:hAnsi="Consolas" w:cs="Consolas"/>
+          <w:color w:val="000000"/>
+          <w:highlight w:val="white"/>
+        </w:rPr>
+        <w:tab/>
+      </w:r>
+      <w:r>
+        <w:rPr>
+          <w:rFonts w:ascii="Consolas" w:hAnsi="Consolas" w:cs="Consolas"/>
+          <w:color w:val="0000FF"/>
+          <w:highlight w:val="white"/>
+        </w:rPr>
+        <w:t>"</w:t>
+      </w:r>
+      <w:proofErr w:type="spellStart"/>
+      <w:r>
+        <w:rPr>
+          <w:rFonts w:ascii="Consolas" w:hAnsi="Consolas" w:cs="Consolas"/>
+          <w:color w:val="0000FF"/>
+          <w:highlight w:val="white"/>
+        </w:rPr>
+        <w:t>look_min</w:t>
+      </w:r>
+      <w:proofErr w:type="spellEnd"/>
+      <w:r>
+        <w:rPr>
+          <w:rFonts w:ascii="Consolas" w:hAnsi="Consolas" w:cs="Consolas"/>
+          <w:color w:val="0000FF"/>
+          <w:highlight w:val="white"/>
+        </w:rPr>
+        <w:t>"</w:t>
+      </w:r>
+      <w:r>
+        <w:rPr>
+          <w:rFonts w:ascii="Consolas" w:hAnsi="Consolas" w:cs="Consolas"/>
+          <w:color w:val="000000"/>
+          <w:highlight w:val="white"/>
+        </w:rPr>
+        <w:tab/>
+      </w:r>
+      <w:r>
+        <w:rPr>
+          <w:rFonts w:ascii="Consolas" w:hAnsi="Consolas" w:cs="Consolas"/>
+          <w:color w:val="000000"/>
+          <w:highlight w:val="white"/>
+        </w:rPr>
+        <w:tab/>
+      </w:r>
+      <w:r>
+        <w:rPr>
+          <w:rFonts w:ascii="Consolas" w:hAnsi="Consolas" w:cs="Consolas"/>
+          <w:color w:val="000000"/>
+          <w:highlight w:val="white"/>
+        </w:rPr>
+        <w:tab/>
+      </w:r>
+      <w:r>
+        <w:rPr>
+          <w:rFonts w:ascii="Consolas" w:hAnsi="Consolas" w:cs="Consolas"/>
+          <w:color w:val="000000"/>
+          <w:highlight w:val="white"/>
+        </w:rPr>
+        <w:tab/>
+      </w:r>
+      <w:r>
+        <w:rPr>
+          <w:rFonts w:ascii="Consolas" w:hAnsi="Consolas" w:cs="Consolas"/>
+          <w:color w:val="000000"/>
+          <w:highlight w:val="white"/>
+        </w:rPr>
+        <w:tab/>
+      </w:r>
+      <w:r>
+        <w:rPr>
+          <w:rFonts w:ascii="Consolas" w:hAnsi="Consolas" w:cs="Consolas"/>
+          <w:color w:val="000000"/>
+          <w:highlight w:val="white"/>
+        </w:rPr>
+        <w:tab/>
+      </w:r>
+      <w:r>
+        <w:rPr>
+          <w:rFonts w:ascii="Consolas" w:hAnsi="Consolas" w:cs="Consolas"/>
+          <w:color w:val="009696"/>
+          <w:highlight w:val="white"/>
+        </w:rPr>
+        <w:t>"-90 -125 0"</w:t>
+      </w:r>
+    </w:p>
+    <w:p>
+      <w:pPr>
+        <w:tabs>
+          <w:tab w:val="left" w:pos="0"/>
+          <w:tab w:val="left" w:pos="480"/>
+          <w:tab w:val="left" w:pos="960"/>
+          <w:tab w:val="left" w:pos="1440"/>
+          <w:tab w:val="left" w:pos="1920"/>
+          <w:tab w:val="left" w:pos="2400"/>
+          <w:tab w:val="left" w:pos="2880"/>
+          <w:tab w:val="left" w:pos="3360"/>
+          <w:tab w:val="left" w:pos="3840"/>
+          <w:tab w:val="left" w:pos="4320"/>
+          <w:tab w:val="left" w:pos="4800"/>
+          <w:tab w:val="left" w:pos="5280"/>
+          <w:tab w:val="left" w:pos="5760"/>
+          <w:tab w:val="left" w:pos="6240"/>
+          <w:tab w:val="left" w:pos="6720"/>
+          <w:tab w:val="left" w:pos="7200"/>
+          <w:tab w:val="left" w:pos="7680"/>
+          <w:tab w:val="left" w:pos="8160"/>
+          <w:tab w:val="left" w:pos="8640"/>
+          <w:tab w:val="left" w:pos="9120"/>
+          <w:tab w:val="left" w:pos="9600"/>
+          <w:tab w:val="left" w:pos="10080"/>
+          <w:tab w:val="left" w:pos="10560"/>
+          <w:tab w:val="left" w:pos="11040"/>
+          <w:tab w:val="left" w:pos="11520"/>
+          <w:tab w:val="left" w:pos="12000"/>
+          <w:tab w:val="left" w:pos="12480"/>
+          <w:tab w:val="left" w:pos="12960"/>
+          <w:tab w:val="left" w:pos="13440"/>
+          <w:tab w:val="left" w:pos="13920"/>
+          <w:tab w:val="left" w:pos="14400"/>
+          <w:tab w:val="left" w:pos="14880"/>
+        </w:tabs>
+        <w:autoSpaceDE w:val="0"/>
+        <w:autoSpaceDN w:val="0"/>
+        <w:adjustRightInd w:val="0"/>
+        <w:spacing w:after="0" w:line="240" w:lineRule="auto"/>
+        <w:rPr>
+          <w:rFonts w:ascii="Consolas" w:hAnsi="Consolas" w:cs="Consolas"/>
+          <w:color w:val="000000"/>
+          <w:highlight w:val="white"/>
+        </w:rPr>
+      </w:pPr>
+      <w:r>
+        <w:rPr>
+          <w:rFonts w:ascii="Consolas" w:hAnsi="Consolas" w:cs="Consolas"/>
+          <w:color w:val="000000"/>
+          <w:highlight w:val="white"/>
+        </w:rPr>
+        <w:tab/>
+      </w:r>
+      <w:r>
+        <w:rPr>
+          <w:rFonts w:ascii="Consolas" w:hAnsi="Consolas" w:cs="Consolas"/>
+          <w:color w:val="0000FF"/>
+          <w:highlight w:val="white"/>
+        </w:rPr>
+        <w:t>"</w:t>
+      </w:r>
+      <w:proofErr w:type="spellStart"/>
+      <w:r>
+        <w:rPr>
+          <w:rFonts w:ascii="Consolas" w:hAnsi="Consolas" w:cs="Consolas"/>
+          <w:color w:val="0000FF"/>
+          <w:highlight w:val="white"/>
+        </w:rPr>
+        <w:t>look_max</w:t>
+      </w:r>
+      <w:proofErr w:type="spellEnd"/>
+      <w:r>
+        <w:rPr>
+          <w:rFonts w:ascii="Consolas" w:hAnsi="Consolas" w:cs="Consolas"/>
+          <w:color w:val="0000FF"/>
+          <w:highlight w:val="white"/>
+        </w:rPr>
+        <w:t>"</w:t>
+      </w:r>
+      <w:r>
+        <w:rPr>
+          <w:rFonts w:ascii="Consolas" w:hAnsi="Consolas" w:cs="Consolas"/>
+          <w:color w:val="000000"/>
+          <w:highlight w:val="white"/>
+        </w:rPr>
+        <w:tab/>
+      </w:r>
+      <w:r>
+        <w:rPr>
+          <w:rFonts w:ascii="Consolas" w:hAnsi="Consolas" w:cs="Consolas"/>
+          <w:color w:val="000000"/>
+          <w:highlight w:val="white"/>
+        </w:rPr>
+        <w:tab/>
+      </w:r>
+      <w:r>
+        <w:rPr>
+          <w:rFonts w:ascii="Consolas" w:hAnsi="Consolas" w:cs="Consolas"/>
+          <w:color w:val="000000"/>
+          <w:highlight w:val="white"/>
+        </w:rPr>
+        <w:tab/>
+      </w:r>
+      <w:r>
+        <w:rPr>
+          <w:rFonts w:ascii="Consolas" w:hAnsi="Consolas" w:cs="Consolas"/>
+          <w:color w:val="000000"/>
+          <w:highlight w:val="white"/>
+        </w:rPr>
+        <w:tab/>
+      </w:r>
+      <w:r>
+        <w:rPr>
+          <w:rFonts w:ascii="Consolas" w:hAnsi="Consolas" w:cs="Consolas"/>
+          <w:color w:val="000000"/>
+          <w:highlight w:val="white"/>
+        </w:rPr>
+        <w:tab/>
+      </w:r>
+      <w:r>
+        <w:rPr>
+          <w:rFonts w:ascii="Consolas" w:hAnsi="Consolas" w:cs="Consolas"/>
+          <w:color w:val="000000"/>
+          <w:highlight w:val="white"/>
+        </w:rPr>
+        <w:tab/>
+      </w:r>
+      <w:r>
+        <w:rPr>
+          <w:rFonts w:ascii="Consolas" w:hAnsi="Consolas" w:cs="Consolas"/>
+          <w:color w:val="009696"/>
+          <w:highlight w:val="white"/>
+        </w:rPr>
+        <w:t>"25 125 0"</w:t>
+      </w:r>
+    </w:p>
+    <w:p>
+      <w:pPr>
+        <w:tabs>
+          <w:tab w:val="left" w:pos="0"/>
+          <w:tab w:val="left" w:pos="480"/>
+          <w:tab w:val="left" w:pos="960"/>
+          <w:tab w:val="left" w:pos="1440"/>
+          <w:tab w:val="left" w:pos="1920"/>
+          <w:tab w:val="left" w:pos="2400"/>
+          <w:tab w:val="left" w:pos="2880"/>
+          <w:tab w:val="left" w:pos="3360"/>
+          <w:tab w:val="left" w:pos="3840"/>
+          <w:tab w:val="left" w:pos="4320"/>
+          <w:tab w:val="left" w:pos="4800"/>
+          <w:tab w:val="left" w:pos="5280"/>
+          <w:tab w:val="left" w:pos="5760"/>
+          <w:tab w:val="left" w:pos="6240"/>
+          <w:tab w:val="left" w:pos="6720"/>
+          <w:tab w:val="left" w:pos="7200"/>
+          <w:tab w:val="left" w:pos="7680"/>
+          <w:tab w:val="left" w:pos="8160"/>
+          <w:tab w:val="left" w:pos="8640"/>
+          <w:tab w:val="left" w:pos="9120"/>
+          <w:tab w:val="left" w:pos="9600"/>
+          <w:tab w:val="left" w:pos="10080"/>
+          <w:tab w:val="left" w:pos="10560"/>
+          <w:tab w:val="left" w:pos="11040"/>
+          <w:tab w:val="left" w:pos="11520"/>
+          <w:tab w:val="left" w:pos="12000"/>
+          <w:tab w:val="left" w:pos="12480"/>
+          <w:tab w:val="left" w:pos="12960"/>
+          <w:tab w:val="left" w:pos="13440"/>
+          <w:tab w:val="left" w:pos="13920"/>
+          <w:tab w:val="left" w:pos="14400"/>
+          <w:tab w:val="left" w:pos="14880"/>
+        </w:tabs>
+        <w:autoSpaceDE w:val="0"/>
+        <w:autoSpaceDN w:val="0"/>
+        <w:adjustRightInd w:val="0"/>
+        <w:spacing w:after="0" w:line="240" w:lineRule="auto"/>
+        <w:rPr>
+          <w:rFonts w:ascii="Consolas" w:hAnsi="Consolas" w:cs="Consolas"/>
+          <w:color w:val="000000"/>
+          <w:highlight w:val="white"/>
+        </w:rPr>
+      </w:pPr>
+      <w:r>
+        <w:rPr>
+          <w:rFonts w:ascii="Consolas" w:hAnsi="Consolas" w:cs="Consolas"/>
+          <w:color w:val="000000"/>
+          <w:highlight w:val="white"/>
+        </w:rPr>
+        <w:tab/>
+      </w:r>
+      <w:r>
+        <w:rPr>
+          <w:rFonts w:ascii="Consolas" w:hAnsi="Consolas" w:cs="Consolas"/>
+          <w:color w:val="0000FF"/>
+          <w:highlight w:val="white"/>
+        </w:rPr>
+        <w:t>"</w:t>
+      </w:r>
+      <w:proofErr w:type="spellStart"/>
+      <w:proofErr w:type="gramStart"/>
+      <w:r>
+        <w:rPr>
+          <w:rFonts w:ascii="Consolas" w:hAnsi="Consolas" w:cs="Consolas"/>
+          <w:color w:val="0000FF"/>
+          <w:highlight w:val="white"/>
+        </w:rPr>
+        <w:t>look_joint</w:t>
+      </w:r>
+      <w:proofErr w:type="spellEnd"/>
+      <w:proofErr w:type="gramEnd"/>
+      <w:r>
+        <w:rPr>
+          <w:rFonts w:ascii="Consolas" w:hAnsi="Consolas" w:cs="Consolas"/>
+          <w:color w:val="0000FF"/>
+          <w:highlight w:val="white"/>
+        </w:rPr>
+        <w:t xml:space="preserve"> Waist"</w:t>
+      </w:r>
+      <w:r>
+        <w:rPr>
+          <w:rFonts w:ascii="Consolas" w:hAnsi="Consolas" w:cs="Consolas"/>
+          <w:color w:val="000000"/>
+          <w:highlight w:val="white"/>
+        </w:rPr>
+        <w:tab/>
+      </w:r>
+      <w:r>
+        <w:rPr>
+          <w:rFonts w:ascii="Consolas" w:hAnsi="Consolas" w:cs="Consolas"/>
+          <w:color w:val="000000"/>
+          <w:highlight w:val="white"/>
+        </w:rPr>
+        <w:tab/>
+      </w:r>
+      <w:r>
+        <w:rPr>
+          <w:rFonts w:ascii="Consolas" w:hAnsi="Consolas" w:cs="Consolas"/>
+          <w:color w:val="000000"/>
+          <w:highlight w:val="white"/>
+        </w:rPr>
+        <w:tab/>
+      </w:r>
+      <w:r>
+        <w:rPr>
+          <w:rFonts w:ascii="Consolas" w:hAnsi="Consolas" w:cs="Consolas"/>
+          <w:color w:val="000000"/>
+          <w:highlight w:val="white"/>
+        </w:rPr>
+        <w:tab/>
+      </w:r>
+      <w:r>
+        <w:rPr>
+          <w:rFonts w:ascii="Consolas" w:hAnsi="Consolas" w:cs="Consolas"/>
+          <w:color w:val="009696"/>
+          <w:highlight w:val="white"/>
+        </w:rPr>
+        <w:t>"0.1333 0.1333 0"</w:t>
+      </w:r>
+    </w:p>
+    <w:p>
+      <w:pPr>
+        <w:tabs>
+          <w:tab w:val="left" w:pos="0"/>
+          <w:tab w:val="left" w:pos="480"/>
+          <w:tab w:val="left" w:pos="960"/>
+          <w:tab w:val="left" w:pos="1440"/>
+          <w:tab w:val="left" w:pos="1920"/>
+          <w:tab w:val="left" w:pos="2400"/>
+          <w:tab w:val="left" w:pos="2880"/>
+          <w:tab w:val="left" w:pos="3360"/>
+          <w:tab w:val="left" w:pos="3840"/>
+          <w:tab w:val="left" w:pos="4320"/>
+          <w:tab w:val="left" w:pos="4800"/>
+          <w:tab w:val="left" w:pos="5280"/>
+          <w:tab w:val="left" w:pos="5760"/>
+          <w:tab w:val="left" w:pos="6240"/>
+          <w:tab w:val="left" w:pos="6720"/>
+          <w:tab w:val="left" w:pos="7200"/>
+          <w:tab w:val="left" w:pos="7680"/>
+          <w:tab w:val="left" w:pos="8160"/>
+          <w:tab w:val="left" w:pos="8640"/>
+          <w:tab w:val="left" w:pos="9120"/>
+          <w:tab w:val="left" w:pos="9600"/>
+          <w:tab w:val="left" w:pos="10080"/>
+          <w:tab w:val="left" w:pos="10560"/>
+          <w:tab w:val="left" w:pos="11040"/>
+          <w:tab w:val="left" w:pos="11520"/>
+          <w:tab w:val="left" w:pos="12000"/>
+          <w:tab w:val="left" w:pos="12480"/>
+          <w:tab w:val="left" w:pos="12960"/>
+          <w:tab w:val="left" w:pos="13440"/>
+          <w:tab w:val="left" w:pos="13920"/>
+          <w:tab w:val="left" w:pos="14400"/>
+          <w:tab w:val="left" w:pos="14880"/>
+        </w:tabs>
+        <w:autoSpaceDE w:val="0"/>
+        <w:autoSpaceDN w:val="0"/>
+        <w:adjustRightInd w:val="0"/>
+        <w:spacing w:after="0" w:line="240" w:lineRule="auto"/>
+        <w:rPr>
+          <w:rFonts w:ascii="Consolas" w:hAnsi="Consolas" w:cs="Consolas"/>
+          <w:color w:val="000000"/>
+          <w:highlight w:val="white"/>
+        </w:rPr>
+      </w:pPr>
+      <w:r>
+        <w:rPr>
+          <w:rFonts w:ascii="Consolas" w:hAnsi="Consolas" w:cs="Consolas"/>
+          <w:color w:val="000000"/>
+          <w:highlight w:val="white"/>
+        </w:rPr>
+        <w:tab/>
+      </w:r>
+      <w:r>
+        <w:rPr>
+          <w:rFonts w:ascii="Consolas" w:hAnsi="Consolas" w:cs="Consolas"/>
+          <w:color w:val="0000FF"/>
+          <w:highlight w:val="white"/>
+        </w:rPr>
+        <w:t>"</w:t>
+      </w:r>
+      <w:proofErr w:type="spellStart"/>
+      <w:proofErr w:type="gramStart"/>
+      <w:r>
+        <w:rPr>
+          <w:rFonts w:ascii="Consolas" w:hAnsi="Consolas" w:cs="Consolas"/>
+          <w:color w:val="0000FF"/>
+          <w:highlight w:val="white"/>
+        </w:rPr>
+        <w:t>look_joint</w:t>
+      </w:r>
+      <w:proofErr w:type="spellEnd"/>
+      <w:proofErr w:type="gramEnd"/>
+      <w:r>
+        <w:rPr>
+          <w:rFonts w:ascii="Consolas" w:hAnsi="Consolas" w:cs="Consolas"/>
+          <w:color w:val="0000FF"/>
+          <w:highlight w:val="white"/>
+        </w:rPr>
+        <w:t xml:space="preserve"> Chest"</w:t>
+      </w:r>
+      <w:r>
+        <w:rPr>
+          <w:rFonts w:ascii="Consolas" w:hAnsi="Consolas" w:cs="Consolas"/>
+          <w:color w:val="000000"/>
+          <w:highlight w:val="white"/>
+        </w:rPr>
+        <w:tab/>
+      </w:r>
+      <w:r>
+        <w:rPr>
+          <w:rFonts w:ascii="Consolas" w:hAnsi="Consolas" w:cs="Consolas"/>
+          <w:color w:val="000000"/>
+          <w:highlight w:val="white"/>
+        </w:rPr>
+        <w:tab/>
+      </w:r>
+      <w:r>
+        <w:rPr>
+          <w:rFonts w:ascii="Consolas" w:hAnsi="Consolas" w:cs="Consolas"/>
+          <w:color w:val="000000"/>
+          <w:highlight w:val="white"/>
+        </w:rPr>
+        <w:tab/>
+      </w:r>
+      <w:r>
+        <w:rPr>
+          <w:rFonts w:ascii="Consolas" w:hAnsi="Consolas" w:cs="Consolas"/>
+          <w:color w:val="000000"/>
+          <w:highlight w:val="white"/>
+        </w:rPr>
+        <w:tab/>
+      </w:r>
+      <w:r>
+        <w:rPr>
+          <w:rFonts w:ascii="Consolas" w:hAnsi="Consolas" w:cs="Consolas"/>
+          <w:color w:val="009696"/>
+          <w:highlight w:val="white"/>
+        </w:rPr>
+        <w:t>"0.1333 0.1333 0"</w:t>
+      </w:r>
+    </w:p>
+    <w:p>
+      <w:pPr>
+        <w:tabs>
+          <w:tab w:val="left" w:pos="0"/>
+          <w:tab w:val="left" w:pos="480"/>
+          <w:tab w:val="left" w:pos="960"/>
+          <w:tab w:val="left" w:pos="1440"/>
+          <w:tab w:val="left" w:pos="1920"/>
+          <w:tab w:val="left" w:pos="2400"/>
+          <w:tab w:val="left" w:pos="2880"/>
+          <w:tab w:val="left" w:pos="3360"/>
+          <w:tab w:val="left" w:pos="3840"/>
+          <w:tab w:val="left" w:pos="4320"/>
+          <w:tab w:val="left" w:pos="4800"/>
+          <w:tab w:val="left" w:pos="5280"/>
+          <w:tab w:val="left" w:pos="5760"/>
+          <w:tab w:val="left" w:pos="6240"/>
+          <w:tab w:val="left" w:pos="6720"/>
+          <w:tab w:val="left" w:pos="7200"/>
+          <w:tab w:val="left" w:pos="7680"/>
+          <w:tab w:val="left" w:pos="8160"/>
+          <w:tab w:val="left" w:pos="8640"/>
+          <w:tab w:val="left" w:pos="9120"/>
+          <w:tab w:val="left" w:pos="9600"/>
+          <w:tab w:val="left" w:pos="10080"/>
+          <w:tab w:val="left" w:pos="10560"/>
+          <w:tab w:val="left" w:pos="11040"/>
+          <w:tab w:val="left" w:pos="11520"/>
+          <w:tab w:val="left" w:pos="12000"/>
+          <w:tab w:val="left" w:pos="12480"/>
+          <w:tab w:val="left" w:pos="12960"/>
+          <w:tab w:val="left" w:pos="13440"/>
+          <w:tab w:val="left" w:pos="13920"/>
+          <w:tab w:val="left" w:pos="14400"/>
+          <w:tab w:val="left" w:pos="14880"/>
+        </w:tabs>
+        <w:autoSpaceDE w:val="0"/>
+        <w:autoSpaceDN w:val="0"/>
+        <w:adjustRightInd w:val="0"/>
+        <w:spacing w:after="0" w:line="240" w:lineRule="auto"/>
+        <w:rPr>
+          <w:rFonts w:ascii="Consolas" w:hAnsi="Consolas" w:cs="Consolas"/>
+          <w:color w:val="000000"/>
+          <w:highlight w:val="white"/>
+        </w:rPr>
+      </w:pPr>
+      <w:r>
+        <w:rPr>
+          <w:rFonts w:ascii="Consolas" w:hAnsi="Consolas" w:cs="Consolas"/>
+          <w:color w:val="000000"/>
+          <w:highlight w:val="white"/>
+        </w:rPr>
+        <w:tab/>
+      </w:r>
+      <w:r>
+        <w:rPr>
+          <w:rFonts w:ascii="Consolas" w:hAnsi="Consolas" w:cs="Consolas"/>
+          <w:color w:val="0000FF"/>
+          <w:highlight w:val="white"/>
+        </w:rPr>
+        <w:t>"</w:t>
+      </w:r>
+      <w:proofErr w:type="spellStart"/>
+      <w:proofErr w:type="gramStart"/>
+      <w:r>
+        <w:rPr>
+          <w:rFonts w:ascii="Consolas" w:hAnsi="Consolas" w:cs="Consolas"/>
+          <w:color w:val="0000FF"/>
+          <w:highlight w:val="white"/>
+        </w:rPr>
+        <w:t>look_joint</w:t>
+      </w:r>
+      <w:proofErr w:type="spellEnd"/>
+      <w:proofErr w:type="gramEnd"/>
+      <w:r>
+        <w:rPr>
+          <w:rFonts w:ascii="Consolas" w:hAnsi="Consolas" w:cs="Consolas"/>
+          <w:color w:val="0000FF"/>
+          <w:highlight w:val="white"/>
+        </w:rPr>
+        <w:t xml:space="preserve"> Shoulders"</w:t>
+      </w:r>
+      <w:r>
+        <w:rPr>
+          <w:rFonts w:ascii="Consolas" w:hAnsi="Consolas" w:cs="Consolas"/>
+          <w:color w:val="000000"/>
+          <w:highlight w:val="white"/>
+        </w:rPr>
+        <w:tab/>
+      </w:r>
+      <w:r>
+        <w:rPr>
+          <w:rFonts w:ascii="Consolas" w:hAnsi="Consolas" w:cs="Consolas"/>
+          <w:color w:val="000000"/>
+          <w:highlight w:val="white"/>
+        </w:rPr>
+        <w:tab/>
+      </w:r>
+      <w:r>
+        <w:rPr>
+          <w:rFonts w:ascii="Consolas" w:hAnsi="Consolas" w:cs="Consolas"/>
+          <w:color w:val="000000"/>
+          <w:highlight w:val="white"/>
+        </w:rPr>
+        <w:tab/>
+      </w:r>
+      <w:r>
+        <w:rPr>
+          <w:rFonts w:ascii="Consolas" w:hAnsi="Consolas" w:cs="Consolas"/>
+          <w:color w:val="009696"/>
+          <w:highlight w:val="white"/>
+        </w:rPr>
+        <w:t>"0.1333 0.1333 0"</w:t>
+      </w:r>
+    </w:p>
+    <w:p>
+      <w:pPr>
+        <w:tabs>
+          <w:tab w:val="left" w:pos="0"/>
+          <w:tab w:val="left" w:pos="480"/>
+          <w:tab w:val="left" w:pos="960"/>
+          <w:tab w:val="left" w:pos="1440"/>
+          <w:tab w:val="left" w:pos="1920"/>
+          <w:tab w:val="left" w:pos="2400"/>
+          <w:tab w:val="left" w:pos="2880"/>
+          <w:tab w:val="left" w:pos="3360"/>
+          <w:tab w:val="left" w:pos="3840"/>
+          <w:tab w:val="left" w:pos="4320"/>
+          <w:tab w:val="left" w:pos="4800"/>
+          <w:tab w:val="left" w:pos="5280"/>
+          <w:tab w:val="left" w:pos="5760"/>
+          <w:tab w:val="left" w:pos="6240"/>
+          <w:tab w:val="left" w:pos="6720"/>
+          <w:tab w:val="left" w:pos="7200"/>
+          <w:tab w:val="left" w:pos="7680"/>
+          <w:tab w:val="left" w:pos="8160"/>
+          <w:tab w:val="left" w:pos="8640"/>
+          <w:tab w:val="left" w:pos="9120"/>
+          <w:tab w:val="left" w:pos="9600"/>
+          <w:tab w:val="left" w:pos="10080"/>
+          <w:tab w:val="left" w:pos="10560"/>
+          <w:tab w:val="left" w:pos="11040"/>
+          <w:tab w:val="left" w:pos="11520"/>
+          <w:tab w:val="left" w:pos="12000"/>
+          <w:tab w:val="left" w:pos="12480"/>
+          <w:tab w:val="left" w:pos="12960"/>
+          <w:tab w:val="left" w:pos="13440"/>
+          <w:tab w:val="left" w:pos="13920"/>
+          <w:tab w:val="left" w:pos="14400"/>
+          <w:tab w:val="left" w:pos="14880"/>
+        </w:tabs>
+        <w:autoSpaceDE w:val="0"/>
+        <w:autoSpaceDN w:val="0"/>
+        <w:adjustRightInd w:val="0"/>
+        <w:spacing w:after="0" w:line="240" w:lineRule="auto"/>
+        <w:rPr>
+          <w:rFonts w:ascii="Consolas" w:hAnsi="Consolas" w:cs="Consolas"/>
+          <w:color w:val="000000"/>
+          <w:highlight w:val="white"/>
+        </w:rPr>
+      </w:pPr>
+      <w:r>
+        <w:rPr>
+          <w:rFonts w:ascii="Consolas" w:hAnsi="Consolas" w:cs="Consolas"/>
+          <w:color w:val="000000"/>
+          <w:highlight w:val="white"/>
+        </w:rPr>
+        <w:tab/>
+      </w:r>
+      <w:r>
+        <w:rPr>
+          <w:rFonts w:ascii="Consolas" w:hAnsi="Consolas" w:cs="Consolas"/>
+          <w:color w:val="0000FF"/>
+          <w:highlight w:val="white"/>
+        </w:rPr>
+        <w:t>"</w:t>
+      </w:r>
+      <w:proofErr w:type="spellStart"/>
+      <w:proofErr w:type="gramStart"/>
+      <w:r>
+        <w:rPr>
+          <w:rFonts w:ascii="Consolas" w:hAnsi="Consolas" w:cs="Consolas"/>
+          <w:color w:val="0000FF"/>
+          <w:highlight w:val="white"/>
+        </w:rPr>
+        <w:t>look_joint</w:t>
+      </w:r>
+      <w:proofErr w:type="spellEnd"/>
+      <w:proofErr w:type="gramEnd"/>
+      <w:r>
+        <w:rPr>
+          <w:rFonts w:ascii="Consolas" w:hAnsi="Consolas" w:cs="Consolas"/>
+          <w:color w:val="0000FF"/>
+          <w:highlight w:val="white"/>
+        </w:rPr>
+        <w:t xml:space="preserve"> </w:t>
+      </w:r>
+      <w:proofErr w:type="spellStart"/>
+      <w:r>
+        <w:rPr>
+          <w:rFonts w:ascii="Consolas" w:hAnsi="Consolas" w:cs="Consolas"/>
+          <w:color w:val="0000FF"/>
+          <w:highlight w:val="white"/>
+        </w:rPr>
+        <w:t>headcontrol</w:t>
+      </w:r>
+      <w:proofErr w:type="spellEnd"/>
+      <w:r>
+        <w:rPr>
+          <w:rFonts w:ascii="Consolas" w:hAnsi="Consolas" w:cs="Consolas"/>
+          <w:color w:val="0000FF"/>
+          <w:highlight w:val="white"/>
+        </w:rPr>
+        <w:t>"</w:t>
+      </w:r>
+      <w:r>
+        <w:rPr>
+          <w:rFonts w:ascii="Consolas" w:hAnsi="Consolas" w:cs="Consolas"/>
+          <w:color w:val="000000"/>
+          <w:highlight w:val="white"/>
+        </w:rPr>
+        <w:tab/>
+      </w:r>
+      <w:r>
+        <w:rPr>
+          <w:rFonts w:ascii="Consolas" w:hAnsi="Consolas" w:cs="Consolas"/>
+          <w:color w:val="000000"/>
+          <w:highlight w:val="white"/>
+        </w:rPr>
+        <w:tab/>
+      </w:r>
+      <w:r>
+        <w:rPr>
+          <w:rFonts w:ascii="Consolas" w:hAnsi="Consolas" w:cs="Consolas"/>
+          <w:color w:val="009696"/>
+          <w:highlight w:val="white"/>
+        </w:rPr>
+        <w:t>"0.6 0.6 0"</w:t>
+      </w:r>
+    </w:p>
+    <w:p>
+      <w:pPr>
+        <w:tabs>
+          <w:tab w:val="left" w:pos="0"/>
+          <w:tab w:val="left" w:pos="480"/>
+          <w:tab w:val="left" w:pos="960"/>
+          <w:tab w:val="left" w:pos="1440"/>
+          <w:tab w:val="left" w:pos="1920"/>
+          <w:tab w:val="left" w:pos="2400"/>
+          <w:tab w:val="left" w:pos="2880"/>
+          <w:tab w:val="left" w:pos="3360"/>
+          <w:tab w:val="left" w:pos="3840"/>
+          <w:tab w:val="left" w:pos="4320"/>
+          <w:tab w:val="left" w:pos="4800"/>
+          <w:tab w:val="left" w:pos="5280"/>
+          <w:tab w:val="left" w:pos="5760"/>
+          <w:tab w:val="left" w:pos="6240"/>
+          <w:tab w:val="left" w:pos="6720"/>
+          <w:tab w:val="left" w:pos="7200"/>
+          <w:tab w:val="left" w:pos="7680"/>
+          <w:tab w:val="left" w:pos="8160"/>
+          <w:tab w:val="left" w:pos="8640"/>
+          <w:tab w:val="left" w:pos="9120"/>
+          <w:tab w:val="left" w:pos="9600"/>
+          <w:tab w:val="left" w:pos="10080"/>
+          <w:tab w:val="left" w:pos="10560"/>
+          <w:tab w:val="left" w:pos="11040"/>
+          <w:tab w:val="left" w:pos="11520"/>
+          <w:tab w:val="left" w:pos="12000"/>
+          <w:tab w:val="left" w:pos="12480"/>
+          <w:tab w:val="left" w:pos="12960"/>
+          <w:tab w:val="left" w:pos="13440"/>
+          <w:tab w:val="left" w:pos="13920"/>
+          <w:tab w:val="left" w:pos="14400"/>
+          <w:tab w:val="left" w:pos="14880"/>
+        </w:tabs>
+        <w:autoSpaceDE w:val="0"/>
+        <w:autoSpaceDN w:val="0"/>
+        <w:adjustRightInd w:val="0"/>
+        <w:spacing w:after="0" w:line="240" w:lineRule="auto"/>
+        <w:rPr>
+          <w:rFonts w:ascii="Consolas" w:hAnsi="Consolas" w:cs="Consolas"/>
+          <w:color w:val="000000"/>
+          <w:highlight w:val="white"/>
+        </w:rPr>
+      </w:pPr>
+      <w:r>
+        <w:rPr>
+          <w:rFonts w:ascii="Consolas" w:hAnsi="Consolas" w:cs="Consolas"/>
+          <w:color w:val="000000"/>
+          <w:highlight w:val="white"/>
+        </w:rPr>
+        <w:tab/>
+      </w:r>
+      <w:r>
+        <w:rPr>
+          <w:rFonts w:ascii="Consolas" w:hAnsi="Consolas" w:cs="Consolas"/>
+          <w:color w:val="0000FF"/>
+          <w:highlight w:val="white"/>
+        </w:rPr>
+        <w:t>"</w:t>
+      </w:r>
+      <w:proofErr w:type="spellStart"/>
+      <w:proofErr w:type="gramStart"/>
+      <w:r>
+        <w:rPr>
+          <w:rFonts w:ascii="Consolas" w:hAnsi="Consolas" w:cs="Consolas"/>
+          <w:color w:val="0000FF"/>
+          <w:highlight w:val="white"/>
+        </w:rPr>
+        <w:t>look_joint</w:t>
+      </w:r>
+      <w:proofErr w:type="spellEnd"/>
+      <w:proofErr w:type="gramEnd"/>
+      <w:r>
+        <w:rPr>
+          <w:rFonts w:ascii="Consolas" w:hAnsi="Consolas" w:cs="Consolas"/>
+          <w:color w:val="0000FF"/>
+          <w:highlight w:val="white"/>
+        </w:rPr>
+        <w:t xml:space="preserve"> </w:t>
+      </w:r>
+      <w:proofErr w:type="spellStart"/>
+      <w:r>
+        <w:rPr>
+          <w:rFonts w:ascii="Consolas" w:hAnsi="Consolas" w:cs="Consolas"/>
+          <w:color w:val="0000FF"/>
+          <w:highlight w:val="white"/>
+        </w:rPr>
+        <w:t>Ruparm</w:t>
+      </w:r>
+      <w:proofErr w:type="spellEnd"/>
+      <w:r>
+        <w:rPr>
+          <w:rFonts w:ascii="Consolas" w:hAnsi="Consolas" w:cs="Consolas"/>
+          <w:color w:val="0000FF"/>
+          <w:highlight w:val="white"/>
+        </w:rPr>
+        <w:t>"</w:t>
+      </w:r>
+      <w:r>
+        <w:rPr>
+          <w:rFonts w:ascii="Consolas" w:hAnsi="Consolas" w:cs="Consolas"/>
+          <w:color w:val="000000"/>
+          <w:highlight w:val="white"/>
+        </w:rPr>
+        <w:tab/>
+      </w:r>
+      <w:r>
+        <w:rPr>
+          <w:rFonts w:ascii="Consolas" w:hAnsi="Consolas" w:cs="Consolas"/>
+          <w:color w:val="000000"/>
+          <w:highlight w:val="white"/>
+        </w:rPr>
+        <w:tab/>
+      </w:r>
+      <w:r>
+        <w:rPr>
+          <w:rFonts w:ascii="Consolas" w:hAnsi="Consolas" w:cs="Consolas"/>
+          <w:color w:val="000000"/>
+          <w:highlight w:val="white"/>
+        </w:rPr>
+        <w:tab/>
+      </w:r>
+      <w:r>
+        <w:rPr>
+          <w:rFonts w:ascii="Consolas" w:hAnsi="Consolas" w:cs="Consolas"/>
+          <w:color w:val="000000"/>
+          <w:highlight w:val="white"/>
+        </w:rPr>
+        <w:tab/>
+      </w:r>
+      <w:r>
+        <w:rPr>
+          <w:rFonts w:ascii="Consolas" w:hAnsi="Consolas" w:cs="Consolas"/>
+          <w:color w:val="009696"/>
+          <w:highlight w:val="white"/>
+        </w:rPr>
+        <w:t xml:space="preserve">"-0.4 0 </w:t>
+      </w:r>
+      <w:proofErr w:type="spellStart"/>
+      <w:r>
+        <w:rPr>
+          <w:rFonts w:ascii="Consolas" w:hAnsi="Consolas" w:cs="Consolas"/>
+          <w:color w:val="009696"/>
+          <w:highlight w:val="white"/>
+        </w:rPr>
+        <w:t>0</w:t>
+      </w:r>
+      <w:proofErr w:type="spellEnd"/>
+      <w:r>
+        <w:rPr>
+          <w:rFonts w:ascii="Consolas" w:hAnsi="Consolas" w:cs="Consolas"/>
+          <w:color w:val="009696"/>
+          <w:highlight w:val="white"/>
+        </w:rPr>
+        <w:t>"</w:t>
+      </w:r>
+    </w:p>
+    <w:p>
+      <w:pPr>
+        <w:tabs>
+          <w:tab w:val="left" w:pos="0"/>
+          <w:tab w:val="left" w:pos="480"/>
+          <w:tab w:val="left" w:pos="960"/>
+          <w:tab w:val="left" w:pos="1440"/>
+          <w:tab w:val="left" w:pos="1920"/>
+          <w:tab w:val="left" w:pos="2400"/>
+          <w:tab w:val="left" w:pos="2880"/>
+          <w:tab w:val="left" w:pos="3360"/>
+          <w:tab w:val="left" w:pos="3840"/>
+          <w:tab w:val="left" w:pos="4320"/>
+          <w:tab w:val="left" w:pos="4800"/>
+          <w:tab w:val="left" w:pos="5280"/>
+          <w:tab w:val="left" w:pos="5760"/>
+          <w:tab w:val="left" w:pos="6240"/>
+          <w:tab w:val="left" w:pos="6720"/>
+          <w:tab w:val="left" w:pos="7200"/>
+          <w:tab w:val="left" w:pos="7680"/>
+          <w:tab w:val="left" w:pos="8160"/>
+          <w:tab w:val="left" w:pos="8640"/>
+          <w:tab w:val="left" w:pos="9120"/>
+          <w:tab w:val="left" w:pos="9600"/>
+          <w:tab w:val="left" w:pos="10080"/>
+          <w:tab w:val="left" w:pos="10560"/>
+          <w:tab w:val="left" w:pos="11040"/>
+          <w:tab w:val="left" w:pos="11520"/>
+          <w:tab w:val="left" w:pos="12000"/>
+          <w:tab w:val="left" w:pos="12480"/>
+          <w:tab w:val="left" w:pos="12960"/>
+          <w:tab w:val="left" w:pos="13440"/>
+          <w:tab w:val="left" w:pos="13920"/>
+          <w:tab w:val="left" w:pos="14400"/>
+          <w:tab w:val="left" w:pos="14880"/>
+        </w:tabs>
+        <w:autoSpaceDE w:val="0"/>
+        <w:autoSpaceDN w:val="0"/>
+        <w:adjustRightInd w:val="0"/>
+        <w:spacing w:after="0" w:line="240" w:lineRule="auto"/>
+        <w:rPr>
+          <w:rFonts w:ascii="Consolas" w:hAnsi="Consolas" w:cs="Consolas"/>
+          <w:color w:val="000000"/>
+          <w:highlight w:val="white"/>
+        </w:rPr>
+      </w:pPr>
+      <w:r>
+        <w:rPr>
+          <w:rFonts w:ascii="Consolas" w:hAnsi="Consolas" w:cs="Consolas"/>
+          <w:color w:val="000000"/>
+          <w:highlight w:val="white"/>
+        </w:rPr>
+        <w:tab/>
+      </w:r>
+      <w:r>
+        <w:rPr>
+          <w:rFonts w:ascii="Consolas" w:hAnsi="Consolas" w:cs="Consolas"/>
+          <w:color w:val="0000FF"/>
+          <w:highlight w:val="white"/>
+        </w:rPr>
+        <w:t>"</w:t>
+      </w:r>
+      <w:proofErr w:type="spellStart"/>
+      <w:proofErr w:type="gramStart"/>
+      <w:r>
+        <w:rPr>
+          <w:rFonts w:ascii="Consolas" w:hAnsi="Consolas" w:cs="Consolas"/>
+          <w:color w:val="0000FF"/>
+          <w:highlight w:val="white"/>
+        </w:rPr>
+        <w:t>look_joint</w:t>
+      </w:r>
+      <w:proofErr w:type="spellEnd"/>
+      <w:proofErr w:type="gramEnd"/>
+      <w:r>
+        <w:rPr>
+          <w:rFonts w:ascii="Consolas" w:hAnsi="Consolas" w:cs="Consolas"/>
+          <w:color w:val="0000FF"/>
+          <w:highlight w:val="white"/>
+        </w:rPr>
+        <w:t xml:space="preserve"> </w:t>
+      </w:r>
+      <w:proofErr w:type="spellStart"/>
+      <w:r>
+        <w:rPr>
+          <w:rFonts w:ascii="Consolas" w:hAnsi="Consolas" w:cs="Consolas"/>
+          <w:color w:val="0000FF"/>
+          <w:highlight w:val="white"/>
+        </w:rPr>
+        <w:t>Luparm</w:t>
+      </w:r>
+      <w:proofErr w:type="spellEnd"/>
+      <w:r>
+        <w:rPr>
+          <w:rFonts w:ascii="Consolas" w:hAnsi="Consolas" w:cs="Consolas"/>
+          <w:color w:val="0000FF"/>
+          <w:highlight w:val="white"/>
+        </w:rPr>
+        <w:t>"</w:t>
+      </w:r>
+      <w:r>
+        <w:rPr>
+          <w:rFonts w:ascii="Consolas" w:hAnsi="Consolas" w:cs="Consolas"/>
+          <w:color w:val="000000"/>
+          <w:highlight w:val="white"/>
+        </w:rPr>
+        <w:tab/>
+      </w:r>
+      <w:r>
+        <w:rPr>
+          <w:rFonts w:ascii="Consolas" w:hAnsi="Consolas" w:cs="Consolas"/>
+          <w:color w:val="000000"/>
+          <w:highlight w:val="white"/>
+        </w:rPr>
+        <w:tab/>
+      </w:r>
+      <w:r>
+        <w:rPr>
+          <w:rFonts w:ascii="Consolas" w:hAnsi="Consolas" w:cs="Consolas"/>
+          <w:color w:val="000000"/>
+          <w:highlight w:val="white"/>
+        </w:rPr>
+        <w:tab/>
+      </w:r>
+      <w:r>
+        <w:rPr>
+          <w:rFonts w:ascii="Consolas" w:hAnsi="Consolas" w:cs="Consolas"/>
+          <w:color w:val="000000"/>
+          <w:highlight w:val="white"/>
+        </w:rPr>
+        <w:tab/>
+      </w:r>
+      <w:r>
+        <w:rPr>
+          <w:rFonts w:ascii="Consolas" w:hAnsi="Consolas" w:cs="Consolas"/>
+          <w:color w:val="009696"/>
+          <w:highlight w:val="white"/>
+        </w:rPr>
+        <w:t xml:space="preserve">"-0.4 0 </w:t>
+      </w:r>
+      <w:proofErr w:type="spellStart"/>
+      <w:r>
+        <w:rPr>
+          <w:rFonts w:ascii="Consolas" w:hAnsi="Consolas" w:cs="Consolas"/>
+          <w:color w:val="009696"/>
+          <w:highlight w:val="white"/>
+        </w:rPr>
+        <w:t>0</w:t>
+      </w:r>
+      <w:proofErr w:type="spellEnd"/>
+      <w:r>
+        <w:rPr>
+          <w:rFonts w:ascii="Consolas" w:hAnsi="Consolas" w:cs="Consolas"/>
+          <w:color w:val="009696"/>
+          <w:highlight w:val="white"/>
+        </w:rPr>
+        <w:t>"</w:t>
+      </w:r>
+    </w:p>
+    <w:p>
+      <w:pPr>
+        <w:tabs>
+          <w:tab w:val="left" w:pos="0"/>
+          <w:tab w:val="left" w:pos="480"/>
+          <w:tab w:val="left" w:pos="960"/>
+          <w:tab w:val="left" w:pos="1440"/>
+          <w:tab w:val="left" w:pos="1920"/>
+          <w:tab w:val="left" w:pos="2400"/>
+          <w:tab w:val="left" w:pos="2880"/>
+          <w:tab w:val="left" w:pos="3360"/>
+          <w:tab w:val="left" w:pos="3840"/>
+          <w:tab w:val="left" w:pos="4320"/>
+          <w:tab w:val="left" w:pos="4800"/>
+          <w:tab w:val="left" w:pos="5280"/>
+          <w:tab w:val="left" w:pos="5760"/>
+          <w:tab w:val="left" w:pos="6240"/>
+          <w:tab w:val="left" w:pos="6720"/>
+          <w:tab w:val="left" w:pos="7200"/>
+          <w:tab w:val="left" w:pos="7680"/>
+          <w:tab w:val="left" w:pos="8160"/>
+          <w:tab w:val="left" w:pos="8640"/>
+          <w:tab w:val="left" w:pos="9120"/>
+          <w:tab w:val="left" w:pos="9600"/>
+          <w:tab w:val="left" w:pos="10080"/>
+          <w:tab w:val="left" w:pos="10560"/>
+          <w:tab w:val="left" w:pos="11040"/>
+          <w:tab w:val="left" w:pos="11520"/>
+          <w:tab w:val="left" w:pos="12000"/>
+          <w:tab w:val="left" w:pos="12480"/>
+          <w:tab w:val="left" w:pos="12960"/>
+          <w:tab w:val="left" w:pos="13440"/>
+          <w:tab w:val="left" w:pos="13920"/>
+          <w:tab w:val="left" w:pos="14400"/>
+          <w:tab w:val="left" w:pos="14880"/>
+        </w:tabs>
+        <w:autoSpaceDE w:val="0"/>
+        <w:autoSpaceDN w:val="0"/>
+        <w:adjustRightInd w:val="0"/>
+        <w:spacing w:after="0" w:line="240" w:lineRule="auto"/>
+        <w:rPr>
+          <w:rFonts w:ascii="Consolas" w:hAnsi="Consolas" w:cs="Consolas"/>
+          <w:color w:val="000000"/>
+          <w:highlight w:val="white"/>
+        </w:rPr>
+      </w:pPr>
+      <w:r>
+        <w:rPr>
+          <w:rFonts w:ascii="Consolas" w:hAnsi="Consolas" w:cs="Consolas"/>
+          <w:color w:val="000000"/>
+          <w:highlight w:val="white"/>
+        </w:rPr>
+        <w:tab/>
+      </w:r>
     </w:p>
     <w:p>
       <w:pPr>
         <w:pStyle w:val="HTMLPreformatted"/>
         <w:shd w:val="clear" w:color="auto" w:fill="FFFFFF"/>
         <w:rPr>
-          <w:rFonts w:ascii="Times New Roman" w:hAnsi="Times New Roman" w:cs="Times New Roman"/>
-          <w:color w:val="000000"/>
+          <w:rFonts w:ascii="Consolas" w:hAnsi="Consolas" w:cs="Consolas"/>
+          <w:color w:val="009696"/>
           <w:sz w:val="24"/>
           <w:szCs w:val="24"/>
         </w:rPr>
       </w:pPr>
+      <w:r>
+        <w:rPr>
+          <w:rFonts w:ascii="Consolas" w:hAnsi="Consolas" w:cs="Consolas"/>
+          <w:color w:val="000000"/>
+          <w:sz w:val="24"/>
+          <w:szCs w:val="24"/>
+          <w:highlight w:val="white"/>
+        </w:rPr>
+        <w:t xml:space="preserve">    </w:t>
+      </w:r>
+      <w:r>
+        <w:rPr>
+          <w:rFonts w:ascii="Consolas" w:hAnsi="Consolas" w:cs="Consolas"/>
+          <w:color w:val="0000FF"/>
+          <w:sz w:val="24"/>
+          <w:szCs w:val="24"/>
+          <w:highlight w:val="white"/>
+        </w:rPr>
+        <w:t>"</w:t>
+      </w:r>
+      <w:proofErr w:type="gramStart"/>
+      <w:r>
+        <w:rPr>
+          <w:rFonts w:ascii="Consolas" w:hAnsi="Consolas" w:cs="Consolas"/>
+          <w:color w:val="0000FF"/>
+          <w:sz w:val="24"/>
+          <w:szCs w:val="24"/>
+          <w:highlight w:val="white"/>
+        </w:rPr>
+        <w:t>ragdoll</w:t>
+      </w:r>
+      <w:proofErr w:type="gramEnd"/>
+      <w:r>
+        <w:rPr>
+          <w:rFonts w:ascii="Consolas" w:hAnsi="Consolas" w:cs="Consolas"/>
+          <w:color w:val="0000FF"/>
+          <w:sz w:val="24"/>
+          <w:szCs w:val="24"/>
+          <w:highlight w:val="white"/>
+        </w:rPr>
+        <w:t>"</w:t>
+      </w:r>
+      <w:r>
+        <w:rPr>
+          <w:rFonts w:ascii="Consolas" w:hAnsi="Consolas" w:cs="Consolas"/>
+          <w:color w:val="000000"/>
+          <w:sz w:val="24"/>
+          <w:szCs w:val="24"/>
+          <w:highlight w:val="white"/>
+        </w:rPr>
+        <w:tab/>
+      </w:r>
+      <w:r>
+        <w:rPr>
+          <w:rFonts w:ascii="Consolas" w:hAnsi="Consolas" w:cs="Consolas"/>
+          <w:color w:val="000000"/>
+          <w:sz w:val="24"/>
+          <w:szCs w:val="24"/>
+          <w:highlight w:val="white"/>
+        </w:rPr>
+        <w:tab/>
+      </w:r>
+      <w:r>
+        <w:rPr>
+          <w:rFonts w:ascii="Consolas" w:hAnsi="Consolas" w:cs="Consolas"/>
+          <w:color w:val="000000"/>
+          <w:sz w:val="24"/>
+          <w:szCs w:val="24"/>
+          <w:highlight w:val="white"/>
+        </w:rPr>
+        <w:tab/>
+      </w:r>
+      <w:r>
+        <w:rPr>
+          <w:rFonts w:ascii="Consolas" w:hAnsi="Consolas" w:cs="Consolas"/>
+          <w:color w:val="000000"/>
+          <w:sz w:val="24"/>
+          <w:szCs w:val="24"/>
+          <w:highlight w:val="white"/>
+        </w:rPr>
+        <w:tab/>
+      </w:r>
+      <w:r>
+        <w:rPr>
+          <w:rFonts w:ascii="Consolas" w:hAnsi="Consolas" w:cs="Consolas"/>
+          <w:color w:val="009696"/>
+          <w:sz w:val="24"/>
+          <w:szCs w:val="24"/>
+          <w:highlight w:val="white"/>
+        </w:rPr>
+        <w:t>"</w:t>
+      </w:r>
+      <w:proofErr w:type="spellStart"/>
+      <w:r>
+        <w:rPr>
+          <w:rFonts w:ascii="Consolas" w:hAnsi="Consolas" w:cs="Consolas"/>
+          <w:color w:val="009696"/>
+          <w:sz w:val="24"/>
+          <w:szCs w:val="24"/>
+          <w:highlight w:val="white"/>
+        </w:rPr>
+        <w:t>monster_zombie_base</w:t>
+      </w:r>
+      <w:proofErr w:type="spellEnd"/>
+      <w:r>
+        <w:rPr>
+          <w:rFonts w:ascii="Consolas" w:hAnsi="Consolas" w:cs="Consolas"/>
+          <w:color w:val="009696"/>
+          <w:sz w:val="24"/>
+          <w:szCs w:val="24"/>
+          <w:highlight w:val="white"/>
+        </w:rPr>
+        <w:t>"</w:t>
+      </w:r>
     </w:p>
     <w:p>
       <w:pPr>
@@ -3688,9 +8068,9 @@
         <w:shd w:val="clear" w:color="auto" w:fill="FFFFFF"/>
         <w:rPr>
           <w:rFonts w:ascii="Consolas" w:hAnsi="Consolas" w:cs="Consolas"/>
-          <w:color w:val="000000"/>
-          <w:sz w:val="22"/>
-          <w:szCs w:val="22"/>
+          <w:color w:val="009696"/>
+          <w:sz w:val="24"/>
+          <w:szCs w:val="24"/>
         </w:rPr>
       </w:pPr>
     </w:p>
@@ -3700,11 +8080,29 @@
         <w:shd w:val="clear" w:color="auto" w:fill="FFFFFF"/>
         <w:rPr>
           <w:rFonts w:ascii="Consolas" w:hAnsi="Consolas" w:cs="Consolas"/>
-          <w:color w:val="000000"/>
-          <w:sz w:val="22"/>
-          <w:szCs w:val="22"/>
-        </w:rPr>
-      </w:pPr>
+          <w:color w:val="76923C" w:themeColor="accent3" w:themeShade="BF"/>
+          <w:sz w:val="24"/>
+          <w:szCs w:val="24"/>
+        </w:rPr>
+      </w:pPr>
+      <w:r>
+        <w:rPr>
+          <w:rFonts w:ascii="Consolas" w:hAnsi="Consolas" w:cs="Consolas"/>
+          <w:color w:val="009696"/>
+          <w:sz w:val="24"/>
+          <w:szCs w:val="24"/>
+        </w:rPr>
+        <w:t xml:space="preserve">    </w:t>
+      </w:r>
+      <w:r>
+        <w:rPr>
+          <w:rFonts w:ascii="Consolas" w:hAnsi="Consolas" w:cs="Consolas"/>
+          <w:color w:val="76923C" w:themeColor="accent3" w:themeShade="BF"/>
+          <w:sz w:val="24"/>
+          <w:szCs w:val="24"/>
+        </w:rPr>
+        <w:t>//More information in def file below omitted for space</w:t>
+      </w:r>
     </w:p>
     <w:p>
       <w:pPr>
@@ -3712,6 +8110,49 @@
         <w:shd w:val="clear" w:color="auto" w:fill="FFFFFF"/>
         <w:rPr>
           <w:rFonts w:ascii="Consolas" w:hAnsi="Consolas" w:cs="Consolas"/>
+          <w:sz w:val="24"/>
+          <w:szCs w:val="24"/>
+        </w:rPr>
+      </w:pPr>
+      <w:r>
+        <w:rPr>
+          <w:rFonts w:ascii="Consolas" w:hAnsi="Consolas" w:cs="Consolas"/>
+          <w:sz w:val="24"/>
+          <w:szCs w:val="24"/>
+        </w:rPr>
+        <w:t>}</w:t>
+      </w:r>
+    </w:p>
+    <w:p>
+      <w:pPr>
+        <w:pStyle w:val="HTMLPreformatted"/>
+        <w:shd w:val="clear" w:color="auto" w:fill="FFFFFF"/>
+        <w:rPr>
+          <w:rFonts w:ascii="Consolas" w:hAnsi="Consolas" w:cs="Consolas"/>
+          <w:color w:val="000000"/>
+          <w:sz w:val="24"/>
+          <w:szCs w:val="24"/>
+        </w:rPr>
+      </w:pPr>
+    </w:p>
+    <w:p>
+      <w:pPr>
+        <w:pStyle w:val="HTMLPreformatted"/>
+        <w:shd w:val="clear" w:color="auto" w:fill="FFFFFF"/>
+        <w:rPr>
+          <w:rFonts w:ascii="Consolas" w:hAnsi="Consolas" w:cs="Consolas"/>
+          <w:color w:val="000000"/>
+          <w:sz w:val="22"/>
+          <w:szCs w:val="22"/>
+        </w:rPr>
+      </w:pPr>
+    </w:p>
+    <w:p>
+      <w:pPr>
+        <w:pStyle w:val="HTMLPreformatted"/>
+        <w:shd w:val="clear" w:color="auto" w:fill="FFFFFF"/>
+        <w:rPr>
+          <w:rFonts w:ascii="Consolas" w:hAnsi="Consolas" w:cs="Consolas"/>
           <w:color w:val="000000"/>
           <w:sz w:val="31"/>
           <w:szCs w:val="31"/>
@@ -3735,8 +8176,8 @@
     </w:p>
     <w:p/>
     <w:sectPr>
-      <w:headerReference w:type="default" r:id="rId14"/>
-      <w:footerReference w:type="default" r:id="rId15"/>
+      <w:headerReference w:type="default" r:id="rId15"/>
+      <w:footerReference w:type="default" r:id="rId16"/>
       <w:pgSz w:w="12240" w:h="15840"/>
       <w:pgMar w:top="1440" w:right="1440" w:bottom="1440" w:left="1440" w:header="720" w:footer="720" w:gutter="0"/>
       <w:cols w:space="720"/>
@@ -3798,7 +8239,7 @@
                 <w:rPr>
                   <w:noProof/>
                 </w:rPr>
-                <w:t>6</w:t>
+                <w:t>8</w:t>
               </w:r>
             </w:fldSimple>
             <w:r>
@@ -3809,7 +8250,7 @@
                 <w:rPr>
                   <w:noProof/>
                 </w:rPr>
-                <w:t>6</w:t>
+                <w:t>8</w:t>
               </w:r>
             </w:fldSimple>
           </w:p>
@@ -5284,6 +9725,18 @@
       <w:szCs w:val="24"/>
     </w:rPr>
   </w:style>
+  <w:style w:type="character" w:styleId="FollowedHyperlink">
+    <w:name w:val="FollowedHyperlink"/>
+    <w:basedOn w:val="DefaultParagraphFont"/>
+    <w:uiPriority w:val="99"/>
+    <w:semiHidden/>
+    <w:unhideWhenUsed/>
+    <w:rsid w:val="00E753F1"/>
+    <w:rPr>
+      <w:color w:val="800080" w:themeColor="followedHyperlink"/>
+      <w:u w:val="single"/>
+    </w:rPr>
+  </w:style>
 </w:styles>
 </file>
 
@@ -5622,7 +10075,7 @@
 </file>
 
 <file path=customXml/itemProps1.xml><?xml version="1.0" encoding="utf-8"?>
-<ds:datastoreItem xmlns:ds="http://schemas.openxmlformats.org/officeDocument/2006/customXml" ds:itemID="{3B5CA170-C12C-41B1-A9BA-0AFC8E028949}">
+<ds:datastoreItem xmlns:ds="http://schemas.openxmlformats.org/officeDocument/2006/customXml" ds:itemID="{ADAA10C9-1199-4E9F-AC7D-84AF47F95957}">
   <ds:schemaRefs>
     <ds:schemaRef ds:uri="http://schemas.openxmlformats.org/officeDocument/2006/bibliography"/>
   </ds:schemaRefs>

--- a/Doom 3 Engine Notes.docx
+++ b/Doom 3 Engine Notes.docx
@@ -1322,7 +1322,15 @@
       </w:r>
       <w:proofErr w:type="spellEnd"/>
       <w:r>
-        <w:t xml:space="preserve"> object and gamex86.dll has a pointer to gameImport_t </w:t>
+        <w:t xml:space="preserve"> object and gamex86.dll has a pointer to </w:t>
+      </w:r>
+      <w:proofErr w:type="spellStart"/>
+      <w:r>
+        <w:t>gameImport_t</w:t>
+      </w:r>
+      <w:proofErr w:type="spellEnd"/>
+      <w:r>
+        <w:t xml:space="preserve"> </w:t>
       </w:r>
       <w:proofErr w:type="spellStart"/>
       <w:r>
@@ -2383,7 +2391,27 @@
           <w:sz w:val="22"/>
           <w:szCs w:val="22"/>
         </w:rPr>
-        <w:t> idEventDef </w:t>
+        <w:t> </w:t>
+      </w:r>
+      <w:proofErr w:type="spellStart"/>
+      <w:r>
+        <w:rPr>
+          <w:rFonts w:ascii="Consolas" w:hAnsi="Consolas" w:cs="Consolas"/>
+          <w:color w:val="000000"/>
+          <w:sz w:val="22"/>
+          <w:szCs w:val="22"/>
+        </w:rPr>
+        <w:t>idEventDef</w:t>
+      </w:r>
+      <w:proofErr w:type="spellEnd"/>
+      <w:r>
+        <w:rPr>
+          <w:rFonts w:ascii="Consolas" w:hAnsi="Consolas" w:cs="Consolas"/>
+          <w:color w:val="000000"/>
+          <w:sz w:val="22"/>
+          <w:szCs w:val="22"/>
+        </w:rPr>
+        <w:t> </w:t>
       </w:r>
       <w:proofErr w:type="spellStart"/>
       <w:r>
@@ -3800,7 +3828,7 @@
           <w:sz w:val="24"/>
           <w:szCs w:val="24"/>
         </w:rPr>
-        <w:t xml:space="preserve">s the compiler to compile those scripts as well. All the compiled scripts are contained within idProgram. Scripts are called from C++ through the usage of idThread. idThread contains </w:t>
+        <w:t xml:space="preserve">s the compiler to compile those scripts as well. All the compiled scripts are contained within idProgram. Scripts are called from C++ through the usage of idThread. </w:t>
       </w:r>
       <w:proofErr w:type="gramStart"/>
       <w:r>
@@ -3810,7 +3838,7 @@
           <w:sz w:val="24"/>
           <w:szCs w:val="24"/>
         </w:rPr>
-        <w:t>a</w:t>
+        <w:t>idThread</w:t>
       </w:r>
       <w:proofErr w:type="gramEnd"/>
       <w:r>
@@ -3820,7 +3848,7 @@
           <w:sz w:val="24"/>
           <w:szCs w:val="24"/>
         </w:rPr>
-        <w:t xml:space="preserve"> idInterpreter which keeps track of the instruction pointer, call stack, and data stack for that particular script. Each idThread is given real CPU time by the engine each frame allowing the script to execute until it hits a multi-frame event or completes it work for the fame.</w:t>
+        <w:t xml:space="preserve"> contains a idInterpreter which keeps track of the instruction pointer, call stack, and data stack for that particular script. Each idThread is given real CPU time by the engine each frame allowing the script to execute until it hits a multi-frame event or completes it work for the fame.</w:t>
       </w:r>
     </w:p>
     <w:p>
@@ -3856,7 +3884,7 @@
         <w:ind w:firstLine="720"/>
       </w:pPr>
       <w:r>
-        <w:t>Entity definitions are simply a collection of key/value pairs with a name. They are normally used to define entities but can really be used to define anything that just needs a collection of key/value pairs to be defined. The meaning and purpose of these key/value pairs is completely dependent on the type of object</w:t>
+        <w:t>Entity definitions are simply a collection of key/value pairs with a name. They are normally used to define entities but can really be used to define anything that just needs a collection of key/value pairs to be defined. The meaning of these key/value pairs is completely dependent on the type of object</w:t>
       </w:r>
       <w:r>
         <w:t xml:space="preserve"> it is, but a couple of key/value pairs remain constant regardless of type.</w:t>
@@ -5907,14 +5935,6 @@
       <w:r>
         <w:rPr>
           <w:rFonts w:ascii="Consolas" w:hAnsi="Consolas" w:cs="Consolas"/>
-          <w:color w:val="000000"/>
-          <w:highlight w:val="white"/>
-        </w:rPr>
-        <w:tab/>
-      </w:r>
-      <w:r>
-        <w:rPr>
-          <w:rFonts w:ascii="Consolas" w:hAnsi="Consolas" w:cs="Consolas"/>
           <w:color w:val="009696"/>
           <w:highlight w:val="white"/>
         </w:rPr>
@@ -6716,14 +6736,6 @@
       <w:r>
         <w:rPr>
           <w:rFonts w:ascii="Consolas" w:hAnsi="Consolas" w:cs="Consolas"/>
-          <w:color w:val="000000"/>
-          <w:highlight w:val="white"/>
-        </w:rPr>
-        <w:tab/>
-      </w:r>
-      <w:r>
-        <w:rPr>
-          <w:rFonts w:ascii="Consolas" w:hAnsi="Consolas" w:cs="Consolas"/>
           <w:color w:val="009696"/>
           <w:highlight w:val="white"/>
         </w:rPr>
@@ -7424,14 +7436,6 @@
       <w:r>
         <w:rPr>
           <w:rFonts w:ascii="Consolas" w:hAnsi="Consolas" w:cs="Consolas"/>
-          <w:color w:val="000000"/>
-          <w:highlight w:val="white"/>
-        </w:rPr>
-        <w:tab/>
-      </w:r>
-      <w:r>
-        <w:rPr>
-          <w:rFonts w:ascii="Consolas" w:hAnsi="Consolas" w:cs="Consolas"/>
           <w:color w:val="009696"/>
           <w:highlight w:val="white"/>
         </w:rPr>
@@ -7690,14 +7694,6 @@
       <w:r>
         <w:rPr>
           <w:rFonts w:ascii="Consolas" w:hAnsi="Consolas" w:cs="Consolas"/>
-          <w:color w:val="000000"/>
-          <w:highlight w:val="white"/>
-        </w:rPr>
-        <w:tab/>
-      </w:r>
-      <w:r>
-        <w:rPr>
-          <w:rFonts w:ascii="Consolas" w:hAnsi="Consolas" w:cs="Consolas"/>
           <w:color w:val="009696"/>
           <w:highlight w:val="white"/>
         </w:rPr>
@@ -7849,14 +7845,6 @@
       <w:r>
         <w:rPr>
           <w:rFonts w:ascii="Consolas" w:hAnsi="Consolas" w:cs="Consolas"/>
-          <w:color w:val="000000"/>
-          <w:highlight w:val="white"/>
-        </w:rPr>
-        <w:tab/>
-      </w:r>
-      <w:r>
-        <w:rPr>
-          <w:rFonts w:ascii="Consolas" w:hAnsi="Consolas" w:cs="Consolas"/>
           <w:color w:val="009696"/>
           <w:highlight w:val="white"/>
         </w:rPr>
@@ -8151,12 +8139,3544 @@
       <w:pPr>
         <w:pStyle w:val="HTMLPreformatted"/>
         <w:shd w:val="clear" w:color="auto" w:fill="FFFFFF"/>
-        <w:rPr>
-          <w:rFonts w:ascii="Consolas" w:hAnsi="Consolas" w:cs="Consolas"/>
-          <w:color w:val="000000"/>
-          <w:sz w:val="31"/>
-          <w:szCs w:val="31"/>
-        </w:rPr>
+        <w:spacing w:line="480" w:lineRule="auto"/>
+        <w:rPr>
+          <w:rFonts w:ascii="Times New Roman" w:hAnsi="Times New Roman" w:cs="Times New Roman"/>
+          <w:color w:val="000000"/>
+          <w:sz w:val="24"/>
+          <w:szCs w:val="24"/>
+        </w:rPr>
+      </w:pPr>
+      <w:r>
+        <w:rPr>
+          <w:rFonts w:ascii="Times New Roman" w:hAnsi="Times New Roman" w:cs="Times New Roman"/>
+          <w:color w:val="000000"/>
+          <w:sz w:val="24"/>
+          <w:szCs w:val="24"/>
+        </w:rPr>
+        <w:tab/>
+      </w:r>
+      <w:r>
+        <w:rPr>
+          <w:rFonts w:ascii="Times New Roman" w:hAnsi="Times New Roman" w:cs="Times New Roman"/>
+          <w:color w:val="000000"/>
+          <w:sz w:val="24"/>
+          <w:szCs w:val="24"/>
+        </w:rPr>
+        <w:t>Script Objects are used to organize</w:t>
+      </w:r>
+      <w:r>
+        <w:rPr>
+          <w:rFonts w:ascii="Times New Roman" w:hAnsi="Times New Roman" w:cs="Times New Roman"/>
+          <w:color w:val="000000"/>
+          <w:sz w:val="24"/>
+          <w:szCs w:val="24"/>
+        </w:rPr>
+        <w:t xml:space="preserve"> variables and functions related to an entity. Script Objects are analogous to classes in</w:t>
+      </w:r>
+      <w:r>
+        <w:rPr>
+          <w:rFonts w:ascii="Times New Roman" w:hAnsi="Times New Roman" w:cs="Times New Roman"/>
+          <w:color w:val="000000"/>
+          <w:sz w:val="24"/>
+          <w:szCs w:val="24"/>
+        </w:rPr>
+        <w:t xml:space="preserve"> object oriented terms.</w:t>
+      </w:r>
+      <w:r>
+        <w:rPr>
+          <w:rFonts w:ascii="Times New Roman" w:hAnsi="Times New Roman" w:cs="Times New Roman"/>
+          <w:color w:val="000000"/>
+          <w:sz w:val="24"/>
+          <w:szCs w:val="24"/>
+        </w:rPr>
+        <w:t xml:space="preserve"> They are declared similar to classes in C++ and even support single inheritance. The entities “</w:t>
+      </w:r>
+      <w:proofErr w:type="spellStart"/>
+      <w:r>
+        <w:rPr>
+          <w:rFonts w:ascii="Times New Roman" w:hAnsi="Times New Roman" w:cs="Times New Roman"/>
+          <w:color w:val="000000"/>
+          <w:sz w:val="24"/>
+          <w:szCs w:val="24"/>
+        </w:rPr>
+        <w:t>spawnclass</w:t>
+      </w:r>
+      <w:proofErr w:type="spellEnd"/>
+      <w:r>
+        <w:rPr>
+          <w:rFonts w:ascii="Times New Roman" w:hAnsi="Times New Roman" w:cs="Times New Roman"/>
+          <w:color w:val="000000"/>
+          <w:sz w:val="24"/>
+          <w:szCs w:val="24"/>
+        </w:rPr>
+        <w:t>” strongly defines its runtime behavior, and Script Objects are generally used to create variation on runtime behavior within that framework.</w:t>
+      </w:r>
+      <w:r>
+        <w:rPr>
+          <w:rFonts w:ascii="Times New Roman" w:hAnsi="Times New Roman" w:cs="Times New Roman"/>
+          <w:color w:val="000000"/>
+          <w:sz w:val="24"/>
+          <w:szCs w:val="24"/>
+        </w:rPr>
+        <w:t xml:space="preserve"> </w:t>
+      </w:r>
+    </w:p>
+    <w:p>
+      <w:pPr>
+        <w:pStyle w:val="HTMLPreformatted"/>
+        <w:shd w:val="clear" w:color="auto" w:fill="FFFFFF"/>
+        <w:spacing w:line="480" w:lineRule="auto"/>
+        <w:rPr>
+          <w:rFonts w:ascii="Times New Roman" w:hAnsi="Times New Roman" w:cs="Times New Roman"/>
+          <w:color w:val="000000"/>
+          <w:sz w:val="24"/>
+          <w:szCs w:val="24"/>
+        </w:rPr>
+      </w:pPr>
+    </w:p>
+    <w:p>
+      <w:pPr>
+        <w:pStyle w:val="HTMLPreformatted"/>
+        <w:shd w:val="clear" w:color="auto" w:fill="FFFFFF"/>
+        <w:spacing w:line="480" w:lineRule="auto"/>
+        <w:rPr>
+          <w:rFonts w:ascii="Times New Roman" w:hAnsi="Times New Roman" w:cs="Times New Roman"/>
+          <w:color w:val="000000"/>
+          <w:sz w:val="24"/>
+          <w:szCs w:val="24"/>
+        </w:rPr>
+      </w:pPr>
+    </w:p>
+    <w:p>
+      <w:pPr>
+        <w:pStyle w:val="HTMLPreformatted"/>
+        <w:shd w:val="clear" w:color="auto" w:fill="FFFFFF"/>
+        <w:rPr>
+          <w:rFonts w:ascii="Times New Roman" w:hAnsi="Times New Roman" w:cs="Times New Roman"/>
+          <w:color w:val="000000"/>
+          <w:sz w:val="24"/>
+          <w:szCs w:val="24"/>
+        </w:rPr>
+      </w:pPr>
+      <w:r>
+        <w:rPr>
+          <w:rFonts w:ascii="Consolas" w:hAnsi="Consolas" w:cs="Consolas"/>
+          <w:color w:val="008000"/>
+          <w:sz w:val="24"/>
+          <w:szCs w:val="24"/>
+          <w:highlight w:val="white"/>
+        </w:rPr>
+        <w:lastRenderedPageBreak/>
+        <w:t xml:space="preserve">// </w:t>
+      </w:r>
+      <w:r>
+        <w:rPr>
+          <w:rFonts w:ascii="Consolas" w:hAnsi="Consolas" w:cs="Consolas"/>
+          <w:color w:val="008000"/>
+          <w:sz w:val="24"/>
+          <w:szCs w:val="24"/>
+        </w:rPr>
+        <w:t>script Objects support single inheritance from another object like //classes in C++.</w:t>
+      </w:r>
+    </w:p>
+    <w:p>
+      <w:pPr>
+        <w:tabs>
+          <w:tab w:val="left" w:pos="0"/>
+          <w:tab w:val="left" w:pos="480"/>
+          <w:tab w:val="left" w:pos="960"/>
+          <w:tab w:val="left" w:pos="1440"/>
+          <w:tab w:val="left" w:pos="1920"/>
+          <w:tab w:val="left" w:pos="2400"/>
+          <w:tab w:val="left" w:pos="2880"/>
+          <w:tab w:val="left" w:pos="3360"/>
+          <w:tab w:val="left" w:pos="3840"/>
+          <w:tab w:val="left" w:pos="4320"/>
+          <w:tab w:val="left" w:pos="4800"/>
+          <w:tab w:val="left" w:pos="5280"/>
+          <w:tab w:val="left" w:pos="5760"/>
+          <w:tab w:val="left" w:pos="6240"/>
+          <w:tab w:val="left" w:pos="6720"/>
+          <w:tab w:val="left" w:pos="7200"/>
+          <w:tab w:val="left" w:pos="7680"/>
+          <w:tab w:val="left" w:pos="8160"/>
+          <w:tab w:val="left" w:pos="8640"/>
+          <w:tab w:val="left" w:pos="9120"/>
+          <w:tab w:val="left" w:pos="9600"/>
+          <w:tab w:val="left" w:pos="10080"/>
+          <w:tab w:val="left" w:pos="10560"/>
+          <w:tab w:val="left" w:pos="11040"/>
+          <w:tab w:val="left" w:pos="11520"/>
+          <w:tab w:val="left" w:pos="12000"/>
+          <w:tab w:val="left" w:pos="12480"/>
+          <w:tab w:val="left" w:pos="12960"/>
+          <w:tab w:val="left" w:pos="13440"/>
+          <w:tab w:val="left" w:pos="13920"/>
+          <w:tab w:val="left" w:pos="14400"/>
+          <w:tab w:val="left" w:pos="14880"/>
+        </w:tabs>
+        <w:autoSpaceDE w:val="0"/>
+        <w:autoSpaceDN w:val="0"/>
+        <w:adjustRightInd w:val="0"/>
+        <w:spacing w:after="0" w:line="240" w:lineRule="auto"/>
+        <w:rPr>
+          <w:rFonts w:ascii="Consolas" w:hAnsi="Consolas" w:cs="Consolas"/>
+          <w:color w:val="000000"/>
+          <w:highlight w:val="white"/>
+        </w:rPr>
+      </w:pPr>
+      <w:proofErr w:type="gramStart"/>
+      <w:r>
+        <w:rPr>
+          <w:rFonts w:ascii="Consolas" w:hAnsi="Consolas" w:cs="Consolas"/>
+          <w:color w:val="000000"/>
+          <w:highlight w:val="white"/>
+        </w:rPr>
+        <w:t>object</w:t>
+      </w:r>
+      <w:proofErr w:type="gramEnd"/>
+      <w:r>
+        <w:rPr>
+          <w:rFonts w:ascii="Consolas" w:hAnsi="Consolas" w:cs="Consolas"/>
+          <w:color w:val="000000"/>
+          <w:highlight w:val="white"/>
+        </w:rPr>
+        <w:t xml:space="preserve"> </w:t>
+      </w:r>
+      <w:proofErr w:type="spellStart"/>
+      <w:r>
+        <w:rPr>
+          <w:rFonts w:ascii="Consolas" w:hAnsi="Consolas" w:cs="Consolas"/>
+          <w:color w:val="000000"/>
+          <w:highlight w:val="white"/>
+        </w:rPr>
+        <w:t>monster_zombie</w:t>
+      </w:r>
+      <w:proofErr w:type="spellEnd"/>
+      <w:r>
+        <w:rPr>
+          <w:rFonts w:ascii="Consolas" w:hAnsi="Consolas" w:cs="Consolas"/>
+          <w:color w:val="000000"/>
+          <w:highlight w:val="white"/>
+        </w:rPr>
+        <w:t xml:space="preserve"> : </w:t>
+      </w:r>
+      <w:proofErr w:type="spellStart"/>
+      <w:r>
+        <w:rPr>
+          <w:rFonts w:ascii="Consolas" w:hAnsi="Consolas" w:cs="Consolas"/>
+          <w:color w:val="000000"/>
+          <w:highlight w:val="white"/>
+        </w:rPr>
+        <w:t>monster_zombie_base</w:t>
+      </w:r>
+      <w:proofErr w:type="spellEnd"/>
+      <w:r>
+        <w:rPr>
+          <w:rFonts w:ascii="Consolas" w:hAnsi="Consolas" w:cs="Consolas"/>
+          <w:color w:val="000000"/>
+          <w:highlight w:val="white"/>
+        </w:rPr>
+        <w:t xml:space="preserve"> {</w:t>
+      </w:r>
+    </w:p>
+    <w:p>
+      <w:pPr>
+        <w:tabs>
+          <w:tab w:val="left" w:pos="0"/>
+          <w:tab w:val="left" w:pos="480"/>
+          <w:tab w:val="left" w:pos="960"/>
+          <w:tab w:val="left" w:pos="1440"/>
+          <w:tab w:val="left" w:pos="1920"/>
+          <w:tab w:val="left" w:pos="2400"/>
+          <w:tab w:val="left" w:pos="2880"/>
+          <w:tab w:val="left" w:pos="3360"/>
+          <w:tab w:val="left" w:pos="3840"/>
+          <w:tab w:val="left" w:pos="4320"/>
+          <w:tab w:val="left" w:pos="4800"/>
+          <w:tab w:val="left" w:pos="5280"/>
+          <w:tab w:val="left" w:pos="5760"/>
+          <w:tab w:val="left" w:pos="6240"/>
+          <w:tab w:val="left" w:pos="6720"/>
+          <w:tab w:val="left" w:pos="7200"/>
+          <w:tab w:val="left" w:pos="7680"/>
+          <w:tab w:val="left" w:pos="8160"/>
+          <w:tab w:val="left" w:pos="8640"/>
+          <w:tab w:val="left" w:pos="9120"/>
+          <w:tab w:val="left" w:pos="9600"/>
+          <w:tab w:val="left" w:pos="10080"/>
+          <w:tab w:val="left" w:pos="10560"/>
+          <w:tab w:val="left" w:pos="11040"/>
+          <w:tab w:val="left" w:pos="11520"/>
+          <w:tab w:val="left" w:pos="12000"/>
+          <w:tab w:val="left" w:pos="12480"/>
+          <w:tab w:val="left" w:pos="12960"/>
+          <w:tab w:val="left" w:pos="13440"/>
+          <w:tab w:val="left" w:pos="13920"/>
+          <w:tab w:val="left" w:pos="14400"/>
+          <w:tab w:val="left" w:pos="14880"/>
+        </w:tabs>
+        <w:autoSpaceDE w:val="0"/>
+        <w:autoSpaceDN w:val="0"/>
+        <w:adjustRightInd w:val="0"/>
+        <w:spacing w:after="0" w:line="240" w:lineRule="auto"/>
+        <w:rPr>
+          <w:rFonts w:ascii="Consolas" w:hAnsi="Consolas" w:cs="Consolas"/>
+          <w:color w:val="000000"/>
+          <w:highlight w:val="white"/>
+        </w:rPr>
+      </w:pPr>
+      <w:r>
+        <w:rPr>
+          <w:rFonts w:ascii="Consolas" w:hAnsi="Consolas" w:cs="Consolas"/>
+          <w:color w:val="000000"/>
+          <w:highlight w:val="white"/>
+        </w:rPr>
+        <w:tab/>
+      </w:r>
+      <w:proofErr w:type="spellStart"/>
+      <w:proofErr w:type="gramStart"/>
+      <w:r>
+        <w:rPr>
+          <w:rFonts w:ascii="Consolas" w:hAnsi="Consolas" w:cs="Consolas"/>
+          <w:color w:val="000000"/>
+          <w:highlight w:val="white"/>
+        </w:rPr>
+        <w:t>boolean</w:t>
+      </w:r>
+      <w:proofErr w:type="spellEnd"/>
+      <w:proofErr w:type="gramEnd"/>
+      <w:r>
+        <w:rPr>
+          <w:rFonts w:ascii="Consolas" w:hAnsi="Consolas" w:cs="Consolas"/>
+          <w:color w:val="000000"/>
+          <w:highlight w:val="white"/>
+        </w:rPr>
+        <w:tab/>
+      </w:r>
+      <w:r>
+        <w:rPr>
+          <w:rFonts w:ascii="Consolas" w:hAnsi="Consolas" w:cs="Consolas"/>
+          <w:color w:val="000000"/>
+          <w:highlight w:val="white"/>
+        </w:rPr>
+        <w:tab/>
+      </w:r>
+      <w:proofErr w:type="spellStart"/>
+      <w:r>
+        <w:rPr>
+          <w:rFonts w:ascii="Consolas" w:hAnsi="Consolas" w:cs="Consolas"/>
+          <w:color w:val="000000"/>
+          <w:highlight w:val="white"/>
+        </w:rPr>
+        <w:t>can_run</w:t>
+      </w:r>
+      <w:proofErr w:type="spellEnd"/>
+      <w:r>
+        <w:rPr>
+          <w:rFonts w:ascii="Consolas" w:hAnsi="Consolas" w:cs="Consolas"/>
+          <w:color w:val="000000"/>
+          <w:highlight w:val="white"/>
+        </w:rPr>
+        <w:t>;</w:t>
+      </w:r>
+    </w:p>
+    <w:p>
+      <w:pPr>
+        <w:tabs>
+          <w:tab w:val="left" w:pos="0"/>
+          <w:tab w:val="left" w:pos="480"/>
+          <w:tab w:val="left" w:pos="960"/>
+          <w:tab w:val="left" w:pos="1440"/>
+          <w:tab w:val="left" w:pos="1920"/>
+          <w:tab w:val="left" w:pos="2400"/>
+          <w:tab w:val="left" w:pos="2880"/>
+          <w:tab w:val="left" w:pos="3360"/>
+          <w:tab w:val="left" w:pos="3840"/>
+          <w:tab w:val="left" w:pos="4320"/>
+          <w:tab w:val="left" w:pos="4800"/>
+          <w:tab w:val="left" w:pos="5280"/>
+          <w:tab w:val="left" w:pos="5760"/>
+          <w:tab w:val="left" w:pos="6240"/>
+          <w:tab w:val="left" w:pos="6720"/>
+          <w:tab w:val="left" w:pos="7200"/>
+          <w:tab w:val="left" w:pos="7680"/>
+          <w:tab w:val="left" w:pos="8160"/>
+          <w:tab w:val="left" w:pos="8640"/>
+          <w:tab w:val="left" w:pos="9120"/>
+          <w:tab w:val="left" w:pos="9600"/>
+          <w:tab w:val="left" w:pos="10080"/>
+          <w:tab w:val="left" w:pos="10560"/>
+          <w:tab w:val="left" w:pos="11040"/>
+          <w:tab w:val="left" w:pos="11520"/>
+          <w:tab w:val="left" w:pos="12000"/>
+          <w:tab w:val="left" w:pos="12480"/>
+          <w:tab w:val="left" w:pos="12960"/>
+          <w:tab w:val="left" w:pos="13440"/>
+          <w:tab w:val="left" w:pos="13920"/>
+          <w:tab w:val="left" w:pos="14400"/>
+          <w:tab w:val="left" w:pos="14880"/>
+        </w:tabs>
+        <w:autoSpaceDE w:val="0"/>
+        <w:autoSpaceDN w:val="0"/>
+        <w:adjustRightInd w:val="0"/>
+        <w:spacing w:after="0" w:line="240" w:lineRule="auto"/>
+        <w:rPr>
+          <w:rFonts w:ascii="Consolas" w:hAnsi="Consolas" w:cs="Consolas"/>
+          <w:color w:val="000000"/>
+          <w:highlight w:val="white"/>
+        </w:rPr>
+      </w:pPr>
+    </w:p>
+    <w:p>
+      <w:pPr>
+        <w:tabs>
+          <w:tab w:val="left" w:pos="0"/>
+          <w:tab w:val="left" w:pos="480"/>
+          <w:tab w:val="left" w:pos="960"/>
+          <w:tab w:val="left" w:pos="1440"/>
+          <w:tab w:val="left" w:pos="1920"/>
+          <w:tab w:val="left" w:pos="2400"/>
+          <w:tab w:val="left" w:pos="2880"/>
+          <w:tab w:val="left" w:pos="3360"/>
+          <w:tab w:val="left" w:pos="3840"/>
+          <w:tab w:val="left" w:pos="4320"/>
+          <w:tab w:val="left" w:pos="4800"/>
+          <w:tab w:val="left" w:pos="5280"/>
+          <w:tab w:val="left" w:pos="5760"/>
+          <w:tab w:val="left" w:pos="6240"/>
+          <w:tab w:val="left" w:pos="6720"/>
+          <w:tab w:val="left" w:pos="7200"/>
+          <w:tab w:val="left" w:pos="7680"/>
+          <w:tab w:val="left" w:pos="8160"/>
+          <w:tab w:val="left" w:pos="8640"/>
+          <w:tab w:val="left" w:pos="9120"/>
+          <w:tab w:val="left" w:pos="9600"/>
+          <w:tab w:val="left" w:pos="10080"/>
+          <w:tab w:val="left" w:pos="10560"/>
+          <w:tab w:val="left" w:pos="11040"/>
+          <w:tab w:val="left" w:pos="11520"/>
+          <w:tab w:val="left" w:pos="12000"/>
+          <w:tab w:val="left" w:pos="12480"/>
+          <w:tab w:val="left" w:pos="12960"/>
+          <w:tab w:val="left" w:pos="13440"/>
+          <w:tab w:val="left" w:pos="13920"/>
+          <w:tab w:val="left" w:pos="14400"/>
+          <w:tab w:val="left" w:pos="14880"/>
+        </w:tabs>
+        <w:autoSpaceDE w:val="0"/>
+        <w:autoSpaceDN w:val="0"/>
+        <w:adjustRightInd w:val="0"/>
+        <w:spacing w:after="0" w:line="240" w:lineRule="auto"/>
+        <w:rPr>
+          <w:rFonts w:ascii="Consolas" w:hAnsi="Consolas" w:cs="Consolas"/>
+          <w:color w:val="000000"/>
+          <w:highlight w:val="white"/>
+        </w:rPr>
+      </w:pPr>
+      <w:r>
+        <w:rPr>
+          <w:rFonts w:ascii="Consolas" w:hAnsi="Consolas" w:cs="Consolas"/>
+          <w:color w:val="000000"/>
+          <w:highlight w:val="white"/>
+        </w:rPr>
+        <w:tab/>
+      </w:r>
+      <w:proofErr w:type="gramStart"/>
+      <w:r>
+        <w:rPr>
+          <w:rFonts w:ascii="Consolas" w:hAnsi="Consolas" w:cs="Consolas"/>
+          <w:color w:val="000000"/>
+          <w:highlight w:val="white"/>
+        </w:rPr>
+        <w:t>void</w:t>
+      </w:r>
+      <w:proofErr w:type="gramEnd"/>
+      <w:r>
+        <w:rPr>
+          <w:rFonts w:ascii="Consolas" w:hAnsi="Consolas" w:cs="Consolas"/>
+          <w:color w:val="000000"/>
+          <w:highlight w:val="white"/>
+        </w:rPr>
+        <w:tab/>
+      </w:r>
+      <w:r>
+        <w:rPr>
+          <w:rFonts w:ascii="Consolas" w:hAnsi="Consolas" w:cs="Consolas"/>
+          <w:color w:val="000000"/>
+          <w:highlight w:val="white"/>
+        </w:rPr>
+        <w:tab/>
+      </w:r>
+      <w:proofErr w:type="spellStart"/>
+      <w:r>
+        <w:rPr>
+          <w:rFonts w:ascii="Consolas" w:hAnsi="Consolas" w:cs="Consolas"/>
+          <w:color w:val="000000"/>
+          <w:highlight w:val="white"/>
+        </w:rPr>
+        <w:t>state_Begin</w:t>
+      </w:r>
+      <w:proofErr w:type="spellEnd"/>
+      <w:r>
+        <w:rPr>
+          <w:rFonts w:ascii="Consolas" w:hAnsi="Consolas" w:cs="Consolas"/>
+          <w:color w:val="000000"/>
+          <w:highlight w:val="white"/>
+        </w:rPr>
+        <w:t>();</w:t>
+      </w:r>
+    </w:p>
+    <w:p>
+      <w:pPr>
+        <w:tabs>
+          <w:tab w:val="left" w:pos="0"/>
+          <w:tab w:val="left" w:pos="480"/>
+          <w:tab w:val="left" w:pos="960"/>
+          <w:tab w:val="left" w:pos="1440"/>
+          <w:tab w:val="left" w:pos="1920"/>
+          <w:tab w:val="left" w:pos="2400"/>
+          <w:tab w:val="left" w:pos="2880"/>
+          <w:tab w:val="left" w:pos="3360"/>
+          <w:tab w:val="left" w:pos="3840"/>
+          <w:tab w:val="left" w:pos="4320"/>
+          <w:tab w:val="left" w:pos="4800"/>
+          <w:tab w:val="left" w:pos="5280"/>
+          <w:tab w:val="left" w:pos="5760"/>
+          <w:tab w:val="left" w:pos="6240"/>
+          <w:tab w:val="left" w:pos="6720"/>
+          <w:tab w:val="left" w:pos="7200"/>
+          <w:tab w:val="left" w:pos="7680"/>
+          <w:tab w:val="left" w:pos="8160"/>
+          <w:tab w:val="left" w:pos="8640"/>
+          <w:tab w:val="left" w:pos="9120"/>
+          <w:tab w:val="left" w:pos="9600"/>
+          <w:tab w:val="left" w:pos="10080"/>
+          <w:tab w:val="left" w:pos="10560"/>
+          <w:tab w:val="left" w:pos="11040"/>
+          <w:tab w:val="left" w:pos="11520"/>
+          <w:tab w:val="left" w:pos="12000"/>
+          <w:tab w:val="left" w:pos="12480"/>
+          <w:tab w:val="left" w:pos="12960"/>
+          <w:tab w:val="left" w:pos="13440"/>
+          <w:tab w:val="left" w:pos="13920"/>
+          <w:tab w:val="left" w:pos="14400"/>
+          <w:tab w:val="left" w:pos="14880"/>
+        </w:tabs>
+        <w:autoSpaceDE w:val="0"/>
+        <w:autoSpaceDN w:val="0"/>
+        <w:adjustRightInd w:val="0"/>
+        <w:spacing w:after="0" w:line="240" w:lineRule="auto"/>
+        <w:rPr>
+          <w:rFonts w:ascii="Consolas" w:hAnsi="Consolas" w:cs="Consolas"/>
+          <w:color w:val="000000"/>
+          <w:highlight w:val="white"/>
+        </w:rPr>
+      </w:pPr>
+      <w:r>
+        <w:rPr>
+          <w:rFonts w:ascii="Consolas" w:hAnsi="Consolas" w:cs="Consolas"/>
+          <w:color w:val="000000"/>
+          <w:highlight w:val="white"/>
+        </w:rPr>
+        <w:tab/>
+      </w:r>
+      <w:proofErr w:type="gramStart"/>
+      <w:r>
+        <w:rPr>
+          <w:rFonts w:ascii="Consolas" w:hAnsi="Consolas" w:cs="Consolas"/>
+          <w:color w:val="000000"/>
+          <w:highlight w:val="white"/>
+        </w:rPr>
+        <w:t>void</w:t>
+      </w:r>
+      <w:proofErr w:type="gramEnd"/>
+      <w:r>
+        <w:rPr>
+          <w:rFonts w:ascii="Consolas" w:hAnsi="Consolas" w:cs="Consolas"/>
+          <w:color w:val="000000"/>
+          <w:highlight w:val="white"/>
+        </w:rPr>
+        <w:tab/>
+      </w:r>
+      <w:r>
+        <w:rPr>
+          <w:rFonts w:ascii="Consolas" w:hAnsi="Consolas" w:cs="Consolas"/>
+          <w:color w:val="000000"/>
+          <w:highlight w:val="white"/>
+        </w:rPr>
+        <w:tab/>
+      </w:r>
+      <w:proofErr w:type="spellStart"/>
+      <w:r>
+        <w:rPr>
+          <w:rFonts w:ascii="Consolas" w:hAnsi="Consolas" w:cs="Consolas"/>
+          <w:color w:val="000000"/>
+          <w:highlight w:val="white"/>
+        </w:rPr>
+        <w:t>state_Idle</w:t>
+      </w:r>
+      <w:proofErr w:type="spellEnd"/>
+      <w:r>
+        <w:rPr>
+          <w:rFonts w:ascii="Consolas" w:hAnsi="Consolas" w:cs="Consolas"/>
+          <w:color w:val="000000"/>
+          <w:highlight w:val="white"/>
+        </w:rPr>
+        <w:t>();</w:t>
+      </w:r>
+    </w:p>
+    <w:p>
+      <w:pPr>
+        <w:tabs>
+          <w:tab w:val="left" w:pos="0"/>
+          <w:tab w:val="left" w:pos="480"/>
+          <w:tab w:val="left" w:pos="960"/>
+          <w:tab w:val="left" w:pos="1440"/>
+          <w:tab w:val="left" w:pos="1920"/>
+          <w:tab w:val="left" w:pos="2400"/>
+          <w:tab w:val="left" w:pos="2880"/>
+          <w:tab w:val="left" w:pos="3360"/>
+          <w:tab w:val="left" w:pos="3840"/>
+          <w:tab w:val="left" w:pos="4320"/>
+          <w:tab w:val="left" w:pos="4800"/>
+          <w:tab w:val="left" w:pos="5280"/>
+          <w:tab w:val="left" w:pos="5760"/>
+          <w:tab w:val="left" w:pos="6240"/>
+          <w:tab w:val="left" w:pos="6720"/>
+          <w:tab w:val="left" w:pos="7200"/>
+          <w:tab w:val="left" w:pos="7680"/>
+          <w:tab w:val="left" w:pos="8160"/>
+          <w:tab w:val="left" w:pos="8640"/>
+          <w:tab w:val="left" w:pos="9120"/>
+          <w:tab w:val="left" w:pos="9600"/>
+          <w:tab w:val="left" w:pos="10080"/>
+          <w:tab w:val="left" w:pos="10560"/>
+          <w:tab w:val="left" w:pos="11040"/>
+          <w:tab w:val="left" w:pos="11520"/>
+          <w:tab w:val="left" w:pos="12000"/>
+          <w:tab w:val="left" w:pos="12480"/>
+          <w:tab w:val="left" w:pos="12960"/>
+          <w:tab w:val="left" w:pos="13440"/>
+          <w:tab w:val="left" w:pos="13920"/>
+          <w:tab w:val="left" w:pos="14400"/>
+          <w:tab w:val="left" w:pos="14880"/>
+        </w:tabs>
+        <w:autoSpaceDE w:val="0"/>
+        <w:autoSpaceDN w:val="0"/>
+        <w:adjustRightInd w:val="0"/>
+        <w:spacing w:after="0" w:line="240" w:lineRule="auto"/>
+        <w:rPr>
+          <w:rFonts w:ascii="Consolas" w:hAnsi="Consolas" w:cs="Consolas"/>
+          <w:color w:val="000000"/>
+          <w:highlight w:val="white"/>
+        </w:rPr>
+      </w:pPr>
+      <w:r>
+        <w:rPr>
+          <w:rFonts w:ascii="Consolas" w:hAnsi="Consolas" w:cs="Consolas"/>
+          <w:color w:val="000000"/>
+          <w:highlight w:val="white"/>
+        </w:rPr>
+        <w:tab/>
+      </w:r>
+      <w:proofErr w:type="gramStart"/>
+      <w:r>
+        <w:rPr>
+          <w:rFonts w:ascii="Consolas" w:hAnsi="Consolas" w:cs="Consolas"/>
+          <w:color w:val="000000"/>
+          <w:highlight w:val="white"/>
+        </w:rPr>
+        <w:t>void</w:t>
+      </w:r>
+      <w:proofErr w:type="gramEnd"/>
+      <w:r>
+        <w:rPr>
+          <w:rFonts w:ascii="Consolas" w:hAnsi="Consolas" w:cs="Consolas"/>
+          <w:color w:val="000000"/>
+          <w:highlight w:val="white"/>
+        </w:rPr>
+        <w:tab/>
+      </w:r>
+      <w:r>
+        <w:rPr>
+          <w:rFonts w:ascii="Consolas" w:hAnsi="Consolas" w:cs="Consolas"/>
+          <w:color w:val="000000"/>
+          <w:highlight w:val="white"/>
+        </w:rPr>
+        <w:tab/>
+      </w:r>
+      <w:proofErr w:type="spellStart"/>
+      <w:r>
+        <w:rPr>
+          <w:rFonts w:ascii="Consolas" w:hAnsi="Consolas" w:cs="Consolas"/>
+          <w:color w:val="000000"/>
+          <w:highlight w:val="white"/>
+        </w:rPr>
+        <w:t>combat_melee</w:t>
+      </w:r>
+      <w:proofErr w:type="spellEnd"/>
+      <w:r>
+        <w:rPr>
+          <w:rFonts w:ascii="Consolas" w:hAnsi="Consolas" w:cs="Consolas"/>
+          <w:color w:val="000000"/>
+          <w:highlight w:val="white"/>
+        </w:rPr>
+        <w:t>();</w:t>
+      </w:r>
+    </w:p>
+    <w:p>
+      <w:pPr>
+        <w:tabs>
+          <w:tab w:val="left" w:pos="0"/>
+          <w:tab w:val="left" w:pos="480"/>
+          <w:tab w:val="left" w:pos="960"/>
+          <w:tab w:val="left" w:pos="1440"/>
+          <w:tab w:val="left" w:pos="1920"/>
+          <w:tab w:val="left" w:pos="2400"/>
+          <w:tab w:val="left" w:pos="2880"/>
+          <w:tab w:val="left" w:pos="3360"/>
+          <w:tab w:val="left" w:pos="3840"/>
+          <w:tab w:val="left" w:pos="4320"/>
+          <w:tab w:val="left" w:pos="4800"/>
+          <w:tab w:val="left" w:pos="5280"/>
+          <w:tab w:val="left" w:pos="5760"/>
+          <w:tab w:val="left" w:pos="6240"/>
+          <w:tab w:val="left" w:pos="6720"/>
+          <w:tab w:val="left" w:pos="7200"/>
+          <w:tab w:val="left" w:pos="7680"/>
+          <w:tab w:val="left" w:pos="8160"/>
+          <w:tab w:val="left" w:pos="8640"/>
+          <w:tab w:val="left" w:pos="9120"/>
+          <w:tab w:val="left" w:pos="9600"/>
+          <w:tab w:val="left" w:pos="10080"/>
+          <w:tab w:val="left" w:pos="10560"/>
+          <w:tab w:val="left" w:pos="11040"/>
+          <w:tab w:val="left" w:pos="11520"/>
+          <w:tab w:val="left" w:pos="12000"/>
+          <w:tab w:val="left" w:pos="12480"/>
+          <w:tab w:val="left" w:pos="12960"/>
+          <w:tab w:val="left" w:pos="13440"/>
+          <w:tab w:val="left" w:pos="13920"/>
+          <w:tab w:val="left" w:pos="14400"/>
+          <w:tab w:val="left" w:pos="14880"/>
+        </w:tabs>
+        <w:autoSpaceDE w:val="0"/>
+        <w:autoSpaceDN w:val="0"/>
+        <w:adjustRightInd w:val="0"/>
+        <w:spacing w:after="0" w:line="240" w:lineRule="auto"/>
+        <w:rPr>
+          <w:rFonts w:ascii="Consolas" w:hAnsi="Consolas" w:cs="Consolas"/>
+          <w:color w:val="000000"/>
+          <w:highlight w:val="white"/>
+        </w:rPr>
+      </w:pPr>
+    </w:p>
+    <w:p>
+      <w:pPr>
+        <w:tabs>
+          <w:tab w:val="left" w:pos="0"/>
+          <w:tab w:val="left" w:pos="480"/>
+          <w:tab w:val="left" w:pos="960"/>
+          <w:tab w:val="left" w:pos="1440"/>
+          <w:tab w:val="left" w:pos="1920"/>
+          <w:tab w:val="left" w:pos="2400"/>
+          <w:tab w:val="left" w:pos="2880"/>
+          <w:tab w:val="left" w:pos="3360"/>
+          <w:tab w:val="left" w:pos="3840"/>
+          <w:tab w:val="left" w:pos="4320"/>
+          <w:tab w:val="left" w:pos="4800"/>
+          <w:tab w:val="left" w:pos="5280"/>
+          <w:tab w:val="left" w:pos="5760"/>
+          <w:tab w:val="left" w:pos="6240"/>
+          <w:tab w:val="left" w:pos="6720"/>
+          <w:tab w:val="left" w:pos="7200"/>
+          <w:tab w:val="left" w:pos="7680"/>
+          <w:tab w:val="left" w:pos="8160"/>
+          <w:tab w:val="left" w:pos="8640"/>
+          <w:tab w:val="left" w:pos="9120"/>
+          <w:tab w:val="left" w:pos="9600"/>
+          <w:tab w:val="left" w:pos="10080"/>
+          <w:tab w:val="left" w:pos="10560"/>
+          <w:tab w:val="left" w:pos="11040"/>
+          <w:tab w:val="left" w:pos="11520"/>
+          <w:tab w:val="left" w:pos="12000"/>
+          <w:tab w:val="left" w:pos="12480"/>
+          <w:tab w:val="left" w:pos="12960"/>
+          <w:tab w:val="left" w:pos="13440"/>
+          <w:tab w:val="left" w:pos="13920"/>
+          <w:tab w:val="left" w:pos="14400"/>
+          <w:tab w:val="left" w:pos="14880"/>
+        </w:tabs>
+        <w:autoSpaceDE w:val="0"/>
+        <w:autoSpaceDN w:val="0"/>
+        <w:adjustRightInd w:val="0"/>
+        <w:spacing w:after="0" w:line="240" w:lineRule="auto"/>
+        <w:rPr>
+          <w:rFonts w:ascii="Consolas" w:hAnsi="Consolas" w:cs="Consolas"/>
+          <w:color w:val="008000"/>
+          <w:highlight w:val="white"/>
+        </w:rPr>
+      </w:pPr>
+      <w:r>
+        <w:rPr>
+          <w:rFonts w:ascii="Consolas" w:hAnsi="Consolas" w:cs="Consolas"/>
+          <w:color w:val="008000"/>
+          <w:highlight w:val="white"/>
+        </w:rPr>
+        <w:tab/>
+      </w:r>
+      <w:r>
+        <w:rPr>
+          <w:rFonts w:ascii="Consolas" w:hAnsi="Consolas" w:cs="Consolas"/>
+          <w:color w:val="008000"/>
+          <w:highlight w:val="white"/>
+        </w:rPr>
+        <w:t xml:space="preserve">// </w:t>
+      </w:r>
+      <w:r>
+        <w:rPr>
+          <w:rFonts w:ascii="Consolas" w:hAnsi="Consolas" w:cs="Consolas"/>
+          <w:color w:val="008000"/>
+          <w:highlight w:val="white"/>
+        </w:rPr>
+        <w:t>the init function is like the constructor for a object</w:t>
+      </w:r>
+    </w:p>
+    <w:p>
+      <w:pPr>
+        <w:tabs>
+          <w:tab w:val="left" w:pos="0"/>
+          <w:tab w:val="left" w:pos="480"/>
+          <w:tab w:val="left" w:pos="960"/>
+          <w:tab w:val="left" w:pos="1440"/>
+          <w:tab w:val="left" w:pos="1920"/>
+          <w:tab w:val="left" w:pos="2400"/>
+          <w:tab w:val="left" w:pos="2880"/>
+          <w:tab w:val="left" w:pos="3360"/>
+          <w:tab w:val="left" w:pos="3840"/>
+          <w:tab w:val="left" w:pos="4320"/>
+          <w:tab w:val="left" w:pos="4800"/>
+          <w:tab w:val="left" w:pos="5280"/>
+          <w:tab w:val="left" w:pos="5760"/>
+          <w:tab w:val="left" w:pos="6240"/>
+          <w:tab w:val="left" w:pos="6720"/>
+          <w:tab w:val="left" w:pos="7200"/>
+          <w:tab w:val="left" w:pos="7680"/>
+          <w:tab w:val="left" w:pos="8160"/>
+          <w:tab w:val="left" w:pos="8640"/>
+          <w:tab w:val="left" w:pos="9120"/>
+          <w:tab w:val="left" w:pos="9600"/>
+          <w:tab w:val="left" w:pos="10080"/>
+          <w:tab w:val="left" w:pos="10560"/>
+          <w:tab w:val="left" w:pos="11040"/>
+          <w:tab w:val="left" w:pos="11520"/>
+          <w:tab w:val="left" w:pos="12000"/>
+          <w:tab w:val="left" w:pos="12480"/>
+          <w:tab w:val="left" w:pos="12960"/>
+          <w:tab w:val="left" w:pos="13440"/>
+          <w:tab w:val="left" w:pos="13920"/>
+          <w:tab w:val="left" w:pos="14400"/>
+          <w:tab w:val="left" w:pos="14880"/>
+        </w:tabs>
+        <w:autoSpaceDE w:val="0"/>
+        <w:autoSpaceDN w:val="0"/>
+        <w:adjustRightInd w:val="0"/>
+        <w:spacing w:after="0" w:line="240" w:lineRule="auto"/>
+        <w:rPr>
+          <w:rFonts w:ascii="Consolas" w:hAnsi="Consolas" w:cs="Consolas"/>
+          <w:color w:val="000000"/>
+          <w:highlight w:val="white"/>
+        </w:rPr>
+      </w:pPr>
+      <w:r>
+        <w:rPr>
+          <w:rFonts w:ascii="Consolas" w:hAnsi="Consolas" w:cs="Consolas"/>
+          <w:color w:val="008000"/>
+          <w:highlight w:val="white"/>
+        </w:rPr>
+        <w:tab/>
+        <w:t>// it is called once when the script object is constructed</w:t>
+      </w:r>
+    </w:p>
+    <w:p>
+      <w:pPr>
+        <w:tabs>
+          <w:tab w:val="left" w:pos="0"/>
+          <w:tab w:val="left" w:pos="480"/>
+          <w:tab w:val="left" w:pos="960"/>
+          <w:tab w:val="left" w:pos="1440"/>
+          <w:tab w:val="left" w:pos="1920"/>
+          <w:tab w:val="left" w:pos="2400"/>
+          <w:tab w:val="left" w:pos="2880"/>
+          <w:tab w:val="left" w:pos="3360"/>
+          <w:tab w:val="left" w:pos="3840"/>
+          <w:tab w:val="left" w:pos="4320"/>
+          <w:tab w:val="left" w:pos="4800"/>
+          <w:tab w:val="left" w:pos="5280"/>
+          <w:tab w:val="left" w:pos="5760"/>
+          <w:tab w:val="left" w:pos="6240"/>
+          <w:tab w:val="left" w:pos="6720"/>
+          <w:tab w:val="left" w:pos="7200"/>
+          <w:tab w:val="left" w:pos="7680"/>
+          <w:tab w:val="left" w:pos="8160"/>
+          <w:tab w:val="left" w:pos="8640"/>
+          <w:tab w:val="left" w:pos="9120"/>
+          <w:tab w:val="left" w:pos="9600"/>
+          <w:tab w:val="left" w:pos="10080"/>
+          <w:tab w:val="left" w:pos="10560"/>
+          <w:tab w:val="left" w:pos="11040"/>
+          <w:tab w:val="left" w:pos="11520"/>
+          <w:tab w:val="left" w:pos="12000"/>
+          <w:tab w:val="left" w:pos="12480"/>
+          <w:tab w:val="left" w:pos="12960"/>
+          <w:tab w:val="left" w:pos="13440"/>
+          <w:tab w:val="left" w:pos="13920"/>
+          <w:tab w:val="left" w:pos="14400"/>
+          <w:tab w:val="left" w:pos="14880"/>
+        </w:tabs>
+        <w:autoSpaceDE w:val="0"/>
+        <w:autoSpaceDN w:val="0"/>
+        <w:adjustRightInd w:val="0"/>
+        <w:spacing w:after="0" w:line="240" w:lineRule="auto"/>
+        <w:rPr>
+          <w:rFonts w:ascii="Consolas" w:hAnsi="Consolas" w:cs="Consolas"/>
+          <w:color w:val="000000"/>
+          <w:highlight w:val="white"/>
+        </w:rPr>
+      </w:pPr>
+      <w:r>
+        <w:rPr>
+          <w:rFonts w:ascii="Consolas" w:hAnsi="Consolas" w:cs="Consolas"/>
+          <w:color w:val="000000"/>
+          <w:highlight w:val="white"/>
+        </w:rPr>
+        <w:tab/>
+      </w:r>
+      <w:proofErr w:type="gramStart"/>
+      <w:r>
+        <w:rPr>
+          <w:rFonts w:ascii="Consolas" w:hAnsi="Consolas" w:cs="Consolas"/>
+          <w:color w:val="000000"/>
+          <w:highlight w:val="white"/>
+        </w:rPr>
+        <w:t>void</w:t>
+      </w:r>
+      <w:proofErr w:type="gramEnd"/>
+      <w:r>
+        <w:rPr>
+          <w:rFonts w:ascii="Consolas" w:hAnsi="Consolas" w:cs="Consolas"/>
+          <w:color w:val="000000"/>
+          <w:highlight w:val="white"/>
+        </w:rPr>
+        <w:tab/>
+      </w:r>
+      <w:r>
+        <w:rPr>
+          <w:rFonts w:ascii="Consolas" w:hAnsi="Consolas" w:cs="Consolas"/>
+          <w:color w:val="000000"/>
+          <w:highlight w:val="white"/>
+        </w:rPr>
+        <w:tab/>
+        <w:t>init();</w:t>
+      </w:r>
+    </w:p>
+    <w:p>
+      <w:pPr>
+        <w:tabs>
+          <w:tab w:val="left" w:pos="0"/>
+          <w:tab w:val="left" w:pos="480"/>
+          <w:tab w:val="left" w:pos="960"/>
+          <w:tab w:val="left" w:pos="1440"/>
+          <w:tab w:val="left" w:pos="1920"/>
+          <w:tab w:val="left" w:pos="2400"/>
+          <w:tab w:val="left" w:pos="2880"/>
+          <w:tab w:val="left" w:pos="3360"/>
+          <w:tab w:val="left" w:pos="3840"/>
+          <w:tab w:val="left" w:pos="4320"/>
+          <w:tab w:val="left" w:pos="4800"/>
+          <w:tab w:val="left" w:pos="5280"/>
+          <w:tab w:val="left" w:pos="5760"/>
+          <w:tab w:val="left" w:pos="6240"/>
+          <w:tab w:val="left" w:pos="6720"/>
+          <w:tab w:val="left" w:pos="7200"/>
+          <w:tab w:val="left" w:pos="7680"/>
+          <w:tab w:val="left" w:pos="8160"/>
+          <w:tab w:val="left" w:pos="8640"/>
+          <w:tab w:val="left" w:pos="9120"/>
+          <w:tab w:val="left" w:pos="9600"/>
+          <w:tab w:val="left" w:pos="10080"/>
+          <w:tab w:val="left" w:pos="10560"/>
+          <w:tab w:val="left" w:pos="11040"/>
+          <w:tab w:val="left" w:pos="11520"/>
+          <w:tab w:val="left" w:pos="12000"/>
+          <w:tab w:val="left" w:pos="12480"/>
+          <w:tab w:val="left" w:pos="12960"/>
+          <w:tab w:val="left" w:pos="13440"/>
+          <w:tab w:val="left" w:pos="13920"/>
+          <w:tab w:val="left" w:pos="14400"/>
+          <w:tab w:val="left" w:pos="14880"/>
+        </w:tabs>
+        <w:autoSpaceDE w:val="0"/>
+        <w:autoSpaceDN w:val="0"/>
+        <w:adjustRightInd w:val="0"/>
+        <w:spacing w:after="0" w:line="240" w:lineRule="auto"/>
+        <w:rPr>
+          <w:rFonts w:ascii="Consolas" w:hAnsi="Consolas" w:cs="Consolas"/>
+          <w:color w:val="000000"/>
+          <w:highlight w:val="white"/>
+        </w:rPr>
+      </w:pPr>
+    </w:p>
+    <w:p>
+      <w:pPr>
+        <w:tabs>
+          <w:tab w:val="left" w:pos="0"/>
+          <w:tab w:val="left" w:pos="480"/>
+          <w:tab w:val="left" w:pos="960"/>
+          <w:tab w:val="left" w:pos="1440"/>
+          <w:tab w:val="left" w:pos="1920"/>
+          <w:tab w:val="left" w:pos="2400"/>
+          <w:tab w:val="left" w:pos="2880"/>
+          <w:tab w:val="left" w:pos="3360"/>
+          <w:tab w:val="left" w:pos="3840"/>
+          <w:tab w:val="left" w:pos="4320"/>
+          <w:tab w:val="left" w:pos="4800"/>
+          <w:tab w:val="left" w:pos="5280"/>
+          <w:tab w:val="left" w:pos="5760"/>
+          <w:tab w:val="left" w:pos="6240"/>
+          <w:tab w:val="left" w:pos="6720"/>
+          <w:tab w:val="left" w:pos="7200"/>
+          <w:tab w:val="left" w:pos="7680"/>
+          <w:tab w:val="left" w:pos="8160"/>
+          <w:tab w:val="left" w:pos="8640"/>
+          <w:tab w:val="left" w:pos="9120"/>
+          <w:tab w:val="left" w:pos="9600"/>
+          <w:tab w:val="left" w:pos="10080"/>
+          <w:tab w:val="left" w:pos="10560"/>
+          <w:tab w:val="left" w:pos="11040"/>
+          <w:tab w:val="left" w:pos="11520"/>
+          <w:tab w:val="left" w:pos="12000"/>
+          <w:tab w:val="left" w:pos="12480"/>
+          <w:tab w:val="left" w:pos="12960"/>
+          <w:tab w:val="left" w:pos="13440"/>
+          <w:tab w:val="left" w:pos="13920"/>
+          <w:tab w:val="left" w:pos="14400"/>
+          <w:tab w:val="left" w:pos="14880"/>
+        </w:tabs>
+        <w:autoSpaceDE w:val="0"/>
+        <w:autoSpaceDN w:val="0"/>
+        <w:adjustRightInd w:val="0"/>
+        <w:spacing w:after="0" w:line="240" w:lineRule="auto"/>
+        <w:rPr>
+          <w:rFonts w:ascii="Consolas" w:hAnsi="Consolas" w:cs="Consolas"/>
+          <w:color w:val="008000"/>
+          <w:highlight w:val="white"/>
+        </w:rPr>
+      </w:pPr>
+      <w:r>
+        <w:rPr>
+          <w:rFonts w:ascii="Consolas" w:hAnsi="Consolas" w:cs="Consolas"/>
+          <w:color w:val="000000"/>
+          <w:highlight w:val="white"/>
+        </w:rPr>
+        <w:tab/>
+      </w:r>
+      <w:r>
+        <w:rPr>
+          <w:rFonts w:ascii="Consolas" w:hAnsi="Consolas" w:cs="Consolas"/>
+          <w:color w:val="008000"/>
+          <w:highlight w:val="white"/>
+        </w:rPr>
+        <w:t>//</w:t>
+      </w:r>
+      <w:r>
+        <w:rPr>
+          <w:rFonts w:ascii="Consolas" w:hAnsi="Consolas" w:cs="Consolas"/>
+          <w:color w:val="008000"/>
+          <w:highlight w:val="white"/>
+        </w:rPr>
+        <w:t xml:space="preserve"> the destroy function acts as the destructor for a object</w:t>
+      </w:r>
+    </w:p>
+    <w:p>
+      <w:pPr>
+        <w:tabs>
+          <w:tab w:val="left" w:pos="0"/>
+          <w:tab w:val="left" w:pos="480"/>
+          <w:tab w:val="left" w:pos="960"/>
+          <w:tab w:val="left" w:pos="1440"/>
+          <w:tab w:val="left" w:pos="1920"/>
+          <w:tab w:val="left" w:pos="2400"/>
+          <w:tab w:val="left" w:pos="2880"/>
+          <w:tab w:val="left" w:pos="3360"/>
+          <w:tab w:val="left" w:pos="3840"/>
+          <w:tab w:val="left" w:pos="4320"/>
+          <w:tab w:val="left" w:pos="4800"/>
+          <w:tab w:val="left" w:pos="5280"/>
+          <w:tab w:val="left" w:pos="5760"/>
+          <w:tab w:val="left" w:pos="6240"/>
+          <w:tab w:val="left" w:pos="6720"/>
+          <w:tab w:val="left" w:pos="7200"/>
+          <w:tab w:val="left" w:pos="7680"/>
+          <w:tab w:val="left" w:pos="8160"/>
+          <w:tab w:val="left" w:pos="8640"/>
+          <w:tab w:val="left" w:pos="9120"/>
+          <w:tab w:val="left" w:pos="9600"/>
+          <w:tab w:val="left" w:pos="10080"/>
+          <w:tab w:val="left" w:pos="10560"/>
+          <w:tab w:val="left" w:pos="11040"/>
+          <w:tab w:val="left" w:pos="11520"/>
+          <w:tab w:val="left" w:pos="12000"/>
+          <w:tab w:val="left" w:pos="12480"/>
+          <w:tab w:val="left" w:pos="12960"/>
+          <w:tab w:val="left" w:pos="13440"/>
+          <w:tab w:val="left" w:pos="13920"/>
+          <w:tab w:val="left" w:pos="14400"/>
+          <w:tab w:val="left" w:pos="14880"/>
+        </w:tabs>
+        <w:autoSpaceDE w:val="0"/>
+        <w:autoSpaceDN w:val="0"/>
+        <w:adjustRightInd w:val="0"/>
+        <w:spacing w:after="0" w:line="240" w:lineRule="auto"/>
+        <w:rPr>
+          <w:rFonts w:ascii="Consolas" w:hAnsi="Consolas" w:cs="Consolas"/>
+          <w:color w:val="000000"/>
+          <w:highlight w:val="white"/>
+        </w:rPr>
+      </w:pPr>
+      <w:r>
+        <w:rPr>
+          <w:rFonts w:ascii="Consolas" w:hAnsi="Consolas" w:cs="Consolas"/>
+          <w:color w:val="008000"/>
+          <w:highlight w:val="white"/>
+        </w:rPr>
+        <w:tab/>
+        <w:t>// it is called once when the script object is destroyed</w:t>
+      </w:r>
+    </w:p>
+    <w:p>
+      <w:pPr>
+        <w:tabs>
+          <w:tab w:val="left" w:pos="0"/>
+          <w:tab w:val="left" w:pos="480"/>
+          <w:tab w:val="left" w:pos="960"/>
+          <w:tab w:val="left" w:pos="1440"/>
+          <w:tab w:val="left" w:pos="1920"/>
+          <w:tab w:val="left" w:pos="2400"/>
+          <w:tab w:val="left" w:pos="2880"/>
+          <w:tab w:val="left" w:pos="3360"/>
+          <w:tab w:val="left" w:pos="3840"/>
+          <w:tab w:val="left" w:pos="4320"/>
+          <w:tab w:val="left" w:pos="4800"/>
+          <w:tab w:val="left" w:pos="5280"/>
+          <w:tab w:val="left" w:pos="5760"/>
+          <w:tab w:val="left" w:pos="6240"/>
+          <w:tab w:val="left" w:pos="6720"/>
+          <w:tab w:val="left" w:pos="7200"/>
+          <w:tab w:val="left" w:pos="7680"/>
+          <w:tab w:val="left" w:pos="8160"/>
+          <w:tab w:val="left" w:pos="8640"/>
+          <w:tab w:val="left" w:pos="9120"/>
+          <w:tab w:val="left" w:pos="9600"/>
+          <w:tab w:val="left" w:pos="10080"/>
+          <w:tab w:val="left" w:pos="10560"/>
+          <w:tab w:val="left" w:pos="11040"/>
+          <w:tab w:val="left" w:pos="11520"/>
+          <w:tab w:val="left" w:pos="12000"/>
+          <w:tab w:val="left" w:pos="12480"/>
+          <w:tab w:val="left" w:pos="12960"/>
+          <w:tab w:val="left" w:pos="13440"/>
+          <w:tab w:val="left" w:pos="13920"/>
+          <w:tab w:val="left" w:pos="14400"/>
+          <w:tab w:val="left" w:pos="14880"/>
+        </w:tabs>
+        <w:autoSpaceDE w:val="0"/>
+        <w:autoSpaceDN w:val="0"/>
+        <w:adjustRightInd w:val="0"/>
+        <w:spacing w:after="0" w:line="240" w:lineRule="auto"/>
+        <w:rPr>
+          <w:rFonts w:ascii="Consolas" w:hAnsi="Consolas" w:cs="Consolas"/>
+          <w:color w:val="000000"/>
+          <w:highlight w:val="white"/>
+        </w:rPr>
+      </w:pPr>
+      <w:r>
+        <w:rPr>
+          <w:rFonts w:ascii="Consolas" w:hAnsi="Consolas" w:cs="Consolas"/>
+          <w:color w:val="000000"/>
+          <w:highlight w:val="white"/>
+        </w:rPr>
+        <w:tab/>
+      </w:r>
+      <w:proofErr w:type="gramStart"/>
+      <w:r>
+        <w:rPr>
+          <w:rFonts w:ascii="Consolas" w:hAnsi="Consolas" w:cs="Consolas"/>
+          <w:color w:val="000000"/>
+          <w:highlight w:val="white"/>
+        </w:rPr>
+        <w:t>void</w:t>
+      </w:r>
+      <w:proofErr w:type="gramEnd"/>
+      <w:r>
+        <w:rPr>
+          <w:rFonts w:ascii="Consolas" w:hAnsi="Consolas" w:cs="Consolas"/>
+          <w:color w:val="000000"/>
+          <w:highlight w:val="white"/>
+        </w:rPr>
+        <w:tab/>
+      </w:r>
+      <w:r>
+        <w:rPr>
+          <w:rFonts w:ascii="Consolas" w:hAnsi="Consolas" w:cs="Consolas"/>
+          <w:color w:val="000000"/>
+          <w:highlight w:val="white"/>
+        </w:rPr>
+        <w:tab/>
+        <w:t>destroy();</w:t>
+      </w:r>
+    </w:p>
+    <w:p>
+      <w:pPr>
+        <w:tabs>
+          <w:tab w:val="left" w:pos="0"/>
+          <w:tab w:val="left" w:pos="480"/>
+          <w:tab w:val="left" w:pos="960"/>
+          <w:tab w:val="left" w:pos="1440"/>
+          <w:tab w:val="left" w:pos="1920"/>
+          <w:tab w:val="left" w:pos="2400"/>
+          <w:tab w:val="left" w:pos="2880"/>
+          <w:tab w:val="left" w:pos="3360"/>
+          <w:tab w:val="left" w:pos="3840"/>
+          <w:tab w:val="left" w:pos="4320"/>
+          <w:tab w:val="left" w:pos="4800"/>
+          <w:tab w:val="left" w:pos="5280"/>
+          <w:tab w:val="left" w:pos="5760"/>
+          <w:tab w:val="left" w:pos="6240"/>
+          <w:tab w:val="left" w:pos="6720"/>
+          <w:tab w:val="left" w:pos="7200"/>
+          <w:tab w:val="left" w:pos="7680"/>
+          <w:tab w:val="left" w:pos="8160"/>
+          <w:tab w:val="left" w:pos="8640"/>
+          <w:tab w:val="left" w:pos="9120"/>
+          <w:tab w:val="left" w:pos="9600"/>
+          <w:tab w:val="left" w:pos="10080"/>
+          <w:tab w:val="left" w:pos="10560"/>
+          <w:tab w:val="left" w:pos="11040"/>
+          <w:tab w:val="left" w:pos="11520"/>
+          <w:tab w:val="left" w:pos="12000"/>
+          <w:tab w:val="left" w:pos="12480"/>
+          <w:tab w:val="left" w:pos="12960"/>
+          <w:tab w:val="left" w:pos="13440"/>
+          <w:tab w:val="left" w:pos="13920"/>
+          <w:tab w:val="left" w:pos="14400"/>
+          <w:tab w:val="left" w:pos="14880"/>
+        </w:tabs>
+        <w:autoSpaceDE w:val="0"/>
+        <w:autoSpaceDN w:val="0"/>
+        <w:adjustRightInd w:val="0"/>
+        <w:spacing w:after="0" w:line="240" w:lineRule="auto"/>
+        <w:rPr>
+          <w:rFonts w:ascii="Consolas" w:hAnsi="Consolas" w:cs="Consolas"/>
+          <w:color w:val="000000"/>
+          <w:highlight w:val="white"/>
+        </w:rPr>
+      </w:pPr>
+      <w:r>
+        <w:rPr>
+          <w:rFonts w:ascii="Consolas" w:hAnsi="Consolas" w:cs="Consolas"/>
+          <w:color w:val="000000"/>
+          <w:highlight w:val="white"/>
+        </w:rPr>
+        <w:tab/>
+      </w:r>
+      <w:r>
+        <w:rPr>
+          <w:rFonts w:ascii="Consolas" w:hAnsi="Consolas" w:cs="Consolas"/>
+          <w:color w:val="000000"/>
+          <w:highlight w:val="white"/>
+        </w:rPr>
+        <w:tab/>
+      </w:r>
+    </w:p>
+    <w:p>
+      <w:pPr>
+        <w:tabs>
+          <w:tab w:val="left" w:pos="0"/>
+          <w:tab w:val="left" w:pos="480"/>
+          <w:tab w:val="left" w:pos="960"/>
+          <w:tab w:val="left" w:pos="1440"/>
+          <w:tab w:val="left" w:pos="1920"/>
+          <w:tab w:val="left" w:pos="2400"/>
+          <w:tab w:val="left" w:pos="2880"/>
+          <w:tab w:val="left" w:pos="3360"/>
+          <w:tab w:val="left" w:pos="3840"/>
+          <w:tab w:val="left" w:pos="4320"/>
+          <w:tab w:val="left" w:pos="4800"/>
+          <w:tab w:val="left" w:pos="5280"/>
+          <w:tab w:val="left" w:pos="5760"/>
+          <w:tab w:val="left" w:pos="6240"/>
+          <w:tab w:val="left" w:pos="6720"/>
+          <w:tab w:val="left" w:pos="7200"/>
+          <w:tab w:val="left" w:pos="7680"/>
+          <w:tab w:val="left" w:pos="8160"/>
+          <w:tab w:val="left" w:pos="8640"/>
+          <w:tab w:val="left" w:pos="9120"/>
+          <w:tab w:val="left" w:pos="9600"/>
+          <w:tab w:val="left" w:pos="10080"/>
+          <w:tab w:val="left" w:pos="10560"/>
+          <w:tab w:val="left" w:pos="11040"/>
+          <w:tab w:val="left" w:pos="11520"/>
+          <w:tab w:val="left" w:pos="12000"/>
+          <w:tab w:val="left" w:pos="12480"/>
+          <w:tab w:val="left" w:pos="12960"/>
+          <w:tab w:val="left" w:pos="13440"/>
+          <w:tab w:val="left" w:pos="13920"/>
+          <w:tab w:val="left" w:pos="14400"/>
+          <w:tab w:val="left" w:pos="14880"/>
+        </w:tabs>
+        <w:autoSpaceDE w:val="0"/>
+        <w:autoSpaceDN w:val="0"/>
+        <w:adjustRightInd w:val="0"/>
+        <w:spacing w:after="0" w:line="240" w:lineRule="auto"/>
+        <w:rPr>
+          <w:rFonts w:ascii="Consolas" w:hAnsi="Consolas" w:cs="Consolas"/>
+          <w:color w:val="008000"/>
+          <w:highlight w:val="white"/>
+        </w:rPr>
+      </w:pPr>
+      <w:r>
+        <w:rPr>
+          <w:rFonts w:ascii="Consolas" w:hAnsi="Consolas" w:cs="Consolas"/>
+          <w:color w:val="000000"/>
+          <w:highlight w:val="white"/>
+        </w:rPr>
+        <w:tab/>
+      </w:r>
+      <w:r>
+        <w:rPr>
+          <w:rFonts w:ascii="Consolas" w:hAnsi="Consolas" w:cs="Consolas"/>
+          <w:color w:val="008000"/>
+          <w:highlight w:val="white"/>
+        </w:rPr>
+        <w:t xml:space="preserve">// torso </w:t>
+      </w:r>
+      <w:proofErr w:type="spellStart"/>
+      <w:r>
+        <w:rPr>
+          <w:rFonts w:ascii="Consolas" w:hAnsi="Consolas" w:cs="Consolas"/>
+          <w:color w:val="008000"/>
+          <w:highlight w:val="white"/>
+        </w:rPr>
+        <w:t>anim</w:t>
+      </w:r>
+      <w:proofErr w:type="spellEnd"/>
+      <w:r>
+        <w:rPr>
+          <w:rFonts w:ascii="Consolas" w:hAnsi="Consolas" w:cs="Consolas"/>
+          <w:color w:val="008000"/>
+          <w:highlight w:val="white"/>
+        </w:rPr>
+        <w:t xml:space="preserve"> states</w:t>
+      </w:r>
+    </w:p>
+    <w:p>
+      <w:pPr>
+        <w:tabs>
+          <w:tab w:val="left" w:pos="0"/>
+          <w:tab w:val="left" w:pos="480"/>
+          <w:tab w:val="left" w:pos="960"/>
+          <w:tab w:val="left" w:pos="1440"/>
+          <w:tab w:val="left" w:pos="1920"/>
+          <w:tab w:val="left" w:pos="2400"/>
+          <w:tab w:val="left" w:pos="2880"/>
+          <w:tab w:val="left" w:pos="3360"/>
+          <w:tab w:val="left" w:pos="3840"/>
+          <w:tab w:val="left" w:pos="4320"/>
+          <w:tab w:val="left" w:pos="4800"/>
+          <w:tab w:val="left" w:pos="5280"/>
+          <w:tab w:val="left" w:pos="5760"/>
+          <w:tab w:val="left" w:pos="6240"/>
+          <w:tab w:val="left" w:pos="6720"/>
+          <w:tab w:val="left" w:pos="7200"/>
+          <w:tab w:val="left" w:pos="7680"/>
+          <w:tab w:val="left" w:pos="8160"/>
+          <w:tab w:val="left" w:pos="8640"/>
+          <w:tab w:val="left" w:pos="9120"/>
+          <w:tab w:val="left" w:pos="9600"/>
+          <w:tab w:val="left" w:pos="10080"/>
+          <w:tab w:val="left" w:pos="10560"/>
+          <w:tab w:val="left" w:pos="11040"/>
+          <w:tab w:val="left" w:pos="11520"/>
+          <w:tab w:val="left" w:pos="12000"/>
+          <w:tab w:val="left" w:pos="12480"/>
+          <w:tab w:val="left" w:pos="12960"/>
+          <w:tab w:val="left" w:pos="13440"/>
+          <w:tab w:val="left" w:pos="13920"/>
+          <w:tab w:val="left" w:pos="14400"/>
+          <w:tab w:val="left" w:pos="14880"/>
+        </w:tabs>
+        <w:autoSpaceDE w:val="0"/>
+        <w:autoSpaceDN w:val="0"/>
+        <w:adjustRightInd w:val="0"/>
+        <w:spacing w:after="0" w:line="240" w:lineRule="auto"/>
+        <w:rPr>
+          <w:rFonts w:ascii="Consolas" w:hAnsi="Consolas" w:cs="Consolas"/>
+          <w:color w:val="000000"/>
+          <w:highlight w:val="white"/>
+        </w:rPr>
+      </w:pPr>
+      <w:r>
+        <w:rPr>
+          <w:rFonts w:ascii="Consolas" w:hAnsi="Consolas" w:cs="Consolas"/>
+          <w:color w:val="000000"/>
+          <w:highlight w:val="white"/>
+        </w:rPr>
+        <w:tab/>
+      </w:r>
+      <w:proofErr w:type="gramStart"/>
+      <w:r>
+        <w:rPr>
+          <w:rFonts w:ascii="Consolas" w:hAnsi="Consolas" w:cs="Consolas"/>
+          <w:color w:val="000000"/>
+          <w:highlight w:val="white"/>
+        </w:rPr>
+        <w:t>void</w:t>
+      </w:r>
+      <w:proofErr w:type="gramEnd"/>
+      <w:r>
+        <w:rPr>
+          <w:rFonts w:ascii="Consolas" w:hAnsi="Consolas" w:cs="Consolas"/>
+          <w:color w:val="000000"/>
+          <w:highlight w:val="white"/>
+        </w:rPr>
+        <w:tab/>
+      </w:r>
+      <w:r>
+        <w:rPr>
+          <w:rFonts w:ascii="Consolas" w:hAnsi="Consolas" w:cs="Consolas"/>
+          <w:color w:val="000000"/>
+          <w:highlight w:val="white"/>
+        </w:rPr>
+        <w:tab/>
+      </w:r>
+      <w:proofErr w:type="spellStart"/>
+      <w:r>
+        <w:rPr>
+          <w:rFonts w:ascii="Consolas" w:hAnsi="Consolas" w:cs="Consolas"/>
+          <w:color w:val="000000"/>
+          <w:highlight w:val="white"/>
+        </w:rPr>
+        <w:t>Torso_Idle</w:t>
+      </w:r>
+      <w:proofErr w:type="spellEnd"/>
+      <w:r>
+        <w:rPr>
+          <w:rFonts w:ascii="Consolas" w:hAnsi="Consolas" w:cs="Consolas"/>
+          <w:color w:val="000000"/>
+          <w:highlight w:val="white"/>
+        </w:rPr>
+        <w:t>();</w:t>
+      </w:r>
+    </w:p>
+    <w:p>
+      <w:pPr>
+        <w:tabs>
+          <w:tab w:val="left" w:pos="0"/>
+          <w:tab w:val="left" w:pos="480"/>
+          <w:tab w:val="left" w:pos="960"/>
+          <w:tab w:val="left" w:pos="1440"/>
+          <w:tab w:val="left" w:pos="1920"/>
+          <w:tab w:val="left" w:pos="2400"/>
+          <w:tab w:val="left" w:pos="2880"/>
+          <w:tab w:val="left" w:pos="3360"/>
+          <w:tab w:val="left" w:pos="3840"/>
+          <w:tab w:val="left" w:pos="4320"/>
+          <w:tab w:val="left" w:pos="4800"/>
+          <w:tab w:val="left" w:pos="5280"/>
+          <w:tab w:val="left" w:pos="5760"/>
+          <w:tab w:val="left" w:pos="6240"/>
+          <w:tab w:val="left" w:pos="6720"/>
+          <w:tab w:val="left" w:pos="7200"/>
+          <w:tab w:val="left" w:pos="7680"/>
+          <w:tab w:val="left" w:pos="8160"/>
+          <w:tab w:val="left" w:pos="8640"/>
+          <w:tab w:val="left" w:pos="9120"/>
+          <w:tab w:val="left" w:pos="9600"/>
+          <w:tab w:val="left" w:pos="10080"/>
+          <w:tab w:val="left" w:pos="10560"/>
+          <w:tab w:val="left" w:pos="11040"/>
+          <w:tab w:val="left" w:pos="11520"/>
+          <w:tab w:val="left" w:pos="12000"/>
+          <w:tab w:val="left" w:pos="12480"/>
+          <w:tab w:val="left" w:pos="12960"/>
+          <w:tab w:val="left" w:pos="13440"/>
+          <w:tab w:val="left" w:pos="13920"/>
+          <w:tab w:val="left" w:pos="14400"/>
+          <w:tab w:val="left" w:pos="14880"/>
+        </w:tabs>
+        <w:autoSpaceDE w:val="0"/>
+        <w:autoSpaceDN w:val="0"/>
+        <w:adjustRightInd w:val="0"/>
+        <w:spacing w:after="0" w:line="240" w:lineRule="auto"/>
+        <w:rPr>
+          <w:rFonts w:ascii="Consolas" w:hAnsi="Consolas" w:cs="Consolas"/>
+          <w:color w:val="000000"/>
+          <w:highlight w:val="white"/>
+        </w:rPr>
+      </w:pPr>
+      <w:r>
+        <w:rPr>
+          <w:rFonts w:ascii="Consolas" w:hAnsi="Consolas" w:cs="Consolas"/>
+          <w:color w:val="000000"/>
+          <w:highlight w:val="white"/>
+        </w:rPr>
+        <w:tab/>
+      </w:r>
+      <w:proofErr w:type="gramStart"/>
+      <w:r>
+        <w:rPr>
+          <w:rFonts w:ascii="Consolas" w:hAnsi="Consolas" w:cs="Consolas"/>
+          <w:color w:val="000000"/>
+          <w:highlight w:val="white"/>
+        </w:rPr>
+        <w:t>void</w:t>
+      </w:r>
+      <w:proofErr w:type="gramEnd"/>
+      <w:r>
+        <w:rPr>
+          <w:rFonts w:ascii="Consolas" w:hAnsi="Consolas" w:cs="Consolas"/>
+          <w:color w:val="000000"/>
+          <w:highlight w:val="white"/>
+        </w:rPr>
+        <w:tab/>
+      </w:r>
+      <w:r>
+        <w:rPr>
+          <w:rFonts w:ascii="Consolas" w:hAnsi="Consolas" w:cs="Consolas"/>
+          <w:color w:val="000000"/>
+          <w:highlight w:val="white"/>
+        </w:rPr>
+        <w:tab/>
+      </w:r>
+      <w:proofErr w:type="spellStart"/>
+      <w:r>
+        <w:rPr>
+          <w:rFonts w:ascii="Consolas" w:hAnsi="Consolas" w:cs="Consolas"/>
+          <w:color w:val="000000"/>
+          <w:highlight w:val="white"/>
+        </w:rPr>
+        <w:t>Torso_Pain</w:t>
+      </w:r>
+      <w:proofErr w:type="spellEnd"/>
+      <w:r>
+        <w:rPr>
+          <w:rFonts w:ascii="Consolas" w:hAnsi="Consolas" w:cs="Consolas"/>
+          <w:color w:val="000000"/>
+          <w:highlight w:val="white"/>
+        </w:rPr>
+        <w:t>();</w:t>
+      </w:r>
+    </w:p>
+    <w:p>
+      <w:pPr>
+        <w:tabs>
+          <w:tab w:val="left" w:pos="0"/>
+          <w:tab w:val="left" w:pos="480"/>
+          <w:tab w:val="left" w:pos="960"/>
+          <w:tab w:val="left" w:pos="1440"/>
+          <w:tab w:val="left" w:pos="1920"/>
+          <w:tab w:val="left" w:pos="2400"/>
+          <w:tab w:val="left" w:pos="2880"/>
+          <w:tab w:val="left" w:pos="3360"/>
+          <w:tab w:val="left" w:pos="3840"/>
+          <w:tab w:val="left" w:pos="4320"/>
+          <w:tab w:val="left" w:pos="4800"/>
+          <w:tab w:val="left" w:pos="5280"/>
+          <w:tab w:val="left" w:pos="5760"/>
+          <w:tab w:val="left" w:pos="6240"/>
+          <w:tab w:val="left" w:pos="6720"/>
+          <w:tab w:val="left" w:pos="7200"/>
+          <w:tab w:val="left" w:pos="7680"/>
+          <w:tab w:val="left" w:pos="8160"/>
+          <w:tab w:val="left" w:pos="8640"/>
+          <w:tab w:val="left" w:pos="9120"/>
+          <w:tab w:val="left" w:pos="9600"/>
+          <w:tab w:val="left" w:pos="10080"/>
+          <w:tab w:val="left" w:pos="10560"/>
+          <w:tab w:val="left" w:pos="11040"/>
+          <w:tab w:val="left" w:pos="11520"/>
+          <w:tab w:val="left" w:pos="12000"/>
+          <w:tab w:val="left" w:pos="12480"/>
+          <w:tab w:val="left" w:pos="12960"/>
+          <w:tab w:val="left" w:pos="13440"/>
+          <w:tab w:val="left" w:pos="13920"/>
+          <w:tab w:val="left" w:pos="14400"/>
+          <w:tab w:val="left" w:pos="14880"/>
+        </w:tabs>
+        <w:autoSpaceDE w:val="0"/>
+        <w:autoSpaceDN w:val="0"/>
+        <w:adjustRightInd w:val="0"/>
+        <w:spacing w:after="0" w:line="240" w:lineRule="auto"/>
+        <w:rPr>
+          <w:rFonts w:ascii="Consolas" w:hAnsi="Consolas" w:cs="Consolas"/>
+          <w:color w:val="000000"/>
+          <w:highlight w:val="white"/>
+        </w:rPr>
+      </w:pPr>
+      <w:r>
+        <w:rPr>
+          <w:rFonts w:ascii="Consolas" w:hAnsi="Consolas" w:cs="Consolas"/>
+          <w:color w:val="000000"/>
+          <w:highlight w:val="white"/>
+        </w:rPr>
+        <w:tab/>
+      </w:r>
+      <w:proofErr w:type="gramStart"/>
+      <w:r>
+        <w:rPr>
+          <w:rFonts w:ascii="Consolas" w:hAnsi="Consolas" w:cs="Consolas"/>
+          <w:color w:val="000000"/>
+          <w:highlight w:val="white"/>
+        </w:rPr>
+        <w:t>void</w:t>
+      </w:r>
+      <w:proofErr w:type="gramEnd"/>
+      <w:r>
+        <w:rPr>
+          <w:rFonts w:ascii="Consolas" w:hAnsi="Consolas" w:cs="Consolas"/>
+          <w:color w:val="000000"/>
+          <w:highlight w:val="white"/>
+        </w:rPr>
+        <w:tab/>
+      </w:r>
+      <w:r>
+        <w:rPr>
+          <w:rFonts w:ascii="Consolas" w:hAnsi="Consolas" w:cs="Consolas"/>
+          <w:color w:val="000000"/>
+          <w:highlight w:val="white"/>
+        </w:rPr>
+        <w:tab/>
+      </w:r>
+      <w:proofErr w:type="spellStart"/>
+      <w:r>
+        <w:rPr>
+          <w:rFonts w:ascii="Consolas" w:hAnsi="Consolas" w:cs="Consolas"/>
+          <w:color w:val="000000"/>
+          <w:highlight w:val="white"/>
+        </w:rPr>
+        <w:t>Torso_MeleeAttack</w:t>
+      </w:r>
+      <w:proofErr w:type="spellEnd"/>
+      <w:r>
+        <w:rPr>
+          <w:rFonts w:ascii="Consolas" w:hAnsi="Consolas" w:cs="Consolas"/>
+          <w:color w:val="000000"/>
+          <w:highlight w:val="white"/>
+        </w:rPr>
+        <w:t>();</w:t>
+      </w:r>
+    </w:p>
+    <w:p>
+      <w:pPr>
+        <w:tabs>
+          <w:tab w:val="left" w:pos="0"/>
+          <w:tab w:val="left" w:pos="480"/>
+          <w:tab w:val="left" w:pos="960"/>
+          <w:tab w:val="left" w:pos="1440"/>
+          <w:tab w:val="left" w:pos="1920"/>
+          <w:tab w:val="left" w:pos="2400"/>
+          <w:tab w:val="left" w:pos="2880"/>
+          <w:tab w:val="left" w:pos="3360"/>
+          <w:tab w:val="left" w:pos="3840"/>
+          <w:tab w:val="left" w:pos="4320"/>
+          <w:tab w:val="left" w:pos="4800"/>
+          <w:tab w:val="left" w:pos="5280"/>
+          <w:tab w:val="left" w:pos="5760"/>
+          <w:tab w:val="left" w:pos="6240"/>
+          <w:tab w:val="left" w:pos="6720"/>
+          <w:tab w:val="left" w:pos="7200"/>
+          <w:tab w:val="left" w:pos="7680"/>
+          <w:tab w:val="left" w:pos="8160"/>
+          <w:tab w:val="left" w:pos="8640"/>
+          <w:tab w:val="left" w:pos="9120"/>
+          <w:tab w:val="left" w:pos="9600"/>
+          <w:tab w:val="left" w:pos="10080"/>
+          <w:tab w:val="left" w:pos="10560"/>
+          <w:tab w:val="left" w:pos="11040"/>
+          <w:tab w:val="left" w:pos="11520"/>
+          <w:tab w:val="left" w:pos="12000"/>
+          <w:tab w:val="left" w:pos="12480"/>
+          <w:tab w:val="left" w:pos="12960"/>
+          <w:tab w:val="left" w:pos="13440"/>
+          <w:tab w:val="left" w:pos="13920"/>
+          <w:tab w:val="left" w:pos="14400"/>
+          <w:tab w:val="left" w:pos="14880"/>
+        </w:tabs>
+        <w:autoSpaceDE w:val="0"/>
+        <w:autoSpaceDN w:val="0"/>
+        <w:adjustRightInd w:val="0"/>
+        <w:spacing w:after="0" w:line="240" w:lineRule="auto"/>
+        <w:rPr>
+          <w:rFonts w:ascii="Consolas" w:hAnsi="Consolas" w:cs="Consolas"/>
+          <w:color w:val="000000"/>
+          <w:highlight w:val="white"/>
+        </w:rPr>
+      </w:pPr>
+      <w:r>
+        <w:rPr>
+          <w:rFonts w:ascii="Consolas" w:hAnsi="Consolas" w:cs="Consolas"/>
+          <w:color w:val="000000"/>
+          <w:highlight w:val="white"/>
+        </w:rPr>
+        <w:tab/>
+      </w:r>
+    </w:p>
+    <w:p>
+      <w:pPr>
+        <w:tabs>
+          <w:tab w:val="left" w:pos="0"/>
+          <w:tab w:val="left" w:pos="480"/>
+          <w:tab w:val="left" w:pos="960"/>
+          <w:tab w:val="left" w:pos="1440"/>
+          <w:tab w:val="left" w:pos="1920"/>
+          <w:tab w:val="left" w:pos="2400"/>
+          <w:tab w:val="left" w:pos="2880"/>
+          <w:tab w:val="left" w:pos="3360"/>
+          <w:tab w:val="left" w:pos="3840"/>
+          <w:tab w:val="left" w:pos="4320"/>
+          <w:tab w:val="left" w:pos="4800"/>
+          <w:tab w:val="left" w:pos="5280"/>
+          <w:tab w:val="left" w:pos="5760"/>
+          <w:tab w:val="left" w:pos="6240"/>
+          <w:tab w:val="left" w:pos="6720"/>
+          <w:tab w:val="left" w:pos="7200"/>
+          <w:tab w:val="left" w:pos="7680"/>
+          <w:tab w:val="left" w:pos="8160"/>
+          <w:tab w:val="left" w:pos="8640"/>
+          <w:tab w:val="left" w:pos="9120"/>
+          <w:tab w:val="left" w:pos="9600"/>
+          <w:tab w:val="left" w:pos="10080"/>
+          <w:tab w:val="left" w:pos="10560"/>
+          <w:tab w:val="left" w:pos="11040"/>
+          <w:tab w:val="left" w:pos="11520"/>
+          <w:tab w:val="left" w:pos="12000"/>
+          <w:tab w:val="left" w:pos="12480"/>
+          <w:tab w:val="left" w:pos="12960"/>
+          <w:tab w:val="left" w:pos="13440"/>
+          <w:tab w:val="left" w:pos="13920"/>
+          <w:tab w:val="left" w:pos="14400"/>
+          <w:tab w:val="left" w:pos="14880"/>
+        </w:tabs>
+        <w:autoSpaceDE w:val="0"/>
+        <w:autoSpaceDN w:val="0"/>
+        <w:adjustRightInd w:val="0"/>
+        <w:spacing w:after="0" w:line="240" w:lineRule="auto"/>
+        <w:rPr>
+          <w:rFonts w:ascii="Consolas" w:hAnsi="Consolas" w:cs="Consolas"/>
+          <w:color w:val="008000"/>
+          <w:highlight w:val="white"/>
+        </w:rPr>
+      </w:pPr>
+      <w:r>
+        <w:rPr>
+          <w:rFonts w:ascii="Consolas" w:hAnsi="Consolas" w:cs="Consolas"/>
+          <w:color w:val="000000"/>
+          <w:highlight w:val="white"/>
+        </w:rPr>
+        <w:tab/>
+      </w:r>
+      <w:r>
+        <w:rPr>
+          <w:rFonts w:ascii="Consolas" w:hAnsi="Consolas" w:cs="Consolas"/>
+          <w:color w:val="008000"/>
+          <w:highlight w:val="white"/>
+        </w:rPr>
+        <w:t xml:space="preserve">// legs </w:t>
+      </w:r>
+      <w:proofErr w:type="spellStart"/>
+      <w:r>
+        <w:rPr>
+          <w:rFonts w:ascii="Consolas" w:hAnsi="Consolas" w:cs="Consolas"/>
+          <w:color w:val="008000"/>
+          <w:highlight w:val="white"/>
+        </w:rPr>
+        <w:t>anim</w:t>
+      </w:r>
+      <w:proofErr w:type="spellEnd"/>
+      <w:r>
+        <w:rPr>
+          <w:rFonts w:ascii="Consolas" w:hAnsi="Consolas" w:cs="Consolas"/>
+          <w:color w:val="008000"/>
+          <w:highlight w:val="white"/>
+        </w:rPr>
+        <w:t xml:space="preserve"> states</w:t>
+      </w:r>
+    </w:p>
+    <w:p>
+      <w:pPr>
+        <w:tabs>
+          <w:tab w:val="left" w:pos="0"/>
+          <w:tab w:val="left" w:pos="480"/>
+          <w:tab w:val="left" w:pos="960"/>
+          <w:tab w:val="left" w:pos="1440"/>
+          <w:tab w:val="left" w:pos="1920"/>
+          <w:tab w:val="left" w:pos="2400"/>
+          <w:tab w:val="left" w:pos="2880"/>
+          <w:tab w:val="left" w:pos="3360"/>
+          <w:tab w:val="left" w:pos="3840"/>
+          <w:tab w:val="left" w:pos="4320"/>
+          <w:tab w:val="left" w:pos="4800"/>
+          <w:tab w:val="left" w:pos="5280"/>
+          <w:tab w:val="left" w:pos="5760"/>
+          <w:tab w:val="left" w:pos="6240"/>
+          <w:tab w:val="left" w:pos="6720"/>
+          <w:tab w:val="left" w:pos="7200"/>
+          <w:tab w:val="left" w:pos="7680"/>
+          <w:tab w:val="left" w:pos="8160"/>
+          <w:tab w:val="left" w:pos="8640"/>
+          <w:tab w:val="left" w:pos="9120"/>
+          <w:tab w:val="left" w:pos="9600"/>
+          <w:tab w:val="left" w:pos="10080"/>
+          <w:tab w:val="left" w:pos="10560"/>
+          <w:tab w:val="left" w:pos="11040"/>
+          <w:tab w:val="left" w:pos="11520"/>
+          <w:tab w:val="left" w:pos="12000"/>
+          <w:tab w:val="left" w:pos="12480"/>
+          <w:tab w:val="left" w:pos="12960"/>
+          <w:tab w:val="left" w:pos="13440"/>
+          <w:tab w:val="left" w:pos="13920"/>
+          <w:tab w:val="left" w:pos="14400"/>
+          <w:tab w:val="left" w:pos="14880"/>
+        </w:tabs>
+        <w:autoSpaceDE w:val="0"/>
+        <w:autoSpaceDN w:val="0"/>
+        <w:adjustRightInd w:val="0"/>
+        <w:spacing w:after="0" w:line="240" w:lineRule="auto"/>
+        <w:rPr>
+          <w:rFonts w:ascii="Consolas" w:hAnsi="Consolas" w:cs="Consolas"/>
+          <w:color w:val="000000"/>
+          <w:highlight w:val="white"/>
+        </w:rPr>
+      </w:pPr>
+      <w:r>
+        <w:rPr>
+          <w:rFonts w:ascii="Consolas" w:hAnsi="Consolas" w:cs="Consolas"/>
+          <w:color w:val="000000"/>
+          <w:highlight w:val="white"/>
+        </w:rPr>
+        <w:tab/>
+      </w:r>
+      <w:proofErr w:type="gramStart"/>
+      <w:r>
+        <w:rPr>
+          <w:rFonts w:ascii="Consolas" w:hAnsi="Consolas" w:cs="Consolas"/>
+          <w:color w:val="000000"/>
+          <w:highlight w:val="white"/>
+        </w:rPr>
+        <w:t>void</w:t>
+      </w:r>
+      <w:proofErr w:type="gramEnd"/>
+      <w:r>
+        <w:rPr>
+          <w:rFonts w:ascii="Consolas" w:hAnsi="Consolas" w:cs="Consolas"/>
+          <w:color w:val="000000"/>
+          <w:highlight w:val="white"/>
+        </w:rPr>
+        <w:tab/>
+      </w:r>
+      <w:r>
+        <w:rPr>
+          <w:rFonts w:ascii="Consolas" w:hAnsi="Consolas" w:cs="Consolas"/>
+          <w:color w:val="000000"/>
+          <w:highlight w:val="white"/>
+        </w:rPr>
+        <w:tab/>
+      </w:r>
+      <w:proofErr w:type="spellStart"/>
+      <w:r>
+        <w:rPr>
+          <w:rFonts w:ascii="Consolas" w:hAnsi="Consolas" w:cs="Consolas"/>
+          <w:color w:val="000000"/>
+          <w:highlight w:val="white"/>
+        </w:rPr>
+        <w:t>Legs_Idle</w:t>
+      </w:r>
+      <w:proofErr w:type="spellEnd"/>
+      <w:r>
+        <w:rPr>
+          <w:rFonts w:ascii="Consolas" w:hAnsi="Consolas" w:cs="Consolas"/>
+          <w:color w:val="000000"/>
+          <w:highlight w:val="white"/>
+        </w:rPr>
+        <w:t>();</w:t>
+      </w:r>
+    </w:p>
+    <w:p>
+      <w:pPr>
+        <w:tabs>
+          <w:tab w:val="left" w:pos="0"/>
+          <w:tab w:val="left" w:pos="480"/>
+          <w:tab w:val="left" w:pos="960"/>
+          <w:tab w:val="left" w:pos="1440"/>
+          <w:tab w:val="left" w:pos="1920"/>
+          <w:tab w:val="left" w:pos="2400"/>
+          <w:tab w:val="left" w:pos="2880"/>
+          <w:tab w:val="left" w:pos="3360"/>
+          <w:tab w:val="left" w:pos="3840"/>
+          <w:tab w:val="left" w:pos="4320"/>
+          <w:tab w:val="left" w:pos="4800"/>
+          <w:tab w:val="left" w:pos="5280"/>
+          <w:tab w:val="left" w:pos="5760"/>
+          <w:tab w:val="left" w:pos="6240"/>
+          <w:tab w:val="left" w:pos="6720"/>
+          <w:tab w:val="left" w:pos="7200"/>
+          <w:tab w:val="left" w:pos="7680"/>
+          <w:tab w:val="left" w:pos="8160"/>
+          <w:tab w:val="left" w:pos="8640"/>
+          <w:tab w:val="left" w:pos="9120"/>
+          <w:tab w:val="left" w:pos="9600"/>
+          <w:tab w:val="left" w:pos="10080"/>
+          <w:tab w:val="left" w:pos="10560"/>
+          <w:tab w:val="left" w:pos="11040"/>
+          <w:tab w:val="left" w:pos="11520"/>
+          <w:tab w:val="left" w:pos="12000"/>
+          <w:tab w:val="left" w:pos="12480"/>
+          <w:tab w:val="left" w:pos="12960"/>
+          <w:tab w:val="left" w:pos="13440"/>
+          <w:tab w:val="left" w:pos="13920"/>
+          <w:tab w:val="left" w:pos="14400"/>
+          <w:tab w:val="left" w:pos="14880"/>
+        </w:tabs>
+        <w:autoSpaceDE w:val="0"/>
+        <w:autoSpaceDN w:val="0"/>
+        <w:adjustRightInd w:val="0"/>
+        <w:spacing w:after="0" w:line="240" w:lineRule="auto"/>
+        <w:rPr>
+          <w:rFonts w:ascii="Consolas" w:hAnsi="Consolas" w:cs="Consolas"/>
+          <w:color w:val="000000"/>
+          <w:highlight w:val="white"/>
+        </w:rPr>
+      </w:pPr>
+      <w:r>
+        <w:rPr>
+          <w:rFonts w:ascii="Consolas" w:hAnsi="Consolas" w:cs="Consolas"/>
+          <w:color w:val="000000"/>
+          <w:highlight w:val="white"/>
+        </w:rPr>
+        <w:tab/>
+      </w:r>
+      <w:proofErr w:type="gramStart"/>
+      <w:r>
+        <w:rPr>
+          <w:rFonts w:ascii="Consolas" w:hAnsi="Consolas" w:cs="Consolas"/>
+          <w:color w:val="000000"/>
+          <w:highlight w:val="white"/>
+        </w:rPr>
+        <w:t>void</w:t>
+      </w:r>
+      <w:proofErr w:type="gramEnd"/>
+      <w:r>
+        <w:rPr>
+          <w:rFonts w:ascii="Consolas" w:hAnsi="Consolas" w:cs="Consolas"/>
+          <w:color w:val="000000"/>
+          <w:highlight w:val="white"/>
+        </w:rPr>
+        <w:tab/>
+      </w:r>
+      <w:r>
+        <w:rPr>
+          <w:rFonts w:ascii="Consolas" w:hAnsi="Consolas" w:cs="Consolas"/>
+          <w:color w:val="000000"/>
+          <w:highlight w:val="white"/>
+        </w:rPr>
+        <w:tab/>
+      </w:r>
+      <w:proofErr w:type="spellStart"/>
+      <w:r>
+        <w:rPr>
+          <w:rFonts w:ascii="Consolas" w:hAnsi="Consolas" w:cs="Consolas"/>
+          <w:color w:val="000000"/>
+          <w:highlight w:val="white"/>
+        </w:rPr>
+        <w:t>Legs_Walk</w:t>
+      </w:r>
+      <w:proofErr w:type="spellEnd"/>
+      <w:r>
+        <w:rPr>
+          <w:rFonts w:ascii="Consolas" w:hAnsi="Consolas" w:cs="Consolas"/>
+          <w:color w:val="000000"/>
+          <w:highlight w:val="white"/>
+        </w:rPr>
+        <w:t>();</w:t>
+      </w:r>
+    </w:p>
+    <w:p>
+      <w:pPr>
+        <w:tabs>
+          <w:tab w:val="left" w:pos="0"/>
+          <w:tab w:val="left" w:pos="480"/>
+          <w:tab w:val="left" w:pos="960"/>
+          <w:tab w:val="left" w:pos="1440"/>
+          <w:tab w:val="left" w:pos="1920"/>
+          <w:tab w:val="left" w:pos="2400"/>
+          <w:tab w:val="left" w:pos="2880"/>
+          <w:tab w:val="left" w:pos="3360"/>
+          <w:tab w:val="left" w:pos="3840"/>
+          <w:tab w:val="left" w:pos="4320"/>
+          <w:tab w:val="left" w:pos="4800"/>
+          <w:tab w:val="left" w:pos="5280"/>
+          <w:tab w:val="left" w:pos="5760"/>
+          <w:tab w:val="left" w:pos="6240"/>
+          <w:tab w:val="left" w:pos="6720"/>
+          <w:tab w:val="left" w:pos="7200"/>
+          <w:tab w:val="left" w:pos="7680"/>
+          <w:tab w:val="left" w:pos="8160"/>
+          <w:tab w:val="left" w:pos="8640"/>
+          <w:tab w:val="left" w:pos="9120"/>
+          <w:tab w:val="left" w:pos="9600"/>
+          <w:tab w:val="left" w:pos="10080"/>
+          <w:tab w:val="left" w:pos="10560"/>
+          <w:tab w:val="left" w:pos="11040"/>
+          <w:tab w:val="left" w:pos="11520"/>
+          <w:tab w:val="left" w:pos="12000"/>
+          <w:tab w:val="left" w:pos="12480"/>
+          <w:tab w:val="left" w:pos="12960"/>
+          <w:tab w:val="left" w:pos="13440"/>
+          <w:tab w:val="left" w:pos="13920"/>
+          <w:tab w:val="left" w:pos="14400"/>
+          <w:tab w:val="left" w:pos="14880"/>
+        </w:tabs>
+        <w:autoSpaceDE w:val="0"/>
+        <w:autoSpaceDN w:val="0"/>
+        <w:adjustRightInd w:val="0"/>
+        <w:spacing w:after="0" w:line="240" w:lineRule="auto"/>
+        <w:rPr>
+          <w:rFonts w:ascii="Consolas" w:hAnsi="Consolas" w:cs="Consolas"/>
+          <w:color w:val="000000"/>
+          <w:highlight w:val="white"/>
+        </w:rPr>
+      </w:pPr>
+      <w:r>
+        <w:rPr>
+          <w:rFonts w:ascii="Consolas" w:hAnsi="Consolas" w:cs="Consolas"/>
+          <w:color w:val="000000"/>
+          <w:highlight w:val="white"/>
+        </w:rPr>
+        <w:tab/>
+      </w:r>
+      <w:proofErr w:type="gramStart"/>
+      <w:r>
+        <w:rPr>
+          <w:rFonts w:ascii="Consolas" w:hAnsi="Consolas" w:cs="Consolas"/>
+          <w:color w:val="000000"/>
+          <w:highlight w:val="white"/>
+        </w:rPr>
+        <w:t>void</w:t>
+      </w:r>
+      <w:proofErr w:type="gramEnd"/>
+      <w:r>
+        <w:rPr>
+          <w:rFonts w:ascii="Consolas" w:hAnsi="Consolas" w:cs="Consolas"/>
+          <w:color w:val="000000"/>
+          <w:highlight w:val="white"/>
+        </w:rPr>
+        <w:tab/>
+      </w:r>
+      <w:r>
+        <w:rPr>
+          <w:rFonts w:ascii="Consolas" w:hAnsi="Consolas" w:cs="Consolas"/>
+          <w:color w:val="000000"/>
+          <w:highlight w:val="white"/>
+        </w:rPr>
+        <w:tab/>
+      </w:r>
+      <w:proofErr w:type="spellStart"/>
+      <w:r>
+        <w:rPr>
+          <w:rFonts w:ascii="Consolas" w:hAnsi="Consolas" w:cs="Consolas"/>
+          <w:color w:val="000000"/>
+          <w:highlight w:val="white"/>
+        </w:rPr>
+        <w:t>Legs_Run</w:t>
+      </w:r>
+      <w:proofErr w:type="spellEnd"/>
+      <w:r>
+        <w:rPr>
+          <w:rFonts w:ascii="Consolas" w:hAnsi="Consolas" w:cs="Consolas"/>
+          <w:color w:val="000000"/>
+          <w:highlight w:val="white"/>
+        </w:rPr>
+        <w:t>();</w:t>
+      </w:r>
+    </w:p>
+    <w:p>
+      <w:pPr>
+        <w:tabs>
+          <w:tab w:val="left" w:pos="0"/>
+          <w:tab w:val="left" w:pos="480"/>
+          <w:tab w:val="left" w:pos="960"/>
+          <w:tab w:val="left" w:pos="1440"/>
+          <w:tab w:val="left" w:pos="1920"/>
+          <w:tab w:val="left" w:pos="2400"/>
+          <w:tab w:val="left" w:pos="2880"/>
+          <w:tab w:val="left" w:pos="3360"/>
+          <w:tab w:val="left" w:pos="3840"/>
+          <w:tab w:val="left" w:pos="4320"/>
+          <w:tab w:val="left" w:pos="4800"/>
+          <w:tab w:val="left" w:pos="5280"/>
+          <w:tab w:val="left" w:pos="5760"/>
+          <w:tab w:val="left" w:pos="6240"/>
+          <w:tab w:val="left" w:pos="6720"/>
+          <w:tab w:val="left" w:pos="7200"/>
+          <w:tab w:val="left" w:pos="7680"/>
+          <w:tab w:val="left" w:pos="8160"/>
+          <w:tab w:val="left" w:pos="8640"/>
+          <w:tab w:val="left" w:pos="9120"/>
+          <w:tab w:val="left" w:pos="9600"/>
+          <w:tab w:val="left" w:pos="10080"/>
+          <w:tab w:val="left" w:pos="10560"/>
+          <w:tab w:val="left" w:pos="11040"/>
+          <w:tab w:val="left" w:pos="11520"/>
+          <w:tab w:val="left" w:pos="12000"/>
+          <w:tab w:val="left" w:pos="12480"/>
+          <w:tab w:val="left" w:pos="12960"/>
+          <w:tab w:val="left" w:pos="13440"/>
+          <w:tab w:val="left" w:pos="13920"/>
+          <w:tab w:val="left" w:pos="14400"/>
+          <w:tab w:val="left" w:pos="14880"/>
+        </w:tabs>
+        <w:autoSpaceDE w:val="0"/>
+        <w:autoSpaceDN w:val="0"/>
+        <w:adjustRightInd w:val="0"/>
+        <w:spacing w:after="0" w:line="240" w:lineRule="auto"/>
+        <w:rPr>
+          <w:rFonts w:ascii="Consolas" w:hAnsi="Consolas" w:cs="Consolas"/>
+          <w:color w:val="000000"/>
+          <w:highlight w:val="white"/>
+        </w:rPr>
+      </w:pPr>
+    </w:p>
+    <w:p>
+      <w:pPr>
+        <w:tabs>
+          <w:tab w:val="left" w:pos="0"/>
+          <w:tab w:val="left" w:pos="480"/>
+          <w:tab w:val="left" w:pos="960"/>
+          <w:tab w:val="left" w:pos="1440"/>
+          <w:tab w:val="left" w:pos="1920"/>
+          <w:tab w:val="left" w:pos="2400"/>
+          <w:tab w:val="left" w:pos="2880"/>
+          <w:tab w:val="left" w:pos="3360"/>
+          <w:tab w:val="left" w:pos="3840"/>
+          <w:tab w:val="left" w:pos="4320"/>
+          <w:tab w:val="left" w:pos="4800"/>
+          <w:tab w:val="left" w:pos="5280"/>
+          <w:tab w:val="left" w:pos="5760"/>
+          <w:tab w:val="left" w:pos="6240"/>
+          <w:tab w:val="left" w:pos="6720"/>
+          <w:tab w:val="left" w:pos="7200"/>
+          <w:tab w:val="left" w:pos="7680"/>
+          <w:tab w:val="left" w:pos="8160"/>
+          <w:tab w:val="left" w:pos="8640"/>
+          <w:tab w:val="left" w:pos="9120"/>
+          <w:tab w:val="left" w:pos="9600"/>
+          <w:tab w:val="left" w:pos="10080"/>
+          <w:tab w:val="left" w:pos="10560"/>
+          <w:tab w:val="left" w:pos="11040"/>
+          <w:tab w:val="left" w:pos="11520"/>
+          <w:tab w:val="left" w:pos="12000"/>
+          <w:tab w:val="left" w:pos="12480"/>
+          <w:tab w:val="left" w:pos="12960"/>
+          <w:tab w:val="left" w:pos="13440"/>
+          <w:tab w:val="left" w:pos="13920"/>
+          <w:tab w:val="left" w:pos="14400"/>
+          <w:tab w:val="left" w:pos="14880"/>
+        </w:tabs>
+        <w:autoSpaceDE w:val="0"/>
+        <w:autoSpaceDN w:val="0"/>
+        <w:adjustRightInd w:val="0"/>
+        <w:spacing w:after="0" w:line="240" w:lineRule="auto"/>
+        <w:rPr>
+          <w:rFonts w:ascii="Consolas" w:hAnsi="Consolas" w:cs="Consolas"/>
+          <w:color w:val="008000"/>
+          <w:highlight w:val="white"/>
+        </w:rPr>
+      </w:pPr>
+      <w:r>
+        <w:rPr>
+          <w:rFonts w:ascii="Consolas" w:hAnsi="Consolas" w:cs="Consolas"/>
+          <w:color w:val="000000"/>
+          <w:highlight w:val="white"/>
+        </w:rPr>
+        <w:tab/>
+      </w:r>
+      <w:r>
+        <w:rPr>
+          <w:rFonts w:ascii="Consolas" w:hAnsi="Consolas" w:cs="Consolas"/>
+          <w:color w:val="008000"/>
+          <w:highlight w:val="white"/>
+        </w:rPr>
+        <w:t>// attacks</w:t>
+      </w:r>
+    </w:p>
+    <w:p>
+      <w:pPr>
+        <w:tabs>
+          <w:tab w:val="left" w:pos="0"/>
+          <w:tab w:val="left" w:pos="480"/>
+          <w:tab w:val="left" w:pos="960"/>
+          <w:tab w:val="left" w:pos="1440"/>
+          <w:tab w:val="left" w:pos="1920"/>
+          <w:tab w:val="left" w:pos="2400"/>
+          <w:tab w:val="left" w:pos="2880"/>
+          <w:tab w:val="left" w:pos="3360"/>
+          <w:tab w:val="left" w:pos="3840"/>
+          <w:tab w:val="left" w:pos="4320"/>
+          <w:tab w:val="left" w:pos="4800"/>
+          <w:tab w:val="left" w:pos="5280"/>
+          <w:tab w:val="left" w:pos="5760"/>
+          <w:tab w:val="left" w:pos="6240"/>
+          <w:tab w:val="left" w:pos="6720"/>
+          <w:tab w:val="left" w:pos="7200"/>
+          <w:tab w:val="left" w:pos="7680"/>
+          <w:tab w:val="left" w:pos="8160"/>
+          <w:tab w:val="left" w:pos="8640"/>
+          <w:tab w:val="left" w:pos="9120"/>
+          <w:tab w:val="left" w:pos="9600"/>
+          <w:tab w:val="left" w:pos="10080"/>
+          <w:tab w:val="left" w:pos="10560"/>
+          <w:tab w:val="left" w:pos="11040"/>
+          <w:tab w:val="left" w:pos="11520"/>
+          <w:tab w:val="left" w:pos="12000"/>
+          <w:tab w:val="left" w:pos="12480"/>
+          <w:tab w:val="left" w:pos="12960"/>
+          <w:tab w:val="left" w:pos="13440"/>
+          <w:tab w:val="left" w:pos="13920"/>
+          <w:tab w:val="left" w:pos="14400"/>
+          <w:tab w:val="left" w:pos="14880"/>
+        </w:tabs>
+        <w:autoSpaceDE w:val="0"/>
+        <w:autoSpaceDN w:val="0"/>
+        <w:adjustRightInd w:val="0"/>
+        <w:spacing w:after="0" w:line="240" w:lineRule="auto"/>
+        <w:rPr>
+          <w:rFonts w:ascii="Consolas" w:hAnsi="Consolas" w:cs="Consolas"/>
+          <w:color w:val="000000"/>
+          <w:highlight w:val="white"/>
+        </w:rPr>
+      </w:pPr>
+      <w:r>
+        <w:rPr>
+          <w:rFonts w:ascii="Consolas" w:hAnsi="Consolas" w:cs="Consolas"/>
+          <w:color w:val="000000"/>
+          <w:highlight w:val="white"/>
+        </w:rPr>
+        <w:tab/>
+      </w:r>
+      <w:proofErr w:type="gramStart"/>
+      <w:r>
+        <w:rPr>
+          <w:rFonts w:ascii="Consolas" w:hAnsi="Consolas" w:cs="Consolas"/>
+          <w:color w:val="000000"/>
+          <w:highlight w:val="white"/>
+        </w:rPr>
+        <w:t>float</w:t>
+      </w:r>
+      <w:proofErr w:type="gramEnd"/>
+      <w:r>
+        <w:rPr>
+          <w:rFonts w:ascii="Consolas" w:hAnsi="Consolas" w:cs="Consolas"/>
+          <w:color w:val="000000"/>
+          <w:highlight w:val="white"/>
+        </w:rPr>
+        <w:tab/>
+      </w:r>
+      <w:r>
+        <w:rPr>
+          <w:rFonts w:ascii="Consolas" w:hAnsi="Consolas" w:cs="Consolas"/>
+          <w:color w:val="000000"/>
+          <w:highlight w:val="white"/>
+        </w:rPr>
+        <w:tab/>
+      </w:r>
+      <w:proofErr w:type="spellStart"/>
+      <w:r>
+        <w:rPr>
+          <w:rFonts w:ascii="Consolas" w:hAnsi="Consolas" w:cs="Consolas"/>
+          <w:color w:val="000000"/>
+          <w:highlight w:val="white"/>
+        </w:rPr>
+        <w:t>check_attacks</w:t>
+      </w:r>
+      <w:proofErr w:type="spellEnd"/>
+      <w:r>
+        <w:rPr>
+          <w:rFonts w:ascii="Consolas" w:hAnsi="Consolas" w:cs="Consolas"/>
+          <w:color w:val="000000"/>
+          <w:highlight w:val="white"/>
+        </w:rPr>
+        <w:t>();</w:t>
+      </w:r>
+    </w:p>
+    <w:p>
+      <w:pPr>
+        <w:tabs>
+          <w:tab w:val="left" w:pos="0"/>
+          <w:tab w:val="left" w:pos="480"/>
+          <w:tab w:val="left" w:pos="960"/>
+          <w:tab w:val="left" w:pos="1440"/>
+          <w:tab w:val="left" w:pos="1920"/>
+          <w:tab w:val="left" w:pos="2400"/>
+          <w:tab w:val="left" w:pos="2880"/>
+          <w:tab w:val="left" w:pos="3360"/>
+          <w:tab w:val="left" w:pos="3840"/>
+          <w:tab w:val="left" w:pos="4320"/>
+          <w:tab w:val="left" w:pos="4800"/>
+          <w:tab w:val="left" w:pos="5280"/>
+          <w:tab w:val="left" w:pos="5760"/>
+          <w:tab w:val="left" w:pos="6240"/>
+          <w:tab w:val="left" w:pos="6720"/>
+          <w:tab w:val="left" w:pos="7200"/>
+          <w:tab w:val="left" w:pos="7680"/>
+          <w:tab w:val="left" w:pos="8160"/>
+          <w:tab w:val="left" w:pos="8640"/>
+          <w:tab w:val="left" w:pos="9120"/>
+          <w:tab w:val="left" w:pos="9600"/>
+          <w:tab w:val="left" w:pos="10080"/>
+          <w:tab w:val="left" w:pos="10560"/>
+          <w:tab w:val="left" w:pos="11040"/>
+          <w:tab w:val="left" w:pos="11520"/>
+          <w:tab w:val="left" w:pos="12000"/>
+          <w:tab w:val="left" w:pos="12480"/>
+          <w:tab w:val="left" w:pos="12960"/>
+          <w:tab w:val="left" w:pos="13440"/>
+          <w:tab w:val="left" w:pos="13920"/>
+          <w:tab w:val="left" w:pos="14400"/>
+          <w:tab w:val="left" w:pos="14880"/>
+        </w:tabs>
+        <w:autoSpaceDE w:val="0"/>
+        <w:autoSpaceDN w:val="0"/>
+        <w:adjustRightInd w:val="0"/>
+        <w:spacing w:after="0" w:line="240" w:lineRule="auto"/>
+        <w:rPr>
+          <w:rFonts w:ascii="Consolas" w:hAnsi="Consolas" w:cs="Consolas"/>
+          <w:color w:val="000000"/>
+          <w:highlight w:val="white"/>
+        </w:rPr>
+      </w:pPr>
+      <w:r>
+        <w:rPr>
+          <w:rFonts w:ascii="Consolas" w:hAnsi="Consolas" w:cs="Consolas"/>
+          <w:color w:val="000000"/>
+          <w:highlight w:val="white"/>
+        </w:rPr>
+        <w:tab/>
+      </w:r>
+      <w:proofErr w:type="gramStart"/>
+      <w:r>
+        <w:rPr>
+          <w:rFonts w:ascii="Consolas" w:hAnsi="Consolas" w:cs="Consolas"/>
+          <w:color w:val="000000"/>
+          <w:highlight w:val="white"/>
+        </w:rPr>
+        <w:t>void</w:t>
+      </w:r>
+      <w:proofErr w:type="gramEnd"/>
+      <w:r>
+        <w:rPr>
+          <w:rFonts w:ascii="Consolas" w:hAnsi="Consolas" w:cs="Consolas"/>
+          <w:color w:val="000000"/>
+          <w:highlight w:val="white"/>
+        </w:rPr>
+        <w:tab/>
+      </w:r>
+      <w:r>
+        <w:rPr>
+          <w:rFonts w:ascii="Consolas" w:hAnsi="Consolas" w:cs="Consolas"/>
+          <w:color w:val="000000"/>
+          <w:highlight w:val="white"/>
+        </w:rPr>
+        <w:tab/>
+      </w:r>
+      <w:proofErr w:type="spellStart"/>
+      <w:r>
+        <w:rPr>
+          <w:rFonts w:ascii="Consolas" w:hAnsi="Consolas" w:cs="Consolas"/>
+          <w:color w:val="000000"/>
+          <w:highlight w:val="white"/>
+        </w:rPr>
+        <w:t>do_attack</w:t>
+      </w:r>
+      <w:proofErr w:type="spellEnd"/>
+      <w:r>
+        <w:rPr>
+          <w:rFonts w:ascii="Consolas" w:hAnsi="Consolas" w:cs="Consolas"/>
+          <w:color w:val="000000"/>
+          <w:highlight w:val="white"/>
+        </w:rPr>
+        <w:t xml:space="preserve">( float </w:t>
+      </w:r>
+      <w:proofErr w:type="spellStart"/>
+      <w:r>
+        <w:rPr>
+          <w:rFonts w:ascii="Consolas" w:hAnsi="Consolas" w:cs="Consolas"/>
+          <w:color w:val="000000"/>
+          <w:highlight w:val="white"/>
+        </w:rPr>
+        <w:t>attack_flags</w:t>
+      </w:r>
+      <w:proofErr w:type="spellEnd"/>
+      <w:r>
+        <w:rPr>
+          <w:rFonts w:ascii="Consolas" w:hAnsi="Consolas" w:cs="Consolas"/>
+          <w:color w:val="000000"/>
+          <w:highlight w:val="white"/>
+        </w:rPr>
+        <w:t xml:space="preserve"> );</w:t>
+      </w:r>
+    </w:p>
+    <w:p>
+      <w:pPr>
+        <w:pStyle w:val="HTMLPreformatted"/>
+        <w:shd w:val="clear" w:color="auto" w:fill="FFFFFF"/>
+        <w:rPr>
+          <w:rFonts w:ascii="Consolas" w:hAnsi="Consolas" w:cs="Consolas"/>
+          <w:color w:val="000000"/>
+          <w:sz w:val="24"/>
+          <w:szCs w:val="24"/>
+          <w:highlight w:val="white"/>
+        </w:rPr>
+      </w:pPr>
+      <w:r>
+        <w:rPr>
+          <w:rFonts w:ascii="Consolas" w:hAnsi="Consolas" w:cs="Consolas"/>
+          <w:color w:val="000000"/>
+          <w:sz w:val="24"/>
+          <w:szCs w:val="24"/>
+          <w:highlight w:val="white"/>
+        </w:rPr>
+        <w:t>}</w:t>
+      </w:r>
+    </w:p>
+    <w:p>
+      <w:pPr>
+        <w:pStyle w:val="HTMLPreformatted"/>
+        <w:shd w:val="clear" w:color="auto" w:fill="FFFFFF"/>
+        <w:rPr>
+          <w:rFonts w:ascii="Consolas" w:hAnsi="Consolas" w:cs="Consolas"/>
+          <w:color w:val="000000"/>
+          <w:sz w:val="24"/>
+          <w:szCs w:val="24"/>
+          <w:highlight w:val="white"/>
+        </w:rPr>
+      </w:pPr>
+      <w:r>
+        <w:rPr>
+          <w:rFonts w:ascii="Consolas" w:hAnsi="Consolas" w:cs="Consolas"/>
+          <w:color w:val="008000"/>
+          <w:sz w:val="24"/>
+          <w:szCs w:val="24"/>
+          <w:highlight w:val="white"/>
+        </w:rPr>
+        <w:t xml:space="preserve">//functions </w:t>
+      </w:r>
+      <w:proofErr w:type="gramStart"/>
+      <w:r>
+        <w:rPr>
+          <w:rFonts w:ascii="Consolas" w:hAnsi="Consolas" w:cs="Consolas"/>
+          <w:color w:val="008000"/>
+          <w:sz w:val="24"/>
+          <w:szCs w:val="24"/>
+          <w:highlight w:val="white"/>
+        </w:rPr>
+        <w:t>are</w:t>
+      </w:r>
+      <w:proofErr w:type="gramEnd"/>
+      <w:r>
+        <w:rPr>
+          <w:rFonts w:ascii="Consolas" w:hAnsi="Consolas" w:cs="Consolas"/>
+          <w:color w:val="008000"/>
+          <w:sz w:val="24"/>
+          <w:szCs w:val="24"/>
+          <w:highlight w:val="white"/>
+        </w:rPr>
+        <w:t xml:space="preserve"> defined in a similar fashion to c/</w:t>
+      </w:r>
+      <w:proofErr w:type="spellStart"/>
+      <w:r>
+        <w:rPr>
+          <w:rFonts w:ascii="Consolas" w:hAnsi="Consolas" w:cs="Consolas"/>
+          <w:color w:val="008000"/>
+          <w:sz w:val="24"/>
+          <w:szCs w:val="24"/>
+          <w:highlight w:val="white"/>
+        </w:rPr>
+        <w:t>c++</w:t>
+      </w:r>
+      <w:proofErr w:type="spellEnd"/>
+    </w:p>
+    <w:p>
+      <w:pPr>
+        <w:tabs>
+          <w:tab w:val="left" w:pos="0"/>
+          <w:tab w:val="left" w:pos="480"/>
+          <w:tab w:val="left" w:pos="960"/>
+          <w:tab w:val="left" w:pos="1440"/>
+          <w:tab w:val="left" w:pos="1920"/>
+          <w:tab w:val="left" w:pos="2400"/>
+          <w:tab w:val="left" w:pos="2880"/>
+          <w:tab w:val="left" w:pos="3360"/>
+          <w:tab w:val="left" w:pos="3840"/>
+          <w:tab w:val="left" w:pos="4320"/>
+          <w:tab w:val="left" w:pos="4800"/>
+          <w:tab w:val="left" w:pos="5280"/>
+          <w:tab w:val="left" w:pos="5760"/>
+          <w:tab w:val="left" w:pos="6240"/>
+          <w:tab w:val="left" w:pos="6720"/>
+          <w:tab w:val="left" w:pos="7200"/>
+          <w:tab w:val="left" w:pos="7680"/>
+          <w:tab w:val="left" w:pos="8160"/>
+          <w:tab w:val="left" w:pos="8640"/>
+          <w:tab w:val="left" w:pos="9120"/>
+          <w:tab w:val="left" w:pos="9600"/>
+          <w:tab w:val="left" w:pos="10080"/>
+          <w:tab w:val="left" w:pos="10560"/>
+          <w:tab w:val="left" w:pos="11040"/>
+          <w:tab w:val="left" w:pos="11520"/>
+          <w:tab w:val="left" w:pos="12000"/>
+          <w:tab w:val="left" w:pos="12480"/>
+          <w:tab w:val="left" w:pos="12960"/>
+          <w:tab w:val="left" w:pos="13440"/>
+          <w:tab w:val="left" w:pos="13920"/>
+          <w:tab w:val="left" w:pos="14400"/>
+          <w:tab w:val="left" w:pos="14880"/>
+        </w:tabs>
+        <w:autoSpaceDE w:val="0"/>
+        <w:autoSpaceDN w:val="0"/>
+        <w:adjustRightInd w:val="0"/>
+        <w:spacing w:after="0" w:line="240" w:lineRule="auto"/>
+        <w:rPr>
+          <w:rFonts w:ascii="Consolas" w:hAnsi="Consolas" w:cs="Consolas"/>
+          <w:color w:val="000000"/>
+          <w:highlight w:val="white"/>
+        </w:rPr>
+      </w:pPr>
+      <w:proofErr w:type="gramStart"/>
+      <w:r>
+        <w:rPr>
+          <w:rFonts w:ascii="Consolas" w:hAnsi="Consolas" w:cs="Consolas"/>
+          <w:color w:val="000000"/>
+          <w:highlight w:val="white"/>
+        </w:rPr>
+        <w:t>void</w:t>
+      </w:r>
+      <w:proofErr w:type="gramEnd"/>
+      <w:r>
+        <w:rPr>
+          <w:rFonts w:ascii="Consolas" w:hAnsi="Consolas" w:cs="Consolas"/>
+          <w:color w:val="000000"/>
+          <w:highlight w:val="white"/>
+        </w:rPr>
+        <w:t xml:space="preserve"> </w:t>
+      </w:r>
+      <w:proofErr w:type="spellStart"/>
+      <w:r>
+        <w:rPr>
+          <w:rFonts w:ascii="Consolas" w:hAnsi="Consolas" w:cs="Consolas"/>
+          <w:color w:val="000000"/>
+          <w:highlight w:val="white"/>
+        </w:rPr>
+        <w:t>monster_zombie</w:t>
+      </w:r>
+      <w:proofErr w:type="spellEnd"/>
+      <w:r>
+        <w:rPr>
+          <w:rFonts w:ascii="Consolas" w:hAnsi="Consolas" w:cs="Consolas"/>
+          <w:color w:val="000000"/>
+          <w:highlight w:val="white"/>
+        </w:rPr>
+        <w:t>::init() {</w:t>
+      </w:r>
+    </w:p>
+    <w:p>
+      <w:pPr>
+        <w:tabs>
+          <w:tab w:val="left" w:pos="0"/>
+          <w:tab w:val="left" w:pos="480"/>
+          <w:tab w:val="left" w:pos="960"/>
+          <w:tab w:val="left" w:pos="1440"/>
+          <w:tab w:val="left" w:pos="1920"/>
+          <w:tab w:val="left" w:pos="2400"/>
+          <w:tab w:val="left" w:pos="2880"/>
+          <w:tab w:val="left" w:pos="3360"/>
+          <w:tab w:val="left" w:pos="3840"/>
+          <w:tab w:val="left" w:pos="4320"/>
+          <w:tab w:val="left" w:pos="4800"/>
+          <w:tab w:val="left" w:pos="5280"/>
+          <w:tab w:val="left" w:pos="5760"/>
+          <w:tab w:val="left" w:pos="6240"/>
+          <w:tab w:val="left" w:pos="6720"/>
+          <w:tab w:val="left" w:pos="7200"/>
+          <w:tab w:val="left" w:pos="7680"/>
+          <w:tab w:val="left" w:pos="8160"/>
+          <w:tab w:val="left" w:pos="8640"/>
+          <w:tab w:val="left" w:pos="9120"/>
+          <w:tab w:val="left" w:pos="9600"/>
+          <w:tab w:val="left" w:pos="10080"/>
+          <w:tab w:val="left" w:pos="10560"/>
+          <w:tab w:val="left" w:pos="11040"/>
+          <w:tab w:val="left" w:pos="11520"/>
+          <w:tab w:val="left" w:pos="12000"/>
+          <w:tab w:val="left" w:pos="12480"/>
+          <w:tab w:val="left" w:pos="12960"/>
+          <w:tab w:val="left" w:pos="13440"/>
+          <w:tab w:val="left" w:pos="13920"/>
+          <w:tab w:val="left" w:pos="14400"/>
+          <w:tab w:val="left" w:pos="14880"/>
+        </w:tabs>
+        <w:autoSpaceDE w:val="0"/>
+        <w:autoSpaceDN w:val="0"/>
+        <w:adjustRightInd w:val="0"/>
+        <w:spacing w:after="0" w:line="240" w:lineRule="auto"/>
+        <w:rPr>
+          <w:rFonts w:ascii="Consolas" w:hAnsi="Consolas" w:cs="Consolas"/>
+          <w:color w:val="008000"/>
+          <w:highlight w:val="white"/>
+        </w:rPr>
+      </w:pPr>
+      <w:r>
+        <w:rPr>
+          <w:rFonts w:ascii="Consolas" w:hAnsi="Consolas" w:cs="Consolas"/>
+          <w:color w:val="000000"/>
+          <w:highlight w:val="white"/>
+        </w:rPr>
+        <w:tab/>
+      </w:r>
+      <w:r>
+        <w:rPr>
+          <w:rFonts w:ascii="Consolas" w:hAnsi="Consolas" w:cs="Consolas"/>
+          <w:color w:val="008000"/>
+          <w:highlight w:val="white"/>
+        </w:rPr>
+        <w:t>//inheritance from another object gives direct access to variables</w:t>
+      </w:r>
+    </w:p>
+    <w:p>
+      <w:pPr>
+        <w:tabs>
+          <w:tab w:val="left" w:pos="0"/>
+          <w:tab w:val="left" w:pos="480"/>
+          <w:tab w:val="left" w:pos="960"/>
+          <w:tab w:val="left" w:pos="1440"/>
+          <w:tab w:val="left" w:pos="1920"/>
+          <w:tab w:val="left" w:pos="2400"/>
+          <w:tab w:val="left" w:pos="2880"/>
+          <w:tab w:val="left" w:pos="3360"/>
+          <w:tab w:val="left" w:pos="3840"/>
+          <w:tab w:val="left" w:pos="4320"/>
+          <w:tab w:val="left" w:pos="4800"/>
+          <w:tab w:val="left" w:pos="5280"/>
+          <w:tab w:val="left" w:pos="5760"/>
+          <w:tab w:val="left" w:pos="6240"/>
+          <w:tab w:val="left" w:pos="6720"/>
+          <w:tab w:val="left" w:pos="7200"/>
+          <w:tab w:val="left" w:pos="7680"/>
+          <w:tab w:val="left" w:pos="8160"/>
+          <w:tab w:val="left" w:pos="8640"/>
+          <w:tab w:val="left" w:pos="9120"/>
+          <w:tab w:val="left" w:pos="9600"/>
+          <w:tab w:val="left" w:pos="10080"/>
+          <w:tab w:val="left" w:pos="10560"/>
+          <w:tab w:val="left" w:pos="11040"/>
+          <w:tab w:val="left" w:pos="11520"/>
+          <w:tab w:val="left" w:pos="12000"/>
+          <w:tab w:val="left" w:pos="12480"/>
+          <w:tab w:val="left" w:pos="12960"/>
+          <w:tab w:val="left" w:pos="13440"/>
+          <w:tab w:val="left" w:pos="13920"/>
+          <w:tab w:val="left" w:pos="14400"/>
+          <w:tab w:val="left" w:pos="14880"/>
+        </w:tabs>
+        <w:autoSpaceDE w:val="0"/>
+        <w:autoSpaceDN w:val="0"/>
+        <w:adjustRightInd w:val="0"/>
+        <w:spacing w:after="0" w:line="240" w:lineRule="auto"/>
+        <w:rPr>
+          <w:rFonts w:ascii="Consolas" w:hAnsi="Consolas" w:cs="Consolas"/>
+          <w:color w:val="008000"/>
+          <w:highlight w:val="white"/>
+        </w:rPr>
+      </w:pPr>
+      <w:r>
+        <w:rPr>
+          <w:rFonts w:ascii="Consolas" w:hAnsi="Consolas" w:cs="Consolas"/>
+          <w:color w:val="008000"/>
+          <w:highlight w:val="white"/>
+        </w:rPr>
+        <w:tab/>
+        <w:t>//declared in the base class.</w:t>
+      </w:r>
+    </w:p>
+    <w:p>
+      <w:pPr>
+        <w:tabs>
+          <w:tab w:val="left" w:pos="0"/>
+          <w:tab w:val="left" w:pos="480"/>
+          <w:tab w:val="left" w:pos="960"/>
+          <w:tab w:val="left" w:pos="1440"/>
+          <w:tab w:val="left" w:pos="1920"/>
+          <w:tab w:val="left" w:pos="2400"/>
+          <w:tab w:val="left" w:pos="2880"/>
+          <w:tab w:val="left" w:pos="3360"/>
+          <w:tab w:val="left" w:pos="3840"/>
+          <w:tab w:val="left" w:pos="4320"/>
+          <w:tab w:val="left" w:pos="4800"/>
+          <w:tab w:val="left" w:pos="5280"/>
+          <w:tab w:val="left" w:pos="5760"/>
+          <w:tab w:val="left" w:pos="6240"/>
+          <w:tab w:val="left" w:pos="6720"/>
+          <w:tab w:val="left" w:pos="7200"/>
+          <w:tab w:val="left" w:pos="7680"/>
+          <w:tab w:val="left" w:pos="8160"/>
+          <w:tab w:val="left" w:pos="8640"/>
+          <w:tab w:val="left" w:pos="9120"/>
+          <w:tab w:val="left" w:pos="9600"/>
+          <w:tab w:val="left" w:pos="10080"/>
+          <w:tab w:val="left" w:pos="10560"/>
+          <w:tab w:val="left" w:pos="11040"/>
+          <w:tab w:val="left" w:pos="11520"/>
+          <w:tab w:val="left" w:pos="12000"/>
+          <w:tab w:val="left" w:pos="12480"/>
+          <w:tab w:val="left" w:pos="12960"/>
+          <w:tab w:val="left" w:pos="13440"/>
+          <w:tab w:val="left" w:pos="13920"/>
+          <w:tab w:val="left" w:pos="14400"/>
+          <w:tab w:val="left" w:pos="14880"/>
+        </w:tabs>
+        <w:autoSpaceDE w:val="0"/>
+        <w:autoSpaceDN w:val="0"/>
+        <w:adjustRightInd w:val="0"/>
+        <w:spacing w:after="0" w:line="240" w:lineRule="auto"/>
+        <w:rPr>
+          <w:rFonts w:ascii="Consolas" w:hAnsi="Consolas" w:cs="Consolas"/>
+          <w:color w:val="000000"/>
+          <w:highlight w:val="white"/>
+        </w:rPr>
+      </w:pPr>
+      <w:r>
+        <w:rPr>
+          <w:rFonts w:ascii="Consolas" w:hAnsi="Consolas" w:cs="Consolas"/>
+          <w:color w:val="000000"/>
+          <w:highlight w:val="white"/>
+        </w:rPr>
+        <w:tab/>
+      </w:r>
+      <w:proofErr w:type="spellStart"/>
+      <w:r>
+        <w:rPr>
+          <w:rFonts w:ascii="Consolas" w:hAnsi="Consolas" w:cs="Consolas"/>
+          <w:color w:val="000000"/>
+          <w:highlight w:val="white"/>
+        </w:rPr>
+        <w:t>run_distance</w:t>
+      </w:r>
+      <w:proofErr w:type="spellEnd"/>
+      <w:r>
+        <w:rPr>
+          <w:rFonts w:ascii="Consolas" w:hAnsi="Consolas" w:cs="Consolas"/>
+          <w:color w:val="000000"/>
+          <w:highlight w:val="white"/>
+        </w:rPr>
+        <w:tab/>
+        <w:t>= ZOMBIE_RUNDISTANCE;</w:t>
+      </w:r>
+    </w:p>
+    <w:p>
+      <w:pPr>
+        <w:tabs>
+          <w:tab w:val="left" w:pos="0"/>
+          <w:tab w:val="left" w:pos="480"/>
+          <w:tab w:val="left" w:pos="960"/>
+          <w:tab w:val="left" w:pos="1440"/>
+          <w:tab w:val="left" w:pos="1920"/>
+          <w:tab w:val="left" w:pos="2400"/>
+          <w:tab w:val="left" w:pos="2880"/>
+          <w:tab w:val="left" w:pos="3360"/>
+          <w:tab w:val="left" w:pos="3840"/>
+          <w:tab w:val="left" w:pos="4320"/>
+          <w:tab w:val="left" w:pos="4800"/>
+          <w:tab w:val="left" w:pos="5280"/>
+          <w:tab w:val="left" w:pos="5760"/>
+          <w:tab w:val="left" w:pos="6240"/>
+          <w:tab w:val="left" w:pos="6720"/>
+          <w:tab w:val="left" w:pos="7200"/>
+          <w:tab w:val="left" w:pos="7680"/>
+          <w:tab w:val="left" w:pos="8160"/>
+          <w:tab w:val="left" w:pos="8640"/>
+          <w:tab w:val="left" w:pos="9120"/>
+          <w:tab w:val="left" w:pos="9600"/>
+          <w:tab w:val="left" w:pos="10080"/>
+          <w:tab w:val="left" w:pos="10560"/>
+          <w:tab w:val="left" w:pos="11040"/>
+          <w:tab w:val="left" w:pos="11520"/>
+          <w:tab w:val="left" w:pos="12000"/>
+          <w:tab w:val="left" w:pos="12480"/>
+          <w:tab w:val="left" w:pos="12960"/>
+          <w:tab w:val="left" w:pos="13440"/>
+          <w:tab w:val="left" w:pos="13920"/>
+          <w:tab w:val="left" w:pos="14400"/>
+          <w:tab w:val="left" w:pos="14880"/>
+        </w:tabs>
+        <w:autoSpaceDE w:val="0"/>
+        <w:autoSpaceDN w:val="0"/>
+        <w:adjustRightInd w:val="0"/>
+        <w:spacing w:after="0" w:line="240" w:lineRule="auto"/>
+        <w:rPr>
+          <w:rFonts w:ascii="Consolas" w:hAnsi="Consolas" w:cs="Consolas"/>
+          <w:color w:val="000000"/>
+          <w:highlight w:val="white"/>
+        </w:rPr>
+      </w:pPr>
+      <w:r>
+        <w:rPr>
+          <w:rFonts w:ascii="Consolas" w:hAnsi="Consolas" w:cs="Consolas"/>
+          <w:color w:val="000000"/>
+          <w:highlight w:val="white"/>
+        </w:rPr>
+        <w:tab/>
+      </w:r>
+      <w:proofErr w:type="spellStart"/>
+      <w:r>
+        <w:rPr>
+          <w:rFonts w:ascii="Consolas" w:hAnsi="Consolas" w:cs="Consolas"/>
+          <w:color w:val="000000"/>
+          <w:highlight w:val="white"/>
+        </w:rPr>
+        <w:t>walk_turn</w:t>
+      </w:r>
+      <w:proofErr w:type="spellEnd"/>
+      <w:r>
+        <w:rPr>
+          <w:rFonts w:ascii="Consolas" w:hAnsi="Consolas" w:cs="Consolas"/>
+          <w:color w:val="000000"/>
+          <w:highlight w:val="white"/>
+        </w:rPr>
+        <w:tab/>
+      </w:r>
+      <w:r>
+        <w:rPr>
+          <w:rFonts w:ascii="Consolas" w:hAnsi="Consolas" w:cs="Consolas"/>
+          <w:color w:val="000000"/>
+          <w:highlight w:val="white"/>
+        </w:rPr>
+        <w:tab/>
+        <w:t>= ZOMBIE_WALKTURN;</w:t>
+      </w:r>
+    </w:p>
+    <w:p>
+      <w:pPr>
+        <w:tabs>
+          <w:tab w:val="left" w:pos="0"/>
+          <w:tab w:val="left" w:pos="480"/>
+          <w:tab w:val="left" w:pos="960"/>
+          <w:tab w:val="left" w:pos="1440"/>
+          <w:tab w:val="left" w:pos="1920"/>
+          <w:tab w:val="left" w:pos="2400"/>
+          <w:tab w:val="left" w:pos="2880"/>
+          <w:tab w:val="left" w:pos="3360"/>
+          <w:tab w:val="left" w:pos="3840"/>
+          <w:tab w:val="left" w:pos="4320"/>
+          <w:tab w:val="left" w:pos="4800"/>
+          <w:tab w:val="left" w:pos="5280"/>
+          <w:tab w:val="left" w:pos="5760"/>
+          <w:tab w:val="left" w:pos="6240"/>
+          <w:tab w:val="left" w:pos="6720"/>
+          <w:tab w:val="left" w:pos="7200"/>
+          <w:tab w:val="left" w:pos="7680"/>
+          <w:tab w:val="left" w:pos="8160"/>
+          <w:tab w:val="left" w:pos="8640"/>
+          <w:tab w:val="left" w:pos="9120"/>
+          <w:tab w:val="left" w:pos="9600"/>
+          <w:tab w:val="left" w:pos="10080"/>
+          <w:tab w:val="left" w:pos="10560"/>
+          <w:tab w:val="left" w:pos="11040"/>
+          <w:tab w:val="left" w:pos="11520"/>
+          <w:tab w:val="left" w:pos="12000"/>
+          <w:tab w:val="left" w:pos="12480"/>
+          <w:tab w:val="left" w:pos="12960"/>
+          <w:tab w:val="left" w:pos="13440"/>
+          <w:tab w:val="left" w:pos="13920"/>
+          <w:tab w:val="left" w:pos="14400"/>
+          <w:tab w:val="left" w:pos="14880"/>
+        </w:tabs>
+        <w:autoSpaceDE w:val="0"/>
+        <w:autoSpaceDN w:val="0"/>
+        <w:adjustRightInd w:val="0"/>
+        <w:spacing w:after="0" w:line="240" w:lineRule="auto"/>
+        <w:rPr>
+          <w:rFonts w:ascii="Consolas" w:hAnsi="Consolas" w:cs="Consolas"/>
+          <w:color w:val="000000"/>
+          <w:highlight w:val="white"/>
+        </w:rPr>
+      </w:pPr>
+    </w:p>
+    <w:p>
+      <w:pPr>
+        <w:tabs>
+          <w:tab w:val="left" w:pos="0"/>
+          <w:tab w:val="left" w:pos="480"/>
+          <w:tab w:val="left" w:pos="960"/>
+          <w:tab w:val="left" w:pos="1440"/>
+          <w:tab w:val="left" w:pos="1920"/>
+          <w:tab w:val="left" w:pos="2400"/>
+          <w:tab w:val="left" w:pos="2880"/>
+          <w:tab w:val="left" w:pos="3360"/>
+          <w:tab w:val="left" w:pos="3840"/>
+          <w:tab w:val="left" w:pos="4320"/>
+          <w:tab w:val="left" w:pos="4800"/>
+          <w:tab w:val="left" w:pos="5280"/>
+          <w:tab w:val="left" w:pos="5760"/>
+          <w:tab w:val="left" w:pos="6240"/>
+          <w:tab w:val="left" w:pos="6720"/>
+          <w:tab w:val="left" w:pos="7200"/>
+          <w:tab w:val="left" w:pos="7680"/>
+          <w:tab w:val="left" w:pos="8160"/>
+          <w:tab w:val="left" w:pos="8640"/>
+          <w:tab w:val="left" w:pos="9120"/>
+          <w:tab w:val="left" w:pos="9600"/>
+          <w:tab w:val="left" w:pos="10080"/>
+          <w:tab w:val="left" w:pos="10560"/>
+          <w:tab w:val="left" w:pos="11040"/>
+          <w:tab w:val="left" w:pos="11520"/>
+          <w:tab w:val="left" w:pos="12000"/>
+          <w:tab w:val="left" w:pos="12480"/>
+          <w:tab w:val="left" w:pos="12960"/>
+          <w:tab w:val="left" w:pos="13440"/>
+          <w:tab w:val="left" w:pos="13920"/>
+          <w:tab w:val="left" w:pos="14400"/>
+          <w:tab w:val="left" w:pos="14880"/>
+        </w:tabs>
+        <w:autoSpaceDE w:val="0"/>
+        <w:autoSpaceDN w:val="0"/>
+        <w:adjustRightInd w:val="0"/>
+        <w:spacing w:after="0" w:line="240" w:lineRule="auto"/>
+        <w:rPr>
+          <w:rFonts w:ascii="Consolas" w:hAnsi="Consolas" w:cs="Consolas"/>
+          <w:color w:val="008000"/>
+          <w:highlight w:val="white"/>
+        </w:rPr>
+      </w:pPr>
+      <w:r>
+        <w:rPr>
+          <w:rFonts w:ascii="Consolas" w:hAnsi="Consolas" w:cs="Consolas"/>
+          <w:color w:val="008000"/>
+          <w:highlight w:val="white"/>
+        </w:rPr>
+        <w:tab/>
+        <w:t xml:space="preserve">//some functions are linked from </w:t>
+      </w:r>
+      <w:proofErr w:type="spellStart"/>
+      <w:r>
+        <w:rPr>
+          <w:rFonts w:ascii="Consolas" w:hAnsi="Consolas" w:cs="Consolas"/>
+          <w:color w:val="008000"/>
+          <w:highlight w:val="white"/>
+        </w:rPr>
+        <w:t>c++</w:t>
+      </w:r>
+      <w:proofErr w:type="spellEnd"/>
+      <w:r>
+        <w:rPr>
+          <w:rFonts w:ascii="Consolas" w:hAnsi="Consolas" w:cs="Consolas"/>
+          <w:color w:val="008000"/>
+          <w:highlight w:val="white"/>
+        </w:rPr>
+        <w:t xml:space="preserve"> game code from the</w:t>
+      </w:r>
+    </w:p>
+    <w:p>
+      <w:pPr>
+        <w:tabs>
+          <w:tab w:val="left" w:pos="0"/>
+          <w:tab w:val="left" w:pos="480"/>
+          <w:tab w:val="left" w:pos="960"/>
+          <w:tab w:val="left" w:pos="1440"/>
+          <w:tab w:val="left" w:pos="1920"/>
+          <w:tab w:val="left" w:pos="2400"/>
+          <w:tab w:val="left" w:pos="2880"/>
+          <w:tab w:val="left" w:pos="3360"/>
+          <w:tab w:val="left" w:pos="3840"/>
+          <w:tab w:val="left" w:pos="4320"/>
+          <w:tab w:val="left" w:pos="4800"/>
+          <w:tab w:val="left" w:pos="5280"/>
+          <w:tab w:val="left" w:pos="5760"/>
+          <w:tab w:val="left" w:pos="6240"/>
+          <w:tab w:val="left" w:pos="6720"/>
+          <w:tab w:val="left" w:pos="7200"/>
+          <w:tab w:val="left" w:pos="7680"/>
+          <w:tab w:val="left" w:pos="8160"/>
+          <w:tab w:val="left" w:pos="8640"/>
+          <w:tab w:val="left" w:pos="9120"/>
+          <w:tab w:val="left" w:pos="9600"/>
+          <w:tab w:val="left" w:pos="10080"/>
+          <w:tab w:val="left" w:pos="10560"/>
+          <w:tab w:val="left" w:pos="11040"/>
+          <w:tab w:val="left" w:pos="11520"/>
+          <w:tab w:val="left" w:pos="12000"/>
+          <w:tab w:val="left" w:pos="12480"/>
+          <w:tab w:val="left" w:pos="12960"/>
+          <w:tab w:val="left" w:pos="13440"/>
+          <w:tab w:val="left" w:pos="13920"/>
+          <w:tab w:val="left" w:pos="14400"/>
+          <w:tab w:val="left" w:pos="14880"/>
+        </w:tabs>
+        <w:autoSpaceDE w:val="0"/>
+        <w:autoSpaceDN w:val="0"/>
+        <w:adjustRightInd w:val="0"/>
+        <w:spacing w:after="0" w:line="240" w:lineRule="auto"/>
+        <w:rPr>
+          <w:rFonts w:ascii="Consolas" w:hAnsi="Consolas" w:cs="Consolas"/>
+          <w:color w:val="008000"/>
+          <w:highlight w:val="white"/>
+        </w:rPr>
+      </w:pPr>
+      <w:r>
+        <w:rPr>
+          <w:rFonts w:ascii="Consolas" w:hAnsi="Consolas" w:cs="Consolas"/>
+          <w:color w:val="008000"/>
+          <w:highlight w:val="white"/>
+        </w:rPr>
+        <w:tab/>
+        <w:t>//</w:t>
+      </w:r>
+      <w:r>
+        <w:rPr>
+          <w:rFonts w:ascii="Consolas" w:hAnsi="Consolas" w:cs="Consolas"/>
+          <w:color w:val="008000"/>
+          <w:highlight w:val="white"/>
+        </w:rPr>
+        <w:t>declaration</w:t>
+      </w:r>
+      <w:r>
+        <w:rPr>
+          <w:rFonts w:ascii="Consolas" w:hAnsi="Consolas" w:cs="Consolas"/>
+          <w:color w:val="008000"/>
+          <w:highlight w:val="white"/>
+        </w:rPr>
+        <w:t xml:space="preserve"> of </w:t>
+      </w:r>
+      <w:proofErr w:type="spellStart"/>
+      <w:r>
+        <w:rPr>
+          <w:rFonts w:ascii="Consolas" w:hAnsi="Consolas" w:cs="Consolas"/>
+          <w:color w:val="008000"/>
+          <w:highlight w:val="white"/>
+        </w:rPr>
+        <w:t>eventDefs</w:t>
+      </w:r>
+      <w:proofErr w:type="spellEnd"/>
+      <w:r>
+        <w:rPr>
+          <w:rFonts w:ascii="Consolas" w:hAnsi="Consolas" w:cs="Consolas"/>
+          <w:color w:val="008000"/>
+          <w:highlight w:val="white"/>
+        </w:rPr>
+        <w:t xml:space="preserve"> and </w:t>
+      </w:r>
+      <w:r>
+        <w:rPr>
+          <w:rFonts w:ascii="Consolas" w:hAnsi="Consolas" w:cs="Consolas"/>
+          <w:color w:val="008000"/>
+          <w:highlight w:val="white"/>
+        </w:rPr>
+        <w:t>linked through the EVENT macro</w:t>
+      </w:r>
+    </w:p>
+    <w:p>
+      <w:pPr>
+        <w:tabs>
+          <w:tab w:val="left" w:pos="0"/>
+          <w:tab w:val="left" w:pos="480"/>
+          <w:tab w:val="left" w:pos="960"/>
+          <w:tab w:val="left" w:pos="1440"/>
+          <w:tab w:val="left" w:pos="1920"/>
+          <w:tab w:val="left" w:pos="2400"/>
+          <w:tab w:val="left" w:pos="2880"/>
+          <w:tab w:val="left" w:pos="3360"/>
+          <w:tab w:val="left" w:pos="3840"/>
+          <w:tab w:val="left" w:pos="4320"/>
+          <w:tab w:val="left" w:pos="4800"/>
+          <w:tab w:val="left" w:pos="5280"/>
+          <w:tab w:val="left" w:pos="5760"/>
+          <w:tab w:val="left" w:pos="6240"/>
+          <w:tab w:val="left" w:pos="6720"/>
+          <w:tab w:val="left" w:pos="7200"/>
+          <w:tab w:val="left" w:pos="7680"/>
+          <w:tab w:val="left" w:pos="8160"/>
+          <w:tab w:val="left" w:pos="8640"/>
+          <w:tab w:val="left" w:pos="9120"/>
+          <w:tab w:val="left" w:pos="9600"/>
+          <w:tab w:val="left" w:pos="10080"/>
+          <w:tab w:val="left" w:pos="10560"/>
+          <w:tab w:val="left" w:pos="11040"/>
+          <w:tab w:val="left" w:pos="11520"/>
+          <w:tab w:val="left" w:pos="12000"/>
+          <w:tab w:val="left" w:pos="12480"/>
+          <w:tab w:val="left" w:pos="12960"/>
+          <w:tab w:val="left" w:pos="13440"/>
+          <w:tab w:val="left" w:pos="13920"/>
+          <w:tab w:val="left" w:pos="14400"/>
+          <w:tab w:val="left" w:pos="14880"/>
+        </w:tabs>
+        <w:autoSpaceDE w:val="0"/>
+        <w:autoSpaceDN w:val="0"/>
+        <w:adjustRightInd w:val="0"/>
+        <w:spacing w:after="0" w:line="240" w:lineRule="auto"/>
+        <w:rPr>
+          <w:rFonts w:ascii="Consolas" w:hAnsi="Consolas" w:cs="Consolas"/>
+          <w:color w:val="008000"/>
+          <w:highlight w:val="white"/>
+        </w:rPr>
+      </w:pPr>
+      <w:r>
+        <w:rPr>
+          <w:rFonts w:ascii="Consolas" w:hAnsi="Consolas" w:cs="Consolas"/>
+          <w:color w:val="008000"/>
+          <w:highlight w:val="white"/>
+        </w:rPr>
+        <w:tab/>
+        <w:t xml:space="preserve">//typically these functions are defined in the </w:t>
+      </w:r>
+      <w:proofErr w:type="spellStart"/>
+      <w:r>
+        <w:rPr>
+          <w:rFonts w:ascii="Consolas" w:hAnsi="Consolas" w:cs="Consolas"/>
+          <w:color w:val="008000"/>
+          <w:highlight w:val="white"/>
+        </w:rPr>
+        <w:t>spawnclass</w:t>
+      </w:r>
+      <w:proofErr w:type="spellEnd"/>
+    </w:p>
+    <w:p>
+      <w:pPr>
+        <w:tabs>
+          <w:tab w:val="left" w:pos="0"/>
+          <w:tab w:val="left" w:pos="480"/>
+          <w:tab w:val="left" w:pos="960"/>
+          <w:tab w:val="left" w:pos="1440"/>
+          <w:tab w:val="left" w:pos="1920"/>
+          <w:tab w:val="left" w:pos="2400"/>
+          <w:tab w:val="left" w:pos="2880"/>
+          <w:tab w:val="left" w:pos="3360"/>
+          <w:tab w:val="left" w:pos="3840"/>
+          <w:tab w:val="left" w:pos="4320"/>
+          <w:tab w:val="left" w:pos="4800"/>
+          <w:tab w:val="left" w:pos="5280"/>
+          <w:tab w:val="left" w:pos="5760"/>
+          <w:tab w:val="left" w:pos="6240"/>
+          <w:tab w:val="left" w:pos="6720"/>
+          <w:tab w:val="left" w:pos="7200"/>
+          <w:tab w:val="left" w:pos="7680"/>
+          <w:tab w:val="left" w:pos="8160"/>
+          <w:tab w:val="left" w:pos="8640"/>
+          <w:tab w:val="left" w:pos="9120"/>
+          <w:tab w:val="left" w:pos="9600"/>
+          <w:tab w:val="left" w:pos="10080"/>
+          <w:tab w:val="left" w:pos="10560"/>
+          <w:tab w:val="left" w:pos="11040"/>
+          <w:tab w:val="left" w:pos="11520"/>
+          <w:tab w:val="left" w:pos="12000"/>
+          <w:tab w:val="left" w:pos="12480"/>
+          <w:tab w:val="left" w:pos="12960"/>
+          <w:tab w:val="left" w:pos="13440"/>
+          <w:tab w:val="left" w:pos="13920"/>
+          <w:tab w:val="left" w:pos="14400"/>
+          <w:tab w:val="left" w:pos="14880"/>
+        </w:tabs>
+        <w:autoSpaceDE w:val="0"/>
+        <w:autoSpaceDN w:val="0"/>
+        <w:adjustRightInd w:val="0"/>
+        <w:spacing w:after="0" w:line="240" w:lineRule="auto"/>
+        <w:rPr>
+          <w:rFonts w:ascii="Consolas" w:hAnsi="Consolas" w:cs="Consolas"/>
+          <w:color w:val="008000"/>
+          <w:highlight w:val="white"/>
+        </w:rPr>
+      </w:pPr>
+      <w:r>
+        <w:rPr>
+          <w:rFonts w:ascii="Consolas" w:hAnsi="Consolas" w:cs="Consolas"/>
+          <w:color w:val="008000"/>
+          <w:highlight w:val="white"/>
+        </w:rPr>
+        <w:tab/>
+        <w:t>//associated with the object</w:t>
+      </w:r>
+    </w:p>
+    <w:p>
+      <w:pPr>
+        <w:tabs>
+          <w:tab w:val="left" w:pos="0"/>
+          <w:tab w:val="left" w:pos="480"/>
+          <w:tab w:val="left" w:pos="960"/>
+          <w:tab w:val="left" w:pos="1440"/>
+          <w:tab w:val="left" w:pos="1920"/>
+          <w:tab w:val="left" w:pos="2400"/>
+          <w:tab w:val="left" w:pos="2880"/>
+          <w:tab w:val="left" w:pos="3360"/>
+          <w:tab w:val="left" w:pos="3840"/>
+          <w:tab w:val="left" w:pos="4320"/>
+          <w:tab w:val="left" w:pos="4800"/>
+          <w:tab w:val="left" w:pos="5280"/>
+          <w:tab w:val="left" w:pos="5760"/>
+          <w:tab w:val="left" w:pos="6240"/>
+          <w:tab w:val="left" w:pos="6720"/>
+          <w:tab w:val="left" w:pos="7200"/>
+          <w:tab w:val="left" w:pos="7680"/>
+          <w:tab w:val="left" w:pos="8160"/>
+          <w:tab w:val="left" w:pos="8640"/>
+          <w:tab w:val="left" w:pos="9120"/>
+          <w:tab w:val="left" w:pos="9600"/>
+          <w:tab w:val="left" w:pos="10080"/>
+          <w:tab w:val="left" w:pos="10560"/>
+          <w:tab w:val="left" w:pos="11040"/>
+          <w:tab w:val="left" w:pos="11520"/>
+          <w:tab w:val="left" w:pos="12000"/>
+          <w:tab w:val="left" w:pos="12480"/>
+          <w:tab w:val="left" w:pos="12960"/>
+          <w:tab w:val="left" w:pos="13440"/>
+          <w:tab w:val="left" w:pos="13920"/>
+          <w:tab w:val="left" w:pos="14400"/>
+          <w:tab w:val="left" w:pos="14880"/>
+        </w:tabs>
+        <w:autoSpaceDE w:val="0"/>
+        <w:autoSpaceDN w:val="0"/>
+        <w:adjustRightInd w:val="0"/>
+        <w:spacing w:after="0" w:line="240" w:lineRule="auto"/>
+        <w:rPr>
+          <w:rFonts w:ascii="Consolas" w:hAnsi="Consolas" w:cs="Consolas"/>
+          <w:color w:val="000000"/>
+          <w:highlight w:val="white"/>
+        </w:rPr>
+      </w:pPr>
+      <w:r>
+        <w:rPr>
+          <w:rFonts w:ascii="Consolas" w:hAnsi="Consolas" w:cs="Consolas"/>
+          <w:color w:val="000000"/>
+          <w:highlight w:val="white"/>
+        </w:rPr>
+        <w:tab/>
+      </w:r>
+      <w:proofErr w:type="spellStart"/>
+      <w:r>
+        <w:rPr>
+          <w:rFonts w:ascii="Consolas" w:hAnsi="Consolas" w:cs="Consolas"/>
+          <w:color w:val="000000"/>
+          <w:highlight w:val="white"/>
+        </w:rPr>
+        <w:t>can_run</w:t>
+      </w:r>
+      <w:proofErr w:type="spellEnd"/>
+      <w:r>
+        <w:rPr>
+          <w:rFonts w:ascii="Consolas" w:hAnsi="Consolas" w:cs="Consolas"/>
+          <w:color w:val="000000"/>
+          <w:highlight w:val="white"/>
+        </w:rPr>
+        <w:t xml:space="preserve"> = </w:t>
+      </w:r>
+      <w:proofErr w:type="spellStart"/>
+      <w:proofErr w:type="gramStart"/>
+      <w:r>
+        <w:rPr>
+          <w:rFonts w:ascii="Consolas" w:hAnsi="Consolas" w:cs="Consolas"/>
+          <w:color w:val="000000"/>
+          <w:highlight w:val="white"/>
+        </w:rPr>
+        <w:t>hasAnim</w:t>
+      </w:r>
+      <w:proofErr w:type="spellEnd"/>
+      <w:r>
+        <w:rPr>
+          <w:rFonts w:ascii="Consolas" w:hAnsi="Consolas" w:cs="Consolas"/>
+          <w:color w:val="000000"/>
+          <w:highlight w:val="white"/>
+        </w:rPr>
+        <w:t>(</w:t>
+      </w:r>
+      <w:proofErr w:type="gramEnd"/>
+      <w:r>
+        <w:rPr>
+          <w:rFonts w:ascii="Consolas" w:hAnsi="Consolas" w:cs="Consolas"/>
+          <w:color w:val="000000"/>
+          <w:highlight w:val="white"/>
+        </w:rPr>
+        <w:t xml:space="preserve"> ANIMCHANNEL_LEGS, </w:t>
+      </w:r>
+      <w:r>
+        <w:rPr>
+          <w:rFonts w:ascii="Consolas" w:hAnsi="Consolas" w:cs="Consolas"/>
+          <w:color w:val="009696"/>
+          <w:highlight w:val="white"/>
+        </w:rPr>
+        <w:t>"run"</w:t>
+      </w:r>
+      <w:r>
+        <w:rPr>
+          <w:rFonts w:ascii="Consolas" w:hAnsi="Consolas" w:cs="Consolas"/>
+          <w:color w:val="000000"/>
+          <w:highlight w:val="white"/>
+        </w:rPr>
+        <w:t xml:space="preserve"> );</w:t>
+      </w:r>
+    </w:p>
+    <w:p>
+      <w:pPr>
+        <w:tabs>
+          <w:tab w:val="left" w:pos="0"/>
+          <w:tab w:val="left" w:pos="480"/>
+          <w:tab w:val="left" w:pos="960"/>
+          <w:tab w:val="left" w:pos="1440"/>
+          <w:tab w:val="left" w:pos="1920"/>
+          <w:tab w:val="left" w:pos="2400"/>
+          <w:tab w:val="left" w:pos="2880"/>
+          <w:tab w:val="left" w:pos="3360"/>
+          <w:tab w:val="left" w:pos="3840"/>
+          <w:tab w:val="left" w:pos="4320"/>
+          <w:tab w:val="left" w:pos="4800"/>
+          <w:tab w:val="left" w:pos="5280"/>
+          <w:tab w:val="left" w:pos="5760"/>
+          <w:tab w:val="left" w:pos="6240"/>
+          <w:tab w:val="left" w:pos="6720"/>
+          <w:tab w:val="left" w:pos="7200"/>
+          <w:tab w:val="left" w:pos="7680"/>
+          <w:tab w:val="left" w:pos="8160"/>
+          <w:tab w:val="left" w:pos="8640"/>
+          <w:tab w:val="left" w:pos="9120"/>
+          <w:tab w:val="left" w:pos="9600"/>
+          <w:tab w:val="left" w:pos="10080"/>
+          <w:tab w:val="left" w:pos="10560"/>
+          <w:tab w:val="left" w:pos="11040"/>
+          <w:tab w:val="left" w:pos="11520"/>
+          <w:tab w:val="left" w:pos="12000"/>
+          <w:tab w:val="left" w:pos="12480"/>
+          <w:tab w:val="left" w:pos="12960"/>
+          <w:tab w:val="left" w:pos="13440"/>
+          <w:tab w:val="left" w:pos="13920"/>
+          <w:tab w:val="left" w:pos="14400"/>
+          <w:tab w:val="left" w:pos="14880"/>
+        </w:tabs>
+        <w:autoSpaceDE w:val="0"/>
+        <w:autoSpaceDN w:val="0"/>
+        <w:adjustRightInd w:val="0"/>
+        <w:spacing w:after="0" w:line="240" w:lineRule="auto"/>
+        <w:rPr>
+          <w:rFonts w:ascii="Consolas" w:hAnsi="Consolas" w:cs="Consolas"/>
+          <w:color w:val="000000"/>
+          <w:highlight w:val="white"/>
+        </w:rPr>
+      </w:pPr>
+      <w:r>
+        <w:rPr>
+          <w:rFonts w:ascii="Consolas" w:hAnsi="Consolas" w:cs="Consolas"/>
+          <w:color w:val="000000"/>
+          <w:highlight w:val="white"/>
+        </w:rPr>
+        <w:tab/>
+      </w:r>
+      <w:proofErr w:type="spellStart"/>
+      <w:proofErr w:type="gramStart"/>
+      <w:r>
+        <w:rPr>
+          <w:rFonts w:ascii="Consolas" w:hAnsi="Consolas" w:cs="Consolas"/>
+          <w:color w:val="000000"/>
+          <w:highlight w:val="white"/>
+        </w:rPr>
+        <w:t>setState</w:t>
+      </w:r>
+      <w:proofErr w:type="spellEnd"/>
+      <w:r>
+        <w:rPr>
+          <w:rFonts w:ascii="Consolas" w:hAnsi="Consolas" w:cs="Consolas"/>
+          <w:color w:val="000000"/>
+          <w:highlight w:val="white"/>
+        </w:rPr>
+        <w:t>(</w:t>
+      </w:r>
+      <w:proofErr w:type="gramEnd"/>
+      <w:r>
+        <w:rPr>
+          <w:rFonts w:ascii="Consolas" w:hAnsi="Consolas" w:cs="Consolas"/>
+          <w:color w:val="000000"/>
+          <w:highlight w:val="white"/>
+        </w:rPr>
+        <w:t xml:space="preserve"> </w:t>
+      </w:r>
+      <w:r>
+        <w:rPr>
+          <w:rFonts w:ascii="Consolas" w:hAnsi="Consolas" w:cs="Consolas"/>
+          <w:color w:val="009696"/>
+          <w:highlight w:val="white"/>
+        </w:rPr>
+        <w:t>"</w:t>
+      </w:r>
+      <w:proofErr w:type="spellStart"/>
+      <w:r>
+        <w:rPr>
+          <w:rFonts w:ascii="Consolas" w:hAnsi="Consolas" w:cs="Consolas"/>
+          <w:color w:val="009696"/>
+          <w:highlight w:val="white"/>
+        </w:rPr>
+        <w:t>state_Begin</w:t>
+      </w:r>
+      <w:proofErr w:type="spellEnd"/>
+      <w:r>
+        <w:rPr>
+          <w:rFonts w:ascii="Consolas" w:hAnsi="Consolas" w:cs="Consolas"/>
+          <w:color w:val="009696"/>
+          <w:highlight w:val="white"/>
+        </w:rPr>
+        <w:t>"</w:t>
+      </w:r>
+      <w:r>
+        <w:rPr>
+          <w:rFonts w:ascii="Consolas" w:hAnsi="Consolas" w:cs="Consolas"/>
+          <w:color w:val="000000"/>
+          <w:highlight w:val="white"/>
+        </w:rPr>
+        <w:t xml:space="preserve"> );</w:t>
+      </w:r>
+      <w:r>
+        <w:rPr>
+          <w:rFonts w:ascii="Consolas" w:hAnsi="Consolas" w:cs="Consolas"/>
+          <w:color w:val="000000"/>
+          <w:highlight w:val="white"/>
+        </w:rPr>
+        <w:tab/>
+      </w:r>
+    </w:p>
+    <w:p>
+      <w:pPr>
+        <w:tabs>
+          <w:tab w:val="left" w:pos="0"/>
+          <w:tab w:val="left" w:pos="480"/>
+          <w:tab w:val="left" w:pos="960"/>
+          <w:tab w:val="left" w:pos="1440"/>
+          <w:tab w:val="left" w:pos="1920"/>
+          <w:tab w:val="left" w:pos="2400"/>
+          <w:tab w:val="left" w:pos="2880"/>
+          <w:tab w:val="left" w:pos="3360"/>
+          <w:tab w:val="left" w:pos="3840"/>
+          <w:tab w:val="left" w:pos="4320"/>
+          <w:tab w:val="left" w:pos="4800"/>
+          <w:tab w:val="left" w:pos="5280"/>
+          <w:tab w:val="left" w:pos="5760"/>
+          <w:tab w:val="left" w:pos="6240"/>
+          <w:tab w:val="left" w:pos="6720"/>
+          <w:tab w:val="left" w:pos="7200"/>
+          <w:tab w:val="left" w:pos="7680"/>
+          <w:tab w:val="left" w:pos="8160"/>
+          <w:tab w:val="left" w:pos="8640"/>
+          <w:tab w:val="left" w:pos="9120"/>
+          <w:tab w:val="left" w:pos="9600"/>
+          <w:tab w:val="left" w:pos="10080"/>
+          <w:tab w:val="left" w:pos="10560"/>
+          <w:tab w:val="left" w:pos="11040"/>
+          <w:tab w:val="left" w:pos="11520"/>
+          <w:tab w:val="left" w:pos="12000"/>
+          <w:tab w:val="left" w:pos="12480"/>
+          <w:tab w:val="left" w:pos="12960"/>
+          <w:tab w:val="left" w:pos="13440"/>
+          <w:tab w:val="left" w:pos="13920"/>
+          <w:tab w:val="left" w:pos="14400"/>
+          <w:tab w:val="left" w:pos="14880"/>
+        </w:tabs>
+        <w:autoSpaceDE w:val="0"/>
+        <w:autoSpaceDN w:val="0"/>
+        <w:adjustRightInd w:val="0"/>
+        <w:spacing w:after="0" w:line="240" w:lineRule="auto"/>
+        <w:rPr>
+          <w:rFonts w:ascii="Consolas" w:hAnsi="Consolas" w:cs="Consolas"/>
+          <w:color w:val="000000"/>
+          <w:highlight w:val="white"/>
+        </w:rPr>
+      </w:pPr>
+      <w:r>
+        <w:rPr>
+          <w:rFonts w:ascii="Consolas" w:hAnsi="Consolas" w:cs="Consolas"/>
+          <w:color w:val="000000"/>
+          <w:highlight w:val="white"/>
+        </w:rPr>
+        <w:t>}</w:t>
+      </w:r>
+    </w:p>
+    <w:p>
+      <w:pPr>
+        <w:tabs>
+          <w:tab w:val="left" w:pos="0"/>
+          <w:tab w:val="left" w:pos="480"/>
+          <w:tab w:val="left" w:pos="960"/>
+          <w:tab w:val="left" w:pos="1440"/>
+          <w:tab w:val="left" w:pos="1920"/>
+          <w:tab w:val="left" w:pos="2400"/>
+          <w:tab w:val="left" w:pos="2880"/>
+          <w:tab w:val="left" w:pos="3360"/>
+          <w:tab w:val="left" w:pos="3840"/>
+          <w:tab w:val="left" w:pos="4320"/>
+          <w:tab w:val="left" w:pos="4800"/>
+          <w:tab w:val="left" w:pos="5280"/>
+          <w:tab w:val="left" w:pos="5760"/>
+          <w:tab w:val="left" w:pos="6240"/>
+          <w:tab w:val="left" w:pos="6720"/>
+          <w:tab w:val="left" w:pos="7200"/>
+          <w:tab w:val="left" w:pos="7680"/>
+          <w:tab w:val="left" w:pos="8160"/>
+          <w:tab w:val="left" w:pos="8640"/>
+          <w:tab w:val="left" w:pos="9120"/>
+          <w:tab w:val="left" w:pos="9600"/>
+          <w:tab w:val="left" w:pos="10080"/>
+          <w:tab w:val="left" w:pos="10560"/>
+          <w:tab w:val="left" w:pos="11040"/>
+          <w:tab w:val="left" w:pos="11520"/>
+          <w:tab w:val="left" w:pos="12000"/>
+          <w:tab w:val="left" w:pos="12480"/>
+          <w:tab w:val="left" w:pos="12960"/>
+          <w:tab w:val="left" w:pos="13440"/>
+          <w:tab w:val="left" w:pos="13920"/>
+          <w:tab w:val="left" w:pos="14400"/>
+          <w:tab w:val="left" w:pos="14880"/>
+        </w:tabs>
+        <w:autoSpaceDE w:val="0"/>
+        <w:autoSpaceDN w:val="0"/>
+        <w:adjustRightInd w:val="0"/>
+        <w:spacing w:after="0" w:line="240" w:lineRule="auto"/>
+        <w:rPr>
+          <w:rFonts w:ascii="Consolas" w:hAnsi="Consolas" w:cs="Consolas"/>
+          <w:color w:val="000000"/>
+          <w:highlight w:val="white"/>
+        </w:rPr>
+      </w:pPr>
+    </w:p>
+    <w:p>
+      <w:pPr>
+        <w:pStyle w:val="Heading1"/>
+      </w:pPr>
+      <w:r>
+        <w:t>AI</w:t>
+      </w:r>
+    </w:p>
+    <w:p>
+      <w:pPr>
+        <w:spacing w:line="480" w:lineRule="auto"/>
+      </w:pPr>
+    </w:p>
+    <w:p>
+      <w:pPr>
+        <w:spacing w:line="480" w:lineRule="auto"/>
       </w:pPr>
     </w:p>
     <w:p>
@@ -8239,7 +11759,7 @@
                 <w:rPr>
                   <w:noProof/>
                 </w:rPr>
-                <w:t>8</w:t>
+                <w:t>2</w:t>
               </w:r>
             </w:fldSimple>
             <w:r>
@@ -8250,7 +11770,7 @@
                 <w:rPr>
                   <w:noProof/>
                 </w:rPr>
-                <w:t>8</w:t>
+                <w:t>10</w:t>
               </w:r>
             </w:fldSimple>
           </w:p>
@@ -10075,7 +13595,7 @@
 </file>
 
 <file path=customXml/itemProps1.xml><?xml version="1.0" encoding="utf-8"?>
-<ds:datastoreItem xmlns:ds="http://schemas.openxmlformats.org/officeDocument/2006/customXml" ds:itemID="{ADAA10C9-1199-4E9F-AC7D-84AF47F95957}">
+<ds:datastoreItem xmlns:ds="http://schemas.openxmlformats.org/officeDocument/2006/customXml" ds:itemID="{0EC83EE1-A47B-4E42-829F-8418F67AD412}">
   <ds:schemaRefs>
     <ds:schemaRef ds:uri="http://schemas.openxmlformats.org/officeDocument/2006/bibliography"/>
   </ds:schemaRefs>

--- a/Doom 3 Engine Notes.docx
+++ b/Doom 3 Engine Notes.docx
@@ -11664,9 +11664,8455 @@
     <w:p>
       <w:pPr>
         <w:pStyle w:val="Heading1"/>
+        <w:spacing w:line="480" w:lineRule="auto"/>
       </w:pPr>
       <w:r>
         <w:t>AI</w:t>
+      </w:r>
+    </w:p>
+    <w:p>
+      <w:pPr>
+        <w:spacing w:line="480" w:lineRule="auto"/>
+      </w:pPr>
+      <w:r>
+        <w:tab/>
+      </w:r>
+      <w:r>
+        <w:t>The AI</w:t>
+      </w:r>
+      <w:r>
+        <w:t xml:space="preserve"> folder in Doom 3 does not actually contain the AI for monsters those are all defined in scripts. The C++ code acts as the glue that </w:t>
+      </w:r>
+      <w:r>
+        <w:t>ties</w:t>
+      </w:r>
+      <w:r>
+        <w:t xml:space="preserve"> these scripts to the rest of the game.</w:t>
+      </w:r>
+      <w:r>
+        <w:t xml:space="preserve"> The AI logic is run on the same thread as the rest of the game logic, and active entities are updated each frame through a call to their </w:t>
+      </w:r>
+      <w:proofErr w:type="gramStart"/>
+      <w:r>
+        <w:t>Think(</w:t>
+      </w:r>
+      <w:proofErr w:type="gramEnd"/>
+      <w:r>
+        <w:t>).</w:t>
+      </w:r>
+      <w:r>
+        <w:t xml:space="preserve"> In addition to</w:t>
+      </w:r>
+      <w:r>
+        <w:t xml:space="preserve"> the glue for monsters the AI folder also contains files related to the Area Awareness System (AAS) which is the </w:t>
+      </w:r>
+      <w:proofErr w:type="spellStart"/>
+      <w:r>
+        <w:t>pathfinding</w:t>
+      </w:r>
+      <w:proofErr w:type="spellEnd"/>
+      <w:r>
+        <w:t xml:space="preserve"> system that allows NPCs to navigate the levels in Doom 3.</w:t>
+      </w:r>
+      <w:r>
+        <w:t xml:space="preserve"> </w:t>
+      </w:r>
+    </w:p>
+    <w:p>
+      <w:pPr>
+        <w:spacing w:line="480" w:lineRule="auto"/>
+        <w:ind w:firstLine="720"/>
+      </w:pPr>
+      <w:r>
+        <w:t>The Area Awareness System (AAS)</w:t>
+      </w:r>
+      <w:r>
+        <w:t xml:space="preserve"> is used by both monsters and allied </w:t>
+      </w:r>
+      <w:proofErr w:type="spellStart"/>
+      <w:r>
+        <w:t>npc</w:t>
+      </w:r>
+      <w:proofErr w:type="spellEnd"/>
+      <w:r>
+        <w:t xml:space="preserve"> characters to </w:t>
+      </w:r>
+      <w:proofErr w:type="spellStart"/>
+      <w:r>
+        <w:t>pathfind</w:t>
+      </w:r>
+      <w:proofErr w:type="spellEnd"/>
+      <w:r>
+        <w:t xml:space="preserve"> through levels in Doom 3. Map files are compiled with the “</w:t>
+      </w:r>
+      <w:proofErr w:type="spellStart"/>
+      <w:r>
+        <w:t>runAAS</w:t>
+      </w:r>
+      <w:proofErr w:type="spellEnd"/>
+      <w:r>
+        <w:t>” command which generates an .</w:t>
+      </w:r>
+      <w:proofErr w:type="spellStart"/>
+      <w:r>
+        <w:t>aas</w:t>
+      </w:r>
+      <w:proofErr w:type="spellEnd"/>
+      <w:r>
+        <w:t xml:space="preserve"> file which contains all the information needed for </w:t>
+      </w:r>
+      <w:proofErr w:type="gramStart"/>
+      <w:r>
+        <w:t>a</w:t>
+      </w:r>
+      <w:proofErr w:type="gramEnd"/>
+      <w:r>
+        <w:t xml:space="preserve"> AI to navigate the level. Depending on the monster size a different .</w:t>
+      </w:r>
+      <w:proofErr w:type="spellStart"/>
+      <w:r>
+        <w:t>aas</w:t>
+      </w:r>
+      <w:proofErr w:type="spellEnd"/>
+      <w:r>
+        <w:t xml:space="preserve"> file is generated, generally humanoid and smaller monsters use aas48x48 and larger monsters use aas96x96</w:t>
+      </w:r>
+      <w:r>
+        <w:t xml:space="preserve"> (size is in reference to game units)</w:t>
+      </w:r>
+      <w:r>
+        <w:t>.</w:t>
+      </w:r>
+    </w:p>
+    <w:p>
+      <w:pPr>
+        <w:spacing w:line="480" w:lineRule="auto"/>
+      </w:pPr>
+      <w:r>
+        <w:tab/>
+        <w:t xml:space="preserve">When it comes to navigating the map using the AAS, routing refers to travelling from one area to another and </w:t>
+      </w:r>
+      <w:proofErr w:type="spellStart"/>
+      <w:r>
+        <w:t>pathing</w:t>
+      </w:r>
+      <w:proofErr w:type="spellEnd"/>
+      <w:r>
+        <w:t xml:space="preserve"> refers to travelling around obstacles and to locations within an area.</w:t>
+      </w:r>
+      <w:r>
+        <w:t xml:space="preserve"> Monsters that walk generally use the function </w:t>
+      </w:r>
+      <w:proofErr w:type="spellStart"/>
+      <w:r>
+        <w:t>WalkPathToGoal</w:t>
+      </w:r>
+      <w:proofErr w:type="spellEnd"/>
+      <w:r>
+        <w:t xml:space="preserve"> to reach a goal position. This function returns a </w:t>
+      </w:r>
+      <w:proofErr w:type="spellStart"/>
+      <w:proofErr w:type="gramStart"/>
+      <w:r>
+        <w:t>boolean</w:t>
+      </w:r>
+      <w:proofErr w:type="spellEnd"/>
+      <w:proofErr w:type="gramEnd"/>
+      <w:r>
+        <w:t xml:space="preserve"> if the goal is reachable, and also fills out a </w:t>
+      </w:r>
+      <w:proofErr w:type="spellStart"/>
+      <w:r>
+        <w:t>aasPath_t</w:t>
+      </w:r>
+      <w:proofErr w:type="spellEnd"/>
+      <w:r>
+        <w:t xml:space="preserve"> </w:t>
+      </w:r>
+      <w:proofErr w:type="spellStart"/>
+      <w:r>
+        <w:t>struct</w:t>
+      </w:r>
+      <w:proofErr w:type="spellEnd"/>
+      <w:r>
+        <w:t xml:space="preserve"> that directs the </w:t>
+      </w:r>
+      <w:proofErr w:type="spellStart"/>
+      <w:r>
+        <w:t>ai</w:t>
+      </w:r>
+      <w:proofErr w:type="spellEnd"/>
+      <w:r>
+        <w:t xml:space="preserve"> towards the next point along that path. If the goal position </w:t>
+      </w:r>
+      <w:proofErr w:type="gramStart"/>
+      <w:r>
+        <w:t>lies</w:t>
+      </w:r>
+      <w:proofErr w:type="gramEnd"/>
+      <w:r>
+        <w:t xml:space="preserve"> in a different area this function will route to the goal area and return the </w:t>
+      </w:r>
+      <w:proofErr w:type="spellStart"/>
+      <w:r>
+        <w:t>idReachability</w:t>
+      </w:r>
+      <w:proofErr w:type="spellEnd"/>
+      <w:r>
+        <w:t xml:space="preserve"> that connects the two areas</w:t>
+      </w:r>
+      <w:r>
+        <w:t>.</w:t>
+      </w:r>
+    </w:p>
+    <w:p>
+      <w:pPr>
+        <w:spacing w:line="480" w:lineRule="auto"/>
+      </w:pPr>
+      <w:proofErr w:type="spellStart"/>
+      <w:proofErr w:type="gramStart"/>
+      <w:r>
+        <w:rPr>
+          <w:rFonts w:ascii="Consolas" w:hAnsi="Consolas" w:cs="Consolas"/>
+          <w:color w:val="0000FF"/>
+        </w:rPr>
+        <w:t>typedef</w:t>
+      </w:r>
+      <w:proofErr w:type="spellEnd"/>
+      <w:proofErr w:type="gramEnd"/>
+      <w:r>
+        <w:rPr>
+          <w:rFonts w:ascii="Consolas" w:hAnsi="Consolas" w:cs="Consolas"/>
+          <w:color w:val="000000"/>
+        </w:rPr>
+        <w:t> </w:t>
+      </w:r>
+      <w:proofErr w:type="spellStart"/>
+      <w:r>
+        <w:rPr>
+          <w:rFonts w:ascii="Consolas" w:hAnsi="Consolas" w:cs="Consolas"/>
+          <w:color w:val="0000FF"/>
+        </w:rPr>
+        <w:t>struct</w:t>
+      </w:r>
+      <w:proofErr w:type="spellEnd"/>
+      <w:r>
+        <w:rPr>
+          <w:rFonts w:ascii="Consolas" w:hAnsi="Consolas" w:cs="Consolas"/>
+          <w:color w:val="000000"/>
+        </w:rPr>
+        <w:t> </w:t>
+      </w:r>
+      <w:proofErr w:type="spellStart"/>
+      <w:r>
+        <w:rPr>
+          <w:rFonts w:ascii="Consolas" w:hAnsi="Consolas" w:cs="Consolas"/>
+          <w:color w:val="000000"/>
+        </w:rPr>
+        <w:t>aasPath_s</w:t>
+      </w:r>
+      <w:proofErr w:type="spellEnd"/>
+      <w:r>
+        <w:rPr>
+          <w:rFonts w:ascii="Consolas" w:hAnsi="Consolas" w:cs="Consolas"/>
+          <w:color w:val="000000"/>
+        </w:rPr>
+        <w:t> {</w:t>
+      </w:r>
+    </w:p>
+    <w:p>
+      <w:pPr>
+        <w:pStyle w:val="HTMLPreformatted"/>
+        <w:shd w:val="clear" w:color="auto" w:fill="FFFFFF"/>
+        <w:rPr>
+          <w:rFonts w:ascii="Consolas" w:hAnsi="Consolas" w:cs="Consolas"/>
+          <w:color w:val="000000"/>
+          <w:sz w:val="24"/>
+          <w:szCs w:val="24"/>
+        </w:rPr>
+      </w:pPr>
+      <w:r>
+        <w:rPr>
+          <w:rFonts w:ascii="Consolas" w:hAnsi="Consolas" w:cs="Consolas"/>
+          <w:color w:val="000000"/>
+          <w:sz w:val="24"/>
+          <w:szCs w:val="24"/>
+        </w:rPr>
+        <w:tab/>
+      </w:r>
+      <w:r>
+        <w:rPr>
+          <w:rFonts w:ascii="Consolas" w:hAnsi="Consolas" w:cs="Consolas"/>
+          <w:color w:val="008000"/>
+          <w:sz w:val="24"/>
+          <w:szCs w:val="24"/>
+        </w:rPr>
+        <w:t>// path type</w:t>
+      </w:r>
+    </w:p>
+    <w:p>
+      <w:pPr>
+        <w:pStyle w:val="HTMLPreformatted"/>
+        <w:shd w:val="clear" w:color="auto" w:fill="FFFFFF"/>
+        <w:rPr>
+          <w:rFonts w:ascii="Consolas" w:hAnsi="Consolas" w:cs="Consolas"/>
+          <w:color w:val="000000"/>
+          <w:sz w:val="24"/>
+          <w:szCs w:val="24"/>
+        </w:rPr>
+      </w:pPr>
+      <w:r>
+        <w:rPr>
+          <w:rFonts w:ascii="Consolas" w:hAnsi="Consolas" w:cs="Consolas"/>
+          <w:color w:val="000000"/>
+          <w:sz w:val="24"/>
+          <w:szCs w:val="24"/>
+        </w:rPr>
+        <w:tab/>
+      </w:r>
+      <w:proofErr w:type="spellStart"/>
+      <w:proofErr w:type="gramStart"/>
+      <w:r>
+        <w:rPr>
+          <w:rFonts w:ascii="Consolas" w:hAnsi="Consolas" w:cs="Consolas"/>
+          <w:color w:val="0000FF"/>
+          <w:sz w:val="24"/>
+          <w:szCs w:val="24"/>
+        </w:rPr>
+        <w:t>int</w:t>
+      </w:r>
+      <w:proofErr w:type="spellEnd"/>
+      <w:proofErr w:type="gramEnd"/>
+      <w:r>
+        <w:rPr>
+          <w:rFonts w:ascii="Consolas" w:hAnsi="Consolas" w:cs="Consolas"/>
+          <w:color w:val="000000"/>
+          <w:sz w:val="24"/>
+          <w:szCs w:val="24"/>
+        </w:rPr>
+        <w:tab/>
+      </w:r>
+      <w:r>
+        <w:rPr>
+          <w:rFonts w:ascii="Consolas" w:hAnsi="Consolas" w:cs="Consolas"/>
+          <w:color w:val="000000"/>
+          <w:sz w:val="24"/>
+          <w:szCs w:val="24"/>
+        </w:rPr>
+        <w:tab/>
+      </w:r>
+      <w:r>
+        <w:rPr>
+          <w:rFonts w:ascii="Consolas" w:hAnsi="Consolas" w:cs="Consolas"/>
+          <w:color w:val="000000"/>
+          <w:sz w:val="24"/>
+          <w:szCs w:val="24"/>
+        </w:rPr>
+        <w:tab/>
+      </w:r>
+      <w:r>
+        <w:rPr>
+          <w:rFonts w:ascii="Consolas" w:hAnsi="Consolas" w:cs="Consolas"/>
+          <w:color w:val="000000"/>
+          <w:sz w:val="24"/>
+          <w:szCs w:val="24"/>
+        </w:rPr>
+        <w:tab/>
+      </w:r>
+      <w:r>
+        <w:rPr>
+          <w:rFonts w:ascii="Consolas" w:hAnsi="Consolas" w:cs="Consolas"/>
+          <w:color w:val="000000"/>
+          <w:sz w:val="24"/>
+          <w:szCs w:val="24"/>
+        </w:rPr>
+        <w:tab/>
+      </w:r>
+      <w:r>
+        <w:rPr>
+          <w:rFonts w:ascii="Consolas" w:hAnsi="Consolas" w:cs="Consolas"/>
+          <w:color w:val="000000"/>
+          <w:sz w:val="24"/>
+          <w:szCs w:val="24"/>
+        </w:rPr>
+        <w:t>type;</w:t>
+      </w:r>
+    </w:p>
+    <w:p>
+      <w:pPr>
+        <w:pStyle w:val="HTMLPreformatted"/>
+        <w:shd w:val="clear" w:color="auto" w:fill="FFFFFF"/>
+        <w:rPr>
+          <w:rFonts w:ascii="Consolas" w:hAnsi="Consolas" w:cs="Consolas"/>
+          <w:color w:val="000000"/>
+          <w:sz w:val="24"/>
+          <w:szCs w:val="24"/>
+        </w:rPr>
+      </w:pPr>
+      <w:r>
+        <w:rPr>
+          <w:rFonts w:ascii="Consolas" w:hAnsi="Consolas" w:cs="Consolas"/>
+          <w:color w:val="000000"/>
+          <w:sz w:val="24"/>
+          <w:szCs w:val="24"/>
+        </w:rPr>
+        <w:lastRenderedPageBreak/>
+        <w:tab/>
+      </w:r>
+      <w:r>
+        <w:rPr>
+          <w:rFonts w:ascii="Consolas" w:hAnsi="Consolas" w:cs="Consolas"/>
+          <w:color w:val="008000"/>
+          <w:sz w:val="24"/>
+          <w:szCs w:val="24"/>
+        </w:rPr>
+        <w:t>// point the AI should move towards</w:t>
+      </w:r>
+    </w:p>
+    <w:p>
+      <w:pPr>
+        <w:pStyle w:val="HTMLPreformatted"/>
+        <w:shd w:val="clear" w:color="auto" w:fill="FFFFFF"/>
+        <w:rPr>
+          <w:rFonts w:ascii="Consolas" w:hAnsi="Consolas" w:cs="Consolas"/>
+          <w:color w:val="000000"/>
+          <w:sz w:val="24"/>
+          <w:szCs w:val="24"/>
+        </w:rPr>
+      </w:pPr>
+      <w:r>
+        <w:rPr>
+          <w:rFonts w:ascii="Consolas" w:hAnsi="Consolas" w:cs="Consolas"/>
+          <w:color w:val="000000"/>
+          <w:sz w:val="24"/>
+          <w:szCs w:val="24"/>
+        </w:rPr>
+        <w:tab/>
+      </w:r>
+      <w:proofErr w:type="gramStart"/>
+      <w:r>
+        <w:rPr>
+          <w:rFonts w:ascii="Consolas" w:hAnsi="Consolas" w:cs="Consolas"/>
+          <w:color w:val="000000"/>
+          <w:sz w:val="24"/>
+          <w:szCs w:val="24"/>
+        </w:rPr>
+        <w:t>idVec3</w:t>
+      </w:r>
+      <w:proofErr w:type="gramEnd"/>
+      <w:r>
+        <w:rPr>
+          <w:rFonts w:ascii="Consolas" w:hAnsi="Consolas" w:cs="Consolas"/>
+          <w:color w:val="000000"/>
+          <w:sz w:val="24"/>
+          <w:szCs w:val="24"/>
+        </w:rPr>
+        <w:tab/>
+      </w:r>
+      <w:r>
+        <w:rPr>
+          <w:rFonts w:ascii="Consolas" w:hAnsi="Consolas" w:cs="Consolas"/>
+          <w:color w:val="000000"/>
+          <w:sz w:val="24"/>
+          <w:szCs w:val="24"/>
+        </w:rPr>
+        <w:tab/>
+      </w:r>
+      <w:r>
+        <w:rPr>
+          <w:rFonts w:ascii="Consolas" w:hAnsi="Consolas" w:cs="Consolas"/>
+          <w:color w:val="000000"/>
+          <w:sz w:val="24"/>
+          <w:szCs w:val="24"/>
+        </w:rPr>
+        <w:tab/>
+      </w:r>
+      <w:r>
+        <w:rPr>
+          <w:rFonts w:ascii="Consolas" w:hAnsi="Consolas" w:cs="Consolas"/>
+          <w:color w:val="000000"/>
+          <w:sz w:val="24"/>
+          <w:szCs w:val="24"/>
+        </w:rPr>
+        <w:tab/>
+      </w:r>
+      <w:r>
+        <w:rPr>
+          <w:rFonts w:ascii="Consolas" w:hAnsi="Consolas" w:cs="Consolas"/>
+          <w:color w:val="000000"/>
+          <w:sz w:val="24"/>
+          <w:szCs w:val="24"/>
+        </w:rPr>
+        <w:tab/>
+      </w:r>
+      <w:proofErr w:type="spellStart"/>
+      <w:r>
+        <w:rPr>
+          <w:rFonts w:ascii="Consolas" w:hAnsi="Consolas" w:cs="Consolas"/>
+          <w:color w:val="000000"/>
+          <w:sz w:val="24"/>
+          <w:szCs w:val="24"/>
+        </w:rPr>
+        <w:t>moveGoal</w:t>
+      </w:r>
+      <w:proofErr w:type="spellEnd"/>
+      <w:r>
+        <w:rPr>
+          <w:rFonts w:ascii="Consolas" w:hAnsi="Consolas" w:cs="Consolas"/>
+          <w:color w:val="000000"/>
+          <w:sz w:val="24"/>
+          <w:szCs w:val="24"/>
+        </w:rPr>
+        <w:t>;</w:t>
+      </w:r>
+    </w:p>
+    <w:p>
+      <w:pPr>
+        <w:pStyle w:val="HTMLPreformatted"/>
+        <w:shd w:val="clear" w:color="auto" w:fill="FFFFFF"/>
+        <w:rPr>
+          <w:rFonts w:ascii="Consolas" w:hAnsi="Consolas" w:cs="Consolas"/>
+          <w:color w:val="000000"/>
+          <w:sz w:val="24"/>
+          <w:szCs w:val="24"/>
+        </w:rPr>
+      </w:pPr>
+      <w:r>
+        <w:rPr>
+          <w:rFonts w:ascii="Consolas" w:hAnsi="Consolas" w:cs="Consolas"/>
+          <w:color w:val="000000"/>
+          <w:sz w:val="24"/>
+          <w:szCs w:val="24"/>
+        </w:rPr>
+        <w:tab/>
+      </w:r>
+      <w:r>
+        <w:rPr>
+          <w:rFonts w:ascii="Consolas" w:hAnsi="Consolas" w:cs="Consolas"/>
+          <w:color w:val="008000"/>
+          <w:sz w:val="24"/>
+          <w:szCs w:val="24"/>
+        </w:rPr>
+        <w:t>// number of the area the AI should move towards</w:t>
+      </w:r>
+    </w:p>
+    <w:p>
+      <w:pPr>
+        <w:pStyle w:val="HTMLPreformatted"/>
+        <w:shd w:val="clear" w:color="auto" w:fill="FFFFFF"/>
+        <w:rPr>
+          <w:rFonts w:ascii="Consolas" w:hAnsi="Consolas" w:cs="Consolas"/>
+          <w:color w:val="000000"/>
+          <w:sz w:val="24"/>
+          <w:szCs w:val="24"/>
+        </w:rPr>
+      </w:pPr>
+      <w:r>
+        <w:rPr>
+          <w:rFonts w:ascii="Consolas" w:hAnsi="Consolas" w:cs="Consolas"/>
+          <w:color w:val="000000"/>
+          <w:sz w:val="24"/>
+          <w:szCs w:val="24"/>
+        </w:rPr>
+        <w:tab/>
+      </w:r>
+      <w:proofErr w:type="spellStart"/>
+      <w:proofErr w:type="gramStart"/>
+      <w:r>
+        <w:rPr>
+          <w:rFonts w:ascii="Consolas" w:hAnsi="Consolas" w:cs="Consolas"/>
+          <w:color w:val="0000FF"/>
+          <w:sz w:val="24"/>
+          <w:szCs w:val="24"/>
+        </w:rPr>
+        <w:t>int</w:t>
+      </w:r>
+      <w:proofErr w:type="spellEnd"/>
+      <w:proofErr w:type="gramEnd"/>
+      <w:r>
+        <w:rPr>
+          <w:rFonts w:ascii="Consolas" w:hAnsi="Consolas" w:cs="Consolas"/>
+          <w:color w:val="000000"/>
+          <w:sz w:val="24"/>
+          <w:szCs w:val="24"/>
+        </w:rPr>
+        <w:tab/>
+      </w:r>
+      <w:r>
+        <w:rPr>
+          <w:rFonts w:ascii="Consolas" w:hAnsi="Consolas" w:cs="Consolas"/>
+          <w:color w:val="000000"/>
+          <w:sz w:val="24"/>
+          <w:szCs w:val="24"/>
+        </w:rPr>
+        <w:tab/>
+      </w:r>
+      <w:r>
+        <w:rPr>
+          <w:rFonts w:ascii="Consolas" w:hAnsi="Consolas" w:cs="Consolas"/>
+          <w:color w:val="000000"/>
+          <w:sz w:val="24"/>
+          <w:szCs w:val="24"/>
+        </w:rPr>
+        <w:tab/>
+      </w:r>
+      <w:r>
+        <w:rPr>
+          <w:rFonts w:ascii="Consolas" w:hAnsi="Consolas" w:cs="Consolas"/>
+          <w:color w:val="000000"/>
+          <w:sz w:val="24"/>
+          <w:szCs w:val="24"/>
+        </w:rPr>
+        <w:tab/>
+      </w:r>
+      <w:r>
+        <w:rPr>
+          <w:rFonts w:ascii="Consolas" w:hAnsi="Consolas" w:cs="Consolas"/>
+          <w:color w:val="000000"/>
+          <w:sz w:val="24"/>
+          <w:szCs w:val="24"/>
+        </w:rPr>
+        <w:tab/>
+      </w:r>
+      <w:proofErr w:type="spellStart"/>
+      <w:r>
+        <w:rPr>
+          <w:rFonts w:ascii="Consolas" w:hAnsi="Consolas" w:cs="Consolas"/>
+          <w:color w:val="000000"/>
+          <w:sz w:val="24"/>
+          <w:szCs w:val="24"/>
+        </w:rPr>
+        <w:t>moveAreaNum</w:t>
+      </w:r>
+      <w:proofErr w:type="spellEnd"/>
+      <w:r>
+        <w:rPr>
+          <w:rFonts w:ascii="Consolas" w:hAnsi="Consolas" w:cs="Consolas"/>
+          <w:color w:val="000000"/>
+          <w:sz w:val="24"/>
+          <w:szCs w:val="24"/>
+        </w:rPr>
+        <w:t>;</w:t>
+      </w:r>
+    </w:p>
+    <w:p>
+      <w:pPr>
+        <w:pStyle w:val="HTMLPreformatted"/>
+        <w:shd w:val="clear" w:color="auto" w:fill="FFFFFF"/>
+        <w:rPr>
+          <w:rFonts w:ascii="Consolas" w:hAnsi="Consolas" w:cs="Consolas"/>
+          <w:color w:val="000000"/>
+          <w:sz w:val="24"/>
+          <w:szCs w:val="24"/>
+        </w:rPr>
+      </w:pPr>
+      <w:r>
+        <w:rPr>
+          <w:rFonts w:ascii="Consolas" w:hAnsi="Consolas" w:cs="Consolas"/>
+          <w:color w:val="000000"/>
+          <w:sz w:val="24"/>
+          <w:szCs w:val="24"/>
+        </w:rPr>
+        <w:tab/>
+      </w:r>
+      <w:r>
+        <w:rPr>
+          <w:rFonts w:ascii="Consolas" w:hAnsi="Consolas" w:cs="Consolas"/>
+          <w:color w:val="008000"/>
+          <w:sz w:val="24"/>
+          <w:szCs w:val="24"/>
+        </w:rPr>
+        <w:t>// secondary move goal for complex navigation</w:t>
+      </w:r>
+    </w:p>
+    <w:p>
+      <w:pPr>
+        <w:pStyle w:val="HTMLPreformatted"/>
+        <w:shd w:val="clear" w:color="auto" w:fill="FFFFFF"/>
+        <w:rPr>
+          <w:rFonts w:ascii="Consolas" w:hAnsi="Consolas" w:cs="Consolas"/>
+          <w:color w:val="000000"/>
+          <w:sz w:val="24"/>
+          <w:szCs w:val="24"/>
+        </w:rPr>
+      </w:pPr>
+      <w:r>
+        <w:rPr>
+          <w:rFonts w:ascii="Consolas" w:hAnsi="Consolas" w:cs="Consolas"/>
+          <w:color w:val="000000"/>
+          <w:sz w:val="24"/>
+          <w:szCs w:val="24"/>
+        </w:rPr>
+        <w:tab/>
+      </w:r>
+      <w:proofErr w:type="gramStart"/>
+      <w:r>
+        <w:rPr>
+          <w:rFonts w:ascii="Consolas" w:hAnsi="Consolas" w:cs="Consolas"/>
+          <w:color w:val="000000"/>
+          <w:sz w:val="24"/>
+          <w:szCs w:val="24"/>
+        </w:rPr>
+        <w:t>idVec3</w:t>
+      </w:r>
+      <w:proofErr w:type="gramEnd"/>
+      <w:r>
+        <w:rPr>
+          <w:rFonts w:ascii="Consolas" w:hAnsi="Consolas" w:cs="Consolas"/>
+          <w:color w:val="000000"/>
+          <w:sz w:val="24"/>
+          <w:szCs w:val="24"/>
+        </w:rPr>
+        <w:tab/>
+      </w:r>
+      <w:r>
+        <w:rPr>
+          <w:rFonts w:ascii="Consolas" w:hAnsi="Consolas" w:cs="Consolas"/>
+          <w:color w:val="000000"/>
+          <w:sz w:val="24"/>
+          <w:szCs w:val="24"/>
+        </w:rPr>
+        <w:tab/>
+      </w:r>
+      <w:r>
+        <w:rPr>
+          <w:rFonts w:ascii="Consolas" w:hAnsi="Consolas" w:cs="Consolas"/>
+          <w:color w:val="000000"/>
+          <w:sz w:val="24"/>
+          <w:szCs w:val="24"/>
+        </w:rPr>
+        <w:tab/>
+      </w:r>
+      <w:r>
+        <w:rPr>
+          <w:rFonts w:ascii="Consolas" w:hAnsi="Consolas" w:cs="Consolas"/>
+          <w:color w:val="000000"/>
+          <w:sz w:val="24"/>
+          <w:szCs w:val="24"/>
+        </w:rPr>
+        <w:tab/>
+      </w:r>
+      <w:r>
+        <w:rPr>
+          <w:rFonts w:ascii="Consolas" w:hAnsi="Consolas" w:cs="Consolas"/>
+          <w:color w:val="000000"/>
+          <w:sz w:val="24"/>
+          <w:szCs w:val="24"/>
+        </w:rPr>
+        <w:tab/>
+      </w:r>
+      <w:proofErr w:type="spellStart"/>
+      <w:r>
+        <w:rPr>
+          <w:rFonts w:ascii="Consolas" w:hAnsi="Consolas" w:cs="Consolas"/>
+          <w:color w:val="000000"/>
+          <w:sz w:val="24"/>
+          <w:szCs w:val="24"/>
+        </w:rPr>
+        <w:t>secondaryGoal</w:t>
+      </w:r>
+      <w:proofErr w:type="spellEnd"/>
+      <w:r>
+        <w:rPr>
+          <w:rFonts w:ascii="Consolas" w:hAnsi="Consolas" w:cs="Consolas"/>
+          <w:color w:val="000000"/>
+          <w:sz w:val="24"/>
+          <w:szCs w:val="24"/>
+        </w:rPr>
+        <w:t>;</w:t>
+      </w:r>
+    </w:p>
+    <w:p>
+      <w:pPr>
+        <w:pStyle w:val="HTMLPreformatted"/>
+        <w:shd w:val="clear" w:color="auto" w:fill="FFFFFF"/>
+        <w:rPr>
+          <w:rFonts w:ascii="Consolas" w:hAnsi="Consolas" w:cs="Consolas"/>
+          <w:color w:val="000000"/>
+          <w:sz w:val="24"/>
+          <w:szCs w:val="24"/>
+        </w:rPr>
+      </w:pPr>
+      <w:r>
+        <w:rPr>
+          <w:rFonts w:ascii="Consolas" w:hAnsi="Consolas" w:cs="Consolas"/>
+          <w:color w:val="000000"/>
+          <w:sz w:val="24"/>
+          <w:szCs w:val="24"/>
+        </w:rPr>
+        <w:tab/>
+      </w:r>
+      <w:r>
+        <w:rPr>
+          <w:rFonts w:ascii="Consolas" w:hAnsi="Consolas" w:cs="Consolas"/>
+          <w:color w:val="008000"/>
+          <w:sz w:val="24"/>
+          <w:szCs w:val="24"/>
+        </w:rPr>
+        <w:t>// </w:t>
+      </w:r>
+      <w:proofErr w:type="spellStart"/>
+      <w:r>
+        <w:rPr>
+          <w:rFonts w:ascii="Consolas" w:hAnsi="Consolas" w:cs="Consolas"/>
+          <w:color w:val="008000"/>
+          <w:sz w:val="24"/>
+          <w:szCs w:val="24"/>
+        </w:rPr>
+        <w:t>reachability</w:t>
+      </w:r>
+      <w:proofErr w:type="spellEnd"/>
+      <w:r>
+        <w:rPr>
+          <w:rFonts w:ascii="Consolas" w:hAnsi="Consolas" w:cs="Consolas"/>
+          <w:color w:val="008000"/>
+          <w:sz w:val="24"/>
+          <w:szCs w:val="24"/>
+        </w:rPr>
+        <w:t> used for navigation</w:t>
+      </w:r>
+    </w:p>
+    <w:p>
+      <w:pPr>
+        <w:pStyle w:val="HTMLPreformatted"/>
+        <w:shd w:val="clear" w:color="auto" w:fill="FFFFFF"/>
+        <w:rPr>
+          <w:rFonts w:ascii="Consolas" w:hAnsi="Consolas" w:cs="Consolas"/>
+          <w:color w:val="000000"/>
+          <w:sz w:val="24"/>
+          <w:szCs w:val="24"/>
+        </w:rPr>
+      </w:pPr>
+      <w:r>
+        <w:rPr>
+          <w:rFonts w:ascii="Consolas" w:hAnsi="Consolas" w:cs="Consolas"/>
+          <w:color w:val="000000"/>
+          <w:sz w:val="24"/>
+          <w:szCs w:val="24"/>
+        </w:rPr>
+        <w:tab/>
+      </w:r>
+      <w:proofErr w:type="gramStart"/>
+      <w:r>
+        <w:rPr>
+          <w:rFonts w:ascii="Consolas" w:hAnsi="Consolas" w:cs="Consolas"/>
+          <w:color w:val="0000FF"/>
+          <w:sz w:val="24"/>
+          <w:szCs w:val="24"/>
+        </w:rPr>
+        <w:t>const</w:t>
+      </w:r>
+      <w:proofErr w:type="gramEnd"/>
+      <w:r>
+        <w:rPr>
+          <w:rFonts w:ascii="Consolas" w:hAnsi="Consolas" w:cs="Consolas"/>
+          <w:color w:val="000000"/>
+          <w:sz w:val="24"/>
+          <w:szCs w:val="24"/>
+        </w:rPr>
+        <w:t> </w:t>
+      </w:r>
+      <w:proofErr w:type="spellStart"/>
+      <w:r>
+        <w:rPr>
+          <w:rFonts w:ascii="Consolas" w:hAnsi="Consolas" w:cs="Consolas"/>
+          <w:color w:val="000000"/>
+          <w:sz w:val="24"/>
+          <w:szCs w:val="24"/>
+        </w:rPr>
+        <w:t>idReachability</w:t>
+      </w:r>
+      <w:proofErr w:type="spellEnd"/>
+      <w:r>
+        <w:rPr>
+          <w:rFonts w:ascii="Consolas" w:hAnsi="Consolas" w:cs="Consolas"/>
+          <w:color w:val="000000"/>
+          <w:sz w:val="24"/>
+          <w:szCs w:val="24"/>
+        </w:rPr>
+        <w:t> *</w:t>
+      </w:r>
+      <w:r>
+        <w:rPr>
+          <w:rFonts w:ascii="Consolas" w:hAnsi="Consolas" w:cs="Consolas"/>
+          <w:color w:val="000000"/>
+          <w:sz w:val="24"/>
+          <w:szCs w:val="24"/>
+        </w:rPr>
+        <w:tab/>
+      </w:r>
+      <w:r>
+        <w:rPr>
+          <w:rFonts w:ascii="Consolas" w:hAnsi="Consolas" w:cs="Consolas"/>
+          <w:color w:val="000000"/>
+          <w:sz w:val="24"/>
+          <w:szCs w:val="24"/>
+        </w:rPr>
+        <w:tab/>
+      </w:r>
+      <w:proofErr w:type="spellStart"/>
+      <w:r>
+        <w:rPr>
+          <w:rFonts w:ascii="Consolas" w:hAnsi="Consolas" w:cs="Consolas"/>
+          <w:color w:val="000000"/>
+          <w:sz w:val="24"/>
+          <w:szCs w:val="24"/>
+        </w:rPr>
+        <w:t>reachability</w:t>
+      </w:r>
+      <w:proofErr w:type="spellEnd"/>
+      <w:r>
+        <w:rPr>
+          <w:rFonts w:ascii="Consolas" w:hAnsi="Consolas" w:cs="Consolas"/>
+          <w:color w:val="000000"/>
+          <w:sz w:val="24"/>
+          <w:szCs w:val="24"/>
+        </w:rPr>
+        <w:t>;</w:t>
+      </w:r>
+      <w:r>
+        <w:rPr>
+          <w:rFonts w:ascii="Consolas" w:hAnsi="Consolas" w:cs="Consolas"/>
+          <w:color w:val="000000"/>
+          <w:sz w:val="24"/>
+          <w:szCs w:val="24"/>
+        </w:rPr>
+        <w:tab/>
+      </w:r>
+    </w:p>
+    <w:p>
+      <w:pPr>
+        <w:pStyle w:val="HTMLPreformatted"/>
+        <w:shd w:val="clear" w:color="auto" w:fill="FFFFFF"/>
+        <w:rPr>
+          <w:rFonts w:ascii="Consolas" w:hAnsi="Consolas" w:cs="Consolas"/>
+          <w:color w:val="000000"/>
+          <w:sz w:val="24"/>
+          <w:szCs w:val="24"/>
+        </w:rPr>
+      </w:pPr>
+      <w:r>
+        <w:rPr>
+          <w:rFonts w:ascii="Consolas" w:hAnsi="Consolas" w:cs="Consolas"/>
+          <w:color w:val="000000"/>
+          <w:sz w:val="24"/>
+          <w:szCs w:val="24"/>
+        </w:rPr>
+        <w:t>} </w:t>
+      </w:r>
+      <w:proofErr w:type="spellStart"/>
+      <w:r>
+        <w:rPr>
+          <w:rFonts w:ascii="Consolas" w:hAnsi="Consolas" w:cs="Consolas"/>
+          <w:color w:val="000000"/>
+          <w:sz w:val="24"/>
+          <w:szCs w:val="24"/>
+        </w:rPr>
+        <w:t>aasPath_t</w:t>
+      </w:r>
+      <w:proofErr w:type="spellEnd"/>
+      <w:r>
+        <w:rPr>
+          <w:rFonts w:ascii="Consolas" w:hAnsi="Consolas" w:cs="Consolas"/>
+          <w:color w:val="000000"/>
+          <w:sz w:val="24"/>
+          <w:szCs w:val="24"/>
+        </w:rPr>
+        <w:t>;</w:t>
+      </w:r>
+    </w:p>
+    <w:p>
+      <w:pPr>
+        <w:pStyle w:val="HTMLPreformatted"/>
+        <w:shd w:val="clear" w:color="auto" w:fill="FFFFFF"/>
+        <w:rPr>
+          <w:rFonts w:ascii="Consolas" w:hAnsi="Consolas" w:cs="Consolas"/>
+          <w:color w:val="000000"/>
+          <w:sz w:val="24"/>
+          <w:szCs w:val="24"/>
+        </w:rPr>
+      </w:pPr>
+    </w:p>
+    <w:p>
+      <w:pPr>
+        <w:pStyle w:val="HTMLPreformatted"/>
+        <w:shd w:val="clear" w:color="auto" w:fill="FFFFFF"/>
+        <w:spacing w:line="480" w:lineRule="auto"/>
+        <w:rPr>
+          <w:rFonts w:ascii="Times New Roman" w:hAnsi="Times New Roman" w:cs="Times New Roman"/>
+          <w:color w:val="000000"/>
+          <w:sz w:val="24"/>
+          <w:szCs w:val="24"/>
+        </w:rPr>
+      </w:pPr>
+      <w:r>
+        <w:rPr>
+          <w:rFonts w:ascii="Times New Roman" w:hAnsi="Times New Roman" w:cs="Times New Roman"/>
+          <w:color w:val="000000"/>
+          <w:sz w:val="24"/>
+          <w:szCs w:val="24"/>
+        </w:rPr>
+        <w:tab/>
+        <w:t xml:space="preserve">For normal monsters this </w:t>
+      </w:r>
+      <w:proofErr w:type="spellStart"/>
+      <w:r>
+        <w:rPr>
+          <w:rFonts w:ascii="Times New Roman" w:hAnsi="Times New Roman" w:cs="Times New Roman"/>
+          <w:color w:val="000000"/>
+          <w:sz w:val="24"/>
+          <w:szCs w:val="24"/>
+        </w:rPr>
+        <w:t>struct</w:t>
+      </w:r>
+      <w:proofErr w:type="spellEnd"/>
+      <w:r>
+        <w:rPr>
+          <w:rFonts w:ascii="Times New Roman" w:hAnsi="Times New Roman" w:cs="Times New Roman"/>
+          <w:color w:val="000000"/>
+          <w:sz w:val="24"/>
+          <w:szCs w:val="24"/>
+        </w:rPr>
+        <w:t xml:space="preserve"> is used in </w:t>
+      </w:r>
+      <w:r>
+        <w:rPr>
+          <w:rFonts w:ascii="Times New Roman" w:hAnsi="Times New Roman" w:cs="Times New Roman"/>
+          <w:color w:val="000000"/>
+          <w:sz w:val="24"/>
+          <w:szCs w:val="24"/>
+        </w:rPr>
+        <w:t>conjunction</w:t>
+      </w:r>
+      <w:r>
+        <w:rPr>
+          <w:rFonts w:ascii="Times New Roman" w:hAnsi="Times New Roman" w:cs="Times New Roman"/>
+          <w:color w:val="000000"/>
+          <w:sz w:val="24"/>
+          <w:szCs w:val="24"/>
+        </w:rPr>
+        <w:t xml:space="preserve"> with</w:t>
+      </w:r>
+      <w:r>
+        <w:rPr>
+          <w:rFonts w:ascii="Times New Roman" w:hAnsi="Times New Roman" w:cs="Times New Roman"/>
+          <w:color w:val="000000"/>
+          <w:sz w:val="24"/>
+          <w:szCs w:val="24"/>
+        </w:rPr>
+        <w:t xml:space="preserve"> another class called </w:t>
+      </w:r>
+      <w:proofErr w:type="spellStart"/>
+      <w:r>
+        <w:rPr>
+          <w:rFonts w:ascii="Times New Roman" w:hAnsi="Times New Roman" w:cs="Times New Roman"/>
+          <w:color w:val="000000"/>
+          <w:sz w:val="24"/>
+          <w:szCs w:val="24"/>
+        </w:rPr>
+        <w:t>idMoveState</w:t>
+      </w:r>
+      <w:proofErr w:type="spellEnd"/>
+      <w:r>
+        <w:rPr>
+          <w:rFonts w:ascii="Times New Roman" w:hAnsi="Times New Roman" w:cs="Times New Roman"/>
+          <w:color w:val="000000"/>
+          <w:sz w:val="24"/>
+          <w:szCs w:val="24"/>
+        </w:rPr>
+        <w:t xml:space="preserve"> which contains additional needed information to tell monsters how to move toward a goal over multiple frames.</w:t>
+      </w:r>
+    </w:p>
+    <w:p>
+      <w:pPr>
+        <w:pStyle w:val="HTMLPreformatted"/>
+        <w:shd w:val="clear" w:color="auto" w:fill="FFFFFF"/>
+        <w:jc w:val="both"/>
+        <w:rPr>
+          <w:rFonts w:ascii="Consolas" w:hAnsi="Consolas" w:cs="Consolas"/>
+          <w:color w:val="000000"/>
+          <w:sz w:val="24"/>
+          <w:szCs w:val="24"/>
+        </w:rPr>
+      </w:pPr>
+      <w:proofErr w:type="gramStart"/>
+      <w:r>
+        <w:rPr>
+          <w:rFonts w:ascii="Consolas" w:hAnsi="Consolas" w:cs="Consolas"/>
+          <w:color w:val="0000FF"/>
+          <w:sz w:val="24"/>
+          <w:szCs w:val="24"/>
+        </w:rPr>
+        <w:t>class</w:t>
+      </w:r>
+      <w:proofErr w:type="gramEnd"/>
+      <w:r>
+        <w:rPr>
+          <w:rFonts w:ascii="Consolas" w:hAnsi="Consolas" w:cs="Consolas"/>
+          <w:color w:val="000000"/>
+          <w:sz w:val="24"/>
+          <w:szCs w:val="24"/>
+        </w:rPr>
+        <w:t> </w:t>
+      </w:r>
+      <w:proofErr w:type="spellStart"/>
+      <w:r>
+        <w:rPr>
+          <w:rFonts w:ascii="Consolas" w:hAnsi="Consolas" w:cs="Consolas"/>
+          <w:color w:val="000000"/>
+          <w:sz w:val="24"/>
+          <w:szCs w:val="24"/>
+        </w:rPr>
+        <w:t>idMoveState</w:t>
+      </w:r>
+      <w:proofErr w:type="spellEnd"/>
+      <w:r>
+        <w:rPr>
+          <w:rFonts w:ascii="Consolas" w:hAnsi="Consolas" w:cs="Consolas"/>
+          <w:color w:val="000000"/>
+          <w:sz w:val="24"/>
+          <w:szCs w:val="24"/>
+        </w:rPr>
+        <w:t> {</w:t>
+      </w:r>
+    </w:p>
+    <w:p>
+      <w:pPr>
+        <w:pStyle w:val="HTMLPreformatted"/>
+        <w:shd w:val="clear" w:color="auto" w:fill="FFFFFF"/>
+        <w:jc w:val="both"/>
+        <w:rPr>
+          <w:rFonts w:ascii="Consolas" w:hAnsi="Consolas" w:cs="Consolas"/>
+          <w:color w:val="000000"/>
+          <w:sz w:val="24"/>
+          <w:szCs w:val="24"/>
+        </w:rPr>
+      </w:pPr>
+      <w:proofErr w:type="gramStart"/>
+      <w:r>
+        <w:rPr>
+          <w:rFonts w:ascii="Consolas" w:hAnsi="Consolas" w:cs="Consolas"/>
+          <w:color w:val="0000FF"/>
+          <w:sz w:val="24"/>
+          <w:szCs w:val="24"/>
+        </w:rPr>
+        <w:t>public</w:t>
+      </w:r>
+      <w:proofErr w:type="gramEnd"/>
+      <w:r>
+        <w:rPr>
+          <w:rFonts w:ascii="Consolas" w:hAnsi="Consolas" w:cs="Consolas"/>
+          <w:color w:val="000000"/>
+          <w:sz w:val="24"/>
+          <w:szCs w:val="24"/>
+        </w:rPr>
+        <w:t>:</w:t>
+      </w:r>
+    </w:p>
+    <w:p>
+      <w:pPr>
+        <w:pStyle w:val="HTMLPreformatted"/>
+        <w:shd w:val="clear" w:color="auto" w:fill="FFFFFF"/>
+        <w:jc w:val="both"/>
+        <w:rPr>
+          <w:rFonts w:ascii="Consolas" w:hAnsi="Consolas" w:cs="Consolas"/>
+          <w:color w:val="000000"/>
+          <w:sz w:val="24"/>
+          <w:szCs w:val="24"/>
+        </w:rPr>
+      </w:pPr>
+      <w:r>
+        <w:rPr>
+          <w:rFonts w:ascii="Consolas" w:hAnsi="Consolas" w:cs="Consolas"/>
+          <w:color w:val="000000"/>
+          <w:sz w:val="24"/>
+          <w:szCs w:val="24"/>
+        </w:rPr>
+        <w:tab/>
+      </w:r>
+      <w:r>
+        <w:rPr>
+          <w:rFonts w:ascii="Consolas" w:hAnsi="Consolas" w:cs="Consolas"/>
+          <w:color w:val="000000"/>
+          <w:sz w:val="24"/>
+          <w:szCs w:val="24"/>
+        </w:rPr>
+        <w:tab/>
+      </w:r>
+      <w:r>
+        <w:rPr>
+          <w:rFonts w:ascii="Consolas" w:hAnsi="Consolas" w:cs="Consolas"/>
+          <w:color w:val="000000"/>
+          <w:sz w:val="24"/>
+          <w:szCs w:val="24"/>
+        </w:rPr>
+        <w:tab/>
+      </w:r>
+      <w:r>
+        <w:rPr>
+          <w:rFonts w:ascii="Consolas" w:hAnsi="Consolas" w:cs="Consolas"/>
+          <w:color w:val="000000"/>
+          <w:sz w:val="24"/>
+          <w:szCs w:val="24"/>
+        </w:rPr>
+        <w:tab/>
+      </w:r>
+      <w:r>
+        <w:rPr>
+          <w:rFonts w:ascii="Consolas" w:hAnsi="Consolas" w:cs="Consolas"/>
+          <w:color w:val="000000"/>
+          <w:sz w:val="24"/>
+          <w:szCs w:val="24"/>
+        </w:rPr>
+        <w:tab/>
+      </w:r>
+      <w:proofErr w:type="spellStart"/>
+      <w:proofErr w:type="gramStart"/>
+      <w:r>
+        <w:rPr>
+          <w:rFonts w:ascii="Consolas" w:hAnsi="Consolas" w:cs="Consolas"/>
+          <w:color w:val="000000"/>
+          <w:sz w:val="24"/>
+          <w:szCs w:val="24"/>
+        </w:rPr>
+        <w:t>idMoveState</w:t>
+      </w:r>
+      <w:proofErr w:type="spellEnd"/>
+      <w:r>
+        <w:rPr>
+          <w:rFonts w:ascii="Consolas" w:hAnsi="Consolas" w:cs="Consolas"/>
+          <w:color w:val="000000"/>
+          <w:sz w:val="24"/>
+          <w:szCs w:val="24"/>
+        </w:rPr>
+        <w:t>(</w:t>
+      </w:r>
+      <w:proofErr w:type="gramEnd"/>
+      <w:r>
+        <w:rPr>
+          <w:rFonts w:ascii="Consolas" w:hAnsi="Consolas" w:cs="Consolas"/>
+          <w:color w:val="000000"/>
+          <w:sz w:val="24"/>
+          <w:szCs w:val="24"/>
+        </w:rPr>
+        <w:t>);</w:t>
+      </w:r>
+    </w:p>
+    <w:p>
+      <w:pPr>
+        <w:pStyle w:val="HTMLPreformatted"/>
+        <w:shd w:val="clear" w:color="auto" w:fill="FFFFFF"/>
+        <w:jc w:val="both"/>
+        <w:rPr>
+          <w:rFonts w:ascii="Consolas" w:hAnsi="Consolas" w:cs="Consolas"/>
+          <w:color w:val="000000"/>
+          <w:sz w:val="24"/>
+          <w:szCs w:val="24"/>
+        </w:rPr>
+      </w:pPr>
+    </w:p>
+    <w:p>
+      <w:pPr>
+        <w:pStyle w:val="HTMLPreformatted"/>
+        <w:shd w:val="clear" w:color="auto" w:fill="FFFFFF"/>
+        <w:jc w:val="both"/>
+        <w:rPr>
+          <w:rFonts w:ascii="Consolas" w:hAnsi="Consolas" w:cs="Consolas"/>
+          <w:color w:val="000000"/>
+          <w:sz w:val="24"/>
+          <w:szCs w:val="24"/>
+        </w:rPr>
+      </w:pPr>
+      <w:proofErr w:type="gramStart"/>
+      <w:r>
+        <w:rPr>
+          <w:rFonts w:ascii="Consolas" w:hAnsi="Consolas" w:cs="Consolas"/>
+          <w:color w:val="0000FF"/>
+          <w:sz w:val="24"/>
+          <w:szCs w:val="24"/>
+        </w:rPr>
+        <w:t>void</w:t>
+      </w:r>
+      <w:proofErr w:type="gramEnd"/>
+      <w:r>
+        <w:rPr>
+          <w:rFonts w:ascii="Consolas" w:hAnsi="Consolas" w:cs="Consolas"/>
+          <w:color w:val="000000"/>
+          <w:sz w:val="24"/>
+          <w:szCs w:val="24"/>
+        </w:rPr>
+        <w:tab/>
+      </w:r>
+      <w:r>
+        <w:rPr>
+          <w:rFonts w:ascii="Consolas" w:hAnsi="Consolas" w:cs="Consolas"/>
+          <w:color w:val="000000"/>
+          <w:sz w:val="24"/>
+          <w:szCs w:val="24"/>
+        </w:rPr>
+        <w:tab/>
+      </w:r>
+      <w:r>
+        <w:rPr>
+          <w:rFonts w:ascii="Consolas" w:hAnsi="Consolas" w:cs="Consolas"/>
+          <w:color w:val="000000"/>
+          <w:sz w:val="24"/>
+          <w:szCs w:val="24"/>
+        </w:rPr>
+        <w:tab/>
+      </w:r>
+      <w:r>
+        <w:rPr>
+          <w:rFonts w:ascii="Consolas" w:hAnsi="Consolas" w:cs="Consolas"/>
+          <w:color w:val="000000"/>
+          <w:sz w:val="24"/>
+          <w:szCs w:val="24"/>
+        </w:rPr>
+        <w:tab/>
+      </w:r>
+      <w:r>
+        <w:rPr>
+          <w:rFonts w:ascii="Consolas" w:hAnsi="Consolas" w:cs="Consolas"/>
+          <w:color w:val="000000"/>
+          <w:sz w:val="24"/>
+          <w:szCs w:val="24"/>
+        </w:rPr>
+        <w:tab/>
+        <w:t>Save( </w:t>
+      </w:r>
+      <w:proofErr w:type="spellStart"/>
+      <w:r>
+        <w:rPr>
+          <w:rFonts w:ascii="Consolas" w:hAnsi="Consolas" w:cs="Consolas"/>
+          <w:color w:val="000000"/>
+          <w:sz w:val="24"/>
+          <w:szCs w:val="24"/>
+        </w:rPr>
+        <w:t>idSaveGame</w:t>
+      </w:r>
+      <w:proofErr w:type="spellEnd"/>
+      <w:r>
+        <w:rPr>
+          <w:rFonts w:ascii="Consolas" w:hAnsi="Consolas" w:cs="Consolas"/>
+          <w:color w:val="000000"/>
+          <w:sz w:val="24"/>
+          <w:szCs w:val="24"/>
+        </w:rPr>
+        <w:t> *</w:t>
+      </w:r>
+      <w:proofErr w:type="spellStart"/>
+      <w:r>
+        <w:rPr>
+          <w:rFonts w:ascii="Consolas" w:hAnsi="Consolas" w:cs="Consolas"/>
+          <w:color w:val="000000"/>
+          <w:sz w:val="24"/>
+          <w:szCs w:val="24"/>
+        </w:rPr>
+        <w:t>savefile</w:t>
+      </w:r>
+      <w:proofErr w:type="spellEnd"/>
+      <w:r>
+        <w:rPr>
+          <w:rFonts w:ascii="Consolas" w:hAnsi="Consolas" w:cs="Consolas"/>
+          <w:color w:val="000000"/>
+          <w:sz w:val="24"/>
+          <w:szCs w:val="24"/>
+        </w:rPr>
+        <w:t> ) </w:t>
+      </w:r>
+      <w:r>
+        <w:rPr>
+          <w:rFonts w:ascii="Consolas" w:hAnsi="Consolas" w:cs="Consolas"/>
+          <w:color w:val="0000FF"/>
+          <w:sz w:val="24"/>
+          <w:szCs w:val="24"/>
+        </w:rPr>
+        <w:t>const</w:t>
+      </w:r>
+      <w:r>
+        <w:rPr>
+          <w:rFonts w:ascii="Consolas" w:hAnsi="Consolas" w:cs="Consolas"/>
+          <w:color w:val="000000"/>
+          <w:sz w:val="24"/>
+          <w:szCs w:val="24"/>
+        </w:rPr>
+        <w:t>;</w:t>
+      </w:r>
+    </w:p>
+    <w:p>
+      <w:pPr>
+        <w:pStyle w:val="HTMLPreformatted"/>
+        <w:shd w:val="clear" w:color="auto" w:fill="FFFFFF"/>
+        <w:jc w:val="both"/>
+        <w:rPr>
+          <w:rFonts w:ascii="Consolas" w:hAnsi="Consolas" w:cs="Consolas"/>
+          <w:color w:val="000000"/>
+          <w:sz w:val="24"/>
+          <w:szCs w:val="24"/>
+        </w:rPr>
+      </w:pPr>
+      <w:proofErr w:type="gramStart"/>
+      <w:r>
+        <w:rPr>
+          <w:rFonts w:ascii="Consolas" w:hAnsi="Consolas" w:cs="Consolas"/>
+          <w:color w:val="0000FF"/>
+          <w:sz w:val="24"/>
+          <w:szCs w:val="24"/>
+        </w:rPr>
+        <w:t>void</w:t>
+      </w:r>
+      <w:proofErr w:type="gramEnd"/>
+      <w:r>
+        <w:rPr>
+          <w:rFonts w:ascii="Consolas" w:hAnsi="Consolas" w:cs="Consolas"/>
+          <w:color w:val="000000"/>
+          <w:sz w:val="24"/>
+          <w:szCs w:val="24"/>
+        </w:rPr>
+        <w:tab/>
+      </w:r>
+      <w:r>
+        <w:rPr>
+          <w:rFonts w:ascii="Consolas" w:hAnsi="Consolas" w:cs="Consolas"/>
+          <w:color w:val="000000"/>
+          <w:sz w:val="24"/>
+          <w:szCs w:val="24"/>
+        </w:rPr>
+        <w:tab/>
+      </w:r>
+      <w:r>
+        <w:rPr>
+          <w:rFonts w:ascii="Consolas" w:hAnsi="Consolas" w:cs="Consolas"/>
+          <w:color w:val="000000"/>
+          <w:sz w:val="24"/>
+          <w:szCs w:val="24"/>
+        </w:rPr>
+        <w:tab/>
+      </w:r>
+      <w:r>
+        <w:rPr>
+          <w:rFonts w:ascii="Consolas" w:hAnsi="Consolas" w:cs="Consolas"/>
+          <w:color w:val="000000"/>
+          <w:sz w:val="24"/>
+          <w:szCs w:val="24"/>
+        </w:rPr>
+        <w:tab/>
+      </w:r>
+      <w:r>
+        <w:rPr>
+          <w:rFonts w:ascii="Consolas" w:hAnsi="Consolas" w:cs="Consolas"/>
+          <w:color w:val="000000"/>
+          <w:sz w:val="24"/>
+          <w:szCs w:val="24"/>
+        </w:rPr>
+        <w:tab/>
+        <w:t>Restore( </w:t>
+      </w:r>
+      <w:proofErr w:type="spellStart"/>
+      <w:r>
+        <w:rPr>
+          <w:rFonts w:ascii="Consolas" w:hAnsi="Consolas" w:cs="Consolas"/>
+          <w:color w:val="000000"/>
+          <w:sz w:val="24"/>
+          <w:szCs w:val="24"/>
+        </w:rPr>
+        <w:t>idRestoreGame</w:t>
+      </w:r>
+      <w:proofErr w:type="spellEnd"/>
+      <w:r>
+        <w:rPr>
+          <w:rFonts w:ascii="Consolas" w:hAnsi="Consolas" w:cs="Consolas"/>
+          <w:color w:val="000000"/>
+          <w:sz w:val="24"/>
+          <w:szCs w:val="24"/>
+        </w:rPr>
+        <w:t> *</w:t>
+      </w:r>
+      <w:proofErr w:type="spellStart"/>
+      <w:r>
+        <w:rPr>
+          <w:rFonts w:ascii="Consolas" w:hAnsi="Consolas" w:cs="Consolas"/>
+          <w:color w:val="000000"/>
+          <w:sz w:val="24"/>
+          <w:szCs w:val="24"/>
+        </w:rPr>
+        <w:t>savefile</w:t>
+      </w:r>
+      <w:proofErr w:type="spellEnd"/>
+      <w:r>
+        <w:rPr>
+          <w:rFonts w:ascii="Consolas" w:hAnsi="Consolas" w:cs="Consolas"/>
+          <w:color w:val="000000"/>
+          <w:sz w:val="24"/>
+          <w:szCs w:val="24"/>
+        </w:rPr>
+        <w:t> );</w:t>
+      </w:r>
+    </w:p>
+    <w:p>
+      <w:pPr>
+        <w:pStyle w:val="HTMLPreformatted"/>
+        <w:shd w:val="clear" w:color="auto" w:fill="FFFFFF"/>
+        <w:jc w:val="both"/>
+        <w:rPr>
+          <w:rFonts w:ascii="Consolas" w:hAnsi="Consolas" w:cs="Consolas"/>
+          <w:color w:val="000000"/>
+          <w:sz w:val="24"/>
+          <w:szCs w:val="24"/>
+        </w:rPr>
+      </w:pPr>
+    </w:p>
+    <w:p>
+      <w:pPr>
+        <w:pStyle w:val="HTMLPreformatted"/>
+        <w:shd w:val="clear" w:color="auto" w:fill="FFFFFF"/>
+        <w:jc w:val="both"/>
+        <w:rPr>
+          <w:rFonts w:ascii="Consolas" w:hAnsi="Consolas" w:cs="Consolas"/>
+          <w:color w:val="000000"/>
+          <w:sz w:val="24"/>
+          <w:szCs w:val="24"/>
+        </w:rPr>
+      </w:pPr>
+      <w:proofErr w:type="spellStart"/>
+      <w:proofErr w:type="gramStart"/>
+      <w:r>
+        <w:rPr>
+          <w:rFonts w:ascii="Consolas" w:hAnsi="Consolas" w:cs="Consolas"/>
+          <w:color w:val="000000"/>
+          <w:sz w:val="24"/>
+          <w:szCs w:val="24"/>
+        </w:rPr>
+        <w:t>moveType_t</w:t>
+      </w:r>
+      <w:proofErr w:type="spellEnd"/>
+      <w:proofErr w:type="gramEnd"/>
+      <w:r>
+        <w:rPr>
+          <w:rFonts w:ascii="Consolas" w:hAnsi="Consolas" w:cs="Consolas"/>
+          <w:color w:val="000000"/>
+          <w:sz w:val="24"/>
+          <w:szCs w:val="24"/>
+        </w:rPr>
+        <w:tab/>
+      </w:r>
+      <w:r>
+        <w:rPr>
+          <w:rFonts w:ascii="Consolas" w:hAnsi="Consolas" w:cs="Consolas"/>
+          <w:color w:val="000000"/>
+          <w:sz w:val="24"/>
+          <w:szCs w:val="24"/>
+        </w:rPr>
+        <w:tab/>
+      </w:r>
+      <w:r>
+        <w:rPr>
+          <w:rFonts w:ascii="Consolas" w:hAnsi="Consolas" w:cs="Consolas"/>
+          <w:color w:val="000000"/>
+          <w:sz w:val="24"/>
+          <w:szCs w:val="24"/>
+        </w:rPr>
+        <w:tab/>
+      </w:r>
+      <w:r>
+        <w:rPr>
+          <w:rFonts w:ascii="Consolas" w:hAnsi="Consolas" w:cs="Consolas"/>
+          <w:color w:val="000000"/>
+          <w:sz w:val="24"/>
+          <w:szCs w:val="24"/>
+        </w:rPr>
+        <w:tab/>
+      </w:r>
+      <w:proofErr w:type="spellStart"/>
+      <w:r>
+        <w:rPr>
+          <w:rFonts w:ascii="Consolas" w:hAnsi="Consolas" w:cs="Consolas"/>
+          <w:color w:val="000000"/>
+          <w:sz w:val="24"/>
+          <w:szCs w:val="24"/>
+        </w:rPr>
+        <w:t>moveType</w:t>
+      </w:r>
+      <w:proofErr w:type="spellEnd"/>
+      <w:r>
+        <w:rPr>
+          <w:rFonts w:ascii="Consolas" w:hAnsi="Consolas" w:cs="Consolas"/>
+          <w:color w:val="000000"/>
+          <w:sz w:val="24"/>
+          <w:szCs w:val="24"/>
+        </w:rPr>
+        <w:t>;</w:t>
+      </w:r>
+    </w:p>
+    <w:p>
+      <w:pPr>
+        <w:pStyle w:val="HTMLPreformatted"/>
+        <w:shd w:val="clear" w:color="auto" w:fill="FFFFFF"/>
+        <w:jc w:val="both"/>
+        <w:rPr>
+          <w:rFonts w:ascii="Consolas" w:hAnsi="Consolas" w:cs="Consolas"/>
+          <w:color w:val="000000"/>
+          <w:sz w:val="24"/>
+          <w:szCs w:val="24"/>
+        </w:rPr>
+      </w:pPr>
+      <w:proofErr w:type="spellStart"/>
+      <w:proofErr w:type="gramStart"/>
+      <w:r>
+        <w:rPr>
+          <w:rFonts w:ascii="Consolas" w:hAnsi="Consolas" w:cs="Consolas"/>
+          <w:color w:val="000000"/>
+          <w:sz w:val="24"/>
+          <w:szCs w:val="24"/>
+        </w:rPr>
+        <w:t>moveCommand_t</w:t>
+      </w:r>
+      <w:proofErr w:type="spellEnd"/>
+      <w:proofErr w:type="gramEnd"/>
+      <w:r>
+        <w:rPr>
+          <w:rFonts w:ascii="Consolas" w:hAnsi="Consolas" w:cs="Consolas"/>
+          <w:color w:val="000000"/>
+          <w:sz w:val="24"/>
+          <w:szCs w:val="24"/>
+        </w:rPr>
+        <w:tab/>
+      </w:r>
+      <w:r>
+        <w:rPr>
+          <w:rFonts w:ascii="Consolas" w:hAnsi="Consolas" w:cs="Consolas"/>
+          <w:color w:val="000000"/>
+          <w:sz w:val="24"/>
+          <w:szCs w:val="24"/>
+        </w:rPr>
+        <w:tab/>
+      </w:r>
+      <w:r>
+        <w:rPr>
+          <w:rFonts w:ascii="Consolas" w:hAnsi="Consolas" w:cs="Consolas"/>
+          <w:color w:val="000000"/>
+          <w:sz w:val="24"/>
+          <w:szCs w:val="24"/>
+        </w:rPr>
+        <w:tab/>
+      </w:r>
+      <w:r>
+        <w:rPr>
+          <w:rFonts w:ascii="Consolas" w:hAnsi="Consolas" w:cs="Consolas"/>
+          <w:color w:val="000000"/>
+          <w:sz w:val="24"/>
+          <w:szCs w:val="24"/>
+        </w:rPr>
+        <w:tab/>
+      </w:r>
+      <w:proofErr w:type="spellStart"/>
+      <w:r>
+        <w:rPr>
+          <w:rFonts w:ascii="Consolas" w:hAnsi="Consolas" w:cs="Consolas"/>
+          <w:color w:val="000000"/>
+          <w:sz w:val="24"/>
+          <w:szCs w:val="24"/>
+        </w:rPr>
+        <w:t>moveCommand</w:t>
+      </w:r>
+      <w:proofErr w:type="spellEnd"/>
+      <w:r>
+        <w:rPr>
+          <w:rFonts w:ascii="Consolas" w:hAnsi="Consolas" w:cs="Consolas"/>
+          <w:color w:val="000000"/>
+          <w:sz w:val="24"/>
+          <w:szCs w:val="24"/>
+        </w:rPr>
+        <w:t>;</w:t>
+      </w:r>
+    </w:p>
+    <w:p>
+      <w:pPr>
+        <w:pStyle w:val="HTMLPreformatted"/>
+        <w:shd w:val="clear" w:color="auto" w:fill="FFFFFF"/>
+        <w:jc w:val="both"/>
+        <w:rPr>
+          <w:rFonts w:ascii="Consolas" w:hAnsi="Consolas" w:cs="Consolas"/>
+          <w:color w:val="000000"/>
+          <w:sz w:val="24"/>
+          <w:szCs w:val="24"/>
+        </w:rPr>
+      </w:pPr>
+      <w:proofErr w:type="spellStart"/>
+      <w:proofErr w:type="gramStart"/>
+      <w:r>
+        <w:rPr>
+          <w:rFonts w:ascii="Consolas" w:hAnsi="Consolas" w:cs="Consolas"/>
+          <w:color w:val="000000"/>
+          <w:sz w:val="24"/>
+          <w:szCs w:val="24"/>
+        </w:rPr>
+        <w:t>moveStatus_t</w:t>
+      </w:r>
+      <w:proofErr w:type="spellEnd"/>
+      <w:proofErr w:type="gramEnd"/>
+      <w:r>
+        <w:rPr>
+          <w:rFonts w:ascii="Consolas" w:hAnsi="Consolas" w:cs="Consolas"/>
+          <w:color w:val="000000"/>
+          <w:sz w:val="24"/>
+          <w:szCs w:val="24"/>
+        </w:rPr>
+        <w:tab/>
+      </w:r>
+      <w:r>
+        <w:rPr>
+          <w:rFonts w:ascii="Consolas" w:hAnsi="Consolas" w:cs="Consolas"/>
+          <w:color w:val="000000"/>
+          <w:sz w:val="24"/>
+          <w:szCs w:val="24"/>
+        </w:rPr>
+        <w:tab/>
+      </w:r>
+      <w:r>
+        <w:rPr>
+          <w:rFonts w:ascii="Consolas" w:hAnsi="Consolas" w:cs="Consolas"/>
+          <w:color w:val="000000"/>
+          <w:sz w:val="24"/>
+          <w:szCs w:val="24"/>
+        </w:rPr>
+        <w:tab/>
+      </w:r>
+      <w:r>
+        <w:rPr>
+          <w:rFonts w:ascii="Consolas" w:hAnsi="Consolas" w:cs="Consolas"/>
+          <w:color w:val="000000"/>
+          <w:sz w:val="24"/>
+          <w:szCs w:val="24"/>
+        </w:rPr>
+        <w:tab/>
+      </w:r>
+      <w:proofErr w:type="spellStart"/>
+      <w:r>
+        <w:rPr>
+          <w:rFonts w:ascii="Consolas" w:hAnsi="Consolas" w:cs="Consolas"/>
+          <w:color w:val="000000"/>
+          <w:sz w:val="24"/>
+          <w:szCs w:val="24"/>
+        </w:rPr>
+        <w:t>moveStatus</w:t>
+      </w:r>
+      <w:proofErr w:type="spellEnd"/>
+      <w:r>
+        <w:rPr>
+          <w:rFonts w:ascii="Consolas" w:hAnsi="Consolas" w:cs="Consolas"/>
+          <w:color w:val="000000"/>
+          <w:sz w:val="24"/>
+          <w:szCs w:val="24"/>
+        </w:rPr>
+        <w:t>;</w:t>
+      </w:r>
+    </w:p>
+    <w:p>
+      <w:pPr>
+        <w:pStyle w:val="HTMLPreformatted"/>
+        <w:shd w:val="clear" w:color="auto" w:fill="FFFFFF"/>
+        <w:jc w:val="both"/>
+        <w:rPr>
+          <w:rFonts w:ascii="Consolas" w:hAnsi="Consolas" w:cs="Consolas"/>
+          <w:color w:val="000000"/>
+          <w:sz w:val="24"/>
+          <w:szCs w:val="24"/>
+        </w:rPr>
+      </w:pPr>
+      <w:proofErr w:type="gramStart"/>
+      <w:r>
+        <w:rPr>
+          <w:rFonts w:ascii="Consolas" w:hAnsi="Consolas" w:cs="Consolas"/>
+          <w:color w:val="000000"/>
+          <w:sz w:val="24"/>
+          <w:szCs w:val="24"/>
+        </w:rPr>
+        <w:t>idVec3</w:t>
+      </w:r>
+      <w:proofErr w:type="gramEnd"/>
+      <w:r>
+        <w:rPr>
+          <w:rFonts w:ascii="Consolas" w:hAnsi="Consolas" w:cs="Consolas"/>
+          <w:color w:val="000000"/>
+          <w:sz w:val="24"/>
+          <w:szCs w:val="24"/>
+        </w:rPr>
+        <w:tab/>
+      </w:r>
+      <w:r>
+        <w:rPr>
+          <w:rFonts w:ascii="Consolas" w:hAnsi="Consolas" w:cs="Consolas"/>
+          <w:color w:val="000000"/>
+          <w:sz w:val="24"/>
+          <w:szCs w:val="24"/>
+        </w:rPr>
+        <w:tab/>
+      </w:r>
+      <w:r>
+        <w:rPr>
+          <w:rFonts w:ascii="Consolas" w:hAnsi="Consolas" w:cs="Consolas"/>
+          <w:color w:val="000000"/>
+          <w:sz w:val="24"/>
+          <w:szCs w:val="24"/>
+        </w:rPr>
+        <w:tab/>
+      </w:r>
+      <w:r>
+        <w:rPr>
+          <w:rFonts w:ascii="Consolas" w:hAnsi="Consolas" w:cs="Consolas"/>
+          <w:color w:val="000000"/>
+          <w:sz w:val="24"/>
+          <w:szCs w:val="24"/>
+        </w:rPr>
+        <w:tab/>
+      </w:r>
+      <w:r>
+        <w:rPr>
+          <w:rFonts w:ascii="Consolas" w:hAnsi="Consolas" w:cs="Consolas"/>
+          <w:color w:val="000000"/>
+          <w:sz w:val="24"/>
+          <w:szCs w:val="24"/>
+        </w:rPr>
+        <w:tab/>
+      </w:r>
+      <w:proofErr w:type="spellStart"/>
+      <w:r>
+        <w:rPr>
+          <w:rFonts w:ascii="Consolas" w:hAnsi="Consolas" w:cs="Consolas"/>
+          <w:color w:val="000000"/>
+          <w:sz w:val="24"/>
+          <w:szCs w:val="24"/>
+        </w:rPr>
+        <w:t>moveDest</w:t>
+      </w:r>
+      <w:proofErr w:type="spellEnd"/>
+      <w:r>
+        <w:rPr>
+          <w:rFonts w:ascii="Consolas" w:hAnsi="Consolas" w:cs="Consolas"/>
+          <w:color w:val="000000"/>
+          <w:sz w:val="24"/>
+          <w:szCs w:val="24"/>
+        </w:rPr>
+        <w:t>;</w:t>
+      </w:r>
+    </w:p>
+    <w:p>
+      <w:pPr>
+        <w:pStyle w:val="HTMLPreformatted"/>
+        <w:shd w:val="clear" w:color="auto" w:fill="FFFFFF"/>
+        <w:jc w:val="both"/>
+        <w:rPr>
+          <w:rFonts w:ascii="Consolas" w:hAnsi="Consolas" w:cs="Consolas"/>
+          <w:color w:val="000000"/>
+          <w:sz w:val="24"/>
+          <w:szCs w:val="24"/>
+        </w:rPr>
+      </w:pPr>
+      <w:proofErr w:type="gramStart"/>
+      <w:r>
+        <w:rPr>
+          <w:rFonts w:ascii="Consolas" w:hAnsi="Consolas" w:cs="Consolas"/>
+          <w:color w:val="000000"/>
+          <w:sz w:val="24"/>
+          <w:szCs w:val="24"/>
+        </w:rPr>
+        <w:t>idVec3</w:t>
+      </w:r>
+      <w:proofErr w:type="gramEnd"/>
+      <w:r>
+        <w:rPr>
+          <w:rFonts w:ascii="Consolas" w:hAnsi="Consolas" w:cs="Consolas"/>
+          <w:color w:val="000000"/>
+          <w:sz w:val="24"/>
+          <w:szCs w:val="24"/>
+        </w:rPr>
+        <w:tab/>
+      </w:r>
+      <w:r>
+        <w:rPr>
+          <w:rFonts w:ascii="Consolas" w:hAnsi="Consolas" w:cs="Consolas"/>
+          <w:color w:val="000000"/>
+          <w:sz w:val="24"/>
+          <w:szCs w:val="24"/>
+        </w:rPr>
+        <w:tab/>
+      </w:r>
+      <w:r>
+        <w:rPr>
+          <w:rFonts w:ascii="Consolas" w:hAnsi="Consolas" w:cs="Consolas"/>
+          <w:color w:val="000000"/>
+          <w:sz w:val="24"/>
+          <w:szCs w:val="24"/>
+        </w:rPr>
+        <w:tab/>
+      </w:r>
+      <w:r>
+        <w:rPr>
+          <w:rFonts w:ascii="Consolas" w:hAnsi="Consolas" w:cs="Consolas"/>
+          <w:color w:val="000000"/>
+          <w:sz w:val="24"/>
+          <w:szCs w:val="24"/>
+        </w:rPr>
+        <w:tab/>
+      </w:r>
+      <w:r>
+        <w:rPr>
+          <w:rFonts w:ascii="Consolas" w:hAnsi="Consolas" w:cs="Consolas"/>
+          <w:color w:val="000000"/>
+          <w:sz w:val="24"/>
+          <w:szCs w:val="24"/>
+        </w:rPr>
+        <w:tab/>
+      </w:r>
+      <w:proofErr w:type="spellStart"/>
+      <w:r>
+        <w:rPr>
+          <w:rFonts w:ascii="Consolas" w:hAnsi="Consolas" w:cs="Consolas"/>
+          <w:color w:val="000000"/>
+          <w:sz w:val="24"/>
+          <w:szCs w:val="24"/>
+        </w:rPr>
+        <w:t>moveDir</w:t>
+      </w:r>
+      <w:proofErr w:type="spellEnd"/>
+      <w:r>
+        <w:rPr>
+          <w:rFonts w:ascii="Consolas" w:hAnsi="Consolas" w:cs="Consolas"/>
+          <w:color w:val="000000"/>
+          <w:sz w:val="24"/>
+          <w:szCs w:val="24"/>
+        </w:rPr>
+        <w:t>;</w:t>
+      </w:r>
+    </w:p>
+    <w:p>
+      <w:pPr>
+        <w:pStyle w:val="HTMLPreformatted"/>
+        <w:shd w:val="clear" w:color="auto" w:fill="FFFFFF"/>
+        <w:jc w:val="both"/>
+        <w:rPr>
+          <w:rFonts w:ascii="Consolas" w:hAnsi="Consolas" w:cs="Consolas"/>
+          <w:color w:val="000000"/>
+          <w:sz w:val="24"/>
+          <w:szCs w:val="24"/>
+        </w:rPr>
+      </w:pPr>
+      <w:r>
+        <w:rPr>
+          <w:rFonts w:ascii="Consolas" w:hAnsi="Consolas" w:cs="Consolas"/>
+          <w:color w:val="000000"/>
+          <w:sz w:val="24"/>
+          <w:szCs w:val="24"/>
+        </w:rPr>
+        <w:tab/>
+      </w:r>
+    </w:p>
+    <w:p>
+      <w:pPr>
+        <w:pStyle w:val="HTMLPreformatted"/>
+        <w:shd w:val="clear" w:color="auto" w:fill="FFFFFF"/>
+        <w:jc w:val="both"/>
+        <w:rPr>
+          <w:rFonts w:ascii="Consolas" w:hAnsi="Consolas" w:cs="Consolas"/>
+          <w:color w:val="000000"/>
+          <w:sz w:val="24"/>
+          <w:szCs w:val="24"/>
+        </w:rPr>
+      </w:pPr>
+      <w:proofErr w:type="spellStart"/>
+      <w:proofErr w:type="gramStart"/>
+      <w:r>
+        <w:rPr>
+          <w:rFonts w:ascii="Consolas" w:hAnsi="Consolas" w:cs="Consolas"/>
+          <w:color w:val="000000"/>
+          <w:sz w:val="24"/>
+          <w:szCs w:val="24"/>
+        </w:rPr>
+        <w:t>idEntityPtr</w:t>
+      </w:r>
+      <w:proofErr w:type="spellEnd"/>
+      <w:r>
+        <w:rPr>
+          <w:rFonts w:ascii="Consolas" w:hAnsi="Consolas" w:cs="Consolas"/>
+          <w:color w:val="000000"/>
+          <w:sz w:val="24"/>
+          <w:szCs w:val="24"/>
+        </w:rPr>
+        <w:t>&lt;</w:t>
+      </w:r>
+      <w:proofErr w:type="spellStart"/>
+      <w:proofErr w:type="gramEnd"/>
+      <w:r>
+        <w:rPr>
+          <w:rFonts w:ascii="Consolas" w:hAnsi="Consolas" w:cs="Consolas"/>
+          <w:color w:val="000000"/>
+          <w:sz w:val="24"/>
+          <w:szCs w:val="24"/>
+        </w:rPr>
+        <w:t>idEntity</w:t>
+      </w:r>
+      <w:proofErr w:type="spellEnd"/>
+      <w:r>
+        <w:rPr>
+          <w:rFonts w:ascii="Consolas" w:hAnsi="Consolas" w:cs="Consolas"/>
+          <w:color w:val="000000"/>
+          <w:sz w:val="24"/>
+          <w:szCs w:val="24"/>
+        </w:rPr>
+        <w:t>&gt;</w:t>
+      </w:r>
+      <w:r>
+        <w:rPr>
+          <w:rFonts w:ascii="Consolas" w:hAnsi="Consolas" w:cs="Consolas"/>
+          <w:color w:val="000000"/>
+          <w:sz w:val="24"/>
+          <w:szCs w:val="24"/>
+        </w:rPr>
+        <w:tab/>
+      </w:r>
+      <w:r>
+        <w:rPr>
+          <w:rFonts w:ascii="Consolas" w:hAnsi="Consolas" w:cs="Consolas"/>
+          <w:color w:val="000000"/>
+          <w:sz w:val="24"/>
+          <w:szCs w:val="24"/>
+        </w:rPr>
+        <w:tab/>
+      </w:r>
+      <w:proofErr w:type="spellStart"/>
+      <w:r>
+        <w:rPr>
+          <w:rFonts w:ascii="Consolas" w:hAnsi="Consolas" w:cs="Consolas"/>
+          <w:color w:val="000000"/>
+          <w:sz w:val="24"/>
+          <w:szCs w:val="24"/>
+        </w:rPr>
+        <w:t>goalEntity</w:t>
+      </w:r>
+      <w:proofErr w:type="spellEnd"/>
+      <w:r>
+        <w:rPr>
+          <w:rFonts w:ascii="Consolas" w:hAnsi="Consolas" w:cs="Consolas"/>
+          <w:color w:val="000000"/>
+          <w:sz w:val="24"/>
+          <w:szCs w:val="24"/>
+        </w:rPr>
+        <w:t>;</w:t>
+      </w:r>
+    </w:p>
+    <w:p>
+      <w:pPr>
+        <w:pStyle w:val="HTMLPreformatted"/>
+        <w:shd w:val="clear" w:color="auto" w:fill="FFFFFF"/>
+        <w:jc w:val="both"/>
+        <w:rPr>
+          <w:rFonts w:ascii="Consolas" w:hAnsi="Consolas" w:cs="Consolas"/>
+          <w:color w:val="008000"/>
+          <w:sz w:val="24"/>
+          <w:szCs w:val="24"/>
+        </w:rPr>
+      </w:pPr>
+      <w:proofErr w:type="gramStart"/>
+      <w:r>
+        <w:rPr>
+          <w:rFonts w:ascii="Consolas" w:hAnsi="Consolas" w:cs="Consolas"/>
+          <w:color w:val="000000"/>
+          <w:sz w:val="24"/>
+          <w:szCs w:val="24"/>
+        </w:rPr>
+        <w:t>idVec3</w:t>
+      </w:r>
+      <w:proofErr w:type="gramEnd"/>
+      <w:r>
+        <w:rPr>
+          <w:rFonts w:ascii="Consolas" w:hAnsi="Consolas" w:cs="Consolas"/>
+          <w:color w:val="000000"/>
+          <w:sz w:val="24"/>
+          <w:szCs w:val="24"/>
+        </w:rPr>
+        <w:tab/>
+      </w:r>
+      <w:r>
+        <w:rPr>
+          <w:rFonts w:ascii="Consolas" w:hAnsi="Consolas" w:cs="Consolas"/>
+          <w:color w:val="000000"/>
+          <w:sz w:val="24"/>
+          <w:szCs w:val="24"/>
+        </w:rPr>
+        <w:tab/>
+      </w:r>
+      <w:r>
+        <w:rPr>
+          <w:rFonts w:ascii="Consolas" w:hAnsi="Consolas" w:cs="Consolas"/>
+          <w:color w:val="000000"/>
+          <w:sz w:val="24"/>
+          <w:szCs w:val="24"/>
+        </w:rPr>
+        <w:tab/>
+      </w:r>
+      <w:r>
+        <w:rPr>
+          <w:rFonts w:ascii="Consolas" w:hAnsi="Consolas" w:cs="Consolas"/>
+          <w:color w:val="000000"/>
+          <w:sz w:val="24"/>
+          <w:szCs w:val="24"/>
+        </w:rPr>
+        <w:tab/>
+      </w:r>
+      <w:r>
+        <w:rPr>
+          <w:rFonts w:ascii="Consolas" w:hAnsi="Consolas" w:cs="Consolas"/>
+          <w:color w:val="000000"/>
+          <w:sz w:val="24"/>
+          <w:szCs w:val="24"/>
+        </w:rPr>
+        <w:tab/>
+      </w:r>
+      <w:proofErr w:type="spellStart"/>
+      <w:r>
+        <w:rPr>
+          <w:rFonts w:ascii="Consolas" w:hAnsi="Consolas" w:cs="Consolas"/>
+          <w:color w:val="000000"/>
+          <w:sz w:val="24"/>
+          <w:szCs w:val="24"/>
+        </w:rPr>
+        <w:t>goalEntityOrigin</w:t>
+      </w:r>
+      <w:proofErr w:type="spellEnd"/>
+      <w:r>
+        <w:rPr>
+          <w:rFonts w:ascii="Consolas" w:hAnsi="Consolas" w:cs="Consolas"/>
+          <w:color w:val="000000"/>
+          <w:sz w:val="24"/>
+          <w:szCs w:val="24"/>
+        </w:rPr>
+        <w:t>;</w:t>
+      </w:r>
+    </w:p>
+    <w:p>
+      <w:pPr>
+        <w:pStyle w:val="HTMLPreformatted"/>
+        <w:shd w:val="clear" w:color="auto" w:fill="FFFFFF"/>
+        <w:jc w:val="both"/>
+        <w:rPr>
+          <w:rFonts w:ascii="Consolas" w:hAnsi="Consolas" w:cs="Consolas"/>
+          <w:color w:val="000000"/>
+          <w:sz w:val="24"/>
+          <w:szCs w:val="24"/>
+        </w:rPr>
+      </w:pPr>
+    </w:p>
+    <w:p>
+      <w:pPr>
+        <w:pStyle w:val="HTMLPreformatted"/>
+        <w:shd w:val="clear" w:color="auto" w:fill="FFFFFF"/>
+        <w:jc w:val="both"/>
+        <w:rPr>
+          <w:rFonts w:ascii="Consolas" w:hAnsi="Consolas" w:cs="Consolas"/>
+          <w:color w:val="000000"/>
+          <w:sz w:val="24"/>
+          <w:szCs w:val="24"/>
+        </w:rPr>
+      </w:pPr>
+      <w:proofErr w:type="spellStart"/>
+      <w:proofErr w:type="gramStart"/>
+      <w:r>
+        <w:rPr>
+          <w:rFonts w:ascii="Consolas" w:hAnsi="Consolas" w:cs="Consolas"/>
+          <w:color w:val="0000FF"/>
+          <w:sz w:val="24"/>
+          <w:szCs w:val="24"/>
+        </w:rPr>
+        <w:t>int</w:t>
+      </w:r>
+      <w:proofErr w:type="spellEnd"/>
+      <w:proofErr w:type="gramEnd"/>
+      <w:r>
+        <w:rPr>
+          <w:rFonts w:ascii="Consolas" w:hAnsi="Consolas" w:cs="Consolas"/>
+          <w:color w:val="000000"/>
+          <w:sz w:val="24"/>
+          <w:szCs w:val="24"/>
+        </w:rPr>
+        <w:tab/>
+      </w:r>
+      <w:r>
+        <w:rPr>
+          <w:rFonts w:ascii="Consolas" w:hAnsi="Consolas" w:cs="Consolas"/>
+          <w:color w:val="000000"/>
+          <w:sz w:val="24"/>
+          <w:szCs w:val="24"/>
+        </w:rPr>
+        <w:tab/>
+      </w:r>
+      <w:r>
+        <w:rPr>
+          <w:rFonts w:ascii="Consolas" w:hAnsi="Consolas" w:cs="Consolas"/>
+          <w:color w:val="000000"/>
+          <w:sz w:val="24"/>
+          <w:szCs w:val="24"/>
+        </w:rPr>
+        <w:tab/>
+      </w:r>
+      <w:r>
+        <w:rPr>
+          <w:rFonts w:ascii="Consolas" w:hAnsi="Consolas" w:cs="Consolas"/>
+          <w:color w:val="000000"/>
+          <w:sz w:val="24"/>
+          <w:szCs w:val="24"/>
+        </w:rPr>
+        <w:tab/>
+      </w:r>
+      <w:r>
+        <w:rPr>
+          <w:rFonts w:ascii="Consolas" w:hAnsi="Consolas" w:cs="Consolas"/>
+          <w:color w:val="000000"/>
+          <w:sz w:val="24"/>
+          <w:szCs w:val="24"/>
+        </w:rPr>
+        <w:tab/>
+      </w:r>
+      <w:proofErr w:type="spellStart"/>
+      <w:r>
+        <w:rPr>
+          <w:rFonts w:ascii="Consolas" w:hAnsi="Consolas" w:cs="Consolas"/>
+          <w:color w:val="000000"/>
+          <w:sz w:val="24"/>
+          <w:szCs w:val="24"/>
+        </w:rPr>
+        <w:t>toAreaNum</w:t>
+      </w:r>
+      <w:proofErr w:type="spellEnd"/>
+      <w:r>
+        <w:rPr>
+          <w:rFonts w:ascii="Consolas" w:hAnsi="Consolas" w:cs="Consolas"/>
+          <w:color w:val="000000"/>
+          <w:sz w:val="24"/>
+          <w:szCs w:val="24"/>
+        </w:rPr>
+        <w:t>;</w:t>
+      </w:r>
+    </w:p>
+    <w:p>
+      <w:pPr>
+        <w:pStyle w:val="HTMLPreformatted"/>
+        <w:shd w:val="clear" w:color="auto" w:fill="FFFFFF"/>
+        <w:jc w:val="both"/>
+        <w:rPr>
+          <w:rFonts w:ascii="Consolas" w:hAnsi="Consolas" w:cs="Consolas"/>
+          <w:color w:val="000000"/>
+          <w:sz w:val="24"/>
+          <w:szCs w:val="24"/>
+        </w:rPr>
+      </w:pPr>
+      <w:proofErr w:type="spellStart"/>
+      <w:proofErr w:type="gramStart"/>
+      <w:r>
+        <w:rPr>
+          <w:rFonts w:ascii="Consolas" w:hAnsi="Consolas" w:cs="Consolas"/>
+          <w:color w:val="0000FF"/>
+          <w:sz w:val="24"/>
+          <w:szCs w:val="24"/>
+        </w:rPr>
+        <w:t>int</w:t>
+      </w:r>
+      <w:proofErr w:type="spellEnd"/>
+      <w:proofErr w:type="gramEnd"/>
+      <w:r>
+        <w:rPr>
+          <w:rFonts w:ascii="Consolas" w:hAnsi="Consolas" w:cs="Consolas"/>
+          <w:color w:val="000000"/>
+          <w:sz w:val="24"/>
+          <w:szCs w:val="24"/>
+        </w:rPr>
+        <w:tab/>
+      </w:r>
+      <w:r>
+        <w:rPr>
+          <w:rFonts w:ascii="Consolas" w:hAnsi="Consolas" w:cs="Consolas"/>
+          <w:color w:val="000000"/>
+          <w:sz w:val="24"/>
+          <w:szCs w:val="24"/>
+        </w:rPr>
+        <w:tab/>
+      </w:r>
+      <w:r>
+        <w:rPr>
+          <w:rFonts w:ascii="Consolas" w:hAnsi="Consolas" w:cs="Consolas"/>
+          <w:color w:val="000000"/>
+          <w:sz w:val="24"/>
+          <w:szCs w:val="24"/>
+        </w:rPr>
+        <w:tab/>
+      </w:r>
+      <w:r>
+        <w:rPr>
+          <w:rFonts w:ascii="Consolas" w:hAnsi="Consolas" w:cs="Consolas"/>
+          <w:color w:val="000000"/>
+          <w:sz w:val="24"/>
+          <w:szCs w:val="24"/>
+        </w:rPr>
+        <w:tab/>
+      </w:r>
+      <w:r>
+        <w:rPr>
+          <w:rFonts w:ascii="Consolas" w:hAnsi="Consolas" w:cs="Consolas"/>
+          <w:color w:val="000000"/>
+          <w:sz w:val="24"/>
+          <w:szCs w:val="24"/>
+        </w:rPr>
+        <w:tab/>
+      </w:r>
+      <w:proofErr w:type="spellStart"/>
+      <w:r>
+        <w:rPr>
+          <w:rFonts w:ascii="Consolas" w:hAnsi="Consolas" w:cs="Consolas"/>
+          <w:color w:val="000000"/>
+          <w:sz w:val="24"/>
+          <w:szCs w:val="24"/>
+        </w:rPr>
+        <w:t>startTime</w:t>
+      </w:r>
+      <w:proofErr w:type="spellEnd"/>
+      <w:r>
+        <w:rPr>
+          <w:rFonts w:ascii="Consolas" w:hAnsi="Consolas" w:cs="Consolas"/>
+          <w:color w:val="000000"/>
+          <w:sz w:val="24"/>
+          <w:szCs w:val="24"/>
+        </w:rPr>
+        <w:t>;</w:t>
+      </w:r>
+    </w:p>
+    <w:p>
+      <w:pPr>
+        <w:pStyle w:val="HTMLPreformatted"/>
+        <w:shd w:val="clear" w:color="auto" w:fill="FFFFFF"/>
+        <w:jc w:val="both"/>
+        <w:rPr>
+          <w:rFonts w:ascii="Consolas" w:hAnsi="Consolas" w:cs="Consolas"/>
+          <w:color w:val="000000"/>
+          <w:sz w:val="24"/>
+          <w:szCs w:val="24"/>
+        </w:rPr>
+      </w:pPr>
+      <w:proofErr w:type="spellStart"/>
+      <w:proofErr w:type="gramStart"/>
+      <w:r>
+        <w:rPr>
+          <w:rFonts w:ascii="Consolas" w:hAnsi="Consolas" w:cs="Consolas"/>
+          <w:color w:val="0000FF"/>
+          <w:sz w:val="24"/>
+          <w:szCs w:val="24"/>
+        </w:rPr>
+        <w:t>int</w:t>
+      </w:r>
+      <w:proofErr w:type="spellEnd"/>
+      <w:proofErr w:type="gramEnd"/>
+      <w:r>
+        <w:rPr>
+          <w:rFonts w:ascii="Consolas" w:hAnsi="Consolas" w:cs="Consolas"/>
+          <w:color w:val="000000"/>
+          <w:sz w:val="24"/>
+          <w:szCs w:val="24"/>
+        </w:rPr>
+        <w:tab/>
+      </w:r>
+      <w:r>
+        <w:rPr>
+          <w:rFonts w:ascii="Consolas" w:hAnsi="Consolas" w:cs="Consolas"/>
+          <w:color w:val="000000"/>
+          <w:sz w:val="24"/>
+          <w:szCs w:val="24"/>
+        </w:rPr>
+        <w:tab/>
+      </w:r>
+      <w:r>
+        <w:rPr>
+          <w:rFonts w:ascii="Consolas" w:hAnsi="Consolas" w:cs="Consolas"/>
+          <w:color w:val="000000"/>
+          <w:sz w:val="24"/>
+          <w:szCs w:val="24"/>
+        </w:rPr>
+        <w:tab/>
+      </w:r>
+      <w:r>
+        <w:rPr>
+          <w:rFonts w:ascii="Consolas" w:hAnsi="Consolas" w:cs="Consolas"/>
+          <w:color w:val="000000"/>
+          <w:sz w:val="24"/>
+          <w:szCs w:val="24"/>
+        </w:rPr>
+        <w:tab/>
+      </w:r>
+      <w:r>
+        <w:rPr>
+          <w:rFonts w:ascii="Consolas" w:hAnsi="Consolas" w:cs="Consolas"/>
+          <w:color w:val="000000"/>
+          <w:sz w:val="24"/>
+          <w:szCs w:val="24"/>
+        </w:rPr>
+        <w:tab/>
+        <w:t>duration;</w:t>
+      </w:r>
+    </w:p>
+    <w:p>
+      <w:pPr>
+        <w:pStyle w:val="HTMLPreformatted"/>
+        <w:shd w:val="clear" w:color="auto" w:fill="FFFFFF"/>
+        <w:jc w:val="both"/>
+        <w:rPr>
+          <w:rFonts w:ascii="Consolas" w:hAnsi="Consolas" w:cs="Consolas"/>
+          <w:color w:val="008000"/>
+          <w:sz w:val="24"/>
+          <w:szCs w:val="24"/>
+        </w:rPr>
+      </w:pPr>
+      <w:proofErr w:type="gramStart"/>
+      <w:r>
+        <w:rPr>
+          <w:rFonts w:ascii="Consolas" w:hAnsi="Consolas" w:cs="Consolas"/>
+          <w:color w:val="0000FF"/>
+          <w:sz w:val="24"/>
+          <w:szCs w:val="24"/>
+        </w:rPr>
+        <w:t>float</w:t>
+      </w:r>
+      <w:proofErr w:type="gramEnd"/>
+      <w:r>
+        <w:rPr>
+          <w:rFonts w:ascii="Consolas" w:hAnsi="Consolas" w:cs="Consolas"/>
+          <w:color w:val="000000"/>
+          <w:sz w:val="24"/>
+          <w:szCs w:val="24"/>
+        </w:rPr>
+        <w:tab/>
+      </w:r>
+      <w:r>
+        <w:rPr>
+          <w:rFonts w:ascii="Consolas" w:hAnsi="Consolas" w:cs="Consolas"/>
+          <w:color w:val="000000"/>
+          <w:sz w:val="24"/>
+          <w:szCs w:val="24"/>
+        </w:rPr>
+        <w:tab/>
+      </w:r>
+      <w:r>
+        <w:rPr>
+          <w:rFonts w:ascii="Consolas" w:hAnsi="Consolas" w:cs="Consolas"/>
+          <w:color w:val="000000"/>
+          <w:sz w:val="24"/>
+          <w:szCs w:val="24"/>
+        </w:rPr>
+        <w:tab/>
+      </w:r>
+      <w:r>
+        <w:rPr>
+          <w:rFonts w:ascii="Consolas" w:hAnsi="Consolas" w:cs="Consolas"/>
+          <w:color w:val="000000"/>
+          <w:sz w:val="24"/>
+          <w:szCs w:val="24"/>
+        </w:rPr>
+        <w:tab/>
+      </w:r>
+      <w:r>
+        <w:rPr>
+          <w:rFonts w:ascii="Consolas" w:hAnsi="Consolas" w:cs="Consolas"/>
+          <w:color w:val="000000"/>
+          <w:sz w:val="24"/>
+          <w:szCs w:val="24"/>
+        </w:rPr>
+        <w:tab/>
+        <w:t>speed;</w:t>
+      </w:r>
+      <w:r>
+        <w:rPr>
+          <w:rFonts w:ascii="Consolas" w:hAnsi="Consolas" w:cs="Consolas"/>
+          <w:color w:val="000000"/>
+          <w:sz w:val="24"/>
+          <w:szCs w:val="24"/>
+        </w:rPr>
+        <w:tab/>
+      </w:r>
+      <w:r>
+        <w:rPr>
+          <w:rFonts w:ascii="Consolas" w:hAnsi="Consolas" w:cs="Consolas"/>
+          <w:color w:val="000000"/>
+          <w:sz w:val="24"/>
+          <w:szCs w:val="24"/>
+        </w:rPr>
+        <w:tab/>
+      </w:r>
+      <w:r>
+        <w:rPr>
+          <w:rFonts w:ascii="Consolas" w:hAnsi="Consolas" w:cs="Consolas"/>
+          <w:color w:val="000000"/>
+          <w:sz w:val="24"/>
+          <w:szCs w:val="24"/>
+        </w:rPr>
+        <w:tab/>
+      </w:r>
+    </w:p>
+    <w:p>
+      <w:pPr>
+        <w:pStyle w:val="HTMLPreformatted"/>
+        <w:shd w:val="clear" w:color="auto" w:fill="FFFFFF"/>
+        <w:jc w:val="both"/>
+        <w:rPr>
+          <w:rFonts w:ascii="Consolas" w:hAnsi="Consolas" w:cs="Consolas"/>
+          <w:color w:val="000000"/>
+          <w:sz w:val="24"/>
+          <w:szCs w:val="24"/>
+        </w:rPr>
+      </w:pPr>
+      <w:proofErr w:type="gramStart"/>
+      <w:r>
+        <w:rPr>
+          <w:rFonts w:ascii="Consolas" w:hAnsi="Consolas" w:cs="Consolas"/>
+          <w:color w:val="0000FF"/>
+          <w:sz w:val="24"/>
+          <w:szCs w:val="24"/>
+        </w:rPr>
+        <w:t>float</w:t>
+      </w:r>
+      <w:proofErr w:type="gramEnd"/>
+      <w:r>
+        <w:rPr>
+          <w:rFonts w:ascii="Consolas" w:hAnsi="Consolas" w:cs="Consolas"/>
+          <w:color w:val="000000"/>
+          <w:sz w:val="24"/>
+          <w:szCs w:val="24"/>
+        </w:rPr>
+        <w:tab/>
+      </w:r>
+      <w:r>
+        <w:rPr>
+          <w:rFonts w:ascii="Consolas" w:hAnsi="Consolas" w:cs="Consolas"/>
+          <w:color w:val="000000"/>
+          <w:sz w:val="24"/>
+          <w:szCs w:val="24"/>
+        </w:rPr>
+        <w:tab/>
+      </w:r>
+      <w:r>
+        <w:rPr>
+          <w:rFonts w:ascii="Consolas" w:hAnsi="Consolas" w:cs="Consolas"/>
+          <w:color w:val="000000"/>
+          <w:sz w:val="24"/>
+          <w:szCs w:val="24"/>
+        </w:rPr>
+        <w:tab/>
+      </w:r>
+      <w:r>
+        <w:rPr>
+          <w:rFonts w:ascii="Consolas" w:hAnsi="Consolas" w:cs="Consolas"/>
+          <w:color w:val="000000"/>
+          <w:sz w:val="24"/>
+          <w:szCs w:val="24"/>
+        </w:rPr>
+        <w:tab/>
+      </w:r>
+      <w:r>
+        <w:rPr>
+          <w:rFonts w:ascii="Consolas" w:hAnsi="Consolas" w:cs="Consolas"/>
+          <w:color w:val="000000"/>
+          <w:sz w:val="24"/>
+          <w:szCs w:val="24"/>
+        </w:rPr>
+        <w:tab/>
+        <w:t>range;</w:t>
+      </w:r>
+    </w:p>
+    <w:p>
+      <w:pPr>
+        <w:pStyle w:val="HTMLPreformatted"/>
+        <w:shd w:val="clear" w:color="auto" w:fill="FFFFFF"/>
+        <w:jc w:val="both"/>
+        <w:rPr>
+          <w:rFonts w:ascii="Consolas" w:hAnsi="Consolas" w:cs="Consolas"/>
+          <w:color w:val="000000"/>
+          <w:sz w:val="24"/>
+          <w:szCs w:val="24"/>
+        </w:rPr>
+      </w:pPr>
+      <w:proofErr w:type="gramStart"/>
+      <w:r>
+        <w:rPr>
+          <w:rFonts w:ascii="Consolas" w:hAnsi="Consolas" w:cs="Consolas"/>
+          <w:color w:val="0000FF"/>
+          <w:sz w:val="24"/>
+          <w:szCs w:val="24"/>
+        </w:rPr>
+        <w:t>float</w:t>
+      </w:r>
+      <w:proofErr w:type="gramEnd"/>
+      <w:r>
+        <w:rPr>
+          <w:rFonts w:ascii="Consolas" w:hAnsi="Consolas" w:cs="Consolas"/>
+          <w:color w:val="000000"/>
+          <w:sz w:val="24"/>
+          <w:szCs w:val="24"/>
+        </w:rPr>
+        <w:tab/>
+      </w:r>
+      <w:r>
+        <w:rPr>
+          <w:rFonts w:ascii="Consolas" w:hAnsi="Consolas" w:cs="Consolas"/>
+          <w:color w:val="000000"/>
+          <w:sz w:val="24"/>
+          <w:szCs w:val="24"/>
+        </w:rPr>
+        <w:tab/>
+      </w:r>
+      <w:r>
+        <w:rPr>
+          <w:rFonts w:ascii="Consolas" w:hAnsi="Consolas" w:cs="Consolas"/>
+          <w:color w:val="000000"/>
+          <w:sz w:val="24"/>
+          <w:szCs w:val="24"/>
+        </w:rPr>
+        <w:tab/>
+      </w:r>
+      <w:r>
+        <w:rPr>
+          <w:rFonts w:ascii="Consolas" w:hAnsi="Consolas" w:cs="Consolas"/>
+          <w:color w:val="000000"/>
+          <w:sz w:val="24"/>
+          <w:szCs w:val="24"/>
+        </w:rPr>
+        <w:tab/>
+      </w:r>
+      <w:r>
+        <w:rPr>
+          <w:rFonts w:ascii="Consolas" w:hAnsi="Consolas" w:cs="Consolas"/>
+          <w:color w:val="000000"/>
+          <w:sz w:val="24"/>
+          <w:szCs w:val="24"/>
+        </w:rPr>
+        <w:tab/>
+      </w:r>
+      <w:proofErr w:type="spellStart"/>
+      <w:r>
+        <w:rPr>
+          <w:rFonts w:ascii="Consolas" w:hAnsi="Consolas" w:cs="Consolas"/>
+          <w:color w:val="000000"/>
+          <w:sz w:val="24"/>
+          <w:szCs w:val="24"/>
+        </w:rPr>
+        <w:t>wanderYaw</w:t>
+      </w:r>
+      <w:proofErr w:type="spellEnd"/>
+      <w:r>
+        <w:rPr>
+          <w:rFonts w:ascii="Consolas" w:hAnsi="Consolas" w:cs="Consolas"/>
+          <w:color w:val="000000"/>
+          <w:sz w:val="24"/>
+          <w:szCs w:val="24"/>
+        </w:rPr>
+        <w:t>;</w:t>
+      </w:r>
+    </w:p>
+    <w:p>
+      <w:pPr>
+        <w:pStyle w:val="HTMLPreformatted"/>
+        <w:shd w:val="clear" w:color="auto" w:fill="FFFFFF"/>
+        <w:jc w:val="both"/>
+        <w:rPr>
+          <w:rFonts w:ascii="Consolas" w:hAnsi="Consolas" w:cs="Consolas"/>
+          <w:color w:val="000000"/>
+          <w:sz w:val="24"/>
+          <w:szCs w:val="24"/>
+        </w:rPr>
+      </w:pPr>
+      <w:proofErr w:type="spellStart"/>
+      <w:proofErr w:type="gramStart"/>
+      <w:r>
+        <w:rPr>
+          <w:rFonts w:ascii="Consolas" w:hAnsi="Consolas" w:cs="Consolas"/>
+          <w:color w:val="0000FF"/>
+          <w:sz w:val="24"/>
+          <w:szCs w:val="24"/>
+        </w:rPr>
+        <w:t>int</w:t>
+      </w:r>
+      <w:proofErr w:type="spellEnd"/>
+      <w:proofErr w:type="gramEnd"/>
+      <w:r>
+        <w:rPr>
+          <w:rFonts w:ascii="Consolas" w:hAnsi="Consolas" w:cs="Consolas"/>
+          <w:color w:val="000000"/>
+          <w:sz w:val="24"/>
+          <w:szCs w:val="24"/>
+        </w:rPr>
+        <w:tab/>
+      </w:r>
+      <w:r>
+        <w:rPr>
+          <w:rFonts w:ascii="Consolas" w:hAnsi="Consolas" w:cs="Consolas"/>
+          <w:color w:val="000000"/>
+          <w:sz w:val="24"/>
+          <w:szCs w:val="24"/>
+        </w:rPr>
+        <w:tab/>
+      </w:r>
+      <w:r>
+        <w:rPr>
+          <w:rFonts w:ascii="Consolas" w:hAnsi="Consolas" w:cs="Consolas"/>
+          <w:color w:val="000000"/>
+          <w:sz w:val="24"/>
+          <w:szCs w:val="24"/>
+        </w:rPr>
+        <w:tab/>
+      </w:r>
+      <w:r>
+        <w:rPr>
+          <w:rFonts w:ascii="Consolas" w:hAnsi="Consolas" w:cs="Consolas"/>
+          <w:color w:val="000000"/>
+          <w:sz w:val="24"/>
+          <w:szCs w:val="24"/>
+        </w:rPr>
+        <w:tab/>
+      </w:r>
+      <w:r>
+        <w:rPr>
+          <w:rFonts w:ascii="Consolas" w:hAnsi="Consolas" w:cs="Consolas"/>
+          <w:color w:val="000000"/>
+          <w:sz w:val="24"/>
+          <w:szCs w:val="24"/>
+        </w:rPr>
+        <w:tab/>
+      </w:r>
+      <w:proofErr w:type="spellStart"/>
+      <w:r>
+        <w:rPr>
+          <w:rFonts w:ascii="Consolas" w:hAnsi="Consolas" w:cs="Consolas"/>
+          <w:color w:val="000000"/>
+          <w:sz w:val="24"/>
+          <w:szCs w:val="24"/>
+        </w:rPr>
+        <w:t>nextWanderTime</w:t>
+      </w:r>
+      <w:proofErr w:type="spellEnd"/>
+      <w:r>
+        <w:rPr>
+          <w:rFonts w:ascii="Consolas" w:hAnsi="Consolas" w:cs="Consolas"/>
+          <w:color w:val="000000"/>
+          <w:sz w:val="24"/>
+          <w:szCs w:val="24"/>
+        </w:rPr>
+        <w:t>;</w:t>
+      </w:r>
+    </w:p>
+    <w:p>
+      <w:pPr>
+        <w:pStyle w:val="HTMLPreformatted"/>
+        <w:shd w:val="clear" w:color="auto" w:fill="FFFFFF"/>
+        <w:jc w:val="both"/>
+        <w:rPr>
+          <w:rFonts w:ascii="Consolas" w:hAnsi="Consolas" w:cs="Consolas"/>
+          <w:color w:val="000000"/>
+          <w:sz w:val="24"/>
+          <w:szCs w:val="24"/>
+        </w:rPr>
+      </w:pPr>
+      <w:proofErr w:type="spellStart"/>
+      <w:proofErr w:type="gramStart"/>
+      <w:r>
+        <w:rPr>
+          <w:rFonts w:ascii="Consolas" w:hAnsi="Consolas" w:cs="Consolas"/>
+          <w:color w:val="0000FF"/>
+          <w:sz w:val="24"/>
+          <w:szCs w:val="24"/>
+        </w:rPr>
+        <w:t>int</w:t>
+      </w:r>
+      <w:proofErr w:type="spellEnd"/>
+      <w:proofErr w:type="gramEnd"/>
+      <w:r>
+        <w:rPr>
+          <w:rFonts w:ascii="Consolas" w:hAnsi="Consolas" w:cs="Consolas"/>
+          <w:color w:val="000000"/>
+          <w:sz w:val="24"/>
+          <w:szCs w:val="24"/>
+        </w:rPr>
+        <w:tab/>
+      </w:r>
+      <w:r>
+        <w:rPr>
+          <w:rFonts w:ascii="Consolas" w:hAnsi="Consolas" w:cs="Consolas"/>
+          <w:color w:val="000000"/>
+          <w:sz w:val="24"/>
+          <w:szCs w:val="24"/>
+        </w:rPr>
+        <w:tab/>
+      </w:r>
+      <w:r>
+        <w:rPr>
+          <w:rFonts w:ascii="Consolas" w:hAnsi="Consolas" w:cs="Consolas"/>
+          <w:color w:val="000000"/>
+          <w:sz w:val="24"/>
+          <w:szCs w:val="24"/>
+        </w:rPr>
+        <w:tab/>
+      </w:r>
+      <w:r>
+        <w:rPr>
+          <w:rFonts w:ascii="Consolas" w:hAnsi="Consolas" w:cs="Consolas"/>
+          <w:color w:val="000000"/>
+          <w:sz w:val="24"/>
+          <w:szCs w:val="24"/>
+        </w:rPr>
+        <w:tab/>
+      </w:r>
+      <w:r>
+        <w:rPr>
+          <w:rFonts w:ascii="Consolas" w:hAnsi="Consolas" w:cs="Consolas"/>
+          <w:color w:val="000000"/>
+          <w:sz w:val="24"/>
+          <w:szCs w:val="24"/>
+        </w:rPr>
+        <w:tab/>
+      </w:r>
+      <w:proofErr w:type="spellStart"/>
+      <w:r>
+        <w:rPr>
+          <w:rFonts w:ascii="Consolas" w:hAnsi="Consolas" w:cs="Consolas"/>
+          <w:color w:val="000000"/>
+          <w:sz w:val="24"/>
+          <w:szCs w:val="24"/>
+        </w:rPr>
+        <w:t>blockTime</w:t>
+      </w:r>
+      <w:proofErr w:type="spellEnd"/>
+      <w:r>
+        <w:rPr>
+          <w:rFonts w:ascii="Consolas" w:hAnsi="Consolas" w:cs="Consolas"/>
+          <w:color w:val="000000"/>
+          <w:sz w:val="24"/>
+          <w:szCs w:val="24"/>
+        </w:rPr>
+        <w:t>;</w:t>
+      </w:r>
+    </w:p>
+    <w:p>
+      <w:pPr>
+        <w:pStyle w:val="HTMLPreformatted"/>
+        <w:shd w:val="clear" w:color="auto" w:fill="FFFFFF"/>
+        <w:jc w:val="both"/>
+        <w:rPr>
+          <w:rFonts w:ascii="Consolas" w:hAnsi="Consolas" w:cs="Consolas"/>
+          <w:color w:val="000000"/>
+          <w:sz w:val="24"/>
+          <w:szCs w:val="24"/>
+        </w:rPr>
+      </w:pPr>
+      <w:proofErr w:type="spellStart"/>
+      <w:proofErr w:type="gramStart"/>
+      <w:r>
+        <w:rPr>
+          <w:rFonts w:ascii="Consolas" w:hAnsi="Consolas" w:cs="Consolas"/>
+          <w:color w:val="000000"/>
+          <w:sz w:val="24"/>
+          <w:szCs w:val="24"/>
+        </w:rPr>
+        <w:t>idEntityPtr</w:t>
+      </w:r>
+      <w:proofErr w:type="spellEnd"/>
+      <w:r>
+        <w:rPr>
+          <w:rFonts w:ascii="Consolas" w:hAnsi="Consolas" w:cs="Consolas"/>
+          <w:color w:val="000000"/>
+          <w:sz w:val="24"/>
+          <w:szCs w:val="24"/>
+        </w:rPr>
+        <w:t>&lt;</w:t>
+      </w:r>
+      <w:proofErr w:type="spellStart"/>
+      <w:proofErr w:type="gramEnd"/>
+      <w:r>
+        <w:rPr>
+          <w:rFonts w:ascii="Consolas" w:hAnsi="Consolas" w:cs="Consolas"/>
+          <w:color w:val="000000"/>
+          <w:sz w:val="24"/>
+          <w:szCs w:val="24"/>
+        </w:rPr>
+        <w:t>idEntity</w:t>
+      </w:r>
+      <w:proofErr w:type="spellEnd"/>
+      <w:r>
+        <w:rPr>
+          <w:rFonts w:ascii="Consolas" w:hAnsi="Consolas" w:cs="Consolas"/>
+          <w:color w:val="000000"/>
+          <w:sz w:val="24"/>
+          <w:szCs w:val="24"/>
+        </w:rPr>
+        <w:t>&gt;</w:t>
+      </w:r>
+      <w:r>
+        <w:rPr>
+          <w:rFonts w:ascii="Consolas" w:hAnsi="Consolas" w:cs="Consolas"/>
+          <w:color w:val="000000"/>
+          <w:sz w:val="24"/>
+          <w:szCs w:val="24"/>
+        </w:rPr>
+        <w:tab/>
+      </w:r>
+      <w:r>
+        <w:rPr>
+          <w:rFonts w:ascii="Consolas" w:hAnsi="Consolas" w:cs="Consolas"/>
+          <w:color w:val="000000"/>
+          <w:sz w:val="24"/>
+          <w:szCs w:val="24"/>
+        </w:rPr>
+        <w:tab/>
+      </w:r>
+      <w:r>
+        <w:rPr>
+          <w:rFonts w:ascii="Consolas" w:hAnsi="Consolas" w:cs="Consolas"/>
+          <w:color w:val="000000"/>
+          <w:sz w:val="24"/>
+          <w:szCs w:val="24"/>
+        </w:rPr>
+        <w:t>obstacle;</w:t>
+      </w:r>
+    </w:p>
+    <w:p>
+      <w:pPr>
+        <w:pStyle w:val="HTMLPreformatted"/>
+        <w:shd w:val="clear" w:color="auto" w:fill="FFFFFF"/>
+        <w:jc w:val="both"/>
+        <w:rPr>
+          <w:rFonts w:ascii="Consolas" w:hAnsi="Consolas" w:cs="Consolas"/>
+          <w:color w:val="000000"/>
+          <w:sz w:val="24"/>
+          <w:szCs w:val="24"/>
+        </w:rPr>
+      </w:pPr>
+      <w:proofErr w:type="gramStart"/>
+      <w:r>
+        <w:rPr>
+          <w:rFonts w:ascii="Consolas" w:hAnsi="Consolas" w:cs="Consolas"/>
+          <w:color w:val="000000"/>
+          <w:sz w:val="24"/>
+          <w:szCs w:val="24"/>
+        </w:rPr>
+        <w:t>idVec3</w:t>
+      </w:r>
+      <w:proofErr w:type="gramEnd"/>
+      <w:r>
+        <w:rPr>
+          <w:rFonts w:ascii="Consolas" w:hAnsi="Consolas" w:cs="Consolas"/>
+          <w:color w:val="000000"/>
+          <w:sz w:val="24"/>
+          <w:szCs w:val="24"/>
+        </w:rPr>
+        <w:tab/>
+      </w:r>
+      <w:r>
+        <w:rPr>
+          <w:rFonts w:ascii="Consolas" w:hAnsi="Consolas" w:cs="Consolas"/>
+          <w:color w:val="000000"/>
+          <w:sz w:val="24"/>
+          <w:szCs w:val="24"/>
+        </w:rPr>
+        <w:tab/>
+      </w:r>
+      <w:r>
+        <w:rPr>
+          <w:rFonts w:ascii="Consolas" w:hAnsi="Consolas" w:cs="Consolas"/>
+          <w:color w:val="000000"/>
+          <w:sz w:val="24"/>
+          <w:szCs w:val="24"/>
+        </w:rPr>
+        <w:tab/>
+      </w:r>
+      <w:r>
+        <w:rPr>
+          <w:rFonts w:ascii="Consolas" w:hAnsi="Consolas" w:cs="Consolas"/>
+          <w:color w:val="000000"/>
+          <w:sz w:val="24"/>
+          <w:szCs w:val="24"/>
+        </w:rPr>
+        <w:tab/>
+      </w:r>
+      <w:r>
+        <w:rPr>
+          <w:rFonts w:ascii="Consolas" w:hAnsi="Consolas" w:cs="Consolas"/>
+          <w:color w:val="000000"/>
+          <w:sz w:val="24"/>
+          <w:szCs w:val="24"/>
+        </w:rPr>
+        <w:tab/>
+      </w:r>
+      <w:proofErr w:type="spellStart"/>
+      <w:r>
+        <w:rPr>
+          <w:rFonts w:ascii="Consolas" w:hAnsi="Consolas" w:cs="Consolas"/>
+          <w:color w:val="000000"/>
+          <w:sz w:val="24"/>
+          <w:szCs w:val="24"/>
+        </w:rPr>
+        <w:t>lastMoveOrigin</w:t>
+      </w:r>
+      <w:proofErr w:type="spellEnd"/>
+      <w:r>
+        <w:rPr>
+          <w:rFonts w:ascii="Consolas" w:hAnsi="Consolas" w:cs="Consolas"/>
+          <w:color w:val="000000"/>
+          <w:sz w:val="24"/>
+          <w:szCs w:val="24"/>
+        </w:rPr>
+        <w:t>;</w:t>
+      </w:r>
+    </w:p>
+    <w:p>
+      <w:pPr>
+        <w:pStyle w:val="HTMLPreformatted"/>
+        <w:shd w:val="clear" w:color="auto" w:fill="FFFFFF"/>
+        <w:jc w:val="both"/>
+        <w:rPr>
+          <w:rFonts w:ascii="Consolas" w:hAnsi="Consolas" w:cs="Consolas"/>
+          <w:color w:val="000000"/>
+          <w:sz w:val="24"/>
+          <w:szCs w:val="24"/>
+        </w:rPr>
+      </w:pPr>
+      <w:proofErr w:type="spellStart"/>
+      <w:proofErr w:type="gramStart"/>
+      <w:r>
+        <w:rPr>
+          <w:rFonts w:ascii="Consolas" w:hAnsi="Consolas" w:cs="Consolas"/>
+          <w:color w:val="0000FF"/>
+          <w:sz w:val="24"/>
+          <w:szCs w:val="24"/>
+        </w:rPr>
+        <w:t>int</w:t>
+      </w:r>
+      <w:proofErr w:type="spellEnd"/>
+      <w:proofErr w:type="gramEnd"/>
+      <w:r>
+        <w:rPr>
+          <w:rFonts w:ascii="Consolas" w:hAnsi="Consolas" w:cs="Consolas"/>
+          <w:color w:val="000000"/>
+          <w:sz w:val="24"/>
+          <w:szCs w:val="24"/>
+        </w:rPr>
+        <w:tab/>
+      </w:r>
+      <w:r>
+        <w:rPr>
+          <w:rFonts w:ascii="Consolas" w:hAnsi="Consolas" w:cs="Consolas"/>
+          <w:color w:val="000000"/>
+          <w:sz w:val="24"/>
+          <w:szCs w:val="24"/>
+        </w:rPr>
+        <w:tab/>
+      </w:r>
+      <w:r>
+        <w:rPr>
+          <w:rFonts w:ascii="Consolas" w:hAnsi="Consolas" w:cs="Consolas"/>
+          <w:color w:val="000000"/>
+          <w:sz w:val="24"/>
+          <w:szCs w:val="24"/>
+        </w:rPr>
+        <w:tab/>
+      </w:r>
+      <w:r>
+        <w:rPr>
+          <w:rFonts w:ascii="Consolas" w:hAnsi="Consolas" w:cs="Consolas"/>
+          <w:color w:val="000000"/>
+          <w:sz w:val="24"/>
+          <w:szCs w:val="24"/>
+        </w:rPr>
+        <w:tab/>
+      </w:r>
+      <w:r>
+        <w:rPr>
+          <w:rFonts w:ascii="Consolas" w:hAnsi="Consolas" w:cs="Consolas"/>
+          <w:color w:val="000000"/>
+          <w:sz w:val="24"/>
+          <w:szCs w:val="24"/>
+        </w:rPr>
+        <w:tab/>
+      </w:r>
+      <w:proofErr w:type="spellStart"/>
+      <w:r>
+        <w:rPr>
+          <w:rFonts w:ascii="Consolas" w:hAnsi="Consolas" w:cs="Consolas"/>
+          <w:color w:val="000000"/>
+          <w:sz w:val="24"/>
+          <w:szCs w:val="24"/>
+        </w:rPr>
+        <w:t>lastMoveTime</w:t>
+      </w:r>
+      <w:proofErr w:type="spellEnd"/>
+      <w:r>
+        <w:rPr>
+          <w:rFonts w:ascii="Consolas" w:hAnsi="Consolas" w:cs="Consolas"/>
+          <w:color w:val="000000"/>
+          <w:sz w:val="24"/>
+          <w:szCs w:val="24"/>
+        </w:rPr>
+        <w:t>;</w:t>
+      </w:r>
+    </w:p>
+    <w:p>
+      <w:pPr>
+        <w:pStyle w:val="HTMLPreformatted"/>
+        <w:shd w:val="clear" w:color="auto" w:fill="FFFFFF"/>
+        <w:jc w:val="both"/>
+        <w:rPr>
+          <w:rFonts w:ascii="Consolas" w:hAnsi="Consolas" w:cs="Consolas"/>
+          <w:color w:val="000000"/>
+          <w:sz w:val="24"/>
+          <w:szCs w:val="24"/>
+        </w:rPr>
+      </w:pPr>
+      <w:proofErr w:type="spellStart"/>
+      <w:proofErr w:type="gramStart"/>
+      <w:r>
+        <w:rPr>
+          <w:rFonts w:ascii="Consolas" w:hAnsi="Consolas" w:cs="Consolas"/>
+          <w:color w:val="0000FF"/>
+          <w:sz w:val="24"/>
+          <w:szCs w:val="24"/>
+        </w:rPr>
+        <w:t>int</w:t>
+      </w:r>
+      <w:proofErr w:type="spellEnd"/>
+      <w:proofErr w:type="gramEnd"/>
+      <w:r>
+        <w:rPr>
+          <w:rFonts w:ascii="Consolas" w:hAnsi="Consolas" w:cs="Consolas"/>
+          <w:color w:val="000000"/>
+          <w:sz w:val="24"/>
+          <w:szCs w:val="24"/>
+        </w:rPr>
+        <w:tab/>
+      </w:r>
+      <w:r>
+        <w:rPr>
+          <w:rFonts w:ascii="Consolas" w:hAnsi="Consolas" w:cs="Consolas"/>
+          <w:color w:val="000000"/>
+          <w:sz w:val="24"/>
+          <w:szCs w:val="24"/>
+        </w:rPr>
+        <w:tab/>
+      </w:r>
+      <w:r>
+        <w:rPr>
+          <w:rFonts w:ascii="Consolas" w:hAnsi="Consolas" w:cs="Consolas"/>
+          <w:color w:val="000000"/>
+          <w:sz w:val="24"/>
+          <w:szCs w:val="24"/>
+        </w:rPr>
+        <w:tab/>
+      </w:r>
+      <w:r>
+        <w:rPr>
+          <w:rFonts w:ascii="Consolas" w:hAnsi="Consolas" w:cs="Consolas"/>
+          <w:color w:val="000000"/>
+          <w:sz w:val="24"/>
+          <w:szCs w:val="24"/>
+        </w:rPr>
+        <w:tab/>
+      </w:r>
+      <w:r>
+        <w:rPr>
+          <w:rFonts w:ascii="Consolas" w:hAnsi="Consolas" w:cs="Consolas"/>
+          <w:color w:val="000000"/>
+          <w:sz w:val="24"/>
+          <w:szCs w:val="24"/>
+        </w:rPr>
+        <w:tab/>
+      </w:r>
+      <w:proofErr w:type="spellStart"/>
+      <w:r>
+        <w:rPr>
+          <w:rFonts w:ascii="Consolas" w:hAnsi="Consolas" w:cs="Consolas"/>
+          <w:color w:val="000000"/>
+          <w:sz w:val="24"/>
+          <w:szCs w:val="24"/>
+        </w:rPr>
+        <w:t>anim</w:t>
+      </w:r>
+      <w:proofErr w:type="spellEnd"/>
+      <w:r>
+        <w:rPr>
+          <w:rFonts w:ascii="Consolas" w:hAnsi="Consolas" w:cs="Consolas"/>
+          <w:color w:val="000000"/>
+          <w:sz w:val="24"/>
+          <w:szCs w:val="24"/>
+        </w:rPr>
+        <w:t>;</w:t>
+      </w:r>
+    </w:p>
+    <w:p>
+      <w:pPr>
+        <w:pStyle w:val="HTMLPreformatted"/>
+        <w:shd w:val="clear" w:color="auto" w:fill="FFFFFF"/>
+        <w:jc w:val="both"/>
+        <w:rPr>
+          <w:rFonts w:ascii="Consolas" w:hAnsi="Consolas" w:cs="Consolas"/>
+          <w:color w:val="000000"/>
+          <w:sz w:val="24"/>
+          <w:szCs w:val="24"/>
+        </w:rPr>
+      </w:pPr>
+      <w:r>
+        <w:rPr>
+          <w:rFonts w:ascii="Consolas" w:hAnsi="Consolas" w:cs="Consolas"/>
+          <w:color w:val="000000"/>
+          <w:sz w:val="24"/>
+          <w:szCs w:val="24"/>
+        </w:rPr>
+        <w:t>};</w:t>
+      </w:r>
+    </w:p>
+    <w:p>
+      <w:pPr>
+        <w:pStyle w:val="HTMLPreformatted"/>
+        <w:shd w:val="clear" w:color="auto" w:fill="FFFFFF"/>
+        <w:spacing w:line="480" w:lineRule="auto"/>
+        <w:rPr>
+          <w:rFonts w:ascii="Times New Roman" w:hAnsi="Times New Roman" w:cs="Times New Roman"/>
+          <w:color w:val="000000"/>
+          <w:sz w:val="24"/>
+          <w:szCs w:val="24"/>
+        </w:rPr>
+      </w:pPr>
+    </w:p>
+    <w:p>
+      <w:pPr>
+        <w:pStyle w:val="Heading1"/>
+      </w:pPr>
+      <w:proofErr w:type="spellStart"/>
+      <w:r>
+        <w:lastRenderedPageBreak/>
+        <w:t>Bot</w:t>
+      </w:r>
+      <w:proofErr w:type="spellEnd"/>
+      <w:r>
+        <w:t xml:space="preserve"> Implementation Related</w:t>
+      </w:r>
+    </w:p>
+    <w:p/>
+    <w:p>
+      <w:pPr>
+        <w:spacing w:line="480" w:lineRule="auto"/>
+        <w:ind w:firstLine="720"/>
+      </w:pPr>
+      <w:r>
+        <w:t xml:space="preserve">To have </w:t>
+      </w:r>
+      <w:r>
+        <w:t>effective networked bots, their actions have to mimic that of a player and their knowledge should be similarly limited. For them to be networked their actions have to translated the same way across the network as a player</w:t>
+      </w:r>
+      <w:r>
+        <w:t>’s</w:t>
+      </w:r>
+      <w:r>
+        <w:t xml:space="preserve"> would. Normal players have their input translated to actions across the network by filling out a </w:t>
+      </w:r>
+      <w:proofErr w:type="spellStart"/>
+      <w:r>
+        <w:t>usercmd_t</w:t>
+      </w:r>
+      <w:proofErr w:type="spellEnd"/>
+      <w:r>
+        <w:t xml:space="preserve"> class </w:t>
+      </w:r>
+      <w:r>
+        <w:t>which</w:t>
+      </w:r>
+      <w:r>
+        <w:t xml:space="preserve"> is generated from</w:t>
+      </w:r>
+      <w:r>
+        <w:t xml:space="preserve"> directly</w:t>
+      </w:r>
+      <w:r>
+        <w:t xml:space="preserve"> polling the HID each frame.</w:t>
+      </w:r>
+    </w:p>
+    <w:p>
+      <w:pPr>
+        <w:pStyle w:val="HTMLPreformatted"/>
+        <w:shd w:val="clear" w:color="auto" w:fill="FFFFFF"/>
+        <w:rPr>
+          <w:rFonts w:ascii="Consolas" w:hAnsi="Consolas" w:cs="Consolas"/>
+          <w:color w:val="000000"/>
+          <w:sz w:val="24"/>
+          <w:szCs w:val="24"/>
+        </w:rPr>
+      </w:pPr>
+      <w:proofErr w:type="gramStart"/>
+      <w:r>
+        <w:rPr>
+          <w:rFonts w:ascii="Consolas" w:hAnsi="Consolas" w:cs="Consolas"/>
+          <w:color w:val="0000FF"/>
+          <w:sz w:val="24"/>
+          <w:szCs w:val="24"/>
+        </w:rPr>
+        <w:t>class</w:t>
+      </w:r>
+      <w:proofErr w:type="gramEnd"/>
+      <w:r>
+        <w:rPr>
+          <w:rFonts w:ascii="Consolas" w:hAnsi="Consolas" w:cs="Consolas"/>
+          <w:color w:val="000000"/>
+          <w:sz w:val="24"/>
+          <w:szCs w:val="24"/>
+        </w:rPr>
+        <w:t> </w:t>
+      </w:r>
+      <w:proofErr w:type="spellStart"/>
+      <w:r>
+        <w:rPr>
+          <w:rFonts w:ascii="Consolas" w:hAnsi="Consolas" w:cs="Consolas"/>
+          <w:color w:val="000000"/>
+          <w:sz w:val="24"/>
+          <w:szCs w:val="24"/>
+        </w:rPr>
+        <w:t>usercmd_t</w:t>
+      </w:r>
+      <w:proofErr w:type="spellEnd"/>
+      <w:r>
+        <w:rPr>
+          <w:rFonts w:ascii="Consolas" w:hAnsi="Consolas" w:cs="Consolas"/>
+          <w:color w:val="000000"/>
+          <w:sz w:val="24"/>
+          <w:szCs w:val="24"/>
+        </w:rPr>
+        <w:t> {</w:t>
+      </w:r>
+    </w:p>
+    <w:p>
+      <w:pPr>
+        <w:pStyle w:val="HTMLPreformatted"/>
+        <w:shd w:val="clear" w:color="auto" w:fill="FFFFFF"/>
+        <w:rPr>
+          <w:rFonts w:ascii="Consolas" w:hAnsi="Consolas" w:cs="Consolas"/>
+          <w:color w:val="000000"/>
+          <w:sz w:val="24"/>
+          <w:szCs w:val="24"/>
+        </w:rPr>
+      </w:pPr>
+      <w:proofErr w:type="gramStart"/>
+      <w:r>
+        <w:rPr>
+          <w:rFonts w:ascii="Consolas" w:hAnsi="Consolas" w:cs="Consolas"/>
+          <w:color w:val="0000FF"/>
+          <w:sz w:val="24"/>
+          <w:szCs w:val="24"/>
+        </w:rPr>
+        <w:t>public</w:t>
+      </w:r>
+      <w:proofErr w:type="gramEnd"/>
+      <w:r>
+        <w:rPr>
+          <w:rFonts w:ascii="Consolas" w:hAnsi="Consolas" w:cs="Consolas"/>
+          <w:color w:val="000000"/>
+          <w:sz w:val="24"/>
+          <w:szCs w:val="24"/>
+        </w:rPr>
+        <w:t>:</w:t>
+      </w:r>
+    </w:p>
+    <w:p>
+      <w:pPr>
+        <w:pStyle w:val="HTMLPreformatted"/>
+        <w:shd w:val="clear" w:color="auto" w:fill="FFFFFF"/>
+        <w:rPr>
+          <w:rFonts w:ascii="Consolas" w:hAnsi="Consolas" w:cs="Consolas"/>
+          <w:color w:val="000000"/>
+          <w:sz w:val="24"/>
+          <w:szCs w:val="24"/>
+        </w:rPr>
+      </w:pPr>
+      <w:r>
+        <w:rPr>
+          <w:rFonts w:ascii="Consolas" w:hAnsi="Consolas" w:cs="Consolas"/>
+          <w:color w:val="000000"/>
+          <w:sz w:val="24"/>
+          <w:szCs w:val="24"/>
+        </w:rPr>
+        <w:tab/>
+      </w:r>
+      <w:proofErr w:type="spellStart"/>
+      <w:proofErr w:type="gramStart"/>
+      <w:r>
+        <w:rPr>
+          <w:rFonts w:ascii="Consolas" w:hAnsi="Consolas" w:cs="Consolas"/>
+          <w:color w:val="0000FF"/>
+          <w:sz w:val="24"/>
+          <w:szCs w:val="24"/>
+        </w:rPr>
+        <w:t>int</w:t>
+      </w:r>
+      <w:proofErr w:type="spellEnd"/>
+      <w:proofErr w:type="gramEnd"/>
+      <w:r>
+        <w:rPr>
+          <w:rFonts w:ascii="Consolas" w:hAnsi="Consolas" w:cs="Consolas"/>
+          <w:color w:val="000000"/>
+          <w:sz w:val="24"/>
+          <w:szCs w:val="24"/>
+        </w:rPr>
+        <w:tab/>
+      </w:r>
+      <w:r>
+        <w:rPr>
+          <w:rFonts w:ascii="Consolas" w:hAnsi="Consolas" w:cs="Consolas"/>
+          <w:color w:val="000000"/>
+          <w:sz w:val="24"/>
+          <w:szCs w:val="24"/>
+        </w:rPr>
+        <w:tab/>
+      </w:r>
+      <w:proofErr w:type="spellStart"/>
+      <w:r>
+        <w:rPr>
+          <w:rFonts w:ascii="Consolas" w:hAnsi="Consolas" w:cs="Consolas"/>
+          <w:color w:val="000000"/>
+          <w:sz w:val="24"/>
+          <w:szCs w:val="24"/>
+        </w:rPr>
+        <w:t>gameFrame</w:t>
+      </w:r>
+      <w:proofErr w:type="spellEnd"/>
+      <w:r>
+        <w:rPr>
+          <w:rFonts w:ascii="Consolas" w:hAnsi="Consolas" w:cs="Consolas"/>
+          <w:color w:val="000000"/>
+          <w:sz w:val="24"/>
+          <w:szCs w:val="24"/>
+        </w:rPr>
+        <w:t>;</w:t>
+      </w:r>
+      <w:r>
+        <w:rPr>
+          <w:rFonts w:ascii="Consolas" w:hAnsi="Consolas" w:cs="Consolas"/>
+          <w:color w:val="000000"/>
+          <w:sz w:val="24"/>
+          <w:szCs w:val="24"/>
+        </w:rPr>
+        <w:tab/>
+      </w:r>
+      <w:r>
+        <w:rPr>
+          <w:rFonts w:ascii="Consolas" w:hAnsi="Consolas" w:cs="Consolas"/>
+          <w:color w:val="000000"/>
+          <w:sz w:val="24"/>
+          <w:szCs w:val="24"/>
+        </w:rPr>
+        <w:tab/>
+      </w:r>
+      <w:r>
+        <w:rPr>
+          <w:rFonts w:ascii="Consolas" w:hAnsi="Consolas" w:cs="Consolas"/>
+          <w:color w:val="008000"/>
+          <w:sz w:val="24"/>
+          <w:szCs w:val="24"/>
+        </w:rPr>
+        <w:t>// frame number</w:t>
+      </w:r>
+    </w:p>
+    <w:p>
+      <w:pPr>
+        <w:pStyle w:val="HTMLPreformatted"/>
+        <w:shd w:val="clear" w:color="auto" w:fill="FFFFFF"/>
+        <w:rPr>
+          <w:rFonts w:ascii="Consolas" w:hAnsi="Consolas" w:cs="Consolas"/>
+          <w:color w:val="000000"/>
+          <w:sz w:val="24"/>
+          <w:szCs w:val="24"/>
+        </w:rPr>
+      </w:pPr>
+      <w:r>
+        <w:rPr>
+          <w:rFonts w:ascii="Consolas" w:hAnsi="Consolas" w:cs="Consolas"/>
+          <w:color w:val="000000"/>
+          <w:sz w:val="24"/>
+          <w:szCs w:val="24"/>
+        </w:rPr>
+        <w:tab/>
+      </w:r>
+      <w:proofErr w:type="spellStart"/>
+      <w:proofErr w:type="gramStart"/>
+      <w:r>
+        <w:rPr>
+          <w:rFonts w:ascii="Consolas" w:hAnsi="Consolas" w:cs="Consolas"/>
+          <w:color w:val="0000FF"/>
+          <w:sz w:val="24"/>
+          <w:szCs w:val="24"/>
+        </w:rPr>
+        <w:t>int</w:t>
+      </w:r>
+      <w:proofErr w:type="spellEnd"/>
+      <w:proofErr w:type="gramEnd"/>
+      <w:r>
+        <w:rPr>
+          <w:rFonts w:ascii="Consolas" w:hAnsi="Consolas" w:cs="Consolas"/>
+          <w:color w:val="000000"/>
+          <w:sz w:val="24"/>
+          <w:szCs w:val="24"/>
+        </w:rPr>
+        <w:tab/>
+      </w:r>
+      <w:r>
+        <w:rPr>
+          <w:rFonts w:ascii="Consolas" w:hAnsi="Consolas" w:cs="Consolas"/>
+          <w:color w:val="000000"/>
+          <w:sz w:val="24"/>
+          <w:szCs w:val="24"/>
+        </w:rPr>
+        <w:tab/>
+      </w:r>
+      <w:proofErr w:type="spellStart"/>
+      <w:r>
+        <w:rPr>
+          <w:rFonts w:ascii="Consolas" w:hAnsi="Consolas" w:cs="Consolas"/>
+          <w:color w:val="000000"/>
+          <w:sz w:val="24"/>
+          <w:szCs w:val="24"/>
+        </w:rPr>
+        <w:t>gameTime</w:t>
+      </w:r>
+      <w:proofErr w:type="spellEnd"/>
+      <w:r>
+        <w:rPr>
+          <w:rFonts w:ascii="Consolas" w:hAnsi="Consolas" w:cs="Consolas"/>
+          <w:color w:val="000000"/>
+          <w:sz w:val="24"/>
+          <w:szCs w:val="24"/>
+        </w:rPr>
+        <w:t>;</w:t>
+      </w:r>
+      <w:r>
+        <w:rPr>
+          <w:rFonts w:ascii="Consolas" w:hAnsi="Consolas" w:cs="Consolas"/>
+          <w:color w:val="000000"/>
+          <w:sz w:val="24"/>
+          <w:szCs w:val="24"/>
+        </w:rPr>
+        <w:tab/>
+      </w:r>
+      <w:r>
+        <w:rPr>
+          <w:rFonts w:ascii="Consolas" w:hAnsi="Consolas" w:cs="Consolas"/>
+          <w:color w:val="000000"/>
+          <w:sz w:val="24"/>
+          <w:szCs w:val="24"/>
+        </w:rPr>
+        <w:tab/>
+      </w:r>
+      <w:r>
+        <w:rPr>
+          <w:rFonts w:ascii="Consolas" w:hAnsi="Consolas" w:cs="Consolas"/>
+          <w:color w:val="008000"/>
+          <w:sz w:val="24"/>
+          <w:szCs w:val="24"/>
+        </w:rPr>
+        <w:t>// game time</w:t>
+      </w:r>
+    </w:p>
+    <w:p>
+      <w:pPr>
+        <w:pStyle w:val="HTMLPreformatted"/>
+        <w:shd w:val="clear" w:color="auto" w:fill="FFFFFF"/>
+        <w:rPr>
+          <w:rFonts w:ascii="Consolas" w:hAnsi="Consolas" w:cs="Consolas"/>
+          <w:color w:val="000000"/>
+          <w:sz w:val="24"/>
+          <w:szCs w:val="24"/>
+        </w:rPr>
+      </w:pPr>
+      <w:r>
+        <w:rPr>
+          <w:rFonts w:ascii="Consolas" w:hAnsi="Consolas" w:cs="Consolas"/>
+          <w:color w:val="000000"/>
+          <w:sz w:val="24"/>
+          <w:szCs w:val="24"/>
+        </w:rPr>
+        <w:tab/>
+      </w:r>
+      <w:proofErr w:type="spellStart"/>
+      <w:proofErr w:type="gramStart"/>
+      <w:r>
+        <w:rPr>
+          <w:rFonts w:ascii="Consolas" w:hAnsi="Consolas" w:cs="Consolas"/>
+          <w:color w:val="0000FF"/>
+          <w:sz w:val="24"/>
+          <w:szCs w:val="24"/>
+        </w:rPr>
+        <w:t>int</w:t>
+      </w:r>
+      <w:proofErr w:type="spellEnd"/>
+      <w:proofErr w:type="gramEnd"/>
+      <w:r>
+        <w:rPr>
+          <w:rFonts w:ascii="Consolas" w:hAnsi="Consolas" w:cs="Consolas"/>
+          <w:color w:val="000000"/>
+          <w:sz w:val="24"/>
+          <w:szCs w:val="24"/>
+        </w:rPr>
+        <w:tab/>
+      </w:r>
+      <w:r>
+        <w:rPr>
+          <w:rFonts w:ascii="Consolas" w:hAnsi="Consolas" w:cs="Consolas"/>
+          <w:color w:val="000000"/>
+          <w:sz w:val="24"/>
+          <w:szCs w:val="24"/>
+        </w:rPr>
+        <w:tab/>
+      </w:r>
+      <w:proofErr w:type="spellStart"/>
+      <w:r>
+        <w:rPr>
+          <w:rFonts w:ascii="Consolas" w:hAnsi="Consolas" w:cs="Consolas"/>
+          <w:color w:val="000000"/>
+          <w:sz w:val="24"/>
+          <w:szCs w:val="24"/>
+        </w:rPr>
+        <w:t>duplicateCount</w:t>
+      </w:r>
+      <w:proofErr w:type="spellEnd"/>
+      <w:r>
+        <w:rPr>
+          <w:rFonts w:ascii="Consolas" w:hAnsi="Consolas" w:cs="Consolas"/>
+          <w:color w:val="000000"/>
+          <w:sz w:val="24"/>
+          <w:szCs w:val="24"/>
+        </w:rPr>
+        <w:t>;</w:t>
+      </w:r>
+      <w:r>
+        <w:rPr>
+          <w:rFonts w:ascii="Consolas" w:hAnsi="Consolas" w:cs="Consolas"/>
+          <w:color w:val="008000"/>
+          <w:sz w:val="24"/>
+          <w:szCs w:val="24"/>
+        </w:rPr>
+        <w:t>// duplication count for networking</w:t>
+      </w:r>
+    </w:p>
+    <w:p>
+      <w:pPr>
+        <w:pStyle w:val="HTMLPreformatted"/>
+        <w:shd w:val="clear" w:color="auto" w:fill="FFFFFF"/>
+        <w:rPr>
+          <w:rFonts w:ascii="Consolas" w:hAnsi="Consolas" w:cs="Consolas"/>
+          <w:color w:val="000000"/>
+          <w:sz w:val="24"/>
+          <w:szCs w:val="24"/>
+        </w:rPr>
+      </w:pPr>
+      <w:r>
+        <w:rPr>
+          <w:rFonts w:ascii="Consolas" w:hAnsi="Consolas" w:cs="Consolas"/>
+          <w:color w:val="000000"/>
+          <w:sz w:val="24"/>
+          <w:szCs w:val="24"/>
+        </w:rPr>
+        <w:tab/>
+      </w:r>
+      <w:proofErr w:type="gramStart"/>
+      <w:r>
+        <w:rPr>
+          <w:rFonts w:ascii="Consolas" w:hAnsi="Consolas" w:cs="Consolas"/>
+          <w:color w:val="000000"/>
+          <w:sz w:val="24"/>
+          <w:szCs w:val="24"/>
+        </w:rPr>
+        <w:t>byte</w:t>
+      </w:r>
+      <w:proofErr w:type="gramEnd"/>
+      <w:r>
+        <w:rPr>
+          <w:rFonts w:ascii="Consolas" w:hAnsi="Consolas" w:cs="Consolas"/>
+          <w:color w:val="000000"/>
+          <w:sz w:val="24"/>
+          <w:szCs w:val="24"/>
+        </w:rPr>
+        <w:tab/>
+      </w:r>
+      <w:r>
+        <w:rPr>
+          <w:rFonts w:ascii="Consolas" w:hAnsi="Consolas" w:cs="Consolas"/>
+          <w:color w:val="000000"/>
+          <w:sz w:val="24"/>
+          <w:szCs w:val="24"/>
+        </w:rPr>
+        <w:tab/>
+        <w:t>buttons;</w:t>
+      </w:r>
+      <w:r>
+        <w:rPr>
+          <w:rFonts w:ascii="Consolas" w:hAnsi="Consolas" w:cs="Consolas"/>
+          <w:color w:val="000000"/>
+          <w:sz w:val="24"/>
+          <w:szCs w:val="24"/>
+        </w:rPr>
+        <w:tab/>
+      </w:r>
+      <w:r>
+        <w:rPr>
+          <w:rFonts w:ascii="Consolas" w:hAnsi="Consolas" w:cs="Consolas"/>
+          <w:color w:val="000000"/>
+          <w:sz w:val="24"/>
+          <w:szCs w:val="24"/>
+        </w:rPr>
+        <w:tab/>
+      </w:r>
+      <w:r>
+        <w:rPr>
+          <w:rFonts w:ascii="Consolas" w:hAnsi="Consolas" w:cs="Consolas"/>
+          <w:color w:val="008000"/>
+          <w:sz w:val="24"/>
+          <w:szCs w:val="24"/>
+        </w:rPr>
+        <w:t>// buttons</w:t>
+      </w:r>
+    </w:p>
+    <w:p>
+      <w:pPr>
+        <w:pStyle w:val="HTMLPreformatted"/>
+        <w:shd w:val="clear" w:color="auto" w:fill="FFFFFF"/>
+        <w:rPr>
+          <w:rFonts w:ascii="Consolas" w:hAnsi="Consolas" w:cs="Consolas"/>
+          <w:color w:val="000000"/>
+          <w:sz w:val="24"/>
+          <w:szCs w:val="24"/>
+        </w:rPr>
+      </w:pPr>
+      <w:r>
+        <w:rPr>
+          <w:rFonts w:ascii="Consolas" w:hAnsi="Consolas" w:cs="Consolas"/>
+          <w:color w:val="000000"/>
+          <w:sz w:val="24"/>
+          <w:szCs w:val="24"/>
+        </w:rPr>
+        <w:tab/>
+      </w:r>
+      <w:proofErr w:type="gramStart"/>
+      <w:r>
+        <w:rPr>
+          <w:rFonts w:ascii="Consolas" w:hAnsi="Consolas" w:cs="Consolas"/>
+          <w:color w:val="0000FF"/>
+          <w:sz w:val="24"/>
+          <w:szCs w:val="24"/>
+        </w:rPr>
+        <w:t>signed</w:t>
+      </w:r>
+      <w:proofErr w:type="gramEnd"/>
+      <w:r>
+        <w:rPr>
+          <w:rFonts w:ascii="Consolas" w:hAnsi="Consolas" w:cs="Consolas"/>
+          <w:color w:val="000000"/>
+          <w:sz w:val="24"/>
+          <w:szCs w:val="24"/>
+        </w:rPr>
+        <w:t> </w:t>
+      </w:r>
+      <w:r>
+        <w:rPr>
+          <w:rFonts w:ascii="Consolas" w:hAnsi="Consolas" w:cs="Consolas"/>
+          <w:color w:val="0000FF"/>
+          <w:sz w:val="24"/>
+          <w:szCs w:val="24"/>
+        </w:rPr>
+        <w:t>char</w:t>
+      </w:r>
+      <w:r>
+        <w:rPr>
+          <w:rFonts w:ascii="Consolas" w:hAnsi="Consolas" w:cs="Consolas"/>
+          <w:color w:val="000000"/>
+          <w:sz w:val="24"/>
+          <w:szCs w:val="24"/>
+        </w:rPr>
+        <w:tab/>
+      </w:r>
+      <w:proofErr w:type="spellStart"/>
+      <w:r>
+        <w:rPr>
+          <w:rFonts w:ascii="Consolas" w:hAnsi="Consolas" w:cs="Consolas"/>
+          <w:color w:val="000000"/>
+          <w:sz w:val="24"/>
+          <w:szCs w:val="24"/>
+        </w:rPr>
+        <w:t>forwardmove</w:t>
+      </w:r>
+      <w:proofErr w:type="spellEnd"/>
+      <w:r>
+        <w:rPr>
+          <w:rFonts w:ascii="Consolas" w:hAnsi="Consolas" w:cs="Consolas"/>
+          <w:color w:val="000000"/>
+          <w:sz w:val="24"/>
+          <w:szCs w:val="24"/>
+        </w:rPr>
+        <w:t>;</w:t>
+      </w:r>
+      <w:r>
+        <w:rPr>
+          <w:rFonts w:ascii="Consolas" w:hAnsi="Consolas" w:cs="Consolas"/>
+          <w:color w:val="000000"/>
+          <w:sz w:val="24"/>
+          <w:szCs w:val="24"/>
+        </w:rPr>
+        <w:tab/>
+      </w:r>
+      <w:r>
+        <w:rPr>
+          <w:rFonts w:ascii="Consolas" w:hAnsi="Consolas" w:cs="Consolas"/>
+          <w:color w:val="000000"/>
+          <w:sz w:val="24"/>
+          <w:szCs w:val="24"/>
+        </w:rPr>
+        <w:tab/>
+      </w:r>
+      <w:r>
+        <w:rPr>
+          <w:rFonts w:ascii="Consolas" w:hAnsi="Consolas" w:cs="Consolas"/>
+          <w:color w:val="008000"/>
+          <w:sz w:val="24"/>
+          <w:szCs w:val="24"/>
+        </w:rPr>
+        <w:t>// forward/backward movement</w:t>
+      </w:r>
+    </w:p>
+    <w:p>
+      <w:pPr>
+        <w:pStyle w:val="HTMLPreformatted"/>
+        <w:shd w:val="clear" w:color="auto" w:fill="FFFFFF"/>
+        <w:rPr>
+          <w:rFonts w:ascii="Consolas" w:hAnsi="Consolas" w:cs="Consolas"/>
+          <w:color w:val="000000"/>
+          <w:sz w:val="24"/>
+          <w:szCs w:val="24"/>
+        </w:rPr>
+      </w:pPr>
+      <w:r>
+        <w:rPr>
+          <w:rFonts w:ascii="Consolas" w:hAnsi="Consolas" w:cs="Consolas"/>
+          <w:color w:val="000000"/>
+          <w:sz w:val="24"/>
+          <w:szCs w:val="24"/>
+        </w:rPr>
+        <w:tab/>
+      </w:r>
+      <w:proofErr w:type="gramStart"/>
+      <w:r>
+        <w:rPr>
+          <w:rFonts w:ascii="Consolas" w:hAnsi="Consolas" w:cs="Consolas"/>
+          <w:color w:val="0000FF"/>
+          <w:sz w:val="24"/>
+          <w:szCs w:val="24"/>
+        </w:rPr>
+        <w:t>signed</w:t>
+      </w:r>
+      <w:proofErr w:type="gramEnd"/>
+      <w:r>
+        <w:rPr>
+          <w:rFonts w:ascii="Consolas" w:hAnsi="Consolas" w:cs="Consolas"/>
+          <w:color w:val="000000"/>
+          <w:sz w:val="24"/>
+          <w:szCs w:val="24"/>
+        </w:rPr>
+        <w:t> </w:t>
+      </w:r>
+      <w:r>
+        <w:rPr>
+          <w:rFonts w:ascii="Consolas" w:hAnsi="Consolas" w:cs="Consolas"/>
+          <w:color w:val="0000FF"/>
+          <w:sz w:val="24"/>
+          <w:szCs w:val="24"/>
+        </w:rPr>
+        <w:t>char</w:t>
+      </w:r>
+      <w:r>
+        <w:rPr>
+          <w:rFonts w:ascii="Consolas" w:hAnsi="Consolas" w:cs="Consolas"/>
+          <w:color w:val="000000"/>
+          <w:sz w:val="24"/>
+          <w:szCs w:val="24"/>
+        </w:rPr>
+        <w:tab/>
+      </w:r>
+      <w:proofErr w:type="spellStart"/>
+      <w:r>
+        <w:rPr>
+          <w:rFonts w:ascii="Consolas" w:hAnsi="Consolas" w:cs="Consolas"/>
+          <w:color w:val="000000"/>
+          <w:sz w:val="24"/>
+          <w:szCs w:val="24"/>
+        </w:rPr>
+        <w:t>rightmove</w:t>
+      </w:r>
+      <w:proofErr w:type="spellEnd"/>
+      <w:r>
+        <w:rPr>
+          <w:rFonts w:ascii="Consolas" w:hAnsi="Consolas" w:cs="Consolas"/>
+          <w:color w:val="000000"/>
+          <w:sz w:val="24"/>
+          <w:szCs w:val="24"/>
+        </w:rPr>
+        <w:t>;</w:t>
+      </w:r>
+      <w:r>
+        <w:rPr>
+          <w:rFonts w:ascii="Consolas" w:hAnsi="Consolas" w:cs="Consolas"/>
+          <w:color w:val="000000"/>
+          <w:sz w:val="24"/>
+          <w:szCs w:val="24"/>
+        </w:rPr>
+        <w:tab/>
+      </w:r>
+      <w:r>
+        <w:rPr>
+          <w:rFonts w:ascii="Consolas" w:hAnsi="Consolas" w:cs="Consolas"/>
+          <w:color w:val="000000"/>
+          <w:sz w:val="24"/>
+          <w:szCs w:val="24"/>
+        </w:rPr>
+        <w:tab/>
+      </w:r>
+      <w:r>
+        <w:rPr>
+          <w:rFonts w:ascii="Consolas" w:hAnsi="Consolas" w:cs="Consolas"/>
+          <w:color w:val="008000"/>
+          <w:sz w:val="24"/>
+          <w:szCs w:val="24"/>
+        </w:rPr>
+        <w:t>// left/right movement</w:t>
+      </w:r>
+    </w:p>
+    <w:p>
+      <w:pPr>
+        <w:pStyle w:val="HTMLPreformatted"/>
+        <w:shd w:val="clear" w:color="auto" w:fill="FFFFFF"/>
+        <w:rPr>
+          <w:rFonts w:ascii="Consolas" w:hAnsi="Consolas" w:cs="Consolas"/>
+          <w:color w:val="000000"/>
+          <w:sz w:val="24"/>
+          <w:szCs w:val="24"/>
+        </w:rPr>
+      </w:pPr>
+      <w:r>
+        <w:rPr>
+          <w:rFonts w:ascii="Consolas" w:hAnsi="Consolas" w:cs="Consolas"/>
+          <w:color w:val="000000"/>
+          <w:sz w:val="24"/>
+          <w:szCs w:val="24"/>
+        </w:rPr>
+        <w:tab/>
+      </w:r>
+      <w:proofErr w:type="gramStart"/>
+      <w:r>
+        <w:rPr>
+          <w:rFonts w:ascii="Consolas" w:hAnsi="Consolas" w:cs="Consolas"/>
+          <w:color w:val="0000FF"/>
+          <w:sz w:val="24"/>
+          <w:szCs w:val="24"/>
+        </w:rPr>
+        <w:t>signed</w:t>
+      </w:r>
+      <w:proofErr w:type="gramEnd"/>
+      <w:r>
+        <w:rPr>
+          <w:rFonts w:ascii="Consolas" w:hAnsi="Consolas" w:cs="Consolas"/>
+          <w:color w:val="000000"/>
+          <w:sz w:val="24"/>
+          <w:szCs w:val="24"/>
+        </w:rPr>
+        <w:t> </w:t>
+      </w:r>
+      <w:r>
+        <w:rPr>
+          <w:rFonts w:ascii="Consolas" w:hAnsi="Consolas" w:cs="Consolas"/>
+          <w:color w:val="0000FF"/>
+          <w:sz w:val="24"/>
+          <w:szCs w:val="24"/>
+        </w:rPr>
+        <w:t>char</w:t>
+      </w:r>
+      <w:r>
+        <w:rPr>
+          <w:rFonts w:ascii="Consolas" w:hAnsi="Consolas" w:cs="Consolas"/>
+          <w:color w:val="000000"/>
+          <w:sz w:val="24"/>
+          <w:szCs w:val="24"/>
+        </w:rPr>
+        <w:tab/>
+      </w:r>
+      <w:proofErr w:type="spellStart"/>
+      <w:r>
+        <w:rPr>
+          <w:rFonts w:ascii="Consolas" w:hAnsi="Consolas" w:cs="Consolas"/>
+          <w:color w:val="000000"/>
+          <w:sz w:val="24"/>
+          <w:szCs w:val="24"/>
+        </w:rPr>
+        <w:t>upmove</w:t>
+      </w:r>
+      <w:proofErr w:type="spellEnd"/>
+      <w:r>
+        <w:rPr>
+          <w:rFonts w:ascii="Consolas" w:hAnsi="Consolas" w:cs="Consolas"/>
+          <w:color w:val="000000"/>
+          <w:sz w:val="24"/>
+          <w:szCs w:val="24"/>
+        </w:rPr>
+        <w:t>;</w:t>
+      </w:r>
+      <w:r>
+        <w:rPr>
+          <w:rFonts w:ascii="Consolas" w:hAnsi="Consolas" w:cs="Consolas"/>
+          <w:color w:val="000000"/>
+          <w:sz w:val="24"/>
+          <w:szCs w:val="24"/>
+        </w:rPr>
+        <w:tab/>
+      </w:r>
+      <w:r>
+        <w:rPr>
+          <w:rFonts w:ascii="Consolas" w:hAnsi="Consolas" w:cs="Consolas"/>
+          <w:color w:val="000000"/>
+          <w:sz w:val="24"/>
+          <w:szCs w:val="24"/>
+        </w:rPr>
+        <w:tab/>
+      </w:r>
+      <w:r>
+        <w:rPr>
+          <w:rFonts w:ascii="Consolas" w:hAnsi="Consolas" w:cs="Consolas"/>
+          <w:color w:val="008000"/>
+          <w:sz w:val="24"/>
+          <w:szCs w:val="24"/>
+        </w:rPr>
+        <w:t>// up/down movement</w:t>
+      </w:r>
+    </w:p>
+    <w:p>
+      <w:pPr>
+        <w:pStyle w:val="HTMLPreformatted"/>
+        <w:shd w:val="clear" w:color="auto" w:fill="FFFFFF"/>
+        <w:rPr>
+          <w:rFonts w:ascii="Consolas" w:hAnsi="Consolas" w:cs="Consolas"/>
+          <w:color w:val="000000"/>
+          <w:sz w:val="24"/>
+          <w:szCs w:val="24"/>
+        </w:rPr>
+      </w:pPr>
+      <w:r>
+        <w:rPr>
+          <w:rFonts w:ascii="Consolas" w:hAnsi="Consolas" w:cs="Consolas"/>
+          <w:color w:val="000000"/>
+          <w:sz w:val="24"/>
+          <w:szCs w:val="24"/>
+        </w:rPr>
+        <w:tab/>
+      </w:r>
+      <w:proofErr w:type="gramStart"/>
+      <w:r>
+        <w:rPr>
+          <w:rFonts w:ascii="Consolas" w:hAnsi="Consolas" w:cs="Consolas"/>
+          <w:color w:val="0000FF"/>
+          <w:sz w:val="24"/>
+          <w:szCs w:val="24"/>
+        </w:rPr>
+        <w:t>short</w:t>
+      </w:r>
+      <w:proofErr w:type="gramEnd"/>
+      <w:r>
+        <w:rPr>
+          <w:rFonts w:ascii="Consolas" w:hAnsi="Consolas" w:cs="Consolas"/>
+          <w:color w:val="000000"/>
+          <w:sz w:val="24"/>
+          <w:szCs w:val="24"/>
+        </w:rPr>
+        <w:tab/>
+      </w:r>
+      <w:r>
+        <w:rPr>
+          <w:rFonts w:ascii="Consolas" w:hAnsi="Consolas" w:cs="Consolas"/>
+          <w:color w:val="000000"/>
+          <w:sz w:val="24"/>
+          <w:szCs w:val="24"/>
+        </w:rPr>
+        <w:tab/>
+        <w:t>angles[3];</w:t>
+      </w:r>
+      <w:r>
+        <w:rPr>
+          <w:rFonts w:ascii="Consolas" w:hAnsi="Consolas" w:cs="Consolas"/>
+          <w:color w:val="000000"/>
+          <w:sz w:val="24"/>
+          <w:szCs w:val="24"/>
+        </w:rPr>
+        <w:tab/>
+      </w:r>
+      <w:r>
+        <w:rPr>
+          <w:rFonts w:ascii="Consolas" w:hAnsi="Consolas" w:cs="Consolas"/>
+          <w:color w:val="000000"/>
+          <w:sz w:val="24"/>
+          <w:szCs w:val="24"/>
+        </w:rPr>
+        <w:tab/>
+      </w:r>
+      <w:r>
+        <w:rPr>
+          <w:rFonts w:ascii="Consolas" w:hAnsi="Consolas" w:cs="Consolas"/>
+          <w:color w:val="008000"/>
+          <w:sz w:val="24"/>
+          <w:szCs w:val="24"/>
+        </w:rPr>
+        <w:t>// view angles</w:t>
+      </w:r>
+    </w:p>
+    <w:p>
+      <w:pPr>
+        <w:pStyle w:val="HTMLPreformatted"/>
+        <w:shd w:val="clear" w:color="auto" w:fill="FFFFFF"/>
+        <w:rPr>
+          <w:rFonts w:ascii="Consolas" w:hAnsi="Consolas" w:cs="Consolas"/>
+          <w:color w:val="000000"/>
+          <w:sz w:val="24"/>
+          <w:szCs w:val="24"/>
+        </w:rPr>
+      </w:pPr>
+      <w:r>
+        <w:rPr>
+          <w:rFonts w:ascii="Consolas" w:hAnsi="Consolas" w:cs="Consolas"/>
+          <w:color w:val="000000"/>
+          <w:sz w:val="24"/>
+          <w:szCs w:val="24"/>
+        </w:rPr>
+        <w:tab/>
+      </w:r>
+      <w:proofErr w:type="gramStart"/>
+      <w:r>
+        <w:rPr>
+          <w:rFonts w:ascii="Consolas" w:hAnsi="Consolas" w:cs="Consolas"/>
+          <w:color w:val="0000FF"/>
+          <w:sz w:val="24"/>
+          <w:szCs w:val="24"/>
+        </w:rPr>
+        <w:t>short</w:t>
+      </w:r>
+      <w:proofErr w:type="gramEnd"/>
+      <w:r>
+        <w:rPr>
+          <w:rFonts w:ascii="Consolas" w:hAnsi="Consolas" w:cs="Consolas"/>
+          <w:color w:val="000000"/>
+          <w:sz w:val="24"/>
+          <w:szCs w:val="24"/>
+        </w:rPr>
+        <w:tab/>
+      </w:r>
+      <w:r>
+        <w:rPr>
+          <w:rFonts w:ascii="Consolas" w:hAnsi="Consolas" w:cs="Consolas"/>
+          <w:color w:val="000000"/>
+          <w:sz w:val="24"/>
+          <w:szCs w:val="24"/>
+        </w:rPr>
+        <w:tab/>
+      </w:r>
+      <w:proofErr w:type="spellStart"/>
+      <w:r>
+        <w:rPr>
+          <w:rFonts w:ascii="Consolas" w:hAnsi="Consolas" w:cs="Consolas"/>
+          <w:color w:val="000000"/>
+          <w:sz w:val="24"/>
+          <w:szCs w:val="24"/>
+        </w:rPr>
+        <w:t>mx</w:t>
+      </w:r>
+      <w:proofErr w:type="spellEnd"/>
+      <w:r>
+        <w:rPr>
+          <w:rFonts w:ascii="Consolas" w:hAnsi="Consolas" w:cs="Consolas"/>
+          <w:color w:val="000000"/>
+          <w:sz w:val="24"/>
+          <w:szCs w:val="24"/>
+        </w:rPr>
+        <w:t>;</w:t>
+      </w:r>
+      <w:r>
+        <w:rPr>
+          <w:rFonts w:ascii="Consolas" w:hAnsi="Consolas" w:cs="Consolas"/>
+          <w:color w:val="000000"/>
+          <w:sz w:val="24"/>
+          <w:szCs w:val="24"/>
+        </w:rPr>
+        <w:tab/>
+      </w:r>
+      <w:r>
+        <w:rPr>
+          <w:rFonts w:ascii="Consolas" w:hAnsi="Consolas" w:cs="Consolas"/>
+          <w:color w:val="000000"/>
+          <w:sz w:val="24"/>
+          <w:szCs w:val="24"/>
+        </w:rPr>
+        <w:tab/>
+      </w:r>
+      <w:r>
+        <w:rPr>
+          <w:rFonts w:ascii="Consolas" w:hAnsi="Consolas" w:cs="Consolas"/>
+          <w:color w:val="000000"/>
+          <w:sz w:val="24"/>
+          <w:szCs w:val="24"/>
+        </w:rPr>
+        <w:tab/>
+      </w:r>
+      <w:r>
+        <w:rPr>
+          <w:rFonts w:ascii="Consolas" w:hAnsi="Consolas" w:cs="Consolas"/>
+          <w:color w:val="008000"/>
+          <w:sz w:val="24"/>
+          <w:szCs w:val="24"/>
+        </w:rPr>
+        <w:t>// mouse delta x</w:t>
+      </w:r>
+    </w:p>
+    <w:p>
+      <w:pPr>
+        <w:pStyle w:val="HTMLPreformatted"/>
+        <w:shd w:val="clear" w:color="auto" w:fill="FFFFFF"/>
+        <w:rPr>
+          <w:rFonts w:ascii="Consolas" w:hAnsi="Consolas" w:cs="Consolas"/>
+          <w:color w:val="000000"/>
+          <w:sz w:val="24"/>
+          <w:szCs w:val="24"/>
+        </w:rPr>
+      </w:pPr>
+      <w:r>
+        <w:rPr>
+          <w:rFonts w:ascii="Consolas" w:hAnsi="Consolas" w:cs="Consolas"/>
+          <w:color w:val="000000"/>
+          <w:sz w:val="24"/>
+          <w:szCs w:val="24"/>
+        </w:rPr>
+        <w:tab/>
+      </w:r>
+      <w:proofErr w:type="gramStart"/>
+      <w:r>
+        <w:rPr>
+          <w:rFonts w:ascii="Consolas" w:hAnsi="Consolas" w:cs="Consolas"/>
+          <w:color w:val="0000FF"/>
+          <w:sz w:val="24"/>
+          <w:szCs w:val="24"/>
+        </w:rPr>
+        <w:t>short</w:t>
+      </w:r>
+      <w:proofErr w:type="gramEnd"/>
+      <w:r>
+        <w:rPr>
+          <w:rFonts w:ascii="Consolas" w:hAnsi="Consolas" w:cs="Consolas"/>
+          <w:color w:val="000000"/>
+          <w:sz w:val="24"/>
+          <w:szCs w:val="24"/>
+        </w:rPr>
+        <w:tab/>
+      </w:r>
+      <w:r>
+        <w:rPr>
+          <w:rFonts w:ascii="Consolas" w:hAnsi="Consolas" w:cs="Consolas"/>
+          <w:color w:val="000000"/>
+          <w:sz w:val="24"/>
+          <w:szCs w:val="24"/>
+        </w:rPr>
+        <w:tab/>
+        <w:t>my;</w:t>
+      </w:r>
+      <w:r>
+        <w:rPr>
+          <w:rFonts w:ascii="Consolas" w:hAnsi="Consolas" w:cs="Consolas"/>
+          <w:color w:val="000000"/>
+          <w:sz w:val="24"/>
+          <w:szCs w:val="24"/>
+        </w:rPr>
+        <w:tab/>
+      </w:r>
+      <w:r>
+        <w:rPr>
+          <w:rFonts w:ascii="Consolas" w:hAnsi="Consolas" w:cs="Consolas"/>
+          <w:color w:val="000000"/>
+          <w:sz w:val="24"/>
+          <w:szCs w:val="24"/>
+        </w:rPr>
+        <w:tab/>
+      </w:r>
+      <w:r>
+        <w:rPr>
+          <w:rFonts w:ascii="Consolas" w:hAnsi="Consolas" w:cs="Consolas"/>
+          <w:color w:val="000000"/>
+          <w:sz w:val="24"/>
+          <w:szCs w:val="24"/>
+        </w:rPr>
+        <w:tab/>
+      </w:r>
+      <w:r>
+        <w:rPr>
+          <w:rFonts w:ascii="Consolas" w:hAnsi="Consolas" w:cs="Consolas"/>
+          <w:color w:val="008000"/>
+          <w:sz w:val="24"/>
+          <w:szCs w:val="24"/>
+        </w:rPr>
+        <w:t>// mouse delta y</w:t>
+      </w:r>
+    </w:p>
+    <w:p>
+      <w:pPr>
+        <w:pStyle w:val="HTMLPreformatted"/>
+        <w:shd w:val="clear" w:color="auto" w:fill="FFFFFF"/>
+        <w:rPr>
+          <w:rFonts w:ascii="Consolas" w:hAnsi="Consolas" w:cs="Consolas"/>
+          <w:color w:val="000000"/>
+          <w:sz w:val="24"/>
+          <w:szCs w:val="24"/>
+        </w:rPr>
+      </w:pPr>
+      <w:r>
+        <w:rPr>
+          <w:rFonts w:ascii="Consolas" w:hAnsi="Consolas" w:cs="Consolas"/>
+          <w:color w:val="000000"/>
+          <w:sz w:val="24"/>
+          <w:szCs w:val="24"/>
+        </w:rPr>
+        <w:tab/>
+      </w:r>
+      <w:proofErr w:type="gramStart"/>
+      <w:r>
+        <w:rPr>
+          <w:rFonts w:ascii="Consolas" w:hAnsi="Consolas" w:cs="Consolas"/>
+          <w:color w:val="0000FF"/>
+          <w:sz w:val="24"/>
+          <w:szCs w:val="24"/>
+        </w:rPr>
+        <w:t>signed</w:t>
+      </w:r>
+      <w:proofErr w:type="gramEnd"/>
+      <w:r>
+        <w:rPr>
+          <w:rFonts w:ascii="Consolas" w:hAnsi="Consolas" w:cs="Consolas"/>
+          <w:color w:val="000000"/>
+          <w:sz w:val="24"/>
+          <w:szCs w:val="24"/>
+        </w:rPr>
+        <w:t> </w:t>
+      </w:r>
+      <w:r>
+        <w:rPr>
+          <w:rFonts w:ascii="Consolas" w:hAnsi="Consolas" w:cs="Consolas"/>
+          <w:color w:val="0000FF"/>
+          <w:sz w:val="24"/>
+          <w:szCs w:val="24"/>
+        </w:rPr>
+        <w:t>char</w:t>
+      </w:r>
+      <w:r>
+        <w:rPr>
+          <w:rFonts w:ascii="Consolas" w:hAnsi="Consolas" w:cs="Consolas"/>
+          <w:color w:val="000000"/>
+          <w:sz w:val="24"/>
+          <w:szCs w:val="24"/>
+        </w:rPr>
+        <w:t> impulse;</w:t>
+      </w:r>
+      <w:r>
+        <w:rPr>
+          <w:rFonts w:ascii="Consolas" w:hAnsi="Consolas" w:cs="Consolas"/>
+          <w:color w:val="000000"/>
+          <w:sz w:val="24"/>
+          <w:szCs w:val="24"/>
+        </w:rPr>
+        <w:tab/>
+      </w:r>
+      <w:r>
+        <w:rPr>
+          <w:rFonts w:ascii="Consolas" w:hAnsi="Consolas" w:cs="Consolas"/>
+          <w:color w:val="000000"/>
+          <w:sz w:val="24"/>
+          <w:szCs w:val="24"/>
+        </w:rPr>
+        <w:tab/>
+      </w:r>
+      <w:r>
+        <w:rPr>
+          <w:rFonts w:ascii="Consolas" w:hAnsi="Consolas" w:cs="Consolas"/>
+          <w:color w:val="000000"/>
+          <w:sz w:val="24"/>
+          <w:szCs w:val="24"/>
+        </w:rPr>
+        <w:tab/>
+      </w:r>
+      <w:r>
+        <w:rPr>
+          <w:rFonts w:ascii="Consolas" w:hAnsi="Consolas" w:cs="Consolas"/>
+          <w:color w:val="008000"/>
+          <w:sz w:val="24"/>
+          <w:szCs w:val="24"/>
+        </w:rPr>
+        <w:t>// impulse command</w:t>
+      </w:r>
+    </w:p>
+    <w:p>
+      <w:pPr>
+        <w:pStyle w:val="HTMLPreformatted"/>
+        <w:shd w:val="clear" w:color="auto" w:fill="FFFFFF"/>
+        <w:rPr>
+          <w:rFonts w:ascii="Consolas" w:hAnsi="Consolas" w:cs="Consolas"/>
+          <w:color w:val="000000"/>
+          <w:sz w:val="24"/>
+          <w:szCs w:val="24"/>
+        </w:rPr>
+      </w:pPr>
+      <w:r>
+        <w:rPr>
+          <w:rFonts w:ascii="Consolas" w:hAnsi="Consolas" w:cs="Consolas"/>
+          <w:color w:val="000000"/>
+          <w:sz w:val="24"/>
+          <w:szCs w:val="24"/>
+        </w:rPr>
+        <w:tab/>
+      </w:r>
+      <w:proofErr w:type="gramStart"/>
+      <w:r>
+        <w:rPr>
+          <w:rFonts w:ascii="Consolas" w:hAnsi="Consolas" w:cs="Consolas"/>
+          <w:color w:val="000000"/>
+          <w:sz w:val="24"/>
+          <w:szCs w:val="24"/>
+        </w:rPr>
+        <w:t>byte</w:t>
+      </w:r>
+      <w:proofErr w:type="gramEnd"/>
+      <w:r>
+        <w:rPr>
+          <w:rFonts w:ascii="Consolas" w:hAnsi="Consolas" w:cs="Consolas"/>
+          <w:color w:val="000000"/>
+          <w:sz w:val="24"/>
+          <w:szCs w:val="24"/>
+        </w:rPr>
+        <w:tab/>
+      </w:r>
+      <w:r>
+        <w:rPr>
+          <w:rFonts w:ascii="Consolas" w:hAnsi="Consolas" w:cs="Consolas"/>
+          <w:color w:val="000000"/>
+          <w:sz w:val="24"/>
+          <w:szCs w:val="24"/>
+        </w:rPr>
+        <w:tab/>
+        <w:t>flags;</w:t>
+      </w:r>
+      <w:r>
+        <w:rPr>
+          <w:rFonts w:ascii="Consolas" w:hAnsi="Consolas" w:cs="Consolas"/>
+          <w:color w:val="000000"/>
+          <w:sz w:val="24"/>
+          <w:szCs w:val="24"/>
+        </w:rPr>
+        <w:tab/>
+      </w:r>
+      <w:r>
+        <w:rPr>
+          <w:rFonts w:ascii="Consolas" w:hAnsi="Consolas" w:cs="Consolas"/>
+          <w:color w:val="000000"/>
+          <w:sz w:val="24"/>
+          <w:szCs w:val="24"/>
+        </w:rPr>
+        <w:tab/>
+      </w:r>
+      <w:r>
+        <w:rPr>
+          <w:rFonts w:ascii="Consolas" w:hAnsi="Consolas" w:cs="Consolas"/>
+          <w:color w:val="000000"/>
+          <w:sz w:val="24"/>
+          <w:szCs w:val="24"/>
+        </w:rPr>
+        <w:tab/>
+      </w:r>
+      <w:r>
+        <w:rPr>
+          <w:rFonts w:ascii="Consolas" w:hAnsi="Consolas" w:cs="Consolas"/>
+          <w:color w:val="008000"/>
+          <w:sz w:val="24"/>
+          <w:szCs w:val="24"/>
+        </w:rPr>
+        <w:t>// additional flags</w:t>
+      </w:r>
+    </w:p>
+    <w:p>
+      <w:pPr>
+        <w:pStyle w:val="HTMLPreformatted"/>
+        <w:shd w:val="clear" w:color="auto" w:fill="FFFFFF"/>
+        <w:rPr>
+          <w:rFonts w:ascii="Consolas" w:hAnsi="Consolas" w:cs="Consolas"/>
+          <w:color w:val="000000"/>
+          <w:sz w:val="24"/>
+          <w:szCs w:val="24"/>
+        </w:rPr>
+      </w:pPr>
+      <w:r>
+        <w:rPr>
+          <w:rFonts w:ascii="Consolas" w:hAnsi="Consolas" w:cs="Consolas"/>
+          <w:color w:val="000000"/>
+          <w:sz w:val="24"/>
+          <w:szCs w:val="24"/>
+        </w:rPr>
+        <w:tab/>
+      </w:r>
+      <w:proofErr w:type="spellStart"/>
+      <w:proofErr w:type="gramStart"/>
+      <w:r>
+        <w:rPr>
+          <w:rFonts w:ascii="Consolas" w:hAnsi="Consolas" w:cs="Consolas"/>
+          <w:color w:val="0000FF"/>
+          <w:sz w:val="24"/>
+          <w:szCs w:val="24"/>
+        </w:rPr>
+        <w:t>int</w:t>
+      </w:r>
+      <w:proofErr w:type="spellEnd"/>
+      <w:proofErr w:type="gramEnd"/>
+      <w:r>
+        <w:rPr>
+          <w:rFonts w:ascii="Consolas" w:hAnsi="Consolas" w:cs="Consolas"/>
+          <w:color w:val="000000"/>
+          <w:sz w:val="24"/>
+          <w:szCs w:val="24"/>
+        </w:rPr>
+        <w:tab/>
+      </w:r>
+      <w:r>
+        <w:rPr>
+          <w:rFonts w:ascii="Consolas" w:hAnsi="Consolas" w:cs="Consolas"/>
+          <w:color w:val="000000"/>
+          <w:sz w:val="24"/>
+          <w:szCs w:val="24"/>
+        </w:rPr>
+        <w:tab/>
+      </w:r>
+      <w:r>
+        <w:rPr>
+          <w:rFonts w:ascii="Consolas" w:hAnsi="Consolas" w:cs="Consolas"/>
+          <w:color w:val="000000"/>
+          <w:sz w:val="24"/>
+          <w:szCs w:val="24"/>
+        </w:rPr>
+        <w:t>sequence;</w:t>
+      </w:r>
+      <w:r>
+        <w:rPr>
+          <w:rFonts w:ascii="Consolas" w:hAnsi="Consolas" w:cs="Consolas"/>
+          <w:color w:val="000000"/>
+          <w:sz w:val="24"/>
+          <w:szCs w:val="24"/>
+        </w:rPr>
+        <w:tab/>
+      </w:r>
+      <w:r>
+        <w:rPr>
+          <w:rFonts w:ascii="Consolas" w:hAnsi="Consolas" w:cs="Consolas"/>
+          <w:color w:val="000000"/>
+          <w:sz w:val="24"/>
+          <w:szCs w:val="24"/>
+        </w:rPr>
+        <w:tab/>
+      </w:r>
+      <w:r>
+        <w:rPr>
+          <w:rFonts w:ascii="Consolas" w:hAnsi="Consolas" w:cs="Consolas"/>
+          <w:color w:val="008000"/>
+          <w:sz w:val="24"/>
+          <w:szCs w:val="24"/>
+        </w:rPr>
+        <w:t>// just for debugging</w:t>
+      </w:r>
+    </w:p>
+    <w:p>
+      <w:pPr>
+        <w:pStyle w:val="HTMLPreformatted"/>
+        <w:shd w:val="clear" w:color="auto" w:fill="FFFFFF"/>
+        <w:rPr>
+          <w:rFonts w:ascii="Consolas" w:hAnsi="Consolas" w:cs="Consolas"/>
+          <w:color w:val="000000"/>
+          <w:sz w:val="24"/>
+          <w:szCs w:val="24"/>
+        </w:rPr>
+      </w:pPr>
+      <w:r>
+        <w:rPr>
+          <w:rFonts w:ascii="Consolas" w:hAnsi="Consolas" w:cs="Consolas"/>
+          <w:color w:val="000000"/>
+          <w:sz w:val="24"/>
+          <w:szCs w:val="24"/>
+        </w:rPr>
+        <w:t xml:space="preserve"> </w:t>
+      </w:r>
+    </w:p>
+    <w:p>
+      <w:pPr>
+        <w:pStyle w:val="HTMLPreformatted"/>
+        <w:shd w:val="clear" w:color="auto" w:fill="FFFFFF"/>
+        <w:rPr>
+          <w:rFonts w:ascii="Consolas" w:hAnsi="Consolas" w:cs="Consolas"/>
+          <w:color w:val="000000"/>
+          <w:sz w:val="24"/>
+          <w:szCs w:val="24"/>
+        </w:rPr>
+      </w:pPr>
+      <w:proofErr w:type="gramStart"/>
+      <w:r>
+        <w:rPr>
+          <w:rFonts w:ascii="Consolas" w:hAnsi="Consolas" w:cs="Consolas"/>
+          <w:color w:val="0000FF"/>
+          <w:sz w:val="24"/>
+          <w:szCs w:val="24"/>
+        </w:rPr>
+        <w:t>public</w:t>
+      </w:r>
+      <w:proofErr w:type="gramEnd"/>
+      <w:r>
+        <w:rPr>
+          <w:rFonts w:ascii="Consolas" w:hAnsi="Consolas" w:cs="Consolas"/>
+          <w:color w:val="000000"/>
+          <w:sz w:val="24"/>
+          <w:szCs w:val="24"/>
+        </w:rPr>
+        <w:t>:</w:t>
+      </w:r>
+    </w:p>
+    <w:p>
+      <w:pPr>
+        <w:pStyle w:val="HTMLPreformatted"/>
+        <w:shd w:val="clear" w:color="auto" w:fill="FFFFFF"/>
+        <w:rPr>
+          <w:rFonts w:ascii="Consolas" w:hAnsi="Consolas" w:cs="Consolas"/>
+          <w:color w:val="000000"/>
+          <w:sz w:val="24"/>
+          <w:szCs w:val="24"/>
+        </w:rPr>
+      </w:pPr>
+      <w:r>
+        <w:rPr>
+          <w:rFonts w:ascii="Consolas" w:hAnsi="Consolas" w:cs="Consolas"/>
+          <w:color w:val="000000"/>
+          <w:sz w:val="24"/>
+          <w:szCs w:val="24"/>
+        </w:rPr>
+        <w:tab/>
+      </w:r>
+      <w:proofErr w:type="gramStart"/>
+      <w:r>
+        <w:rPr>
+          <w:rFonts w:ascii="Consolas" w:hAnsi="Consolas" w:cs="Consolas"/>
+          <w:color w:val="0000FF"/>
+          <w:sz w:val="24"/>
+          <w:szCs w:val="24"/>
+        </w:rPr>
+        <w:t>void</w:t>
+      </w:r>
+      <w:proofErr w:type="gramEnd"/>
+      <w:r>
+        <w:rPr>
+          <w:rFonts w:ascii="Consolas" w:hAnsi="Consolas" w:cs="Consolas"/>
+          <w:color w:val="000000"/>
+          <w:sz w:val="24"/>
+          <w:szCs w:val="24"/>
+        </w:rPr>
+        <w:tab/>
+      </w:r>
+      <w:r>
+        <w:rPr>
+          <w:rFonts w:ascii="Consolas" w:hAnsi="Consolas" w:cs="Consolas"/>
+          <w:color w:val="000000"/>
+          <w:sz w:val="24"/>
+          <w:szCs w:val="24"/>
+        </w:rPr>
+        <w:tab/>
+      </w:r>
+      <w:proofErr w:type="spellStart"/>
+      <w:r>
+        <w:rPr>
+          <w:rFonts w:ascii="Consolas" w:hAnsi="Consolas" w:cs="Consolas"/>
+          <w:color w:val="000000"/>
+          <w:sz w:val="24"/>
+          <w:szCs w:val="24"/>
+        </w:rPr>
+        <w:t>ByteSwap</w:t>
+      </w:r>
+      <w:proofErr w:type="spellEnd"/>
+      <w:r>
+        <w:rPr>
+          <w:rFonts w:ascii="Consolas" w:hAnsi="Consolas" w:cs="Consolas"/>
+          <w:color w:val="000000"/>
+          <w:sz w:val="24"/>
+          <w:szCs w:val="24"/>
+        </w:rPr>
+        <w:t>();</w:t>
+      </w:r>
+    </w:p>
+    <w:p>
+      <w:pPr>
+        <w:pStyle w:val="HTMLPreformatted"/>
+        <w:shd w:val="clear" w:color="auto" w:fill="FFFFFF"/>
+        <w:rPr>
+          <w:rFonts w:ascii="Consolas" w:hAnsi="Consolas" w:cs="Consolas"/>
+          <w:color w:val="000000"/>
+          <w:sz w:val="24"/>
+          <w:szCs w:val="24"/>
+        </w:rPr>
+      </w:pPr>
+      <w:r>
+        <w:rPr>
+          <w:rFonts w:ascii="Consolas" w:hAnsi="Consolas" w:cs="Consolas"/>
+          <w:color w:val="000000"/>
+          <w:sz w:val="24"/>
+          <w:szCs w:val="24"/>
+        </w:rPr>
+        <w:tab/>
+      </w:r>
+      <w:proofErr w:type="spellStart"/>
+      <w:proofErr w:type="gramStart"/>
+      <w:r>
+        <w:rPr>
+          <w:rFonts w:ascii="Consolas" w:hAnsi="Consolas" w:cs="Consolas"/>
+          <w:color w:val="0000FF"/>
+          <w:sz w:val="24"/>
+          <w:szCs w:val="24"/>
+        </w:rPr>
+        <w:t>bool</w:t>
+      </w:r>
+      <w:proofErr w:type="spellEnd"/>
+      <w:proofErr w:type="gramEnd"/>
+      <w:r>
+        <w:rPr>
+          <w:rFonts w:ascii="Consolas" w:hAnsi="Consolas" w:cs="Consolas"/>
+          <w:color w:val="000000"/>
+          <w:sz w:val="24"/>
+          <w:szCs w:val="24"/>
+        </w:rPr>
+        <w:tab/>
+      </w:r>
+      <w:r>
+        <w:rPr>
+          <w:rFonts w:ascii="Consolas" w:hAnsi="Consolas" w:cs="Consolas"/>
+          <w:color w:val="000000"/>
+          <w:sz w:val="24"/>
+          <w:szCs w:val="24"/>
+        </w:rPr>
+        <w:tab/>
+      </w:r>
+      <w:r>
+        <w:rPr>
+          <w:rFonts w:ascii="Consolas" w:hAnsi="Consolas" w:cs="Consolas"/>
+          <w:color w:val="0000FF"/>
+          <w:sz w:val="24"/>
+          <w:szCs w:val="24"/>
+        </w:rPr>
+        <w:t>operator</w:t>
+      </w:r>
+      <w:r>
+        <w:rPr>
+          <w:rFonts w:ascii="Consolas" w:hAnsi="Consolas" w:cs="Consolas"/>
+          <w:color w:val="000000"/>
+          <w:sz w:val="24"/>
+          <w:szCs w:val="24"/>
+        </w:rPr>
+        <w:t>==( </w:t>
+      </w:r>
+      <w:r>
+        <w:rPr>
+          <w:rFonts w:ascii="Consolas" w:hAnsi="Consolas" w:cs="Consolas"/>
+          <w:color w:val="0000FF"/>
+          <w:sz w:val="24"/>
+          <w:szCs w:val="24"/>
+        </w:rPr>
+        <w:t>const</w:t>
+      </w:r>
+      <w:r>
+        <w:rPr>
+          <w:rFonts w:ascii="Consolas" w:hAnsi="Consolas" w:cs="Consolas"/>
+          <w:color w:val="000000"/>
+          <w:sz w:val="24"/>
+          <w:szCs w:val="24"/>
+        </w:rPr>
+        <w:t> </w:t>
+      </w:r>
+      <w:proofErr w:type="spellStart"/>
+      <w:r>
+        <w:rPr>
+          <w:rFonts w:ascii="Consolas" w:hAnsi="Consolas" w:cs="Consolas"/>
+          <w:color w:val="000000"/>
+          <w:sz w:val="24"/>
+          <w:szCs w:val="24"/>
+        </w:rPr>
+        <w:t>usercmd_t</w:t>
+      </w:r>
+      <w:proofErr w:type="spellEnd"/>
+      <w:r>
+        <w:rPr>
+          <w:rFonts w:ascii="Consolas" w:hAnsi="Consolas" w:cs="Consolas"/>
+          <w:color w:val="000000"/>
+          <w:sz w:val="24"/>
+          <w:szCs w:val="24"/>
+        </w:rPr>
+        <w:t> &amp;</w:t>
+      </w:r>
+      <w:proofErr w:type="spellStart"/>
+      <w:r>
+        <w:rPr>
+          <w:rFonts w:ascii="Consolas" w:hAnsi="Consolas" w:cs="Consolas"/>
+          <w:color w:val="000000"/>
+          <w:sz w:val="24"/>
+          <w:szCs w:val="24"/>
+        </w:rPr>
+        <w:t>rhs</w:t>
+      </w:r>
+      <w:proofErr w:type="spellEnd"/>
+      <w:r>
+        <w:rPr>
+          <w:rFonts w:ascii="Consolas" w:hAnsi="Consolas" w:cs="Consolas"/>
+          <w:color w:val="000000"/>
+          <w:sz w:val="24"/>
+          <w:szCs w:val="24"/>
+        </w:rPr>
+        <w:t> ) </w:t>
+      </w:r>
+      <w:r>
+        <w:rPr>
+          <w:rFonts w:ascii="Consolas" w:hAnsi="Consolas" w:cs="Consolas"/>
+          <w:color w:val="0000FF"/>
+          <w:sz w:val="24"/>
+          <w:szCs w:val="24"/>
+        </w:rPr>
+        <w:t>const</w:t>
+      </w:r>
+      <w:r>
+        <w:rPr>
+          <w:rFonts w:ascii="Consolas" w:hAnsi="Consolas" w:cs="Consolas"/>
+          <w:color w:val="000000"/>
+          <w:sz w:val="24"/>
+          <w:szCs w:val="24"/>
+        </w:rPr>
+        <w:t>;</w:t>
+      </w:r>
+    </w:p>
+    <w:p>
+      <w:pPr>
+        <w:pStyle w:val="HTMLPreformatted"/>
+        <w:shd w:val="clear" w:color="auto" w:fill="FFFFFF"/>
+        <w:rPr>
+          <w:rFonts w:ascii="Consolas" w:hAnsi="Consolas" w:cs="Consolas"/>
+          <w:color w:val="000000"/>
+          <w:sz w:val="24"/>
+          <w:szCs w:val="24"/>
+        </w:rPr>
+      </w:pPr>
+      <w:r>
+        <w:rPr>
+          <w:rFonts w:ascii="Consolas" w:hAnsi="Consolas" w:cs="Consolas"/>
+          <w:color w:val="000000"/>
+          <w:sz w:val="24"/>
+          <w:szCs w:val="24"/>
+        </w:rPr>
+        <w:t>};</w:t>
+      </w:r>
+    </w:p>
+    <w:p>
+      <w:pPr>
+        <w:pStyle w:val="HTMLPreformatted"/>
+        <w:shd w:val="clear" w:color="auto" w:fill="FFFFFF"/>
+        <w:rPr>
+          <w:rFonts w:ascii="Consolas" w:hAnsi="Consolas" w:cs="Consolas"/>
+          <w:color w:val="000000"/>
+          <w:sz w:val="24"/>
+          <w:szCs w:val="24"/>
+        </w:rPr>
+      </w:pPr>
+    </w:p>
+    <w:p>
+      <w:pPr>
+        <w:pStyle w:val="HTMLPreformatted"/>
+        <w:shd w:val="clear" w:color="auto" w:fill="FFFFFF"/>
+        <w:rPr>
+          <w:rFonts w:ascii="Consolas" w:hAnsi="Consolas" w:cs="Consolas"/>
+          <w:color w:val="000000"/>
+          <w:sz w:val="24"/>
+          <w:szCs w:val="24"/>
+        </w:rPr>
+      </w:pPr>
+      <w:r>
+        <w:rPr>
+          <w:rFonts w:ascii="Consolas" w:hAnsi="Consolas" w:cs="Consolas"/>
+          <w:color w:val="008000"/>
+          <w:sz w:val="24"/>
+          <w:szCs w:val="24"/>
+        </w:rPr>
+        <w:t>// </w:t>
+      </w:r>
+      <w:proofErr w:type="spellStart"/>
+      <w:r>
+        <w:rPr>
+          <w:rFonts w:ascii="Consolas" w:hAnsi="Consolas" w:cs="Consolas"/>
+          <w:color w:val="008000"/>
+          <w:sz w:val="24"/>
+          <w:szCs w:val="24"/>
+        </w:rPr>
+        <w:t>usercmd_t</w:t>
+      </w:r>
+      <w:proofErr w:type="spellEnd"/>
+      <w:r>
+        <w:rPr>
+          <w:rFonts w:ascii="Consolas" w:hAnsi="Consolas" w:cs="Consolas"/>
+          <w:color w:val="008000"/>
+          <w:sz w:val="24"/>
+          <w:szCs w:val="24"/>
+        </w:rPr>
+        <w:t>-&gt;button bits</w:t>
+      </w:r>
+    </w:p>
+    <w:p>
+      <w:pPr>
+        <w:pStyle w:val="HTMLPreformatted"/>
+        <w:shd w:val="clear" w:color="auto" w:fill="FFFFFF"/>
+        <w:rPr>
+          <w:rFonts w:ascii="Consolas" w:hAnsi="Consolas" w:cs="Consolas"/>
+          <w:color w:val="000000"/>
+          <w:sz w:val="24"/>
+          <w:szCs w:val="24"/>
+        </w:rPr>
+      </w:pPr>
+      <w:proofErr w:type="gramStart"/>
+      <w:r>
+        <w:rPr>
+          <w:rFonts w:ascii="Consolas" w:hAnsi="Consolas" w:cs="Consolas"/>
+          <w:color w:val="0000FF"/>
+          <w:sz w:val="24"/>
+          <w:szCs w:val="24"/>
+        </w:rPr>
+        <w:t>const</w:t>
+      </w:r>
+      <w:proofErr w:type="gramEnd"/>
+      <w:r>
+        <w:rPr>
+          <w:rFonts w:ascii="Consolas" w:hAnsi="Consolas" w:cs="Consolas"/>
+          <w:color w:val="000000"/>
+          <w:sz w:val="24"/>
+          <w:szCs w:val="24"/>
+        </w:rPr>
+        <w:t> </w:t>
+      </w:r>
+      <w:proofErr w:type="spellStart"/>
+      <w:r>
+        <w:rPr>
+          <w:rFonts w:ascii="Consolas" w:hAnsi="Consolas" w:cs="Consolas"/>
+          <w:color w:val="0000FF"/>
+          <w:sz w:val="24"/>
+          <w:szCs w:val="24"/>
+        </w:rPr>
+        <w:t>int</w:t>
+      </w:r>
+      <w:proofErr w:type="spellEnd"/>
+      <w:r>
+        <w:rPr>
+          <w:rFonts w:ascii="Consolas" w:hAnsi="Consolas" w:cs="Consolas"/>
+          <w:color w:val="000000"/>
+          <w:sz w:val="24"/>
+          <w:szCs w:val="24"/>
+        </w:rPr>
+        <w:t> BUTTON_ATTACK</w:t>
+      </w:r>
+      <w:r>
+        <w:rPr>
+          <w:rFonts w:ascii="Consolas" w:hAnsi="Consolas" w:cs="Consolas"/>
+          <w:color w:val="000000"/>
+          <w:sz w:val="24"/>
+          <w:szCs w:val="24"/>
+        </w:rPr>
+        <w:tab/>
+      </w:r>
+      <w:r>
+        <w:rPr>
+          <w:rFonts w:ascii="Consolas" w:hAnsi="Consolas" w:cs="Consolas"/>
+          <w:color w:val="000000"/>
+          <w:sz w:val="24"/>
+          <w:szCs w:val="24"/>
+        </w:rPr>
+        <w:tab/>
+      </w:r>
+      <w:r>
+        <w:rPr>
+          <w:rFonts w:ascii="Consolas" w:hAnsi="Consolas" w:cs="Consolas"/>
+          <w:color w:val="000000"/>
+          <w:sz w:val="24"/>
+          <w:szCs w:val="24"/>
+        </w:rPr>
+        <w:tab/>
+        <w:t>= BIT(0);</w:t>
+      </w:r>
+    </w:p>
+    <w:p>
+      <w:pPr>
+        <w:pStyle w:val="HTMLPreformatted"/>
+        <w:shd w:val="clear" w:color="auto" w:fill="FFFFFF"/>
+        <w:rPr>
+          <w:rFonts w:ascii="Consolas" w:hAnsi="Consolas" w:cs="Consolas"/>
+          <w:color w:val="000000"/>
+          <w:sz w:val="24"/>
+          <w:szCs w:val="24"/>
+        </w:rPr>
+      </w:pPr>
+      <w:proofErr w:type="gramStart"/>
+      <w:r>
+        <w:rPr>
+          <w:rFonts w:ascii="Consolas" w:hAnsi="Consolas" w:cs="Consolas"/>
+          <w:color w:val="0000FF"/>
+          <w:sz w:val="24"/>
+          <w:szCs w:val="24"/>
+        </w:rPr>
+        <w:t>const</w:t>
+      </w:r>
+      <w:proofErr w:type="gramEnd"/>
+      <w:r>
+        <w:rPr>
+          <w:rFonts w:ascii="Consolas" w:hAnsi="Consolas" w:cs="Consolas"/>
+          <w:color w:val="000000"/>
+          <w:sz w:val="24"/>
+          <w:szCs w:val="24"/>
+        </w:rPr>
+        <w:t> </w:t>
+      </w:r>
+      <w:proofErr w:type="spellStart"/>
+      <w:r>
+        <w:rPr>
+          <w:rFonts w:ascii="Consolas" w:hAnsi="Consolas" w:cs="Consolas"/>
+          <w:color w:val="0000FF"/>
+          <w:sz w:val="24"/>
+          <w:szCs w:val="24"/>
+        </w:rPr>
+        <w:t>int</w:t>
+      </w:r>
+      <w:proofErr w:type="spellEnd"/>
+      <w:r>
+        <w:rPr>
+          <w:rFonts w:ascii="Consolas" w:hAnsi="Consolas" w:cs="Consolas"/>
+          <w:color w:val="000000"/>
+          <w:sz w:val="24"/>
+          <w:szCs w:val="24"/>
+        </w:rPr>
+        <w:t> BUTTON_RUN</w:t>
+      </w:r>
+      <w:r>
+        <w:rPr>
+          <w:rFonts w:ascii="Consolas" w:hAnsi="Consolas" w:cs="Consolas"/>
+          <w:color w:val="000000"/>
+          <w:sz w:val="24"/>
+          <w:szCs w:val="24"/>
+        </w:rPr>
+        <w:tab/>
+      </w:r>
+      <w:r>
+        <w:rPr>
+          <w:rFonts w:ascii="Consolas" w:hAnsi="Consolas" w:cs="Consolas"/>
+          <w:color w:val="000000"/>
+          <w:sz w:val="24"/>
+          <w:szCs w:val="24"/>
+        </w:rPr>
+        <w:tab/>
+      </w:r>
+      <w:r>
+        <w:rPr>
+          <w:rFonts w:ascii="Consolas" w:hAnsi="Consolas" w:cs="Consolas"/>
+          <w:color w:val="000000"/>
+          <w:sz w:val="24"/>
+          <w:szCs w:val="24"/>
+        </w:rPr>
+        <w:tab/>
+        <w:t>= BIT(1);</w:t>
+      </w:r>
+    </w:p>
+    <w:p>
+      <w:pPr>
+        <w:pStyle w:val="HTMLPreformatted"/>
+        <w:shd w:val="clear" w:color="auto" w:fill="FFFFFF"/>
+        <w:rPr>
+          <w:rFonts w:ascii="Consolas" w:hAnsi="Consolas" w:cs="Consolas"/>
+          <w:color w:val="000000"/>
+          <w:sz w:val="24"/>
+          <w:szCs w:val="24"/>
+        </w:rPr>
+      </w:pPr>
+      <w:proofErr w:type="gramStart"/>
+      <w:r>
+        <w:rPr>
+          <w:rFonts w:ascii="Consolas" w:hAnsi="Consolas" w:cs="Consolas"/>
+          <w:color w:val="0000FF"/>
+          <w:sz w:val="24"/>
+          <w:szCs w:val="24"/>
+        </w:rPr>
+        <w:t>const</w:t>
+      </w:r>
+      <w:proofErr w:type="gramEnd"/>
+      <w:r>
+        <w:rPr>
+          <w:rFonts w:ascii="Consolas" w:hAnsi="Consolas" w:cs="Consolas"/>
+          <w:color w:val="000000"/>
+          <w:sz w:val="24"/>
+          <w:szCs w:val="24"/>
+        </w:rPr>
+        <w:t> </w:t>
+      </w:r>
+      <w:proofErr w:type="spellStart"/>
+      <w:r>
+        <w:rPr>
+          <w:rFonts w:ascii="Consolas" w:hAnsi="Consolas" w:cs="Consolas"/>
+          <w:color w:val="0000FF"/>
+          <w:sz w:val="24"/>
+          <w:szCs w:val="24"/>
+        </w:rPr>
+        <w:t>int</w:t>
+      </w:r>
+      <w:proofErr w:type="spellEnd"/>
+      <w:r>
+        <w:rPr>
+          <w:rFonts w:ascii="Consolas" w:hAnsi="Consolas" w:cs="Consolas"/>
+          <w:color w:val="000000"/>
+          <w:sz w:val="24"/>
+          <w:szCs w:val="24"/>
+        </w:rPr>
+        <w:t> BUTTON_ZOOM</w:t>
+      </w:r>
+      <w:r>
+        <w:rPr>
+          <w:rFonts w:ascii="Consolas" w:hAnsi="Consolas" w:cs="Consolas"/>
+          <w:color w:val="000000"/>
+          <w:sz w:val="24"/>
+          <w:szCs w:val="24"/>
+        </w:rPr>
+        <w:tab/>
+      </w:r>
+      <w:r>
+        <w:rPr>
+          <w:rFonts w:ascii="Consolas" w:hAnsi="Consolas" w:cs="Consolas"/>
+          <w:color w:val="000000"/>
+          <w:sz w:val="24"/>
+          <w:szCs w:val="24"/>
+        </w:rPr>
+        <w:tab/>
+      </w:r>
+      <w:r>
+        <w:rPr>
+          <w:rFonts w:ascii="Consolas" w:hAnsi="Consolas" w:cs="Consolas"/>
+          <w:color w:val="000000"/>
+          <w:sz w:val="24"/>
+          <w:szCs w:val="24"/>
+        </w:rPr>
+        <w:tab/>
+        <w:t>= BIT(2);</w:t>
+      </w:r>
+    </w:p>
+    <w:p>
+      <w:pPr>
+        <w:pStyle w:val="HTMLPreformatted"/>
+        <w:shd w:val="clear" w:color="auto" w:fill="FFFFFF"/>
+        <w:rPr>
+          <w:rFonts w:ascii="Consolas" w:hAnsi="Consolas" w:cs="Consolas"/>
+          <w:color w:val="000000"/>
+          <w:sz w:val="24"/>
+          <w:szCs w:val="24"/>
+        </w:rPr>
+      </w:pPr>
+      <w:proofErr w:type="gramStart"/>
+      <w:r>
+        <w:rPr>
+          <w:rFonts w:ascii="Consolas" w:hAnsi="Consolas" w:cs="Consolas"/>
+          <w:color w:val="0000FF"/>
+          <w:sz w:val="24"/>
+          <w:szCs w:val="24"/>
+        </w:rPr>
+        <w:t>const</w:t>
+      </w:r>
+      <w:proofErr w:type="gramEnd"/>
+      <w:r>
+        <w:rPr>
+          <w:rFonts w:ascii="Consolas" w:hAnsi="Consolas" w:cs="Consolas"/>
+          <w:color w:val="000000"/>
+          <w:sz w:val="24"/>
+          <w:szCs w:val="24"/>
+        </w:rPr>
+        <w:t> </w:t>
+      </w:r>
+      <w:proofErr w:type="spellStart"/>
+      <w:r>
+        <w:rPr>
+          <w:rFonts w:ascii="Consolas" w:hAnsi="Consolas" w:cs="Consolas"/>
+          <w:color w:val="0000FF"/>
+          <w:sz w:val="24"/>
+          <w:szCs w:val="24"/>
+        </w:rPr>
+        <w:t>int</w:t>
+      </w:r>
+      <w:proofErr w:type="spellEnd"/>
+      <w:r>
+        <w:rPr>
+          <w:rFonts w:ascii="Consolas" w:hAnsi="Consolas" w:cs="Consolas"/>
+          <w:color w:val="000000"/>
+          <w:sz w:val="24"/>
+          <w:szCs w:val="24"/>
+        </w:rPr>
+        <w:t> BUTTON_SCORES</w:t>
+      </w:r>
+      <w:r>
+        <w:rPr>
+          <w:rFonts w:ascii="Consolas" w:hAnsi="Consolas" w:cs="Consolas"/>
+          <w:color w:val="000000"/>
+          <w:sz w:val="24"/>
+          <w:szCs w:val="24"/>
+        </w:rPr>
+        <w:tab/>
+      </w:r>
+      <w:r>
+        <w:rPr>
+          <w:rFonts w:ascii="Consolas" w:hAnsi="Consolas" w:cs="Consolas"/>
+          <w:color w:val="000000"/>
+          <w:sz w:val="24"/>
+          <w:szCs w:val="24"/>
+        </w:rPr>
+        <w:tab/>
+      </w:r>
+      <w:r>
+        <w:rPr>
+          <w:rFonts w:ascii="Consolas" w:hAnsi="Consolas" w:cs="Consolas"/>
+          <w:color w:val="000000"/>
+          <w:sz w:val="24"/>
+          <w:szCs w:val="24"/>
+        </w:rPr>
+        <w:tab/>
+        <w:t>= BIT(3);</w:t>
+      </w:r>
+    </w:p>
+    <w:p>
+      <w:pPr>
+        <w:pStyle w:val="HTMLPreformatted"/>
+        <w:shd w:val="clear" w:color="auto" w:fill="FFFFFF"/>
+        <w:rPr>
+          <w:rFonts w:ascii="Consolas" w:hAnsi="Consolas" w:cs="Consolas"/>
+          <w:color w:val="000000"/>
+          <w:sz w:val="24"/>
+          <w:szCs w:val="24"/>
+        </w:rPr>
+      </w:pPr>
+      <w:proofErr w:type="gramStart"/>
+      <w:r>
+        <w:rPr>
+          <w:rFonts w:ascii="Consolas" w:hAnsi="Consolas" w:cs="Consolas"/>
+          <w:color w:val="0000FF"/>
+          <w:sz w:val="24"/>
+          <w:szCs w:val="24"/>
+        </w:rPr>
+        <w:t>const</w:t>
+      </w:r>
+      <w:proofErr w:type="gramEnd"/>
+      <w:r>
+        <w:rPr>
+          <w:rFonts w:ascii="Consolas" w:hAnsi="Consolas" w:cs="Consolas"/>
+          <w:color w:val="000000"/>
+          <w:sz w:val="24"/>
+          <w:szCs w:val="24"/>
+        </w:rPr>
+        <w:t> </w:t>
+      </w:r>
+      <w:proofErr w:type="spellStart"/>
+      <w:r>
+        <w:rPr>
+          <w:rFonts w:ascii="Consolas" w:hAnsi="Consolas" w:cs="Consolas"/>
+          <w:color w:val="0000FF"/>
+          <w:sz w:val="24"/>
+          <w:szCs w:val="24"/>
+        </w:rPr>
+        <w:t>int</w:t>
+      </w:r>
+      <w:proofErr w:type="spellEnd"/>
+      <w:r>
+        <w:rPr>
+          <w:rFonts w:ascii="Consolas" w:hAnsi="Consolas" w:cs="Consolas"/>
+          <w:color w:val="000000"/>
+          <w:sz w:val="24"/>
+          <w:szCs w:val="24"/>
+        </w:rPr>
+        <w:t> BUTTON_MLOOK</w:t>
+      </w:r>
+      <w:r>
+        <w:rPr>
+          <w:rFonts w:ascii="Consolas" w:hAnsi="Consolas" w:cs="Consolas"/>
+          <w:color w:val="000000"/>
+          <w:sz w:val="24"/>
+          <w:szCs w:val="24"/>
+        </w:rPr>
+        <w:tab/>
+      </w:r>
+      <w:r>
+        <w:rPr>
+          <w:rFonts w:ascii="Consolas" w:hAnsi="Consolas" w:cs="Consolas"/>
+          <w:color w:val="000000"/>
+          <w:sz w:val="24"/>
+          <w:szCs w:val="24"/>
+        </w:rPr>
+        <w:tab/>
+      </w:r>
+      <w:r>
+        <w:rPr>
+          <w:rFonts w:ascii="Consolas" w:hAnsi="Consolas" w:cs="Consolas"/>
+          <w:color w:val="000000"/>
+          <w:sz w:val="24"/>
+          <w:szCs w:val="24"/>
+        </w:rPr>
+        <w:tab/>
+        <w:t>= BIT(4);</w:t>
+      </w:r>
+    </w:p>
+    <w:p>
+      <w:pPr>
+        <w:pStyle w:val="HTMLPreformatted"/>
+        <w:shd w:val="clear" w:color="auto" w:fill="FFFFFF"/>
+        <w:rPr>
+          <w:rFonts w:ascii="Consolas" w:hAnsi="Consolas" w:cs="Consolas"/>
+          <w:color w:val="000000"/>
+          <w:sz w:val="24"/>
+          <w:szCs w:val="24"/>
+        </w:rPr>
+      </w:pPr>
+      <w:proofErr w:type="gramStart"/>
+      <w:r>
+        <w:rPr>
+          <w:rFonts w:ascii="Consolas" w:hAnsi="Consolas" w:cs="Consolas"/>
+          <w:color w:val="0000FF"/>
+          <w:sz w:val="24"/>
+          <w:szCs w:val="24"/>
+        </w:rPr>
+        <w:t>const</w:t>
+      </w:r>
+      <w:proofErr w:type="gramEnd"/>
+      <w:r>
+        <w:rPr>
+          <w:rFonts w:ascii="Consolas" w:hAnsi="Consolas" w:cs="Consolas"/>
+          <w:color w:val="000000"/>
+          <w:sz w:val="24"/>
+          <w:szCs w:val="24"/>
+        </w:rPr>
+        <w:t> </w:t>
+      </w:r>
+      <w:proofErr w:type="spellStart"/>
+      <w:r>
+        <w:rPr>
+          <w:rFonts w:ascii="Consolas" w:hAnsi="Consolas" w:cs="Consolas"/>
+          <w:color w:val="0000FF"/>
+          <w:sz w:val="24"/>
+          <w:szCs w:val="24"/>
+        </w:rPr>
+        <w:t>int</w:t>
+      </w:r>
+      <w:proofErr w:type="spellEnd"/>
+      <w:r>
+        <w:rPr>
+          <w:rFonts w:ascii="Consolas" w:hAnsi="Consolas" w:cs="Consolas"/>
+          <w:color w:val="000000"/>
+          <w:sz w:val="24"/>
+          <w:szCs w:val="24"/>
+        </w:rPr>
+        <w:t> BUTTON_5</w:t>
+      </w:r>
+      <w:r>
+        <w:rPr>
+          <w:rFonts w:ascii="Consolas" w:hAnsi="Consolas" w:cs="Consolas"/>
+          <w:color w:val="000000"/>
+          <w:sz w:val="24"/>
+          <w:szCs w:val="24"/>
+        </w:rPr>
+        <w:tab/>
+      </w:r>
+      <w:r>
+        <w:rPr>
+          <w:rFonts w:ascii="Consolas" w:hAnsi="Consolas" w:cs="Consolas"/>
+          <w:color w:val="000000"/>
+          <w:sz w:val="24"/>
+          <w:szCs w:val="24"/>
+        </w:rPr>
+        <w:tab/>
+      </w:r>
+      <w:r>
+        <w:rPr>
+          <w:rFonts w:ascii="Consolas" w:hAnsi="Consolas" w:cs="Consolas"/>
+          <w:color w:val="000000"/>
+          <w:sz w:val="24"/>
+          <w:szCs w:val="24"/>
+        </w:rPr>
+        <w:tab/>
+      </w:r>
+      <w:r>
+        <w:rPr>
+          <w:rFonts w:ascii="Consolas" w:hAnsi="Consolas" w:cs="Consolas"/>
+          <w:color w:val="000000"/>
+          <w:sz w:val="24"/>
+          <w:szCs w:val="24"/>
+        </w:rPr>
+        <w:tab/>
+        <w:t>= BIT(5);</w:t>
+      </w:r>
+    </w:p>
+    <w:p>
+      <w:pPr>
+        <w:pStyle w:val="HTMLPreformatted"/>
+        <w:shd w:val="clear" w:color="auto" w:fill="FFFFFF"/>
+        <w:rPr>
+          <w:rFonts w:ascii="Consolas" w:hAnsi="Consolas" w:cs="Consolas"/>
+          <w:color w:val="000000"/>
+          <w:sz w:val="24"/>
+          <w:szCs w:val="24"/>
+        </w:rPr>
+      </w:pPr>
+      <w:proofErr w:type="gramStart"/>
+      <w:r>
+        <w:rPr>
+          <w:rFonts w:ascii="Consolas" w:hAnsi="Consolas" w:cs="Consolas"/>
+          <w:color w:val="0000FF"/>
+          <w:sz w:val="24"/>
+          <w:szCs w:val="24"/>
+        </w:rPr>
+        <w:t>const</w:t>
+      </w:r>
+      <w:proofErr w:type="gramEnd"/>
+      <w:r>
+        <w:rPr>
+          <w:rFonts w:ascii="Consolas" w:hAnsi="Consolas" w:cs="Consolas"/>
+          <w:color w:val="000000"/>
+          <w:sz w:val="24"/>
+          <w:szCs w:val="24"/>
+        </w:rPr>
+        <w:t> </w:t>
+      </w:r>
+      <w:proofErr w:type="spellStart"/>
+      <w:r>
+        <w:rPr>
+          <w:rFonts w:ascii="Consolas" w:hAnsi="Consolas" w:cs="Consolas"/>
+          <w:color w:val="0000FF"/>
+          <w:sz w:val="24"/>
+          <w:szCs w:val="24"/>
+        </w:rPr>
+        <w:t>int</w:t>
+      </w:r>
+      <w:proofErr w:type="spellEnd"/>
+      <w:r>
+        <w:rPr>
+          <w:rFonts w:ascii="Consolas" w:hAnsi="Consolas" w:cs="Consolas"/>
+          <w:color w:val="000000"/>
+          <w:sz w:val="24"/>
+          <w:szCs w:val="24"/>
+        </w:rPr>
+        <w:t> BUTTON_6</w:t>
+      </w:r>
+      <w:r>
+        <w:rPr>
+          <w:rFonts w:ascii="Consolas" w:hAnsi="Consolas" w:cs="Consolas"/>
+          <w:color w:val="000000"/>
+          <w:sz w:val="24"/>
+          <w:szCs w:val="24"/>
+        </w:rPr>
+        <w:tab/>
+      </w:r>
+      <w:r>
+        <w:rPr>
+          <w:rFonts w:ascii="Consolas" w:hAnsi="Consolas" w:cs="Consolas"/>
+          <w:color w:val="000000"/>
+          <w:sz w:val="24"/>
+          <w:szCs w:val="24"/>
+        </w:rPr>
+        <w:tab/>
+      </w:r>
+      <w:r>
+        <w:rPr>
+          <w:rFonts w:ascii="Consolas" w:hAnsi="Consolas" w:cs="Consolas"/>
+          <w:color w:val="000000"/>
+          <w:sz w:val="24"/>
+          <w:szCs w:val="24"/>
+        </w:rPr>
+        <w:tab/>
+      </w:r>
+      <w:r>
+        <w:rPr>
+          <w:rFonts w:ascii="Consolas" w:hAnsi="Consolas" w:cs="Consolas"/>
+          <w:color w:val="000000"/>
+          <w:sz w:val="24"/>
+          <w:szCs w:val="24"/>
+        </w:rPr>
+        <w:tab/>
+        <w:t>= BIT(6);</w:t>
+      </w:r>
+    </w:p>
+    <w:p>
+      <w:pPr>
+        <w:pStyle w:val="HTMLPreformatted"/>
+        <w:shd w:val="clear" w:color="auto" w:fill="FFFFFF"/>
+        <w:rPr>
+          <w:rFonts w:ascii="Consolas" w:hAnsi="Consolas" w:cs="Consolas"/>
+          <w:color w:val="000000"/>
+          <w:sz w:val="24"/>
+          <w:szCs w:val="24"/>
+        </w:rPr>
+      </w:pPr>
+      <w:proofErr w:type="gramStart"/>
+      <w:r>
+        <w:rPr>
+          <w:rFonts w:ascii="Consolas" w:hAnsi="Consolas" w:cs="Consolas"/>
+          <w:color w:val="0000FF"/>
+          <w:sz w:val="24"/>
+          <w:szCs w:val="24"/>
+        </w:rPr>
+        <w:t>const</w:t>
+      </w:r>
+      <w:proofErr w:type="gramEnd"/>
+      <w:r>
+        <w:rPr>
+          <w:rFonts w:ascii="Consolas" w:hAnsi="Consolas" w:cs="Consolas"/>
+          <w:color w:val="000000"/>
+          <w:sz w:val="24"/>
+          <w:szCs w:val="24"/>
+        </w:rPr>
+        <w:t> </w:t>
+      </w:r>
+      <w:proofErr w:type="spellStart"/>
+      <w:r>
+        <w:rPr>
+          <w:rFonts w:ascii="Consolas" w:hAnsi="Consolas" w:cs="Consolas"/>
+          <w:color w:val="0000FF"/>
+          <w:sz w:val="24"/>
+          <w:szCs w:val="24"/>
+        </w:rPr>
+        <w:t>int</w:t>
+      </w:r>
+      <w:proofErr w:type="spellEnd"/>
+      <w:r>
+        <w:rPr>
+          <w:rFonts w:ascii="Consolas" w:hAnsi="Consolas" w:cs="Consolas"/>
+          <w:color w:val="000000"/>
+          <w:sz w:val="24"/>
+          <w:szCs w:val="24"/>
+        </w:rPr>
+        <w:t> BUTTON_7</w:t>
+      </w:r>
+      <w:r>
+        <w:rPr>
+          <w:rFonts w:ascii="Consolas" w:hAnsi="Consolas" w:cs="Consolas"/>
+          <w:color w:val="000000"/>
+          <w:sz w:val="24"/>
+          <w:szCs w:val="24"/>
+        </w:rPr>
+        <w:tab/>
+      </w:r>
+      <w:r>
+        <w:rPr>
+          <w:rFonts w:ascii="Consolas" w:hAnsi="Consolas" w:cs="Consolas"/>
+          <w:color w:val="000000"/>
+          <w:sz w:val="24"/>
+          <w:szCs w:val="24"/>
+        </w:rPr>
+        <w:tab/>
+      </w:r>
+      <w:r>
+        <w:rPr>
+          <w:rFonts w:ascii="Consolas" w:hAnsi="Consolas" w:cs="Consolas"/>
+          <w:color w:val="000000"/>
+          <w:sz w:val="24"/>
+          <w:szCs w:val="24"/>
+        </w:rPr>
+        <w:tab/>
+      </w:r>
+      <w:r>
+        <w:rPr>
+          <w:rFonts w:ascii="Consolas" w:hAnsi="Consolas" w:cs="Consolas"/>
+          <w:color w:val="000000"/>
+          <w:sz w:val="24"/>
+          <w:szCs w:val="24"/>
+        </w:rPr>
+        <w:tab/>
+        <w:t>= BIT(7);</w:t>
+      </w:r>
+    </w:p>
+    <w:p>
+      <w:pPr>
+        <w:pStyle w:val="HTMLPreformatted"/>
+        <w:shd w:val="clear" w:color="auto" w:fill="FFFFFF"/>
+        <w:spacing w:line="480" w:lineRule="auto"/>
+        <w:rPr>
+          <w:rFonts w:ascii="Times New Roman" w:hAnsi="Times New Roman" w:cs="Times New Roman"/>
+          <w:color w:val="000000"/>
+          <w:sz w:val="24"/>
+          <w:szCs w:val="24"/>
+        </w:rPr>
+      </w:pPr>
+    </w:p>
+    <w:p>
+      <w:pPr>
+        <w:pStyle w:val="HTMLPreformatted"/>
+        <w:shd w:val="clear" w:color="auto" w:fill="FFFFFF"/>
+        <w:rPr>
+          <w:rFonts w:ascii="Consolas" w:hAnsi="Consolas" w:cs="Consolas"/>
+          <w:color w:val="000000"/>
+          <w:sz w:val="31"/>
+          <w:szCs w:val="31"/>
+        </w:rPr>
+      </w:pPr>
+      <w:r>
+        <w:rPr>
+          <w:rFonts w:ascii="Consolas" w:hAnsi="Consolas" w:cs="Consolas"/>
+          <w:color w:val="008000"/>
+          <w:sz w:val="31"/>
+          <w:szCs w:val="31"/>
+        </w:rPr>
+        <w:lastRenderedPageBreak/>
+        <w:t>// </w:t>
+      </w:r>
+      <w:proofErr w:type="spellStart"/>
+      <w:r>
+        <w:rPr>
+          <w:rFonts w:ascii="Consolas" w:hAnsi="Consolas" w:cs="Consolas"/>
+          <w:color w:val="008000"/>
+          <w:sz w:val="31"/>
+          <w:szCs w:val="31"/>
+        </w:rPr>
+        <w:t>usercmd_t</w:t>
+      </w:r>
+      <w:proofErr w:type="spellEnd"/>
+      <w:r>
+        <w:rPr>
+          <w:rFonts w:ascii="Consolas" w:hAnsi="Consolas" w:cs="Consolas"/>
+          <w:color w:val="008000"/>
+          <w:sz w:val="31"/>
+          <w:szCs w:val="31"/>
+        </w:rPr>
+        <w:t>-&gt;impulse commands</w:t>
+      </w:r>
+    </w:p>
+    <w:p>
+      <w:pPr>
+        <w:pStyle w:val="HTMLPreformatted"/>
+        <w:shd w:val="clear" w:color="auto" w:fill="FFFFFF"/>
+        <w:rPr>
+          <w:rFonts w:ascii="Consolas" w:hAnsi="Consolas" w:cs="Consolas"/>
+          <w:color w:val="000000"/>
+          <w:sz w:val="24"/>
+          <w:szCs w:val="24"/>
+        </w:rPr>
+      </w:pPr>
+      <w:proofErr w:type="gramStart"/>
+      <w:r>
+        <w:rPr>
+          <w:rFonts w:ascii="Consolas" w:hAnsi="Consolas" w:cs="Consolas"/>
+          <w:color w:val="0000FF"/>
+          <w:sz w:val="24"/>
+          <w:szCs w:val="24"/>
+        </w:rPr>
+        <w:t>const</w:t>
+      </w:r>
+      <w:proofErr w:type="gramEnd"/>
+      <w:r>
+        <w:rPr>
+          <w:rFonts w:ascii="Consolas" w:hAnsi="Consolas" w:cs="Consolas"/>
+          <w:color w:val="000000"/>
+          <w:sz w:val="24"/>
+          <w:szCs w:val="24"/>
+        </w:rPr>
+        <w:t> </w:t>
+      </w:r>
+      <w:proofErr w:type="spellStart"/>
+      <w:r>
+        <w:rPr>
+          <w:rFonts w:ascii="Consolas" w:hAnsi="Consolas" w:cs="Consolas"/>
+          <w:color w:val="0000FF"/>
+          <w:sz w:val="24"/>
+          <w:szCs w:val="24"/>
+        </w:rPr>
+        <w:t>int</w:t>
+      </w:r>
+      <w:proofErr w:type="spellEnd"/>
+      <w:r>
+        <w:rPr>
+          <w:rFonts w:ascii="Consolas" w:hAnsi="Consolas" w:cs="Consolas"/>
+          <w:color w:val="000000"/>
+          <w:sz w:val="24"/>
+          <w:szCs w:val="24"/>
+        </w:rPr>
+        <w:t> IMPULSE_0</w:t>
+      </w:r>
+      <w:r>
+        <w:rPr>
+          <w:rFonts w:ascii="Consolas" w:hAnsi="Consolas" w:cs="Consolas"/>
+          <w:color w:val="000000"/>
+          <w:sz w:val="24"/>
+          <w:szCs w:val="24"/>
+        </w:rPr>
+        <w:tab/>
+      </w:r>
+      <w:r>
+        <w:rPr>
+          <w:rFonts w:ascii="Consolas" w:hAnsi="Consolas" w:cs="Consolas"/>
+          <w:color w:val="000000"/>
+          <w:sz w:val="24"/>
+          <w:szCs w:val="24"/>
+        </w:rPr>
+        <w:tab/>
+      </w:r>
+      <w:r>
+        <w:rPr>
+          <w:rFonts w:ascii="Consolas" w:hAnsi="Consolas" w:cs="Consolas"/>
+          <w:color w:val="000000"/>
+          <w:sz w:val="24"/>
+          <w:szCs w:val="24"/>
+        </w:rPr>
+        <w:tab/>
+      </w:r>
+      <w:r>
+        <w:rPr>
+          <w:rFonts w:ascii="Consolas" w:hAnsi="Consolas" w:cs="Consolas"/>
+          <w:color w:val="000000"/>
+          <w:sz w:val="24"/>
+          <w:szCs w:val="24"/>
+        </w:rPr>
+        <w:t>= 0;</w:t>
+      </w:r>
+      <w:r>
+        <w:rPr>
+          <w:rFonts w:ascii="Consolas" w:hAnsi="Consolas" w:cs="Consolas"/>
+          <w:color w:val="000000"/>
+          <w:sz w:val="24"/>
+          <w:szCs w:val="24"/>
+        </w:rPr>
+        <w:tab/>
+      </w:r>
+      <w:r>
+        <w:rPr>
+          <w:rFonts w:ascii="Consolas" w:hAnsi="Consolas" w:cs="Consolas"/>
+          <w:color w:val="000000"/>
+          <w:sz w:val="24"/>
+          <w:szCs w:val="24"/>
+        </w:rPr>
+        <w:tab/>
+      </w:r>
+      <w:r>
+        <w:rPr>
+          <w:rFonts w:ascii="Consolas" w:hAnsi="Consolas" w:cs="Consolas"/>
+          <w:color w:val="000000"/>
+          <w:sz w:val="24"/>
+          <w:szCs w:val="24"/>
+        </w:rPr>
+        <w:tab/>
+      </w:r>
+      <w:r>
+        <w:rPr>
+          <w:rFonts w:ascii="Consolas" w:hAnsi="Consolas" w:cs="Consolas"/>
+          <w:color w:val="008000"/>
+          <w:sz w:val="24"/>
+          <w:szCs w:val="24"/>
+        </w:rPr>
+        <w:t>// </w:t>
+      </w:r>
+      <w:proofErr w:type="spellStart"/>
+      <w:r>
+        <w:rPr>
+          <w:rFonts w:ascii="Consolas" w:hAnsi="Consolas" w:cs="Consolas"/>
+          <w:color w:val="008000"/>
+          <w:sz w:val="24"/>
+          <w:szCs w:val="24"/>
+        </w:rPr>
+        <w:t>weap</w:t>
+      </w:r>
+      <w:proofErr w:type="spellEnd"/>
+      <w:r>
+        <w:rPr>
+          <w:rFonts w:ascii="Consolas" w:hAnsi="Consolas" w:cs="Consolas"/>
+          <w:color w:val="008000"/>
+          <w:sz w:val="24"/>
+          <w:szCs w:val="24"/>
+        </w:rPr>
+        <w:t> 0</w:t>
+      </w:r>
+    </w:p>
+    <w:p>
+      <w:pPr>
+        <w:pStyle w:val="HTMLPreformatted"/>
+        <w:shd w:val="clear" w:color="auto" w:fill="FFFFFF"/>
+        <w:rPr>
+          <w:rFonts w:ascii="Consolas" w:hAnsi="Consolas" w:cs="Consolas"/>
+          <w:color w:val="000000"/>
+          <w:sz w:val="24"/>
+          <w:szCs w:val="24"/>
+        </w:rPr>
+      </w:pPr>
+      <w:proofErr w:type="gramStart"/>
+      <w:r>
+        <w:rPr>
+          <w:rFonts w:ascii="Consolas" w:hAnsi="Consolas" w:cs="Consolas"/>
+          <w:color w:val="0000FF"/>
+          <w:sz w:val="24"/>
+          <w:szCs w:val="24"/>
+        </w:rPr>
+        <w:t>const</w:t>
+      </w:r>
+      <w:proofErr w:type="gramEnd"/>
+      <w:r>
+        <w:rPr>
+          <w:rFonts w:ascii="Consolas" w:hAnsi="Consolas" w:cs="Consolas"/>
+          <w:color w:val="000000"/>
+          <w:sz w:val="24"/>
+          <w:szCs w:val="24"/>
+        </w:rPr>
+        <w:t> </w:t>
+      </w:r>
+      <w:proofErr w:type="spellStart"/>
+      <w:r>
+        <w:rPr>
+          <w:rFonts w:ascii="Consolas" w:hAnsi="Consolas" w:cs="Consolas"/>
+          <w:color w:val="0000FF"/>
+          <w:sz w:val="24"/>
+          <w:szCs w:val="24"/>
+        </w:rPr>
+        <w:t>int</w:t>
+      </w:r>
+      <w:proofErr w:type="spellEnd"/>
+      <w:r>
+        <w:rPr>
+          <w:rFonts w:ascii="Consolas" w:hAnsi="Consolas" w:cs="Consolas"/>
+          <w:color w:val="000000"/>
+          <w:sz w:val="24"/>
+          <w:szCs w:val="24"/>
+        </w:rPr>
+        <w:t> IMPULSE_1</w:t>
+      </w:r>
+      <w:r>
+        <w:rPr>
+          <w:rFonts w:ascii="Consolas" w:hAnsi="Consolas" w:cs="Consolas"/>
+          <w:color w:val="000000"/>
+          <w:sz w:val="24"/>
+          <w:szCs w:val="24"/>
+        </w:rPr>
+        <w:tab/>
+      </w:r>
+      <w:r>
+        <w:rPr>
+          <w:rFonts w:ascii="Consolas" w:hAnsi="Consolas" w:cs="Consolas"/>
+          <w:color w:val="000000"/>
+          <w:sz w:val="24"/>
+          <w:szCs w:val="24"/>
+        </w:rPr>
+        <w:tab/>
+      </w:r>
+      <w:r>
+        <w:rPr>
+          <w:rFonts w:ascii="Consolas" w:hAnsi="Consolas" w:cs="Consolas"/>
+          <w:color w:val="000000"/>
+          <w:sz w:val="24"/>
+          <w:szCs w:val="24"/>
+        </w:rPr>
+        <w:tab/>
+      </w:r>
+      <w:r>
+        <w:rPr>
+          <w:rFonts w:ascii="Consolas" w:hAnsi="Consolas" w:cs="Consolas"/>
+          <w:color w:val="000000"/>
+          <w:sz w:val="24"/>
+          <w:szCs w:val="24"/>
+        </w:rPr>
+        <w:t>= 1;</w:t>
+      </w:r>
+      <w:r>
+        <w:rPr>
+          <w:rFonts w:ascii="Consolas" w:hAnsi="Consolas" w:cs="Consolas"/>
+          <w:color w:val="000000"/>
+          <w:sz w:val="24"/>
+          <w:szCs w:val="24"/>
+        </w:rPr>
+        <w:tab/>
+      </w:r>
+      <w:r>
+        <w:rPr>
+          <w:rFonts w:ascii="Consolas" w:hAnsi="Consolas" w:cs="Consolas"/>
+          <w:color w:val="000000"/>
+          <w:sz w:val="24"/>
+          <w:szCs w:val="24"/>
+        </w:rPr>
+        <w:tab/>
+      </w:r>
+      <w:r>
+        <w:rPr>
+          <w:rFonts w:ascii="Consolas" w:hAnsi="Consolas" w:cs="Consolas"/>
+          <w:color w:val="000000"/>
+          <w:sz w:val="24"/>
+          <w:szCs w:val="24"/>
+        </w:rPr>
+        <w:tab/>
+      </w:r>
+      <w:r>
+        <w:rPr>
+          <w:rFonts w:ascii="Consolas" w:hAnsi="Consolas" w:cs="Consolas"/>
+          <w:color w:val="008000"/>
+          <w:sz w:val="24"/>
+          <w:szCs w:val="24"/>
+        </w:rPr>
+        <w:t>// </w:t>
+      </w:r>
+      <w:proofErr w:type="spellStart"/>
+      <w:r>
+        <w:rPr>
+          <w:rFonts w:ascii="Consolas" w:hAnsi="Consolas" w:cs="Consolas"/>
+          <w:color w:val="008000"/>
+          <w:sz w:val="24"/>
+          <w:szCs w:val="24"/>
+        </w:rPr>
+        <w:t>weap</w:t>
+      </w:r>
+      <w:proofErr w:type="spellEnd"/>
+      <w:r>
+        <w:rPr>
+          <w:rFonts w:ascii="Consolas" w:hAnsi="Consolas" w:cs="Consolas"/>
+          <w:color w:val="008000"/>
+          <w:sz w:val="24"/>
+          <w:szCs w:val="24"/>
+        </w:rPr>
+        <w:t> 1</w:t>
+      </w:r>
+    </w:p>
+    <w:p>
+      <w:pPr>
+        <w:pStyle w:val="HTMLPreformatted"/>
+        <w:shd w:val="clear" w:color="auto" w:fill="FFFFFF"/>
+        <w:rPr>
+          <w:rFonts w:ascii="Consolas" w:hAnsi="Consolas" w:cs="Consolas"/>
+          <w:color w:val="000000"/>
+          <w:sz w:val="24"/>
+          <w:szCs w:val="24"/>
+        </w:rPr>
+      </w:pPr>
+      <w:proofErr w:type="gramStart"/>
+      <w:r>
+        <w:rPr>
+          <w:rFonts w:ascii="Consolas" w:hAnsi="Consolas" w:cs="Consolas"/>
+          <w:color w:val="0000FF"/>
+          <w:sz w:val="24"/>
+          <w:szCs w:val="24"/>
+        </w:rPr>
+        <w:t>const</w:t>
+      </w:r>
+      <w:proofErr w:type="gramEnd"/>
+      <w:r>
+        <w:rPr>
+          <w:rFonts w:ascii="Consolas" w:hAnsi="Consolas" w:cs="Consolas"/>
+          <w:color w:val="000000"/>
+          <w:sz w:val="24"/>
+          <w:szCs w:val="24"/>
+        </w:rPr>
+        <w:t> </w:t>
+      </w:r>
+      <w:proofErr w:type="spellStart"/>
+      <w:r>
+        <w:rPr>
+          <w:rFonts w:ascii="Consolas" w:hAnsi="Consolas" w:cs="Consolas"/>
+          <w:color w:val="0000FF"/>
+          <w:sz w:val="24"/>
+          <w:szCs w:val="24"/>
+        </w:rPr>
+        <w:t>int</w:t>
+      </w:r>
+      <w:proofErr w:type="spellEnd"/>
+      <w:r>
+        <w:rPr>
+          <w:rFonts w:ascii="Consolas" w:hAnsi="Consolas" w:cs="Consolas"/>
+          <w:color w:val="000000"/>
+          <w:sz w:val="24"/>
+          <w:szCs w:val="24"/>
+        </w:rPr>
+        <w:t> IMPULSE_2</w:t>
+      </w:r>
+      <w:r>
+        <w:rPr>
+          <w:rFonts w:ascii="Consolas" w:hAnsi="Consolas" w:cs="Consolas"/>
+          <w:color w:val="000000"/>
+          <w:sz w:val="24"/>
+          <w:szCs w:val="24"/>
+        </w:rPr>
+        <w:tab/>
+      </w:r>
+      <w:r>
+        <w:rPr>
+          <w:rFonts w:ascii="Consolas" w:hAnsi="Consolas" w:cs="Consolas"/>
+          <w:color w:val="000000"/>
+          <w:sz w:val="24"/>
+          <w:szCs w:val="24"/>
+        </w:rPr>
+        <w:tab/>
+      </w:r>
+      <w:r>
+        <w:rPr>
+          <w:rFonts w:ascii="Consolas" w:hAnsi="Consolas" w:cs="Consolas"/>
+          <w:color w:val="000000"/>
+          <w:sz w:val="24"/>
+          <w:szCs w:val="24"/>
+        </w:rPr>
+        <w:tab/>
+      </w:r>
+      <w:r>
+        <w:rPr>
+          <w:rFonts w:ascii="Consolas" w:hAnsi="Consolas" w:cs="Consolas"/>
+          <w:color w:val="000000"/>
+          <w:sz w:val="24"/>
+          <w:szCs w:val="24"/>
+        </w:rPr>
+        <w:t>= 2;</w:t>
+      </w:r>
+      <w:r>
+        <w:rPr>
+          <w:rFonts w:ascii="Consolas" w:hAnsi="Consolas" w:cs="Consolas"/>
+          <w:color w:val="000000"/>
+          <w:sz w:val="24"/>
+          <w:szCs w:val="24"/>
+        </w:rPr>
+        <w:tab/>
+      </w:r>
+      <w:r>
+        <w:rPr>
+          <w:rFonts w:ascii="Consolas" w:hAnsi="Consolas" w:cs="Consolas"/>
+          <w:color w:val="000000"/>
+          <w:sz w:val="24"/>
+          <w:szCs w:val="24"/>
+        </w:rPr>
+        <w:tab/>
+      </w:r>
+      <w:r>
+        <w:rPr>
+          <w:rFonts w:ascii="Consolas" w:hAnsi="Consolas" w:cs="Consolas"/>
+          <w:color w:val="000000"/>
+          <w:sz w:val="24"/>
+          <w:szCs w:val="24"/>
+        </w:rPr>
+        <w:tab/>
+      </w:r>
+      <w:r>
+        <w:rPr>
+          <w:rFonts w:ascii="Consolas" w:hAnsi="Consolas" w:cs="Consolas"/>
+          <w:color w:val="008000"/>
+          <w:sz w:val="24"/>
+          <w:szCs w:val="24"/>
+        </w:rPr>
+        <w:t>// </w:t>
+      </w:r>
+      <w:proofErr w:type="spellStart"/>
+      <w:r>
+        <w:rPr>
+          <w:rFonts w:ascii="Consolas" w:hAnsi="Consolas" w:cs="Consolas"/>
+          <w:color w:val="008000"/>
+          <w:sz w:val="24"/>
+          <w:szCs w:val="24"/>
+        </w:rPr>
+        <w:t>weap</w:t>
+      </w:r>
+      <w:proofErr w:type="spellEnd"/>
+      <w:r>
+        <w:rPr>
+          <w:rFonts w:ascii="Consolas" w:hAnsi="Consolas" w:cs="Consolas"/>
+          <w:color w:val="008000"/>
+          <w:sz w:val="24"/>
+          <w:szCs w:val="24"/>
+        </w:rPr>
+        <w:t> 2</w:t>
+      </w:r>
+    </w:p>
+    <w:p>
+      <w:pPr>
+        <w:pStyle w:val="HTMLPreformatted"/>
+        <w:shd w:val="clear" w:color="auto" w:fill="FFFFFF"/>
+        <w:rPr>
+          <w:rFonts w:ascii="Consolas" w:hAnsi="Consolas" w:cs="Consolas"/>
+          <w:color w:val="000000"/>
+          <w:sz w:val="24"/>
+          <w:szCs w:val="24"/>
+        </w:rPr>
+      </w:pPr>
+      <w:proofErr w:type="gramStart"/>
+      <w:r>
+        <w:rPr>
+          <w:rFonts w:ascii="Consolas" w:hAnsi="Consolas" w:cs="Consolas"/>
+          <w:color w:val="0000FF"/>
+          <w:sz w:val="24"/>
+          <w:szCs w:val="24"/>
+        </w:rPr>
+        <w:t>const</w:t>
+      </w:r>
+      <w:proofErr w:type="gramEnd"/>
+      <w:r>
+        <w:rPr>
+          <w:rFonts w:ascii="Consolas" w:hAnsi="Consolas" w:cs="Consolas"/>
+          <w:color w:val="000000"/>
+          <w:sz w:val="24"/>
+          <w:szCs w:val="24"/>
+        </w:rPr>
+        <w:t> </w:t>
+      </w:r>
+      <w:proofErr w:type="spellStart"/>
+      <w:r>
+        <w:rPr>
+          <w:rFonts w:ascii="Consolas" w:hAnsi="Consolas" w:cs="Consolas"/>
+          <w:color w:val="0000FF"/>
+          <w:sz w:val="24"/>
+          <w:szCs w:val="24"/>
+        </w:rPr>
+        <w:t>int</w:t>
+      </w:r>
+      <w:proofErr w:type="spellEnd"/>
+      <w:r>
+        <w:rPr>
+          <w:rFonts w:ascii="Consolas" w:hAnsi="Consolas" w:cs="Consolas"/>
+          <w:color w:val="000000"/>
+          <w:sz w:val="24"/>
+          <w:szCs w:val="24"/>
+        </w:rPr>
+        <w:t> IMPULSE_3</w:t>
+      </w:r>
+      <w:r>
+        <w:rPr>
+          <w:rFonts w:ascii="Consolas" w:hAnsi="Consolas" w:cs="Consolas"/>
+          <w:color w:val="000000"/>
+          <w:sz w:val="24"/>
+          <w:szCs w:val="24"/>
+        </w:rPr>
+        <w:tab/>
+      </w:r>
+      <w:r>
+        <w:rPr>
+          <w:rFonts w:ascii="Consolas" w:hAnsi="Consolas" w:cs="Consolas"/>
+          <w:color w:val="000000"/>
+          <w:sz w:val="24"/>
+          <w:szCs w:val="24"/>
+        </w:rPr>
+        <w:tab/>
+      </w:r>
+      <w:r>
+        <w:rPr>
+          <w:rFonts w:ascii="Consolas" w:hAnsi="Consolas" w:cs="Consolas"/>
+          <w:color w:val="000000"/>
+          <w:sz w:val="24"/>
+          <w:szCs w:val="24"/>
+        </w:rPr>
+        <w:tab/>
+      </w:r>
+      <w:r>
+        <w:rPr>
+          <w:rFonts w:ascii="Consolas" w:hAnsi="Consolas" w:cs="Consolas"/>
+          <w:color w:val="000000"/>
+          <w:sz w:val="24"/>
+          <w:szCs w:val="24"/>
+        </w:rPr>
+        <w:t>= 3;</w:t>
+      </w:r>
+      <w:r>
+        <w:rPr>
+          <w:rFonts w:ascii="Consolas" w:hAnsi="Consolas" w:cs="Consolas"/>
+          <w:color w:val="000000"/>
+          <w:sz w:val="24"/>
+          <w:szCs w:val="24"/>
+        </w:rPr>
+        <w:tab/>
+      </w:r>
+      <w:r>
+        <w:rPr>
+          <w:rFonts w:ascii="Consolas" w:hAnsi="Consolas" w:cs="Consolas"/>
+          <w:color w:val="000000"/>
+          <w:sz w:val="24"/>
+          <w:szCs w:val="24"/>
+        </w:rPr>
+        <w:tab/>
+      </w:r>
+      <w:r>
+        <w:rPr>
+          <w:rFonts w:ascii="Consolas" w:hAnsi="Consolas" w:cs="Consolas"/>
+          <w:color w:val="000000"/>
+          <w:sz w:val="24"/>
+          <w:szCs w:val="24"/>
+        </w:rPr>
+        <w:tab/>
+      </w:r>
+      <w:r>
+        <w:rPr>
+          <w:rFonts w:ascii="Consolas" w:hAnsi="Consolas" w:cs="Consolas"/>
+          <w:color w:val="008000"/>
+          <w:sz w:val="24"/>
+          <w:szCs w:val="24"/>
+        </w:rPr>
+        <w:t>// </w:t>
+      </w:r>
+      <w:proofErr w:type="spellStart"/>
+      <w:r>
+        <w:rPr>
+          <w:rFonts w:ascii="Consolas" w:hAnsi="Consolas" w:cs="Consolas"/>
+          <w:color w:val="008000"/>
+          <w:sz w:val="24"/>
+          <w:szCs w:val="24"/>
+        </w:rPr>
+        <w:t>weap</w:t>
+      </w:r>
+      <w:proofErr w:type="spellEnd"/>
+      <w:r>
+        <w:rPr>
+          <w:rFonts w:ascii="Consolas" w:hAnsi="Consolas" w:cs="Consolas"/>
+          <w:color w:val="008000"/>
+          <w:sz w:val="24"/>
+          <w:szCs w:val="24"/>
+        </w:rPr>
+        <w:t> 3</w:t>
+      </w:r>
+    </w:p>
+    <w:p>
+      <w:pPr>
+        <w:pStyle w:val="HTMLPreformatted"/>
+        <w:shd w:val="clear" w:color="auto" w:fill="FFFFFF"/>
+        <w:rPr>
+          <w:rFonts w:ascii="Consolas" w:hAnsi="Consolas" w:cs="Consolas"/>
+          <w:color w:val="000000"/>
+          <w:sz w:val="24"/>
+          <w:szCs w:val="24"/>
+        </w:rPr>
+      </w:pPr>
+      <w:proofErr w:type="gramStart"/>
+      <w:r>
+        <w:rPr>
+          <w:rFonts w:ascii="Consolas" w:hAnsi="Consolas" w:cs="Consolas"/>
+          <w:color w:val="0000FF"/>
+          <w:sz w:val="24"/>
+          <w:szCs w:val="24"/>
+        </w:rPr>
+        <w:t>const</w:t>
+      </w:r>
+      <w:proofErr w:type="gramEnd"/>
+      <w:r>
+        <w:rPr>
+          <w:rFonts w:ascii="Consolas" w:hAnsi="Consolas" w:cs="Consolas"/>
+          <w:color w:val="000000"/>
+          <w:sz w:val="24"/>
+          <w:szCs w:val="24"/>
+        </w:rPr>
+        <w:t> </w:t>
+      </w:r>
+      <w:proofErr w:type="spellStart"/>
+      <w:r>
+        <w:rPr>
+          <w:rFonts w:ascii="Consolas" w:hAnsi="Consolas" w:cs="Consolas"/>
+          <w:color w:val="0000FF"/>
+          <w:sz w:val="24"/>
+          <w:szCs w:val="24"/>
+        </w:rPr>
+        <w:t>int</w:t>
+      </w:r>
+      <w:proofErr w:type="spellEnd"/>
+      <w:r>
+        <w:rPr>
+          <w:rFonts w:ascii="Consolas" w:hAnsi="Consolas" w:cs="Consolas"/>
+          <w:color w:val="000000"/>
+          <w:sz w:val="24"/>
+          <w:szCs w:val="24"/>
+        </w:rPr>
+        <w:t> IMPULSE_4</w:t>
+      </w:r>
+      <w:r>
+        <w:rPr>
+          <w:rFonts w:ascii="Consolas" w:hAnsi="Consolas" w:cs="Consolas"/>
+          <w:color w:val="000000"/>
+          <w:sz w:val="24"/>
+          <w:szCs w:val="24"/>
+        </w:rPr>
+        <w:tab/>
+      </w:r>
+      <w:r>
+        <w:rPr>
+          <w:rFonts w:ascii="Consolas" w:hAnsi="Consolas" w:cs="Consolas"/>
+          <w:color w:val="000000"/>
+          <w:sz w:val="24"/>
+          <w:szCs w:val="24"/>
+        </w:rPr>
+        <w:tab/>
+      </w:r>
+      <w:r>
+        <w:rPr>
+          <w:rFonts w:ascii="Consolas" w:hAnsi="Consolas" w:cs="Consolas"/>
+          <w:color w:val="000000"/>
+          <w:sz w:val="24"/>
+          <w:szCs w:val="24"/>
+        </w:rPr>
+        <w:tab/>
+      </w:r>
+      <w:r>
+        <w:rPr>
+          <w:rFonts w:ascii="Consolas" w:hAnsi="Consolas" w:cs="Consolas"/>
+          <w:color w:val="000000"/>
+          <w:sz w:val="24"/>
+          <w:szCs w:val="24"/>
+        </w:rPr>
+        <w:t>= 4;</w:t>
+      </w:r>
+      <w:r>
+        <w:rPr>
+          <w:rFonts w:ascii="Consolas" w:hAnsi="Consolas" w:cs="Consolas"/>
+          <w:color w:val="000000"/>
+          <w:sz w:val="24"/>
+          <w:szCs w:val="24"/>
+        </w:rPr>
+        <w:tab/>
+      </w:r>
+      <w:r>
+        <w:rPr>
+          <w:rFonts w:ascii="Consolas" w:hAnsi="Consolas" w:cs="Consolas"/>
+          <w:color w:val="000000"/>
+          <w:sz w:val="24"/>
+          <w:szCs w:val="24"/>
+        </w:rPr>
+        <w:tab/>
+      </w:r>
+      <w:r>
+        <w:rPr>
+          <w:rFonts w:ascii="Consolas" w:hAnsi="Consolas" w:cs="Consolas"/>
+          <w:color w:val="000000"/>
+          <w:sz w:val="24"/>
+          <w:szCs w:val="24"/>
+        </w:rPr>
+        <w:tab/>
+      </w:r>
+      <w:r>
+        <w:rPr>
+          <w:rFonts w:ascii="Consolas" w:hAnsi="Consolas" w:cs="Consolas"/>
+          <w:color w:val="008000"/>
+          <w:sz w:val="24"/>
+          <w:szCs w:val="24"/>
+        </w:rPr>
+        <w:t>// </w:t>
+      </w:r>
+      <w:proofErr w:type="spellStart"/>
+      <w:r>
+        <w:rPr>
+          <w:rFonts w:ascii="Consolas" w:hAnsi="Consolas" w:cs="Consolas"/>
+          <w:color w:val="008000"/>
+          <w:sz w:val="24"/>
+          <w:szCs w:val="24"/>
+        </w:rPr>
+        <w:t>weap</w:t>
+      </w:r>
+      <w:proofErr w:type="spellEnd"/>
+      <w:r>
+        <w:rPr>
+          <w:rFonts w:ascii="Consolas" w:hAnsi="Consolas" w:cs="Consolas"/>
+          <w:color w:val="008000"/>
+          <w:sz w:val="24"/>
+          <w:szCs w:val="24"/>
+        </w:rPr>
+        <w:t> 4</w:t>
+      </w:r>
+    </w:p>
+    <w:p>
+      <w:pPr>
+        <w:pStyle w:val="HTMLPreformatted"/>
+        <w:shd w:val="clear" w:color="auto" w:fill="FFFFFF"/>
+        <w:rPr>
+          <w:rFonts w:ascii="Consolas" w:hAnsi="Consolas" w:cs="Consolas"/>
+          <w:color w:val="000000"/>
+          <w:sz w:val="24"/>
+          <w:szCs w:val="24"/>
+        </w:rPr>
+      </w:pPr>
+      <w:proofErr w:type="gramStart"/>
+      <w:r>
+        <w:rPr>
+          <w:rFonts w:ascii="Consolas" w:hAnsi="Consolas" w:cs="Consolas"/>
+          <w:color w:val="0000FF"/>
+          <w:sz w:val="24"/>
+          <w:szCs w:val="24"/>
+        </w:rPr>
+        <w:t>const</w:t>
+      </w:r>
+      <w:proofErr w:type="gramEnd"/>
+      <w:r>
+        <w:rPr>
+          <w:rFonts w:ascii="Consolas" w:hAnsi="Consolas" w:cs="Consolas"/>
+          <w:color w:val="000000"/>
+          <w:sz w:val="24"/>
+          <w:szCs w:val="24"/>
+        </w:rPr>
+        <w:t> </w:t>
+      </w:r>
+      <w:proofErr w:type="spellStart"/>
+      <w:r>
+        <w:rPr>
+          <w:rFonts w:ascii="Consolas" w:hAnsi="Consolas" w:cs="Consolas"/>
+          <w:color w:val="0000FF"/>
+          <w:sz w:val="24"/>
+          <w:szCs w:val="24"/>
+        </w:rPr>
+        <w:t>int</w:t>
+      </w:r>
+      <w:proofErr w:type="spellEnd"/>
+      <w:r>
+        <w:rPr>
+          <w:rFonts w:ascii="Consolas" w:hAnsi="Consolas" w:cs="Consolas"/>
+          <w:color w:val="000000"/>
+          <w:sz w:val="24"/>
+          <w:szCs w:val="24"/>
+        </w:rPr>
+        <w:t> IMPULSE_5</w:t>
+      </w:r>
+      <w:r>
+        <w:rPr>
+          <w:rFonts w:ascii="Consolas" w:hAnsi="Consolas" w:cs="Consolas"/>
+          <w:color w:val="000000"/>
+          <w:sz w:val="24"/>
+          <w:szCs w:val="24"/>
+        </w:rPr>
+        <w:tab/>
+      </w:r>
+      <w:r>
+        <w:rPr>
+          <w:rFonts w:ascii="Consolas" w:hAnsi="Consolas" w:cs="Consolas"/>
+          <w:color w:val="000000"/>
+          <w:sz w:val="24"/>
+          <w:szCs w:val="24"/>
+        </w:rPr>
+        <w:tab/>
+      </w:r>
+      <w:r>
+        <w:rPr>
+          <w:rFonts w:ascii="Consolas" w:hAnsi="Consolas" w:cs="Consolas"/>
+          <w:color w:val="000000"/>
+          <w:sz w:val="24"/>
+          <w:szCs w:val="24"/>
+        </w:rPr>
+        <w:tab/>
+      </w:r>
+      <w:r>
+        <w:rPr>
+          <w:rFonts w:ascii="Consolas" w:hAnsi="Consolas" w:cs="Consolas"/>
+          <w:color w:val="000000"/>
+          <w:sz w:val="24"/>
+          <w:szCs w:val="24"/>
+        </w:rPr>
+        <w:t>= 5;</w:t>
+      </w:r>
+      <w:r>
+        <w:rPr>
+          <w:rFonts w:ascii="Consolas" w:hAnsi="Consolas" w:cs="Consolas"/>
+          <w:color w:val="000000"/>
+          <w:sz w:val="24"/>
+          <w:szCs w:val="24"/>
+        </w:rPr>
+        <w:tab/>
+      </w:r>
+      <w:r>
+        <w:rPr>
+          <w:rFonts w:ascii="Consolas" w:hAnsi="Consolas" w:cs="Consolas"/>
+          <w:color w:val="000000"/>
+          <w:sz w:val="24"/>
+          <w:szCs w:val="24"/>
+        </w:rPr>
+        <w:tab/>
+      </w:r>
+      <w:r>
+        <w:rPr>
+          <w:rFonts w:ascii="Consolas" w:hAnsi="Consolas" w:cs="Consolas"/>
+          <w:color w:val="000000"/>
+          <w:sz w:val="24"/>
+          <w:szCs w:val="24"/>
+        </w:rPr>
+        <w:tab/>
+      </w:r>
+      <w:r>
+        <w:rPr>
+          <w:rFonts w:ascii="Consolas" w:hAnsi="Consolas" w:cs="Consolas"/>
+          <w:color w:val="008000"/>
+          <w:sz w:val="24"/>
+          <w:szCs w:val="24"/>
+        </w:rPr>
+        <w:t>// </w:t>
+      </w:r>
+      <w:proofErr w:type="spellStart"/>
+      <w:r>
+        <w:rPr>
+          <w:rFonts w:ascii="Consolas" w:hAnsi="Consolas" w:cs="Consolas"/>
+          <w:color w:val="008000"/>
+          <w:sz w:val="24"/>
+          <w:szCs w:val="24"/>
+        </w:rPr>
+        <w:t>weap</w:t>
+      </w:r>
+      <w:proofErr w:type="spellEnd"/>
+      <w:r>
+        <w:rPr>
+          <w:rFonts w:ascii="Consolas" w:hAnsi="Consolas" w:cs="Consolas"/>
+          <w:color w:val="008000"/>
+          <w:sz w:val="24"/>
+          <w:szCs w:val="24"/>
+        </w:rPr>
+        <w:t> 5</w:t>
+      </w:r>
+    </w:p>
+    <w:p>
+      <w:pPr>
+        <w:pStyle w:val="HTMLPreformatted"/>
+        <w:shd w:val="clear" w:color="auto" w:fill="FFFFFF"/>
+        <w:rPr>
+          <w:rFonts w:ascii="Consolas" w:hAnsi="Consolas" w:cs="Consolas"/>
+          <w:color w:val="000000"/>
+          <w:sz w:val="24"/>
+          <w:szCs w:val="24"/>
+        </w:rPr>
+      </w:pPr>
+      <w:proofErr w:type="gramStart"/>
+      <w:r>
+        <w:rPr>
+          <w:rFonts w:ascii="Consolas" w:hAnsi="Consolas" w:cs="Consolas"/>
+          <w:color w:val="0000FF"/>
+          <w:sz w:val="24"/>
+          <w:szCs w:val="24"/>
+        </w:rPr>
+        <w:t>const</w:t>
+      </w:r>
+      <w:proofErr w:type="gramEnd"/>
+      <w:r>
+        <w:rPr>
+          <w:rFonts w:ascii="Consolas" w:hAnsi="Consolas" w:cs="Consolas"/>
+          <w:color w:val="000000"/>
+          <w:sz w:val="24"/>
+          <w:szCs w:val="24"/>
+        </w:rPr>
+        <w:t> </w:t>
+      </w:r>
+      <w:proofErr w:type="spellStart"/>
+      <w:r>
+        <w:rPr>
+          <w:rFonts w:ascii="Consolas" w:hAnsi="Consolas" w:cs="Consolas"/>
+          <w:color w:val="0000FF"/>
+          <w:sz w:val="24"/>
+          <w:szCs w:val="24"/>
+        </w:rPr>
+        <w:t>int</w:t>
+      </w:r>
+      <w:proofErr w:type="spellEnd"/>
+      <w:r>
+        <w:rPr>
+          <w:rFonts w:ascii="Consolas" w:hAnsi="Consolas" w:cs="Consolas"/>
+          <w:color w:val="000000"/>
+          <w:sz w:val="24"/>
+          <w:szCs w:val="24"/>
+        </w:rPr>
+        <w:t> IMPULSE_6</w:t>
+      </w:r>
+      <w:r>
+        <w:rPr>
+          <w:rFonts w:ascii="Consolas" w:hAnsi="Consolas" w:cs="Consolas"/>
+          <w:color w:val="000000"/>
+          <w:sz w:val="24"/>
+          <w:szCs w:val="24"/>
+        </w:rPr>
+        <w:tab/>
+      </w:r>
+      <w:r>
+        <w:rPr>
+          <w:rFonts w:ascii="Consolas" w:hAnsi="Consolas" w:cs="Consolas"/>
+          <w:color w:val="000000"/>
+          <w:sz w:val="24"/>
+          <w:szCs w:val="24"/>
+        </w:rPr>
+        <w:tab/>
+      </w:r>
+      <w:r>
+        <w:rPr>
+          <w:rFonts w:ascii="Consolas" w:hAnsi="Consolas" w:cs="Consolas"/>
+          <w:color w:val="000000"/>
+          <w:sz w:val="24"/>
+          <w:szCs w:val="24"/>
+        </w:rPr>
+        <w:tab/>
+      </w:r>
+      <w:r>
+        <w:rPr>
+          <w:rFonts w:ascii="Consolas" w:hAnsi="Consolas" w:cs="Consolas"/>
+          <w:color w:val="000000"/>
+          <w:sz w:val="24"/>
+          <w:szCs w:val="24"/>
+        </w:rPr>
+        <w:t>= 6;</w:t>
+      </w:r>
+      <w:r>
+        <w:rPr>
+          <w:rFonts w:ascii="Consolas" w:hAnsi="Consolas" w:cs="Consolas"/>
+          <w:color w:val="000000"/>
+          <w:sz w:val="24"/>
+          <w:szCs w:val="24"/>
+        </w:rPr>
+        <w:tab/>
+      </w:r>
+      <w:r>
+        <w:rPr>
+          <w:rFonts w:ascii="Consolas" w:hAnsi="Consolas" w:cs="Consolas"/>
+          <w:color w:val="000000"/>
+          <w:sz w:val="24"/>
+          <w:szCs w:val="24"/>
+        </w:rPr>
+        <w:tab/>
+      </w:r>
+      <w:r>
+        <w:rPr>
+          <w:rFonts w:ascii="Consolas" w:hAnsi="Consolas" w:cs="Consolas"/>
+          <w:color w:val="000000"/>
+          <w:sz w:val="24"/>
+          <w:szCs w:val="24"/>
+        </w:rPr>
+        <w:tab/>
+      </w:r>
+      <w:r>
+        <w:rPr>
+          <w:rFonts w:ascii="Consolas" w:hAnsi="Consolas" w:cs="Consolas"/>
+          <w:color w:val="008000"/>
+          <w:sz w:val="24"/>
+          <w:szCs w:val="24"/>
+        </w:rPr>
+        <w:t>// </w:t>
+      </w:r>
+      <w:proofErr w:type="spellStart"/>
+      <w:r>
+        <w:rPr>
+          <w:rFonts w:ascii="Consolas" w:hAnsi="Consolas" w:cs="Consolas"/>
+          <w:color w:val="008000"/>
+          <w:sz w:val="24"/>
+          <w:szCs w:val="24"/>
+        </w:rPr>
+        <w:t>weap</w:t>
+      </w:r>
+      <w:proofErr w:type="spellEnd"/>
+      <w:r>
+        <w:rPr>
+          <w:rFonts w:ascii="Consolas" w:hAnsi="Consolas" w:cs="Consolas"/>
+          <w:color w:val="008000"/>
+          <w:sz w:val="24"/>
+          <w:szCs w:val="24"/>
+        </w:rPr>
+        <w:t> 6</w:t>
+      </w:r>
+    </w:p>
+    <w:p>
+      <w:pPr>
+        <w:pStyle w:val="HTMLPreformatted"/>
+        <w:shd w:val="clear" w:color="auto" w:fill="FFFFFF"/>
+        <w:rPr>
+          <w:rFonts w:ascii="Consolas" w:hAnsi="Consolas" w:cs="Consolas"/>
+          <w:color w:val="000000"/>
+          <w:sz w:val="24"/>
+          <w:szCs w:val="24"/>
+        </w:rPr>
+      </w:pPr>
+      <w:proofErr w:type="gramStart"/>
+      <w:r>
+        <w:rPr>
+          <w:rFonts w:ascii="Consolas" w:hAnsi="Consolas" w:cs="Consolas"/>
+          <w:color w:val="0000FF"/>
+          <w:sz w:val="24"/>
+          <w:szCs w:val="24"/>
+        </w:rPr>
+        <w:t>const</w:t>
+      </w:r>
+      <w:proofErr w:type="gramEnd"/>
+      <w:r>
+        <w:rPr>
+          <w:rFonts w:ascii="Consolas" w:hAnsi="Consolas" w:cs="Consolas"/>
+          <w:color w:val="000000"/>
+          <w:sz w:val="24"/>
+          <w:szCs w:val="24"/>
+        </w:rPr>
+        <w:t> </w:t>
+      </w:r>
+      <w:proofErr w:type="spellStart"/>
+      <w:r>
+        <w:rPr>
+          <w:rFonts w:ascii="Consolas" w:hAnsi="Consolas" w:cs="Consolas"/>
+          <w:color w:val="0000FF"/>
+          <w:sz w:val="24"/>
+          <w:szCs w:val="24"/>
+        </w:rPr>
+        <w:t>int</w:t>
+      </w:r>
+      <w:proofErr w:type="spellEnd"/>
+      <w:r>
+        <w:rPr>
+          <w:rFonts w:ascii="Consolas" w:hAnsi="Consolas" w:cs="Consolas"/>
+          <w:color w:val="000000"/>
+          <w:sz w:val="24"/>
+          <w:szCs w:val="24"/>
+        </w:rPr>
+        <w:t> IMPULSE_7</w:t>
+      </w:r>
+      <w:r>
+        <w:rPr>
+          <w:rFonts w:ascii="Consolas" w:hAnsi="Consolas" w:cs="Consolas"/>
+          <w:color w:val="000000"/>
+          <w:sz w:val="24"/>
+          <w:szCs w:val="24"/>
+        </w:rPr>
+        <w:tab/>
+      </w:r>
+      <w:r>
+        <w:rPr>
+          <w:rFonts w:ascii="Consolas" w:hAnsi="Consolas" w:cs="Consolas"/>
+          <w:color w:val="000000"/>
+          <w:sz w:val="24"/>
+          <w:szCs w:val="24"/>
+        </w:rPr>
+        <w:tab/>
+      </w:r>
+      <w:r>
+        <w:rPr>
+          <w:rFonts w:ascii="Consolas" w:hAnsi="Consolas" w:cs="Consolas"/>
+          <w:color w:val="000000"/>
+          <w:sz w:val="24"/>
+          <w:szCs w:val="24"/>
+        </w:rPr>
+        <w:tab/>
+      </w:r>
+      <w:r>
+        <w:rPr>
+          <w:rFonts w:ascii="Consolas" w:hAnsi="Consolas" w:cs="Consolas"/>
+          <w:color w:val="000000"/>
+          <w:sz w:val="24"/>
+          <w:szCs w:val="24"/>
+        </w:rPr>
+        <w:t>= 7;</w:t>
+      </w:r>
+      <w:r>
+        <w:rPr>
+          <w:rFonts w:ascii="Consolas" w:hAnsi="Consolas" w:cs="Consolas"/>
+          <w:color w:val="000000"/>
+          <w:sz w:val="24"/>
+          <w:szCs w:val="24"/>
+        </w:rPr>
+        <w:tab/>
+      </w:r>
+      <w:r>
+        <w:rPr>
+          <w:rFonts w:ascii="Consolas" w:hAnsi="Consolas" w:cs="Consolas"/>
+          <w:color w:val="000000"/>
+          <w:sz w:val="24"/>
+          <w:szCs w:val="24"/>
+        </w:rPr>
+        <w:tab/>
+      </w:r>
+      <w:r>
+        <w:rPr>
+          <w:rFonts w:ascii="Consolas" w:hAnsi="Consolas" w:cs="Consolas"/>
+          <w:color w:val="000000"/>
+          <w:sz w:val="24"/>
+          <w:szCs w:val="24"/>
+        </w:rPr>
+        <w:tab/>
+      </w:r>
+      <w:r>
+        <w:rPr>
+          <w:rFonts w:ascii="Consolas" w:hAnsi="Consolas" w:cs="Consolas"/>
+          <w:color w:val="008000"/>
+          <w:sz w:val="24"/>
+          <w:szCs w:val="24"/>
+        </w:rPr>
+        <w:t>// </w:t>
+      </w:r>
+      <w:proofErr w:type="spellStart"/>
+      <w:r>
+        <w:rPr>
+          <w:rFonts w:ascii="Consolas" w:hAnsi="Consolas" w:cs="Consolas"/>
+          <w:color w:val="008000"/>
+          <w:sz w:val="24"/>
+          <w:szCs w:val="24"/>
+        </w:rPr>
+        <w:t>weap</w:t>
+      </w:r>
+      <w:proofErr w:type="spellEnd"/>
+      <w:r>
+        <w:rPr>
+          <w:rFonts w:ascii="Consolas" w:hAnsi="Consolas" w:cs="Consolas"/>
+          <w:color w:val="008000"/>
+          <w:sz w:val="24"/>
+          <w:szCs w:val="24"/>
+        </w:rPr>
+        <w:t> 7</w:t>
+      </w:r>
+    </w:p>
+    <w:p>
+      <w:pPr>
+        <w:pStyle w:val="HTMLPreformatted"/>
+        <w:shd w:val="clear" w:color="auto" w:fill="FFFFFF"/>
+        <w:rPr>
+          <w:rFonts w:ascii="Consolas" w:hAnsi="Consolas" w:cs="Consolas"/>
+          <w:color w:val="000000"/>
+          <w:sz w:val="24"/>
+          <w:szCs w:val="24"/>
+        </w:rPr>
+      </w:pPr>
+      <w:proofErr w:type="gramStart"/>
+      <w:r>
+        <w:rPr>
+          <w:rFonts w:ascii="Consolas" w:hAnsi="Consolas" w:cs="Consolas"/>
+          <w:color w:val="0000FF"/>
+          <w:sz w:val="24"/>
+          <w:szCs w:val="24"/>
+        </w:rPr>
+        <w:t>const</w:t>
+      </w:r>
+      <w:proofErr w:type="gramEnd"/>
+      <w:r>
+        <w:rPr>
+          <w:rFonts w:ascii="Consolas" w:hAnsi="Consolas" w:cs="Consolas"/>
+          <w:color w:val="000000"/>
+          <w:sz w:val="24"/>
+          <w:szCs w:val="24"/>
+        </w:rPr>
+        <w:t> </w:t>
+      </w:r>
+      <w:proofErr w:type="spellStart"/>
+      <w:r>
+        <w:rPr>
+          <w:rFonts w:ascii="Consolas" w:hAnsi="Consolas" w:cs="Consolas"/>
+          <w:color w:val="0000FF"/>
+          <w:sz w:val="24"/>
+          <w:szCs w:val="24"/>
+        </w:rPr>
+        <w:t>int</w:t>
+      </w:r>
+      <w:proofErr w:type="spellEnd"/>
+      <w:r>
+        <w:rPr>
+          <w:rFonts w:ascii="Consolas" w:hAnsi="Consolas" w:cs="Consolas"/>
+          <w:color w:val="000000"/>
+          <w:sz w:val="24"/>
+          <w:szCs w:val="24"/>
+        </w:rPr>
+        <w:t> IMPULSE_8</w:t>
+      </w:r>
+      <w:r>
+        <w:rPr>
+          <w:rFonts w:ascii="Consolas" w:hAnsi="Consolas" w:cs="Consolas"/>
+          <w:color w:val="000000"/>
+          <w:sz w:val="24"/>
+          <w:szCs w:val="24"/>
+        </w:rPr>
+        <w:tab/>
+      </w:r>
+      <w:r>
+        <w:rPr>
+          <w:rFonts w:ascii="Consolas" w:hAnsi="Consolas" w:cs="Consolas"/>
+          <w:color w:val="000000"/>
+          <w:sz w:val="24"/>
+          <w:szCs w:val="24"/>
+        </w:rPr>
+        <w:tab/>
+      </w:r>
+      <w:r>
+        <w:rPr>
+          <w:rFonts w:ascii="Consolas" w:hAnsi="Consolas" w:cs="Consolas"/>
+          <w:color w:val="000000"/>
+          <w:sz w:val="24"/>
+          <w:szCs w:val="24"/>
+        </w:rPr>
+        <w:tab/>
+      </w:r>
+      <w:r>
+        <w:rPr>
+          <w:rFonts w:ascii="Consolas" w:hAnsi="Consolas" w:cs="Consolas"/>
+          <w:color w:val="000000"/>
+          <w:sz w:val="24"/>
+          <w:szCs w:val="24"/>
+        </w:rPr>
+        <w:t>= 8;</w:t>
+      </w:r>
+      <w:r>
+        <w:rPr>
+          <w:rFonts w:ascii="Consolas" w:hAnsi="Consolas" w:cs="Consolas"/>
+          <w:color w:val="000000"/>
+          <w:sz w:val="24"/>
+          <w:szCs w:val="24"/>
+        </w:rPr>
+        <w:tab/>
+      </w:r>
+      <w:r>
+        <w:rPr>
+          <w:rFonts w:ascii="Consolas" w:hAnsi="Consolas" w:cs="Consolas"/>
+          <w:color w:val="000000"/>
+          <w:sz w:val="24"/>
+          <w:szCs w:val="24"/>
+        </w:rPr>
+        <w:tab/>
+      </w:r>
+      <w:r>
+        <w:rPr>
+          <w:rFonts w:ascii="Consolas" w:hAnsi="Consolas" w:cs="Consolas"/>
+          <w:color w:val="000000"/>
+          <w:sz w:val="24"/>
+          <w:szCs w:val="24"/>
+        </w:rPr>
+        <w:tab/>
+      </w:r>
+      <w:r>
+        <w:rPr>
+          <w:rFonts w:ascii="Consolas" w:hAnsi="Consolas" w:cs="Consolas"/>
+          <w:color w:val="008000"/>
+          <w:sz w:val="24"/>
+          <w:szCs w:val="24"/>
+        </w:rPr>
+        <w:t>// </w:t>
+      </w:r>
+      <w:proofErr w:type="spellStart"/>
+      <w:r>
+        <w:rPr>
+          <w:rFonts w:ascii="Consolas" w:hAnsi="Consolas" w:cs="Consolas"/>
+          <w:color w:val="008000"/>
+          <w:sz w:val="24"/>
+          <w:szCs w:val="24"/>
+        </w:rPr>
+        <w:t>weap</w:t>
+      </w:r>
+      <w:proofErr w:type="spellEnd"/>
+      <w:r>
+        <w:rPr>
+          <w:rFonts w:ascii="Consolas" w:hAnsi="Consolas" w:cs="Consolas"/>
+          <w:color w:val="008000"/>
+          <w:sz w:val="24"/>
+          <w:szCs w:val="24"/>
+        </w:rPr>
+        <w:t> 8</w:t>
+      </w:r>
+    </w:p>
+    <w:p>
+      <w:pPr>
+        <w:pStyle w:val="HTMLPreformatted"/>
+        <w:shd w:val="clear" w:color="auto" w:fill="FFFFFF"/>
+        <w:rPr>
+          <w:rFonts w:ascii="Consolas" w:hAnsi="Consolas" w:cs="Consolas"/>
+          <w:color w:val="000000"/>
+          <w:sz w:val="24"/>
+          <w:szCs w:val="24"/>
+        </w:rPr>
+      </w:pPr>
+      <w:proofErr w:type="gramStart"/>
+      <w:r>
+        <w:rPr>
+          <w:rFonts w:ascii="Consolas" w:hAnsi="Consolas" w:cs="Consolas"/>
+          <w:color w:val="0000FF"/>
+          <w:sz w:val="24"/>
+          <w:szCs w:val="24"/>
+        </w:rPr>
+        <w:t>const</w:t>
+      </w:r>
+      <w:proofErr w:type="gramEnd"/>
+      <w:r>
+        <w:rPr>
+          <w:rFonts w:ascii="Consolas" w:hAnsi="Consolas" w:cs="Consolas"/>
+          <w:color w:val="000000"/>
+          <w:sz w:val="24"/>
+          <w:szCs w:val="24"/>
+        </w:rPr>
+        <w:t> </w:t>
+      </w:r>
+      <w:proofErr w:type="spellStart"/>
+      <w:r>
+        <w:rPr>
+          <w:rFonts w:ascii="Consolas" w:hAnsi="Consolas" w:cs="Consolas"/>
+          <w:color w:val="0000FF"/>
+          <w:sz w:val="24"/>
+          <w:szCs w:val="24"/>
+        </w:rPr>
+        <w:t>int</w:t>
+      </w:r>
+      <w:proofErr w:type="spellEnd"/>
+      <w:r>
+        <w:rPr>
+          <w:rFonts w:ascii="Consolas" w:hAnsi="Consolas" w:cs="Consolas"/>
+          <w:color w:val="000000"/>
+          <w:sz w:val="24"/>
+          <w:szCs w:val="24"/>
+        </w:rPr>
+        <w:t> IMPULSE_9</w:t>
+      </w:r>
+      <w:r>
+        <w:rPr>
+          <w:rFonts w:ascii="Consolas" w:hAnsi="Consolas" w:cs="Consolas"/>
+          <w:color w:val="000000"/>
+          <w:sz w:val="24"/>
+          <w:szCs w:val="24"/>
+        </w:rPr>
+        <w:tab/>
+      </w:r>
+      <w:r>
+        <w:rPr>
+          <w:rFonts w:ascii="Consolas" w:hAnsi="Consolas" w:cs="Consolas"/>
+          <w:color w:val="000000"/>
+          <w:sz w:val="24"/>
+          <w:szCs w:val="24"/>
+        </w:rPr>
+        <w:tab/>
+      </w:r>
+      <w:r>
+        <w:rPr>
+          <w:rFonts w:ascii="Consolas" w:hAnsi="Consolas" w:cs="Consolas"/>
+          <w:color w:val="000000"/>
+          <w:sz w:val="24"/>
+          <w:szCs w:val="24"/>
+        </w:rPr>
+        <w:tab/>
+      </w:r>
+      <w:r>
+        <w:rPr>
+          <w:rFonts w:ascii="Consolas" w:hAnsi="Consolas" w:cs="Consolas"/>
+          <w:color w:val="000000"/>
+          <w:sz w:val="24"/>
+          <w:szCs w:val="24"/>
+        </w:rPr>
+        <w:t>= 9;</w:t>
+      </w:r>
+      <w:r>
+        <w:rPr>
+          <w:rFonts w:ascii="Consolas" w:hAnsi="Consolas" w:cs="Consolas"/>
+          <w:color w:val="000000"/>
+          <w:sz w:val="24"/>
+          <w:szCs w:val="24"/>
+        </w:rPr>
+        <w:tab/>
+      </w:r>
+      <w:r>
+        <w:rPr>
+          <w:rFonts w:ascii="Consolas" w:hAnsi="Consolas" w:cs="Consolas"/>
+          <w:color w:val="000000"/>
+          <w:sz w:val="24"/>
+          <w:szCs w:val="24"/>
+        </w:rPr>
+        <w:tab/>
+      </w:r>
+      <w:r>
+        <w:rPr>
+          <w:rFonts w:ascii="Consolas" w:hAnsi="Consolas" w:cs="Consolas"/>
+          <w:color w:val="000000"/>
+          <w:sz w:val="24"/>
+          <w:szCs w:val="24"/>
+        </w:rPr>
+        <w:tab/>
+      </w:r>
+      <w:r>
+        <w:rPr>
+          <w:rFonts w:ascii="Consolas" w:hAnsi="Consolas" w:cs="Consolas"/>
+          <w:color w:val="008000"/>
+          <w:sz w:val="24"/>
+          <w:szCs w:val="24"/>
+        </w:rPr>
+        <w:t>// </w:t>
+      </w:r>
+      <w:proofErr w:type="spellStart"/>
+      <w:r>
+        <w:rPr>
+          <w:rFonts w:ascii="Consolas" w:hAnsi="Consolas" w:cs="Consolas"/>
+          <w:color w:val="008000"/>
+          <w:sz w:val="24"/>
+          <w:szCs w:val="24"/>
+        </w:rPr>
+        <w:t>weap</w:t>
+      </w:r>
+      <w:proofErr w:type="spellEnd"/>
+      <w:r>
+        <w:rPr>
+          <w:rFonts w:ascii="Consolas" w:hAnsi="Consolas" w:cs="Consolas"/>
+          <w:color w:val="008000"/>
+          <w:sz w:val="24"/>
+          <w:szCs w:val="24"/>
+        </w:rPr>
+        <w:t> 9</w:t>
+      </w:r>
+    </w:p>
+    <w:p>
+      <w:pPr>
+        <w:pStyle w:val="HTMLPreformatted"/>
+        <w:shd w:val="clear" w:color="auto" w:fill="FFFFFF"/>
+        <w:rPr>
+          <w:rFonts w:ascii="Consolas" w:hAnsi="Consolas" w:cs="Consolas"/>
+          <w:color w:val="000000"/>
+          <w:sz w:val="24"/>
+          <w:szCs w:val="24"/>
+        </w:rPr>
+      </w:pPr>
+      <w:proofErr w:type="gramStart"/>
+      <w:r>
+        <w:rPr>
+          <w:rFonts w:ascii="Consolas" w:hAnsi="Consolas" w:cs="Consolas"/>
+          <w:color w:val="0000FF"/>
+          <w:sz w:val="24"/>
+          <w:szCs w:val="24"/>
+        </w:rPr>
+        <w:t>const</w:t>
+      </w:r>
+      <w:proofErr w:type="gramEnd"/>
+      <w:r>
+        <w:rPr>
+          <w:rFonts w:ascii="Consolas" w:hAnsi="Consolas" w:cs="Consolas"/>
+          <w:color w:val="000000"/>
+          <w:sz w:val="24"/>
+          <w:szCs w:val="24"/>
+        </w:rPr>
+        <w:t> </w:t>
+      </w:r>
+      <w:proofErr w:type="spellStart"/>
+      <w:r>
+        <w:rPr>
+          <w:rFonts w:ascii="Consolas" w:hAnsi="Consolas" w:cs="Consolas"/>
+          <w:color w:val="0000FF"/>
+          <w:sz w:val="24"/>
+          <w:szCs w:val="24"/>
+        </w:rPr>
+        <w:t>int</w:t>
+      </w:r>
+      <w:proofErr w:type="spellEnd"/>
+      <w:r>
+        <w:rPr>
+          <w:rFonts w:ascii="Consolas" w:hAnsi="Consolas" w:cs="Consolas"/>
+          <w:color w:val="000000"/>
+          <w:sz w:val="24"/>
+          <w:szCs w:val="24"/>
+        </w:rPr>
+        <w:t> IMPULSE_10</w:t>
+      </w:r>
+      <w:r>
+        <w:rPr>
+          <w:rFonts w:ascii="Consolas" w:hAnsi="Consolas" w:cs="Consolas"/>
+          <w:color w:val="000000"/>
+          <w:sz w:val="24"/>
+          <w:szCs w:val="24"/>
+        </w:rPr>
+        <w:tab/>
+      </w:r>
+      <w:r>
+        <w:rPr>
+          <w:rFonts w:ascii="Consolas" w:hAnsi="Consolas" w:cs="Consolas"/>
+          <w:color w:val="000000"/>
+          <w:sz w:val="24"/>
+          <w:szCs w:val="24"/>
+        </w:rPr>
+        <w:tab/>
+      </w:r>
+      <w:r>
+        <w:rPr>
+          <w:rFonts w:ascii="Consolas" w:hAnsi="Consolas" w:cs="Consolas"/>
+          <w:color w:val="000000"/>
+          <w:sz w:val="24"/>
+          <w:szCs w:val="24"/>
+        </w:rPr>
+        <w:tab/>
+        <w:t>= 10;</w:t>
+      </w:r>
+      <w:r>
+        <w:rPr>
+          <w:rFonts w:ascii="Consolas" w:hAnsi="Consolas" w:cs="Consolas"/>
+          <w:color w:val="000000"/>
+          <w:sz w:val="24"/>
+          <w:szCs w:val="24"/>
+        </w:rPr>
+        <w:tab/>
+      </w:r>
+      <w:r>
+        <w:rPr>
+          <w:rFonts w:ascii="Consolas" w:hAnsi="Consolas" w:cs="Consolas"/>
+          <w:color w:val="000000"/>
+          <w:sz w:val="24"/>
+          <w:szCs w:val="24"/>
+        </w:rPr>
+        <w:tab/>
+      </w:r>
+      <w:r>
+        <w:rPr>
+          <w:rFonts w:ascii="Consolas" w:hAnsi="Consolas" w:cs="Consolas"/>
+          <w:color w:val="000000"/>
+          <w:sz w:val="24"/>
+          <w:szCs w:val="24"/>
+        </w:rPr>
+        <w:tab/>
+      </w:r>
+      <w:r>
+        <w:rPr>
+          <w:rFonts w:ascii="Consolas" w:hAnsi="Consolas" w:cs="Consolas"/>
+          <w:color w:val="008000"/>
+          <w:sz w:val="24"/>
+          <w:szCs w:val="24"/>
+        </w:rPr>
+        <w:t>// </w:t>
+      </w:r>
+      <w:proofErr w:type="spellStart"/>
+      <w:r>
+        <w:rPr>
+          <w:rFonts w:ascii="Consolas" w:hAnsi="Consolas" w:cs="Consolas"/>
+          <w:color w:val="008000"/>
+          <w:sz w:val="24"/>
+          <w:szCs w:val="24"/>
+        </w:rPr>
+        <w:t>weap</w:t>
+      </w:r>
+      <w:proofErr w:type="spellEnd"/>
+      <w:r>
+        <w:rPr>
+          <w:rFonts w:ascii="Consolas" w:hAnsi="Consolas" w:cs="Consolas"/>
+          <w:color w:val="008000"/>
+          <w:sz w:val="24"/>
+          <w:szCs w:val="24"/>
+        </w:rPr>
+        <w:t> 10</w:t>
+      </w:r>
+    </w:p>
+    <w:p>
+      <w:pPr>
+        <w:pStyle w:val="HTMLPreformatted"/>
+        <w:shd w:val="clear" w:color="auto" w:fill="FFFFFF"/>
+        <w:rPr>
+          <w:rFonts w:ascii="Consolas" w:hAnsi="Consolas" w:cs="Consolas"/>
+          <w:color w:val="000000"/>
+          <w:sz w:val="24"/>
+          <w:szCs w:val="24"/>
+        </w:rPr>
+      </w:pPr>
+      <w:proofErr w:type="gramStart"/>
+      <w:r>
+        <w:rPr>
+          <w:rFonts w:ascii="Consolas" w:hAnsi="Consolas" w:cs="Consolas"/>
+          <w:color w:val="0000FF"/>
+          <w:sz w:val="24"/>
+          <w:szCs w:val="24"/>
+        </w:rPr>
+        <w:t>const</w:t>
+      </w:r>
+      <w:proofErr w:type="gramEnd"/>
+      <w:r>
+        <w:rPr>
+          <w:rFonts w:ascii="Consolas" w:hAnsi="Consolas" w:cs="Consolas"/>
+          <w:color w:val="000000"/>
+          <w:sz w:val="24"/>
+          <w:szCs w:val="24"/>
+        </w:rPr>
+        <w:t> </w:t>
+      </w:r>
+      <w:proofErr w:type="spellStart"/>
+      <w:r>
+        <w:rPr>
+          <w:rFonts w:ascii="Consolas" w:hAnsi="Consolas" w:cs="Consolas"/>
+          <w:color w:val="0000FF"/>
+          <w:sz w:val="24"/>
+          <w:szCs w:val="24"/>
+        </w:rPr>
+        <w:t>int</w:t>
+      </w:r>
+      <w:proofErr w:type="spellEnd"/>
+      <w:r>
+        <w:rPr>
+          <w:rFonts w:ascii="Consolas" w:hAnsi="Consolas" w:cs="Consolas"/>
+          <w:color w:val="000000"/>
+          <w:sz w:val="24"/>
+          <w:szCs w:val="24"/>
+        </w:rPr>
+        <w:t> IMPULSE_11</w:t>
+      </w:r>
+      <w:r>
+        <w:rPr>
+          <w:rFonts w:ascii="Consolas" w:hAnsi="Consolas" w:cs="Consolas"/>
+          <w:color w:val="000000"/>
+          <w:sz w:val="24"/>
+          <w:szCs w:val="24"/>
+        </w:rPr>
+        <w:tab/>
+      </w:r>
+      <w:r>
+        <w:rPr>
+          <w:rFonts w:ascii="Consolas" w:hAnsi="Consolas" w:cs="Consolas"/>
+          <w:color w:val="000000"/>
+          <w:sz w:val="24"/>
+          <w:szCs w:val="24"/>
+        </w:rPr>
+        <w:tab/>
+      </w:r>
+      <w:r>
+        <w:rPr>
+          <w:rFonts w:ascii="Consolas" w:hAnsi="Consolas" w:cs="Consolas"/>
+          <w:color w:val="000000"/>
+          <w:sz w:val="24"/>
+          <w:szCs w:val="24"/>
+        </w:rPr>
+        <w:tab/>
+        <w:t>= 11;</w:t>
+      </w:r>
+      <w:r>
+        <w:rPr>
+          <w:rFonts w:ascii="Consolas" w:hAnsi="Consolas" w:cs="Consolas"/>
+          <w:color w:val="000000"/>
+          <w:sz w:val="24"/>
+          <w:szCs w:val="24"/>
+        </w:rPr>
+        <w:tab/>
+      </w:r>
+      <w:r>
+        <w:rPr>
+          <w:rFonts w:ascii="Consolas" w:hAnsi="Consolas" w:cs="Consolas"/>
+          <w:color w:val="000000"/>
+          <w:sz w:val="24"/>
+          <w:szCs w:val="24"/>
+        </w:rPr>
+        <w:tab/>
+      </w:r>
+      <w:r>
+        <w:rPr>
+          <w:rFonts w:ascii="Consolas" w:hAnsi="Consolas" w:cs="Consolas"/>
+          <w:color w:val="000000"/>
+          <w:sz w:val="24"/>
+          <w:szCs w:val="24"/>
+        </w:rPr>
+        <w:tab/>
+      </w:r>
+      <w:r>
+        <w:rPr>
+          <w:rFonts w:ascii="Consolas" w:hAnsi="Consolas" w:cs="Consolas"/>
+          <w:color w:val="008000"/>
+          <w:sz w:val="24"/>
+          <w:szCs w:val="24"/>
+        </w:rPr>
+        <w:t>// </w:t>
+      </w:r>
+      <w:proofErr w:type="spellStart"/>
+      <w:r>
+        <w:rPr>
+          <w:rFonts w:ascii="Consolas" w:hAnsi="Consolas" w:cs="Consolas"/>
+          <w:color w:val="008000"/>
+          <w:sz w:val="24"/>
+          <w:szCs w:val="24"/>
+        </w:rPr>
+        <w:t>weap</w:t>
+      </w:r>
+      <w:proofErr w:type="spellEnd"/>
+      <w:r>
+        <w:rPr>
+          <w:rFonts w:ascii="Consolas" w:hAnsi="Consolas" w:cs="Consolas"/>
+          <w:color w:val="008000"/>
+          <w:sz w:val="24"/>
+          <w:szCs w:val="24"/>
+        </w:rPr>
+        <w:t> 11</w:t>
+      </w:r>
+    </w:p>
+    <w:p>
+      <w:pPr>
+        <w:pStyle w:val="HTMLPreformatted"/>
+        <w:shd w:val="clear" w:color="auto" w:fill="FFFFFF"/>
+        <w:rPr>
+          <w:rFonts w:ascii="Consolas" w:hAnsi="Consolas" w:cs="Consolas"/>
+          <w:color w:val="000000"/>
+          <w:sz w:val="24"/>
+          <w:szCs w:val="24"/>
+        </w:rPr>
+      </w:pPr>
+      <w:proofErr w:type="gramStart"/>
+      <w:r>
+        <w:rPr>
+          <w:rFonts w:ascii="Consolas" w:hAnsi="Consolas" w:cs="Consolas"/>
+          <w:color w:val="0000FF"/>
+          <w:sz w:val="24"/>
+          <w:szCs w:val="24"/>
+        </w:rPr>
+        <w:t>const</w:t>
+      </w:r>
+      <w:proofErr w:type="gramEnd"/>
+      <w:r>
+        <w:rPr>
+          <w:rFonts w:ascii="Consolas" w:hAnsi="Consolas" w:cs="Consolas"/>
+          <w:color w:val="000000"/>
+          <w:sz w:val="24"/>
+          <w:szCs w:val="24"/>
+        </w:rPr>
+        <w:t> </w:t>
+      </w:r>
+      <w:proofErr w:type="spellStart"/>
+      <w:r>
+        <w:rPr>
+          <w:rFonts w:ascii="Consolas" w:hAnsi="Consolas" w:cs="Consolas"/>
+          <w:color w:val="0000FF"/>
+          <w:sz w:val="24"/>
+          <w:szCs w:val="24"/>
+        </w:rPr>
+        <w:t>int</w:t>
+      </w:r>
+      <w:proofErr w:type="spellEnd"/>
+      <w:r>
+        <w:rPr>
+          <w:rFonts w:ascii="Consolas" w:hAnsi="Consolas" w:cs="Consolas"/>
+          <w:color w:val="000000"/>
+          <w:sz w:val="24"/>
+          <w:szCs w:val="24"/>
+        </w:rPr>
+        <w:t> IMPULSE_12</w:t>
+      </w:r>
+      <w:r>
+        <w:rPr>
+          <w:rFonts w:ascii="Consolas" w:hAnsi="Consolas" w:cs="Consolas"/>
+          <w:color w:val="000000"/>
+          <w:sz w:val="24"/>
+          <w:szCs w:val="24"/>
+        </w:rPr>
+        <w:tab/>
+      </w:r>
+      <w:r>
+        <w:rPr>
+          <w:rFonts w:ascii="Consolas" w:hAnsi="Consolas" w:cs="Consolas"/>
+          <w:color w:val="000000"/>
+          <w:sz w:val="24"/>
+          <w:szCs w:val="24"/>
+        </w:rPr>
+        <w:tab/>
+      </w:r>
+      <w:r>
+        <w:rPr>
+          <w:rFonts w:ascii="Consolas" w:hAnsi="Consolas" w:cs="Consolas"/>
+          <w:color w:val="000000"/>
+          <w:sz w:val="24"/>
+          <w:szCs w:val="24"/>
+        </w:rPr>
+        <w:tab/>
+        <w:t>= 12;</w:t>
+      </w:r>
+      <w:r>
+        <w:rPr>
+          <w:rFonts w:ascii="Consolas" w:hAnsi="Consolas" w:cs="Consolas"/>
+          <w:color w:val="000000"/>
+          <w:sz w:val="24"/>
+          <w:szCs w:val="24"/>
+        </w:rPr>
+        <w:tab/>
+      </w:r>
+      <w:r>
+        <w:rPr>
+          <w:rFonts w:ascii="Consolas" w:hAnsi="Consolas" w:cs="Consolas"/>
+          <w:color w:val="000000"/>
+          <w:sz w:val="24"/>
+          <w:szCs w:val="24"/>
+        </w:rPr>
+        <w:tab/>
+      </w:r>
+      <w:r>
+        <w:rPr>
+          <w:rFonts w:ascii="Consolas" w:hAnsi="Consolas" w:cs="Consolas"/>
+          <w:color w:val="000000"/>
+          <w:sz w:val="24"/>
+          <w:szCs w:val="24"/>
+        </w:rPr>
+        <w:tab/>
+      </w:r>
+      <w:r>
+        <w:rPr>
+          <w:rFonts w:ascii="Consolas" w:hAnsi="Consolas" w:cs="Consolas"/>
+          <w:color w:val="008000"/>
+          <w:sz w:val="24"/>
+          <w:szCs w:val="24"/>
+        </w:rPr>
+        <w:t>// </w:t>
+      </w:r>
+      <w:proofErr w:type="spellStart"/>
+      <w:r>
+        <w:rPr>
+          <w:rFonts w:ascii="Consolas" w:hAnsi="Consolas" w:cs="Consolas"/>
+          <w:color w:val="008000"/>
+          <w:sz w:val="24"/>
+          <w:szCs w:val="24"/>
+        </w:rPr>
+        <w:t>weap</w:t>
+      </w:r>
+      <w:proofErr w:type="spellEnd"/>
+      <w:r>
+        <w:rPr>
+          <w:rFonts w:ascii="Consolas" w:hAnsi="Consolas" w:cs="Consolas"/>
+          <w:color w:val="008000"/>
+          <w:sz w:val="24"/>
+          <w:szCs w:val="24"/>
+        </w:rPr>
+        <w:t> 12</w:t>
+      </w:r>
+    </w:p>
+    <w:p>
+      <w:pPr>
+        <w:pStyle w:val="HTMLPreformatted"/>
+        <w:shd w:val="clear" w:color="auto" w:fill="FFFFFF"/>
+        <w:rPr>
+          <w:rFonts w:ascii="Consolas" w:hAnsi="Consolas" w:cs="Consolas"/>
+          <w:color w:val="000000"/>
+          <w:sz w:val="24"/>
+          <w:szCs w:val="24"/>
+        </w:rPr>
+      </w:pPr>
+      <w:proofErr w:type="gramStart"/>
+      <w:r>
+        <w:rPr>
+          <w:rFonts w:ascii="Consolas" w:hAnsi="Consolas" w:cs="Consolas"/>
+          <w:color w:val="0000FF"/>
+          <w:sz w:val="24"/>
+          <w:szCs w:val="24"/>
+        </w:rPr>
+        <w:t>const</w:t>
+      </w:r>
+      <w:proofErr w:type="gramEnd"/>
+      <w:r>
+        <w:rPr>
+          <w:rFonts w:ascii="Consolas" w:hAnsi="Consolas" w:cs="Consolas"/>
+          <w:color w:val="000000"/>
+          <w:sz w:val="24"/>
+          <w:szCs w:val="24"/>
+        </w:rPr>
+        <w:t> </w:t>
+      </w:r>
+      <w:proofErr w:type="spellStart"/>
+      <w:r>
+        <w:rPr>
+          <w:rFonts w:ascii="Consolas" w:hAnsi="Consolas" w:cs="Consolas"/>
+          <w:color w:val="0000FF"/>
+          <w:sz w:val="24"/>
+          <w:szCs w:val="24"/>
+        </w:rPr>
+        <w:t>int</w:t>
+      </w:r>
+      <w:proofErr w:type="spellEnd"/>
+      <w:r>
+        <w:rPr>
+          <w:rFonts w:ascii="Consolas" w:hAnsi="Consolas" w:cs="Consolas"/>
+          <w:color w:val="000000"/>
+          <w:sz w:val="24"/>
+          <w:szCs w:val="24"/>
+        </w:rPr>
+        <w:t> IMPULSE_13</w:t>
+      </w:r>
+      <w:r>
+        <w:rPr>
+          <w:rFonts w:ascii="Consolas" w:hAnsi="Consolas" w:cs="Consolas"/>
+          <w:color w:val="000000"/>
+          <w:sz w:val="24"/>
+          <w:szCs w:val="24"/>
+        </w:rPr>
+        <w:tab/>
+      </w:r>
+      <w:r>
+        <w:rPr>
+          <w:rFonts w:ascii="Consolas" w:hAnsi="Consolas" w:cs="Consolas"/>
+          <w:color w:val="000000"/>
+          <w:sz w:val="24"/>
+          <w:szCs w:val="24"/>
+        </w:rPr>
+        <w:tab/>
+      </w:r>
+      <w:r>
+        <w:rPr>
+          <w:rFonts w:ascii="Consolas" w:hAnsi="Consolas" w:cs="Consolas"/>
+          <w:color w:val="000000"/>
+          <w:sz w:val="24"/>
+          <w:szCs w:val="24"/>
+        </w:rPr>
+        <w:tab/>
+        <w:t>= 13;</w:t>
+      </w:r>
+      <w:r>
+        <w:rPr>
+          <w:rFonts w:ascii="Consolas" w:hAnsi="Consolas" w:cs="Consolas"/>
+          <w:color w:val="000000"/>
+          <w:sz w:val="24"/>
+          <w:szCs w:val="24"/>
+        </w:rPr>
+        <w:tab/>
+      </w:r>
+      <w:r>
+        <w:rPr>
+          <w:rFonts w:ascii="Consolas" w:hAnsi="Consolas" w:cs="Consolas"/>
+          <w:color w:val="000000"/>
+          <w:sz w:val="24"/>
+          <w:szCs w:val="24"/>
+        </w:rPr>
+        <w:tab/>
+      </w:r>
+      <w:r>
+        <w:rPr>
+          <w:rFonts w:ascii="Consolas" w:hAnsi="Consolas" w:cs="Consolas"/>
+          <w:color w:val="000000"/>
+          <w:sz w:val="24"/>
+          <w:szCs w:val="24"/>
+        </w:rPr>
+        <w:tab/>
+      </w:r>
+      <w:r>
+        <w:rPr>
+          <w:rFonts w:ascii="Consolas" w:hAnsi="Consolas" w:cs="Consolas"/>
+          <w:color w:val="008000"/>
+          <w:sz w:val="24"/>
+          <w:szCs w:val="24"/>
+        </w:rPr>
+        <w:t>// </w:t>
+      </w:r>
+      <w:proofErr w:type="spellStart"/>
+      <w:r>
+        <w:rPr>
+          <w:rFonts w:ascii="Consolas" w:hAnsi="Consolas" w:cs="Consolas"/>
+          <w:color w:val="008000"/>
+          <w:sz w:val="24"/>
+          <w:szCs w:val="24"/>
+        </w:rPr>
+        <w:t>weap</w:t>
+      </w:r>
+      <w:proofErr w:type="spellEnd"/>
+      <w:r>
+        <w:rPr>
+          <w:rFonts w:ascii="Consolas" w:hAnsi="Consolas" w:cs="Consolas"/>
+          <w:color w:val="008000"/>
+          <w:sz w:val="24"/>
+          <w:szCs w:val="24"/>
+        </w:rPr>
+        <w:t> reload</w:t>
+      </w:r>
+    </w:p>
+    <w:p>
+      <w:pPr>
+        <w:pStyle w:val="HTMLPreformatted"/>
+        <w:shd w:val="clear" w:color="auto" w:fill="FFFFFF"/>
+        <w:rPr>
+          <w:rFonts w:ascii="Consolas" w:hAnsi="Consolas" w:cs="Consolas"/>
+          <w:color w:val="000000"/>
+          <w:sz w:val="24"/>
+          <w:szCs w:val="24"/>
+        </w:rPr>
+      </w:pPr>
+      <w:proofErr w:type="gramStart"/>
+      <w:r>
+        <w:rPr>
+          <w:rFonts w:ascii="Consolas" w:hAnsi="Consolas" w:cs="Consolas"/>
+          <w:color w:val="0000FF"/>
+          <w:sz w:val="24"/>
+          <w:szCs w:val="24"/>
+        </w:rPr>
+        <w:t>const</w:t>
+      </w:r>
+      <w:proofErr w:type="gramEnd"/>
+      <w:r>
+        <w:rPr>
+          <w:rFonts w:ascii="Consolas" w:hAnsi="Consolas" w:cs="Consolas"/>
+          <w:color w:val="000000"/>
+          <w:sz w:val="24"/>
+          <w:szCs w:val="24"/>
+        </w:rPr>
+        <w:t> </w:t>
+      </w:r>
+      <w:proofErr w:type="spellStart"/>
+      <w:r>
+        <w:rPr>
+          <w:rFonts w:ascii="Consolas" w:hAnsi="Consolas" w:cs="Consolas"/>
+          <w:color w:val="0000FF"/>
+          <w:sz w:val="24"/>
+          <w:szCs w:val="24"/>
+        </w:rPr>
+        <w:t>int</w:t>
+      </w:r>
+      <w:proofErr w:type="spellEnd"/>
+      <w:r>
+        <w:rPr>
+          <w:rFonts w:ascii="Consolas" w:hAnsi="Consolas" w:cs="Consolas"/>
+          <w:color w:val="000000"/>
+          <w:sz w:val="24"/>
+          <w:szCs w:val="24"/>
+        </w:rPr>
+        <w:t> IMPULSE_14</w:t>
+      </w:r>
+      <w:r>
+        <w:rPr>
+          <w:rFonts w:ascii="Consolas" w:hAnsi="Consolas" w:cs="Consolas"/>
+          <w:color w:val="000000"/>
+          <w:sz w:val="24"/>
+          <w:szCs w:val="24"/>
+        </w:rPr>
+        <w:tab/>
+      </w:r>
+      <w:r>
+        <w:rPr>
+          <w:rFonts w:ascii="Consolas" w:hAnsi="Consolas" w:cs="Consolas"/>
+          <w:color w:val="000000"/>
+          <w:sz w:val="24"/>
+          <w:szCs w:val="24"/>
+        </w:rPr>
+        <w:tab/>
+      </w:r>
+      <w:r>
+        <w:rPr>
+          <w:rFonts w:ascii="Consolas" w:hAnsi="Consolas" w:cs="Consolas"/>
+          <w:color w:val="000000"/>
+          <w:sz w:val="24"/>
+          <w:szCs w:val="24"/>
+        </w:rPr>
+        <w:tab/>
+        <w:t>= 14;</w:t>
+      </w:r>
+      <w:r>
+        <w:rPr>
+          <w:rFonts w:ascii="Consolas" w:hAnsi="Consolas" w:cs="Consolas"/>
+          <w:color w:val="000000"/>
+          <w:sz w:val="24"/>
+          <w:szCs w:val="24"/>
+        </w:rPr>
+        <w:tab/>
+      </w:r>
+      <w:r>
+        <w:rPr>
+          <w:rFonts w:ascii="Consolas" w:hAnsi="Consolas" w:cs="Consolas"/>
+          <w:color w:val="000000"/>
+          <w:sz w:val="24"/>
+          <w:szCs w:val="24"/>
+        </w:rPr>
+        <w:tab/>
+      </w:r>
+      <w:r>
+        <w:rPr>
+          <w:rFonts w:ascii="Consolas" w:hAnsi="Consolas" w:cs="Consolas"/>
+          <w:color w:val="000000"/>
+          <w:sz w:val="24"/>
+          <w:szCs w:val="24"/>
+        </w:rPr>
+        <w:tab/>
+      </w:r>
+      <w:r>
+        <w:rPr>
+          <w:rFonts w:ascii="Consolas" w:hAnsi="Consolas" w:cs="Consolas"/>
+          <w:color w:val="008000"/>
+          <w:sz w:val="24"/>
+          <w:szCs w:val="24"/>
+        </w:rPr>
+        <w:t>// </w:t>
+      </w:r>
+      <w:proofErr w:type="spellStart"/>
+      <w:r>
+        <w:rPr>
+          <w:rFonts w:ascii="Consolas" w:hAnsi="Consolas" w:cs="Consolas"/>
+          <w:color w:val="008000"/>
+          <w:sz w:val="24"/>
+          <w:szCs w:val="24"/>
+        </w:rPr>
+        <w:t>weap</w:t>
+      </w:r>
+      <w:proofErr w:type="spellEnd"/>
+      <w:r>
+        <w:rPr>
+          <w:rFonts w:ascii="Consolas" w:hAnsi="Consolas" w:cs="Consolas"/>
+          <w:color w:val="008000"/>
+          <w:sz w:val="24"/>
+          <w:szCs w:val="24"/>
+        </w:rPr>
+        <w:t> next</w:t>
+      </w:r>
+    </w:p>
+    <w:p>
+      <w:pPr>
+        <w:pStyle w:val="HTMLPreformatted"/>
+        <w:shd w:val="clear" w:color="auto" w:fill="FFFFFF"/>
+        <w:rPr>
+          <w:rFonts w:ascii="Consolas" w:hAnsi="Consolas" w:cs="Consolas"/>
+          <w:color w:val="000000"/>
+          <w:sz w:val="24"/>
+          <w:szCs w:val="24"/>
+        </w:rPr>
+      </w:pPr>
+      <w:proofErr w:type="gramStart"/>
+      <w:r>
+        <w:rPr>
+          <w:rFonts w:ascii="Consolas" w:hAnsi="Consolas" w:cs="Consolas"/>
+          <w:color w:val="0000FF"/>
+          <w:sz w:val="24"/>
+          <w:szCs w:val="24"/>
+        </w:rPr>
+        <w:t>const</w:t>
+      </w:r>
+      <w:proofErr w:type="gramEnd"/>
+      <w:r>
+        <w:rPr>
+          <w:rFonts w:ascii="Consolas" w:hAnsi="Consolas" w:cs="Consolas"/>
+          <w:color w:val="000000"/>
+          <w:sz w:val="24"/>
+          <w:szCs w:val="24"/>
+        </w:rPr>
+        <w:t> </w:t>
+      </w:r>
+      <w:proofErr w:type="spellStart"/>
+      <w:r>
+        <w:rPr>
+          <w:rFonts w:ascii="Consolas" w:hAnsi="Consolas" w:cs="Consolas"/>
+          <w:color w:val="0000FF"/>
+          <w:sz w:val="24"/>
+          <w:szCs w:val="24"/>
+        </w:rPr>
+        <w:t>int</w:t>
+      </w:r>
+      <w:proofErr w:type="spellEnd"/>
+      <w:r>
+        <w:rPr>
+          <w:rFonts w:ascii="Consolas" w:hAnsi="Consolas" w:cs="Consolas"/>
+          <w:color w:val="000000"/>
+          <w:sz w:val="24"/>
+          <w:szCs w:val="24"/>
+        </w:rPr>
+        <w:t> IMPULSE_15</w:t>
+      </w:r>
+      <w:r>
+        <w:rPr>
+          <w:rFonts w:ascii="Consolas" w:hAnsi="Consolas" w:cs="Consolas"/>
+          <w:color w:val="000000"/>
+          <w:sz w:val="24"/>
+          <w:szCs w:val="24"/>
+        </w:rPr>
+        <w:tab/>
+      </w:r>
+      <w:r>
+        <w:rPr>
+          <w:rFonts w:ascii="Consolas" w:hAnsi="Consolas" w:cs="Consolas"/>
+          <w:color w:val="000000"/>
+          <w:sz w:val="24"/>
+          <w:szCs w:val="24"/>
+        </w:rPr>
+        <w:tab/>
+      </w:r>
+      <w:r>
+        <w:rPr>
+          <w:rFonts w:ascii="Consolas" w:hAnsi="Consolas" w:cs="Consolas"/>
+          <w:color w:val="000000"/>
+          <w:sz w:val="24"/>
+          <w:szCs w:val="24"/>
+        </w:rPr>
+        <w:tab/>
+        <w:t>= 15;</w:t>
+      </w:r>
+      <w:r>
+        <w:rPr>
+          <w:rFonts w:ascii="Consolas" w:hAnsi="Consolas" w:cs="Consolas"/>
+          <w:color w:val="000000"/>
+          <w:sz w:val="24"/>
+          <w:szCs w:val="24"/>
+        </w:rPr>
+        <w:tab/>
+      </w:r>
+      <w:r>
+        <w:rPr>
+          <w:rFonts w:ascii="Consolas" w:hAnsi="Consolas" w:cs="Consolas"/>
+          <w:color w:val="000000"/>
+          <w:sz w:val="24"/>
+          <w:szCs w:val="24"/>
+        </w:rPr>
+        <w:tab/>
+      </w:r>
+      <w:r>
+        <w:rPr>
+          <w:rFonts w:ascii="Consolas" w:hAnsi="Consolas" w:cs="Consolas"/>
+          <w:color w:val="000000"/>
+          <w:sz w:val="24"/>
+          <w:szCs w:val="24"/>
+        </w:rPr>
+        <w:tab/>
+      </w:r>
+      <w:r>
+        <w:rPr>
+          <w:rFonts w:ascii="Consolas" w:hAnsi="Consolas" w:cs="Consolas"/>
+          <w:color w:val="008000"/>
+          <w:sz w:val="24"/>
+          <w:szCs w:val="24"/>
+        </w:rPr>
+        <w:t>// </w:t>
+      </w:r>
+      <w:proofErr w:type="spellStart"/>
+      <w:r>
+        <w:rPr>
+          <w:rFonts w:ascii="Consolas" w:hAnsi="Consolas" w:cs="Consolas"/>
+          <w:color w:val="008000"/>
+          <w:sz w:val="24"/>
+          <w:szCs w:val="24"/>
+        </w:rPr>
+        <w:t>weap</w:t>
+      </w:r>
+      <w:proofErr w:type="spellEnd"/>
+      <w:r>
+        <w:rPr>
+          <w:rFonts w:ascii="Consolas" w:hAnsi="Consolas" w:cs="Consolas"/>
+          <w:color w:val="008000"/>
+          <w:sz w:val="24"/>
+          <w:szCs w:val="24"/>
+        </w:rPr>
+        <w:t> </w:t>
+      </w:r>
+      <w:proofErr w:type="spellStart"/>
+      <w:r>
+        <w:rPr>
+          <w:rFonts w:ascii="Consolas" w:hAnsi="Consolas" w:cs="Consolas"/>
+          <w:color w:val="008000"/>
+          <w:sz w:val="24"/>
+          <w:szCs w:val="24"/>
+        </w:rPr>
+        <w:t>prev</w:t>
+      </w:r>
+      <w:proofErr w:type="spellEnd"/>
+    </w:p>
+    <w:p>
+      <w:pPr>
+        <w:pStyle w:val="HTMLPreformatted"/>
+        <w:shd w:val="clear" w:color="auto" w:fill="FFFFFF"/>
+        <w:rPr>
+          <w:rFonts w:ascii="Consolas" w:hAnsi="Consolas" w:cs="Consolas"/>
+          <w:color w:val="000000"/>
+          <w:sz w:val="24"/>
+          <w:szCs w:val="24"/>
+        </w:rPr>
+      </w:pPr>
+      <w:proofErr w:type="gramStart"/>
+      <w:r>
+        <w:rPr>
+          <w:rFonts w:ascii="Consolas" w:hAnsi="Consolas" w:cs="Consolas"/>
+          <w:color w:val="0000FF"/>
+          <w:sz w:val="24"/>
+          <w:szCs w:val="24"/>
+        </w:rPr>
+        <w:t>const</w:t>
+      </w:r>
+      <w:proofErr w:type="gramEnd"/>
+      <w:r>
+        <w:rPr>
+          <w:rFonts w:ascii="Consolas" w:hAnsi="Consolas" w:cs="Consolas"/>
+          <w:color w:val="000000"/>
+          <w:sz w:val="24"/>
+          <w:szCs w:val="24"/>
+        </w:rPr>
+        <w:t> </w:t>
+      </w:r>
+      <w:proofErr w:type="spellStart"/>
+      <w:r>
+        <w:rPr>
+          <w:rFonts w:ascii="Consolas" w:hAnsi="Consolas" w:cs="Consolas"/>
+          <w:color w:val="0000FF"/>
+          <w:sz w:val="24"/>
+          <w:szCs w:val="24"/>
+        </w:rPr>
+        <w:t>int</w:t>
+      </w:r>
+      <w:proofErr w:type="spellEnd"/>
+      <w:r>
+        <w:rPr>
+          <w:rFonts w:ascii="Consolas" w:hAnsi="Consolas" w:cs="Consolas"/>
+          <w:color w:val="000000"/>
+          <w:sz w:val="24"/>
+          <w:szCs w:val="24"/>
+        </w:rPr>
+        <w:t> IMPULSE_16</w:t>
+      </w:r>
+      <w:r>
+        <w:rPr>
+          <w:rFonts w:ascii="Consolas" w:hAnsi="Consolas" w:cs="Consolas"/>
+          <w:color w:val="000000"/>
+          <w:sz w:val="24"/>
+          <w:szCs w:val="24"/>
+        </w:rPr>
+        <w:tab/>
+      </w:r>
+      <w:r>
+        <w:rPr>
+          <w:rFonts w:ascii="Consolas" w:hAnsi="Consolas" w:cs="Consolas"/>
+          <w:color w:val="000000"/>
+          <w:sz w:val="24"/>
+          <w:szCs w:val="24"/>
+        </w:rPr>
+        <w:tab/>
+      </w:r>
+      <w:r>
+        <w:rPr>
+          <w:rFonts w:ascii="Consolas" w:hAnsi="Consolas" w:cs="Consolas"/>
+          <w:color w:val="000000"/>
+          <w:sz w:val="24"/>
+          <w:szCs w:val="24"/>
+        </w:rPr>
+        <w:tab/>
+        <w:t>= 16;</w:t>
+      </w:r>
+      <w:r>
+        <w:rPr>
+          <w:rFonts w:ascii="Consolas" w:hAnsi="Consolas" w:cs="Consolas"/>
+          <w:color w:val="000000"/>
+          <w:sz w:val="24"/>
+          <w:szCs w:val="24"/>
+        </w:rPr>
+        <w:tab/>
+      </w:r>
+      <w:r>
+        <w:rPr>
+          <w:rFonts w:ascii="Consolas" w:hAnsi="Consolas" w:cs="Consolas"/>
+          <w:color w:val="000000"/>
+          <w:sz w:val="24"/>
+          <w:szCs w:val="24"/>
+        </w:rPr>
+        <w:tab/>
+      </w:r>
+      <w:r>
+        <w:rPr>
+          <w:rFonts w:ascii="Consolas" w:hAnsi="Consolas" w:cs="Consolas"/>
+          <w:color w:val="000000"/>
+          <w:sz w:val="24"/>
+          <w:szCs w:val="24"/>
+        </w:rPr>
+        <w:tab/>
+      </w:r>
+      <w:r>
+        <w:rPr>
+          <w:rFonts w:ascii="Consolas" w:hAnsi="Consolas" w:cs="Consolas"/>
+          <w:color w:val="008000"/>
+          <w:sz w:val="24"/>
+          <w:szCs w:val="24"/>
+        </w:rPr>
+        <w:t>// &lt;unused&gt;</w:t>
+      </w:r>
+    </w:p>
+    <w:p>
+      <w:pPr>
+        <w:pStyle w:val="HTMLPreformatted"/>
+        <w:shd w:val="clear" w:color="auto" w:fill="FFFFFF"/>
+        <w:rPr>
+          <w:rFonts w:ascii="Consolas" w:hAnsi="Consolas" w:cs="Consolas"/>
+          <w:color w:val="000000"/>
+          <w:sz w:val="31"/>
+          <w:szCs w:val="31"/>
+        </w:rPr>
+      </w:pPr>
+      <w:proofErr w:type="gramStart"/>
+      <w:r>
+        <w:rPr>
+          <w:rFonts w:ascii="Consolas" w:hAnsi="Consolas" w:cs="Consolas"/>
+          <w:color w:val="0000FF"/>
+          <w:sz w:val="24"/>
+          <w:szCs w:val="24"/>
+        </w:rPr>
+        <w:t>const</w:t>
+      </w:r>
+      <w:proofErr w:type="gramEnd"/>
+      <w:r>
+        <w:rPr>
+          <w:rFonts w:ascii="Consolas" w:hAnsi="Consolas" w:cs="Consolas"/>
+          <w:color w:val="000000"/>
+          <w:sz w:val="24"/>
+          <w:szCs w:val="24"/>
+        </w:rPr>
+        <w:t> </w:t>
+      </w:r>
+      <w:proofErr w:type="spellStart"/>
+      <w:r>
+        <w:rPr>
+          <w:rFonts w:ascii="Consolas" w:hAnsi="Consolas" w:cs="Consolas"/>
+          <w:color w:val="0000FF"/>
+          <w:sz w:val="24"/>
+          <w:szCs w:val="24"/>
+        </w:rPr>
+        <w:t>int</w:t>
+      </w:r>
+      <w:proofErr w:type="spellEnd"/>
+      <w:r>
+        <w:rPr>
+          <w:rFonts w:ascii="Consolas" w:hAnsi="Consolas" w:cs="Consolas"/>
+          <w:color w:val="000000"/>
+          <w:sz w:val="24"/>
+          <w:szCs w:val="24"/>
+        </w:rPr>
+        <w:t> IMPULSE_17</w:t>
+      </w:r>
+      <w:r>
+        <w:rPr>
+          <w:rFonts w:ascii="Consolas" w:hAnsi="Consolas" w:cs="Consolas"/>
+          <w:color w:val="000000"/>
+          <w:sz w:val="24"/>
+          <w:szCs w:val="24"/>
+        </w:rPr>
+        <w:tab/>
+      </w:r>
+      <w:r>
+        <w:rPr>
+          <w:rFonts w:ascii="Consolas" w:hAnsi="Consolas" w:cs="Consolas"/>
+          <w:color w:val="000000"/>
+          <w:sz w:val="24"/>
+          <w:szCs w:val="24"/>
+        </w:rPr>
+        <w:tab/>
+      </w:r>
+      <w:r>
+        <w:rPr>
+          <w:rFonts w:ascii="Consolas" w:hAnsi="Consolas" w:cs="Consolas"/>
+          <w:color w:val="000000"/>
+          <w:sz w:val="24"/>
+          <w:szCs w:val="24"/>
+        </w:rPr>
+        <w:tab/>
+        <w:t>= 17;</w:t>
+      </w:r>
+      <w:r>
+        <w:rPr>
+          <w:rFonts w:ascii="Consolas" w:hAnsi="Consolas" w:cs="Consolas"/>
+          <w:color w:val="000000"/>
+          <w:sz w:val="24"/>
+          <w:szCs w:val="24"/>
+        </w:rPr>
+        <w:tab/>
+      </w:r>
+      <w:r>
+        <w:rPr>
+          <w:rFonts w:ascii="Consolas" w:hAnsi="Consolas" w:cs="Consolas"/>
+          <w:color w:val="000000"/>
+          <w:sz w:val="24"/>
+          <w:szCs w:val="24"/>
+        </w:rPr>
+        <w:tab/>
+      </w:r>
+      <w:r>
+        <w:rPr>
+          <w:rFonts w:ascii="Consolas" w:hAnsi="Consolas" w:cs="Consolas"/>
+          <w:color w:val="000000"/>
+          <w:sz w:val="24"/>
+          <w:szCs w:val="24"/>
+        </w:rPr>
+        <w:tab/>
+      </w:r>
+      <w:r>
+        <w:rPr>
+          <w:rFonts w:ascii="Consolas" w:hAnsi="Consolas" w:cs="Consolas"/>
+          <w:color w:val="008000"/>
+          <w:sz w:val="24"/>
+          <w:szCs w:val="24"/>
+        </w:rPr>
+        <w:t>//</w:t>
+      </w:r>
+      <w:r>
+        <w:rPr>
+          <w:rFonts w:ascii="Consolas" w:hAnsi="Consolas" w:cs="Consolas"/>
+          <w:color w:val="008000"/>
+          <w:sz w:val="24"/>
+          <w:szCs w:val="24"/>
+        </w:rPr>
+        <w:t>ready to play</w:t>
+      </w:r>
+    </w:p>
+    <w:p>
+      <w:pPr>
+        <w:pStyle w:val="HTMLPreformatted"/>
+        <w:shd w:val="clear" w:color="auto" w:fill="FFFFFF"/>
+        <w:spacing w:line="480" w:lineRule="auto"/>
+        <w:rPr>
+          <w:rFonts w:ascii="Times New Roman" w:hAnsi="Times New Roman" w:cs="Times New Roman"/>
+          <w:color w:val="000000"/>
+          <w:sz w:val="24"/>
+          <w:szCs w:val="24"/>
+        </w:rPr>
+      </w:pPr>
+    </w:p>
+    <w:p>
+      <w:pPr>
+        <w:spacing w:line="480" w:lineRule="auto"/>
+        <w:ind w:firstLine="720"/>
+      </w:pPr>
+      <w:r>
+        <w:t>Currently my idea for the implementation of multiplayer bots splits into a few different classes each with their own responsibilities. Eventually I will have a diagram for this, but for now I will give a brief description of the class and how it fits into the overall implementation</w:t>
+      </w:r>
+    </w:p>
+    <w:p>
+      <w:pPr>
+        <w:spacing w:line="480" w:lineRule="auto"/>
+        <w:ind w:firstLine="720"/>
+      </w:pPr>
+      <w:proofErr w:type="spellStart"/>
+      <w:proofErr w:type="gramStart"/>
+      <w:r>
+        <w:rPr>
+          <w:b/>
+        </w:rPr>
+        <w:t>afiFakeClient</w:t>
+      </w:r>
+      <w:proofErr w:type="spellEnd"/>
+      <w:r>
+        <w:t xml:space="preserve">  -</w:t>
+      </w:r>
+      <w:proofErr w:type="gramEnd"/>
+      <w:r>
+        <w:t xml:space="preserve"> Normal clients connected to the server grab the </w:t>
+      </w:r>
+      <w:proofErr w:type="spellStart"/>
+      <w:r>
+        <w:t>usercmd_t</w:t>
+      </w:r>
+      <w:proofErr w:type="spellEnd"/>
+      <w:r>
+        <w:t xml:space="preserve"> associated with the client directly from the HID, so a fake client will have to implemented</w:t>
+      </w:r>
+      <w:r>
+        <w:t xml:space="preserve"> to pull the </w:t>
+      </w:r>
+      <w:proofErr w:type="spellStart"/>
+      <w:r>
+        <w:t>usercmd_t</w:t>
+      </w:r>
+      <w:proofErr w:type="spellEnd"/>
+      <w:r>
+        <w:t xml:space="preserve"> from code rather than directly from the HID</w:t>
+      </w:r>
+      <w:r>
+        <w:t xml:space="preserve">. Each update the fake client will call </w:t>
+      </w:r>
+      <w:proofErr w:type="spellStart"/>
+      <w:r>
+        <w:t>GetBotInput</w:t>
+      </w:r>
+      <w:proofErr w:type="spellEnd"/>
+      <w:r>
+        <w:t xml:space="preserve">() which will fill out the </w:t>
+      </w:r>
+      <w:proofErr w:type="spellStart"/>
+      <w:r>
+        <w:t>usercmd_t</w:t>
+      </w:r>
+      <w:proofErr w:type="spellEnd"/>
+      <w:r>
+        <w:t xml:space="preserve"> for the fake client with the </w:t>
+      </w:r>
+      <w:proofErr w:type="spellStart"/>
+      <w:r>
+        <w:t>usercmd_t</w:t>
+      </w:r>
+      <w:proofErr w:type="spellEnd"/>
+      <w:r>
+        <w:t xml:space="preserve"> stored within </w:t>
+      </w:r>
+      <w:proofErr w:type="spellStart"/>
+      <w:r>
+        <w:rPr>
+          <w:b/>
+        </w:rPr>
+        <w:t>afiBotManager</w:t>
+      </w:r>
+      <w:proofErr w:type="spellEnd"/>
+      <w:r>
+        <w:t xml:space="preserve"> for that client.</w:t>
+      </w:r>
+    </w:p>
+    <w:p>
+      <w:pPr>
+        <w:spacing w:line="480" w:lineRule="auto"/>
+        <w:ind w:firstLine="720"/>
+      </w:pPr>
+      <w:proofErr w:type="spellStart"/>
+      <w:proofErr w:type="gramStart"/>
+      <w:r>
+        <w:rPr>
+          <w:b/>
+        </w:rPr>
+        <w:t>afiBotManager</w:t>
+      </w:r>
+      <w:proofErr w:type="spellEnd"/>
+      <w:proofErr w:type="gramEnd"/>
+      <w:r>
+        <w:t xml:space="preserve"> – The </w:t>
+      </w:r>
+      <w:proofErr w:type="spellStart"/>
+      <w:r>
+        <w:t>bot</w:t>
+      </w:r>
+      <w:proofErr w:type="spellEnd"/>
+      <w:r>
+        <w:t xml:space="preserve"> manager will contain the basic functionality of adding and removing bots from the game, as well as, holding onto the </w:t>
+      </w:r>
+      <w:proofErr w:type="spellStart"/>
+      <w:r>
+        <w:t>usercmd_t</w:t>
+      </w:r>
+      <w:proofErr w:type="spellEnd"/>
+      <w:r>
+        <w:t xml:space="preserve"> classes for all the bots. </w:t>
+      </w:r>
+    </w:p>
+    <w:p>
+      <w:pPr>
+        <w:spacing w:line="480" w:lineRule="auto"/>
+      </w:pPr>
+      <w:r>
+        <w:lastRenderedPageBreak/>
+        <w:tab/>
+      </w:r>
+      <w:proofErr w:type="spellStart"/>
+      <w:proofErr w:type="gramStart"/>
+      <w:r>
+        <w:rPr>
+          <w:b/>
+        </w:rPr>
+        <w:t>afiBotPlayer</w:t>
+      </w:r>
+      <w:proofErr w:type="spellEnd"/>
+      <w:proofErr w:type="gramEnd"/>
+      <w:r>
+        <w:t xml:space="preserve"> – this class will represent the basic fake client ‘body’ of the </w:t>
+      </w:r>
+      <w:proofErr w:type="spellStart"/>
+      <w:r>
+        <w:t>bot</w:t>
+      </w:r>
+      <w:proofErr w:type="spellEnd"/>
+      <w:r>
+        <w:t xml:space="preserve"> derived from </w:t>
+      </w:r>
+      <w:proofErr w:type="spellStart"/>
+      <w:r>
+        <w:t>idPlayer</w:t>
+      </w:r>
+      <w:proofErr w:type="spellEnd"/>
+      <w:r>
+        <w:t xml:space="preserve">. This class will contain the ‘brain’ of the </w:t>
+      </w:r>
+      <w:proofErr w:type="spellStart"/>
+      <w:r>
+        <w:t>bot</w:t>
+      </w:r>
+      <w:proofErr w:type="spellEnd"/>
+      <w:r>
+        <w:t xml:space="preserve"> which will actually contain the decision making code for the bot. This class will simply receive an input structure each frame from the brain that contains the basic information needed by the </w:t>
+      </w:r>
+      <w:proofErr w:type="spellStart"/>
+      <w:r>
+        <w:t>bot</w:t>
+      </w:r>
+      <w:proofErr w:type="spellEnd"/>
+      <w:r>
+        <w:t xml:space="preserve"> to act this frame. It takes the data from the input structure, and converts it to valid data for the </w:t>
+      </w:r>
+      <w:proofErr w:type="spellStart"/>
+      <w:r>
+        <w:t>usercmd_t</w:t>
+      </w:r>
+      <w:proofErr w:type="spellEnd"/>
+      <w:r>
+        <w:t xml:space="preserve"> class.</w:t>
+      </w:r>
+      <w:r>
+        <w:t xml:space="preserve"> The fake client will end each </w:t>
+      </w:r>
+      <w:proofErr w:type="gramStart"/>
+      <w:r>
+        <w:t>Think(</w:t>
+      </w:r>
+      <w:proofErr w:type="gramEnd"/>
+      <w:r>
+        <w:t xml:space="preserve">) frame by pushing its </w:t>
+      </w:r>
+      <w:proofErr w:type="spellStart"/>
+      <w:r>
+        <w:t>usercmd_t</w:t>
+      </w:r>
+      <w:proofErr w:type="spellEnd"/>
+      <w:r>
+        <w:t xml:space="preserve"> to the </w:t>
+      </w:r>
+      <w:proofErr w:type="spellStart"/>
+      <w:r>
+        <w:rPr>
+          <w:b/>
+        </w:rPr>
+        <w:t>afiBotManager</w:t>
+      </w:r>
+      <w:proofErr w:type="spellEnd"/>
+      <w:r>
+        <w:t>.</w:t>
+      </w:r>
+    </w:p>
+    <w:p>
+      <w:pPr>
+        <w:spacing w:line="480" w:lineRule="auto"/>
+      </w:pPr>
+      <w:r>
+        <w:tab/>
+      </w:r>
+      <w:proofErr w:type="spellStart"/>
+      <w:proofErr w:type="gramStart"/>
+      <w:r>
+        <w:rPr>
+          <w:b/>
+        </w:rPr>
+        <w:t>afiBotBrain</w:t>
+      </w:r>
+      <w:proofErr w:type="spellEnd"/>
+      <w:proofErr w:type="gramEnd"/>
+      <w:r>
+        <w:t xml:space="preserve"> – this class will represent the bas</w:t>
+      </w:r>
+      <w:r>
+        <w:t>e ‘brain’ of the bot. This</w:t>
+      </w:r>
+      <w:r>
+        <w:t xml:space="preserve"> is the class students would derive from for their specific </w:t>
+      </w:r>
+      <w:proofErr w:type="spellStart"/>
+      <w:r>
+        <w:t>bot</w:t>
+      </w:r>
+      <w:proofErr w:type="spellEnd"/>
+      <w:r>
+        <w:t xml:space="preserve"> implementation in another DLL.</w:t>
+      </w:r>
+      <w:r>
+        <w:t xml:space="preserve"> Their derived class would be loaded via a </w:t>
+      </w:r>
+      <w:proofErr w:type="spellStart"/>
+      <w:proofErr w:type="gramStart"/>
+      <w:r>
+        <w:t>CreateBrain</w:t>
+      </w:r>
+      <w:proofErr w:type="spellEnd"/>
+      <w:r>
+        <w:t>(</w:t>
+      </w:r>
+      <w:proofErr w:type="gramEnd"/>
+      <w:r>
+        <w:t xml:space="preserve">) function that is exported from the DLL, and stored within the </w:t>
+      </w:r>
+      <w:proofErr w:type="spellStart"/>
+      <w:r>
+        <w:rPr>
+          <w:b/>
+        </w:rPr>
+        <w:t>afiBotManager</w:t>
+      </w:r>
+      <w:proofErr w:type="spellEnd"/>
+      <w:r>
+        <w:t>.</w:t>
+      </w:r>
+      <w:r>
+        <w:t xml:space="preserve"> </w:t>
+      </w:r>
+    </w:p>
+    <w:p>
+      <w:pPr>
+        <w:spacing w:line="480" w:lineRule="auto"/>
+      </w:pPr>
+    </w:p>
+    <w:p>
+      <w:pPr>
+        <w:spacing w:line="480" w:lineRule="auto"/>
+      </w:pPr>
+      <w:r>
+        <w:t xml:space="preserve"> </w:t>
       </w:r>
     </w:p>
     <w:p>
@@ -11759,7 +20205,7 @@
                 <w:rPr>
                   <w:noProof/>
                 </w:rPr>
-                <w:t>2</w:t>
+                <w:t>13</w:t>
               </w:r>
             </w:fldSimple>
             <w:r>
@@ -11770,7 +20216,7 @@
                 <w:rPr>
                   <w:noProof/>
                 </w:rPr>
-                <w:t>10</w:t>
+                <w:t>14</w:t>
               </w:r>
             </w:fldSimple>
           </w:p>
@@ -13595,7 +22041,7 @@
 </file>
 
 <file path=customXml/itemProps1.xml><?xml version="1.0" encoding="utf-8"?>
-<ds:datastoreItem xmlns:ds="http://schemas.openxmlformats.org/officeDocument/2006/customXml" ds:itemID="{0EC83EE1-A47B-4E42-829F-8418F67AD412}">
+<ds:datastoreItem xmlns:ds="http://schemas.openxmlformats.org/officeDocument/2006/customXml" ds:itemID="{58E92D2A-518C-4118-A072-8F6ED788797E}">
   <ds:schemaRefs>
     <ds:schemaRef ds:uri="http://schemas.openxmlformats.org/officeDocument/2006/bibliography"/>
   </ds:schemaRefs>

--- a/Doom 3 Engine Notes.docx
+++ b/Doom 3 Engine Notes.docx
@@ -6,143 +6,483 @@
       <w:pPr>
         <w:pStyle w:val="Heading1"/>
       </w:pPr>
-      <w:r>
-        <w:t>Table of Contents</w:t>
-      </w:r>
-    </w:p>
-    <w:p/>
-    <w:p>
-      <w:r>
-        <w:t>To be writte</w:t>
-      </w:r>
-      <w:r>
-        <w:t>n… right now just a layout of document</w:t>
-      </w:r>
-    </w:p>
-    <w:p>
+    </w:p>
+    <w:sdt>
+      <w:sdtPr>
+        <w:rPr>
+          <w:rFonts w:ascii="Times New Roman" w:eastAsiaTheme="minorHAnsi" w:hAnsi="Times New Roman" w:cs="Times New Roman"/>
+          <w:b w:val="0"/>
+          <w:bCs w:val="0"/>
+          <w:color w:val="auto"/>
+          <w:sz w:val="24"/>
+          <w:szCs w:val="24"/>
+        </w:rPr>
+        <w:id w:val="832425626"/>
+        <w:docPartObj>
+          <w:docPartGallery w:val="Table of Contents"/>
+          <w:docPartUnique/>
+        </w:docPartObj>
+      </w:sdtPr>
+      <w:sdtContent>
+        <w:p>
+          <w:pPr>
+            <w:pStyle w:val="TOCHeading"/>
+          </w:pPr>
+          <w:r>
+            <w:t>Contents</w:t>
+          </w:r>
+        </w:p>
+        <w:p>
+          <w:pPr>
+            <w:pStyle w:val="TOC1"/>
+            <w:tabs>
+              <w:tab w:val="right" w:leader="dot" w:pos="9350"/>
+            </w:tabs>
+            <w:rPr>
+              <w:rFonts w:asciiTheme="minorHAnsi" w:eastAsiaTheme="minorEastAsia" w:hAnsiTheme="minorHAnsi" w:cstheme="minorBidi"/>
+              <w:noProof/>
+              <w:sz w:val="22"/>
+              <w:szCs w:val="22"/>
+            </w:rPr>
+          </w:pPr>
+          <w:r>
+            <w:fldChar w:fldCharType="begin"/>
+          </w:r>
+          <w:r>
+            <w:instrText xml:space="preserve"> TOC \o "1-3" \h \z \u </w:instrText>
+          </w:r>
+          <w:r>
+            <w:fldChar w:fldCharType="separate"/>
+          </w:r>
+          <w:hyperlink w:anchor="_Toc346845138" w:history="1">
+            <w:r>
+              <w:rPr>
+                <w:rStyle w:val="Hyperlink"/>
+                <w:noProof/>
+              </w:rPr>
+              <w:t>Overview</w:t>
+            </w:r>
+            <w:r>
+              <w:rPr>
+                <w:noProof/>
+                <w:webHidden/>
+              </w:rPr>
+              <w:tab/>
+            </w:r>
+            <w:r>
+              <w:rPr>
+                <w:noProof/>
+                <w:webHidden/>
+              </w:rPr>
+              <w:fldChar w:fldCharType="begin"/>
+            </w:r>
+            <w:r>
+              <w:rPr>
+                <w:noProof/>
+                <w:webHidden/>
+              </w:rPr>
+              <w:instrText xml:space="preserve"> PAGEREF _Toc346845138 \h </w:instrText>
+            </w:r>
+            <w:r>
+              <w:rPr>
+                <w:noProof/>
+                <w:webHidden/>
+              </w:rPr>
+            </w:r>
+            <w:r>
+              <w:rPr>
+                <w:noProof/>
+                <w:webHidden/>
+              </w:rPr>
+              <w:fldChar w:fldCharType="separate"/>
+            </w:r>
+            <w:r>
+              <w:rPr>
+                <w:noProof/>
+                <w:webHidden/>
+              </w:rPr>
+              <w:t>1</w:t>
+            </w:r>
+            <w:r>
+              <w:rPr>
+                <w:noProof/>
+                <w:webHidden/>
+              </w:rPr>
+              <w:fldChar w:fldCharType="end"/>
+            </w:r>
+          </w:hyperlink>
+        </w:p>
+        <w:p>
+          <w:pPr>
+            <w:pStyle w:val="TOC1"/>
+            <w:tabs>
+              <w:tab w:val="right" w:leader="dot" w:pos="9350"/>
+            </w:tabs>
+            <w:rPr>
+              <w:rFonts w:asciiTheme="minorHAnsi" w:eastAsiaTheme="minorEastAsia" w:hAnsiTheme="minorHAnsi" w:cstheme="minorBidi"/>
+              <w:noProof/>
+              <w:sz w:val="22"/>
+              <w:szCs w:val="22"/>
+            </w:rPr>
+          </w:pPr>
+          <w:hyperlink w:anchor="_Toc346845139" w:history="1">
+            <w:r>
+              <w:rPr>
+                <w:rStyle w:val="Hyperlink"/>
+                <w:noProof/>
+              </w:rPr>
+              <w:t>Event System</w:t>
+            </w:r>
+            <w:r>
+              <w:rPr>
+                <w:noProof/>
+                <w:webHidden/>
+              </w:rPr>
+              <w:tab/>
+            </w:r>
+            <w:r>
+              <w:rPr>
+                <w:noProof/>
+                <w:webHidden/>
+              </w:rPr>
+              <w:fldChar w:fldCharType="begin"/>
+            </w:r>
+            <w:r>
+              <w:rPr>
+                <w:noProof/>
+                <w:webHidden/>
+              </w:rPr>
+              <w:instrText xml:space="preserve"> PAGEREF _Toc346845139 \h </w:instrText>
+            </w:r>
+            <w:r>
+              <w:rPr>
+                <w:noProof/>
+                <w:webHidden/>
+              </w:rPr>
+            </w:r>
+            <w:r>
+              <w:rPr>
+                <w:noProof/>
+                <w:webHidden/>
+              </w:rPr>
+              <w:fldChar w:fldCharType="separate"/>
+            </w:r>
+            <w:r>
+              <w:rPr>
+                <w:noProof/>
+                <w:webHidden/>
+              </w:rPr>
+              <w:t>4</w:t>
+            </w:r>
+            <w:r>
+              <w:rPr>
+                <w:noProof/>
+                <w:webHidden/>
+              </w:rPr>
+              <w:fldChar w:fldCharType="end"/>
+            </w:r>
+          </w:hyperlink>
+        </w:p>
+        <w:p>
+          <w:pPr>
+            <w:pStyle w:val="TOC1"/>
+            <w:tabs>
+              <w:tab w:val="right" w:leader="dot" w:pos="9350"/>
+            </w:tabs>
+            <w:rPr>
+              <w:rFonts w:asciiTheme="minorHAnsi" w:eastAsiaTheme="minorEastAsia" w:hAnsiTheme="minorHAnsi" w:cstheme="minorBidi"/>
+              <w:noProof/>
+              <w:sz w:val="22"/>
+              <w:szCs w:val="22"/>
+            </w:rPr>
+          </w:pPr>
+          <w:hyperlink w:anchor="_Toc346845140" w:history="1">
+            <w:r>
+              <w:rPr>
+                <w:rStyle w:val="Hyperlink"/>
+                <w:noProof/>
+              </w:rPr>
+              <w:t>Scripting</w:t>
+            </w:r>
+            <w:r>
+              <w:rPr>
+                <w:noProof/>
+                <w:webHidden/>
+              </w:rPr>
+              <w:tab/>
+            </w:r>
+            <w:r>
+              <w:rPr>
+                <w:noProof/>
+                <w:webHidden/>
+              </w:rPr>
+              <w:fldChar w:fldCharType="begin"/>
+            </w:r>
+            <w:r>
+              <w:rPr>
+                <w:noProof/>
+                <w:webHidden/>
+              </w:rPr>
+              <w:instrText xml:space="preserve"> PAGEREF _Toc346845140 \h </w:instrText>
+            </w:r>
+            <w:r>
+              <w:rPr>
+                <w:noProof/>
+                <w:webHidden/>
+              </w:rPr>
+            </w:r>
+            <w:r>
+              <w:rPr>
+                <w:noProof/>
+                <w:webHidden/>
+              </w:rPr>
+              <w:fldChar w:fldCharType="separate"/>
+            </w:r>
+            <w:r>
+              <w:rPr>
+                <w:noProof/>
+                <w:webHidden/>
+              </w:rPr>
+              <w:t>6</w:t>
+            </w:r>
+            <w:r>
+              <w:rPr>
+                <w:noProof/>
+                <w:webHidden/>
+              </w:rPr>
+              <w:fldChar w:fldCharType="end"/>
+            </w:r>
+          </w:hyperlink>
+        </w:p>
+        <w:p>
+          <w:pPr>
+            <w:pStyle w:val="TOC1"/>
+            <w:tabs>
+              <w:tab w:val="right" w:leader="dot" w:pos="9350"/>
+            </w:tabs>
+            <w:rPr>
+              <w:rFonts w:asciiTheme="minorHAnsi" w:eastAsiaTheme="minorEastAsia" w:hAnsiTheme="minorHAnsi" w:cstheme="minorBidi"/>
+              <w:noProof/>
+              <w:sz w:val="22"/>
+              <w:szCs w:val="22"/>
+            </w:rPr>
+          </w:pPr>
+          <w:hyperlink w:anchor="_Toc346845141" w:history="1">
+            <w:r>
+              <w:rPr>
+                <w:rStyle w:val="Hyperlink"/>
+                <w:noProof/>
+              </w:rPr>
+              <w:t>AI</w:t>
+            </w:r>
+            <w:r>
+              <w:rPr>
+                <w:noProof/>
+                <w:webHidden/>
+              </w:rPr>
+              <w:tab/>
+            </w:r>
+            <w:r>
+              <w:rPr>
+                <w:noProof/>
+                <w:webHidden/>
+              </w:rPr>
+              <w:fldChar w:fldCharType="begin"/>
+            </w:r>
+            <w:r>
+              <w:rPr>
+                <w:noProof/>
+                <w:webHidden/>
+              </w:rPr>
+              <w:instrText xml:space="preserve"> PAGEREF _Toc346845141 \h </w:instrText>
+            </w:r>
+            <w:r>
+              <w:rPr>
+                <w:noProof/>
+                <w:webHidden/>
+              </w:rPr>
+            </w:r>
+            <w:r>
+              <w:rPr>
+                <w:noProof/>
+                <w:webHidden/>
+              </w:rPr>
+              <w:fldChar w:fldCharType="separate"/>
+            </w:r>
+            <w:r>
+              <w:rPr>
+                <w:noProof/>
+                <w:webHidden/>
+              </w:rPr>
+              <w:t>9</w:t>
+            </w:r>
+            <w:r>
+              <w:rPr>
+                <w:noProof/>
+                <w:webHidden/>
+              </w:rPr>
+              <w:fldChar w:fldCharType="end"/>
+            </w:r>
+          </w:hyperlink>
+        </w:p>
+        <w:p>
+          <w:pPr>
+            <w:pStyle w:val="TOC1"/>
+            <w:tabs>
+              <w:tab w:val="right" w:leader="dot" w:pos="9350"/>
+            </w:tabs>
+            <w:rPr>
+              <w:rFonts w:asciiTheme="minorHAnsi" w:eastAsiaTheme="minorEastAsia" w:hAnsiTheme="minorHAnsi" w:cstheme="minorBidi"/>
+              <w:noProof/>
+              <w:sz w:val="22"/>
+              <w:szCs w:val="22"/>
+            </w:rPr>
+          </w:pPr>
+          <w:hyperlink w:anchor="_Toc346845142" w:history="1">
+            <w:r>
+              <w:rPr>
+                <w:rStyle w:val="Hyperlink"/>
+                <w:noProof/>
+              </w:rPr>
+              <w:t>Bot Implementation Related</w:t>
+            </w:r>
+            <w:r>
+              <w:rPr>
+                <w:noProof/>
+                <w:webHidden/>
+              </w:rPr>
+              <w:tab/>
+            </w:r>
+            <w:r>
+              <w:rPr>
+                <w:noProof/>
+                <w:webHidden/>
+              </w:rPr>
+              <w:fldChar w:fldCharType="begin"/>
+            </w:r>
+            <w:r>
+              <w:rPr>
+                <w:noProof/>
+                <w:webHidden/>
+              </w:rPr>
+              <w:instrText xml:space="preserve"> PAGEREF _Toc346845142 \h </w:instrText>
+            </w:r>
+            <w:r>
+              <w:rPr>
+                <w:noProof/>
+                <w:webHidden/>
+              </w:rPr>
+            </w:r>
+            <w:r>
+              <w:rPr>
+                <w:noProof/>
+                <w:webHidden/>
+              </w:rPr>
+              <w:fldChar w:fldCharType="separate"/>
+            </w:r>
+            <w:r>
+              <w:rPr>
+                <w:noProof/>
+                <w:webHidden/>
+              </w:rPr>
+              <w:t>11</w:t>
+            </w:r>
+            <w:r>
+              <w:rPr>
+                <w:noProof/>
+                <w:webHidden/>
+              </w:rPr>
+              <w:fldChar w:fldCharType="end"/>
+            </w:r>
+          </w:hyperlink>
+        </w:p>
+        <w:p>
+          <w:pPr>
+            <w:pStyle w:val="TOC1"/>
+            <w:tabs>
+              <w:tab w:val="right" w:leader="dot" w:pos="9350"/>
+            </w:tabs>
+            <w:rPr>
+              <w:rFonts w:asciiTheme="minorHAnsi" w:eastAsiaTheme="minorEastAsia" w:hAnsiTheme="minorHAnsi" w:cstheme="minorBidi"/>
+              <w:noProof/>
+              <w:sz w:val="22"/>
+              <w:szCs w:val="22"/>
+            </w:rPr>
+          </w:pPr>
+          <w:hyperlink w:anchor="_Toc346845143" w:history="1">
+            <w:r>
+              <w:rPr>
+                <w:rStyle w:val="Hyperlink"/>
+                <w:noProof/>
+              </w:rPr>
+              <w:t>Works Cited</w:t>
+            </w:r>
+            <w:r>
+              <w:rPr>
+                <w:noProof/>
+                <w:webHidden/>
+              </w:rPr>
+              <w:tab/>
+            </w:r>
+            <w:r>
+              <w:rPr>
+                <w:noProof/>
+                <w:webHidden/>
+              </w:rPr>
+              <w:fldChar w:fldCharType="begin"/>
+            </w:r>
+            <w:r>
+              <w:rPr>
+                <w:noProof/>
+                <w:webHidden/>
+              </w:rPr>
+              <w:instrText xml:space="preserve"> PAGEREF _Toc346845143 \h </w:instrText>
+            </w:r>
+            <w:r>
+              <w:rPr>
+                <w:noProof/>
+                <w:webHidden/>
+              </w:rPr>
+            </w:r>
+            <w:r>
+              <w:rPr>
+                <w:noProof/>
+                <w:webHidden/>
+              </w:rPr>
+              <w:fldChar w:fldCharType="separate"/>
+            </w:r>
+            <w:r>
+              <w:rPr>
+                <w:noProof/>
+                <w:webHidden/>
+              </w:rPr>
+              <w:t>14</w:t>
+            </w:r>
+            <w:r>
+              <w:rPr>
+                <w:noProof/>
+                <w:webHidden/>
+              </w:rPr>
+              <w:fldChar w:fldCharType="end"/>
+            </w:r>
+          </w:hyperlink>
+        </w:p>
+        <w:p>
+          <w:r>
+            <w:fldChar w:fldCharType="end"/>
+          </w:r>
+        </w:p>
+      </w:sdtContent>
+    </w:sdt>
+    <w:p>
+      <w:pPr>
+        <w:pStyle w:val="Heading1"/>
+      </w:pPr>
+      <w:bookmarkStart w:id="0" w:name="_Toc346845138"/>
       <w:r>
         <w:t>Overview</w:t>
       </w:r>
-    </w:p>
-    <w:p>
-      <w:pPr>
-        <w:pStyle w:val="ListParagraph"/>
-        <w:numPr>
-          <w:ilvl w:val="0"/>
-          <w:numId w:val="1"/>
-        </w:numPr>
-      </w:pPr>
-      <w:r>
-        <w:t>Visual studio solution overview</w:t>
-      </w:r>
-    </w:p>
-    <w:p>
-      <w:pPr>
-        <w:pStyle w:val="ListParagraph"/>
-        <w:numPr>
-          <w:ilvl w:val="1"/>
-          <w:numId w:val="1"/>
-        </w:numPr>
-      </w:pPr>
-      <w:r>
-        <w:t>Where to download</w:t>
-      </w:r>
-    </w:p>
-    <w:p>
-      <w:pPr>
-        <w:pStyle w:val="ListParagraph"/>
-        <w:numPr>
-          <w:ilvl w:val="1"/>
-          <w:numId w:val="1"/>
-        </w:numPr>
-      </w:pPr>
-      <w:r>
-        <w:t>Overlook at the projects</w:t>
-      </w:r>
-    </w:p>
-    <w:p>
-      <w:pPr>
-        <w:pStyle w:val="ListParagraph"/>
-        <w:numPr>
-          <w:ilvl w:val="1"/>
-          <w:numId w:val="1"/>
-        </w:numPr>
-      </w:pPr>
-      <w:r>
-        <w:t>Notes on compiling the source</w:t>
-      </w:r>
-    </w:p>
-    <w:p>
-      <w:pPr>
-        <w:pStyle w:val="ListParagraph"/>
-        <w:numPr>
-          <w:ilvl w:val="0"/>
-          <w:numId w:val="1"/>
-        </w:numPr>
-      </w:pPr>
-      <w:r>
-        <w:t>Architecture</w:t>
-      </w:r>
-    </w:p>
-    <w:p>
-      <w:pPr>
-        <w:pStyle w:val="ListParagraph"/>
-        <w:numPr>
-          <w:ilvl w:val="1"/>
-          <w:numId w:val="1"/>
-        </w:numPr>
-      </w:pPr>
-      <w:r>
-        <w:t>Basic diagram</w:t>
-      </w:r>
-    </w:p>
-    <w:p>
-      <w:pPr>
-        <w:pStyle w:val="ListParagraph"/>
-        <w:numPr>
-          <w:ilvl w:val="1"/>
-          <w:numId w:val="1"/>
-        </w:numPr>
-      </w:pPr>
-      <w:r>
-        <w:t>Notes on code style</w:t>
-      </w:r>
-    </w:p>
-    <w:p>
-      <w:pPr>
-        <w:pStyle w:val="ListParagraph"/>
-        <w:numPr>
-          <w:ilvl w:val="0"/>
-          <w:numId w:val="1"/>
-        </w:numPr>
-      </w:pPr>
-      <w:r>
-        <w:t>Unrolling the main loop</w:t>
-      </w:r>
-    </w:p>
-    <w:p>
-      <w:r>
-        <w:t>Event System</w:t>
-      </w:r>
-    </w:p>
-    <w:p>
-      <w:r>
-        <w:t>Scripting</w:t>
-      </w:r>
-    </w:p>
-    <w:p>
-      <w:r>
-        <w:t>AI</w:t>
-      </w:r>
-    </w:p>
-    <w:p/>
-    <w:p>
-      <w:pPr>
-        <w:pStyle w:val="Heading1"/>
-      </w:pPr>
-      <w:r>
-        <w:t>Overview</w:t>
-      </w:r>
+      <w:bookmarkEnd w:id="0"/>
     </w:p>
     <w:p/>
     <w:p>
@@ -241,139 +581,139 @@
         <w:rPr>
           <w:shd w:val="clear" w:color="auto" w:fill="FBFBFB"/>
         </w:rPr>
+        <w:t>common-&gt;</w:t>
+      </w:r>
+      <w:proofErr w:type="spellStart"/>
+      <w:r>
+        <w:rPr>
+          <w:shd w:val="clear" w:color="auto" w:fill="FBFBFB"/>
+        </w:rPr>
+        <w:t>Printf</w:t>
+      </w:r>
+      <w:proofErr w:type="spellEnd"/>
+      <w:r>
+        <w:rPr>
+          <w:shd w:val="clear" w:color="auto" w:fill="FBFBFB"/>
+        </w:rPr>
+        <w:t xml:space="preserve">( "%8d </w:t>
+      </w:r>
+      <w:proofErr w:type="spellStart"/>
+      <w:r>
+        <w:rPr>
+          <w:shd w:val="clear" w:color="auto" w:fill="FBFBFB"/>
+        </w:rPr>
+        <w:t>kB</w:t>
+      </w:r>
+      <w:proofErr w:type="spellEnd"/>
+      <w:r>
+        <w:rPr>
+          <w:shd w:val="clear" w:color="auto" w:fill="FBFBFB"/>
+        </w:rPr>
+        <w:t xml:space="preserve"> total </w:t>
+      </w:r>
+      <w:proofErr w:type="spellStart"/>
+      <w:r>
+        <w:rPr>
+          <w:shd w:val="clear" w:color="auto" w:fill="FBFBFB"/>
+        </w:rPr>
+        <w:t>OpenAL</w:t>
+      </w:r>
+      <w:proofErr w:type="spellEnd"/>
+      <w:r>
+        <w:rPr>
+          <w:shd w:val="clear" w:color="auto" w:fill="FBFBFB"/>
+        </w:rPr>
+        <w:t xml:space="preserve"> audio memory used\n", ( </w:t>
+      </w:r>
+      <w:proofErr w:type="spellStart"/>
+      <w:r>
+        <w:rPr>
+          <w:shd w:val="clear" w:color="auto" w:fill="FBFBFB"/>
+        </w:rPr>
+        <w:t>alGetInteger</w:t>
+      </w:r>
+      <w:proofErr w:type="spellEnd"/>
+      <w:r>
+        <w:rPr>
+          <w:shd w:val="clear" w:color="auto" w:fill="FBFBFB"/>
+        </w:rPr>
+        <w:t xml:space="preserve">( </w:t>
+      </w:r>
+      <w:proofErr w:type="spellStart"/>
+      <w:r>
+        <w:rPr>
+          <w:shd w:val="clear" w:color="auto" w:fill="FBFBFB"/>
+        </w:rPr>
+        <w:t>alGetEnumValue</w:t>
+      </w:r>
+      <w:proofErr w:type="spellEnd"/>
+      <w:r>
+        <w:rPr>
+          <w:shd w:val="clear" w:color="auto" w:fill="FBFBFB"/>
+        </w:rPr>
+        <w:t xml:space="preserve">( "AL_EAX_RAM_SIZE" ) ) - </w:t>
+      </w:r>
+      <w:proofErr w:type="spellStart"/>
+      <w:r>
+        <w:rPr>
+          <w:shd w:val="clear" w:color="auto" w:fill="FBFBFB"/>
+        </w:rPr>
+        <w:t>alGetInteger</w:t>
+      </w:r>
+      <w:proofErr w:type="spellEnd"/>
+      <w:r>
+        <w:rPr>
+          <w:shd w:val="clear" w:color="auto" w:fill="FBFBFB"/>
+        </w:rPr>
+        <w:t xml:space="preserve">( </w:t>
+      </w:r>
+      <w:proofErr w:type="spellStart"/>
+      <w:r>
+        <w:rPr>
+          <w:shd w:val="clear" w:color="auto" w:fill="FBFBFB"/>
+        </w:rPr>
+        <w:t>alGetEnumValue</w:t>
+      </w:r>
+      <w:proofErr w:type="spellEnd"/>
+      <w:r>
+        <w:rPr>
+          <w:shd w:val="clear" w:color="auto" w:fill="FBFBFB"/>
+        </w:rPr>
+        <w:t>( "AL_EAX_RAM_FREE" ) ) ) &gt;&gt; 10 );</w:t>
+      </w:r>
+    </w:p>
+    <w:p>
+      <w:pPr>
+        <w:spacing w:line="480" w:lineRule="auto"/>
+        <w:rPr>
+          <w:shd w:val="clear" w:color="auto" w:fill="FBFBFB"/>
+        </w:rPr>
+      </w:pPr>
+      <w:r>
+        <w:rPr>
+          <w:shd w:val="clear" w:color="auto" w:fill="FBFBFB"/>
+        </w:rPr>
+        <w:t>To</w:t>
+      </w:r>
+      <w:r>
+        <w:rPr>
+          <w:shd w:val="clear" w:color="auto" w:fill="FBFBFB"/>
+        </w:rPr>
+        <w:t xml:space="preserve"> this:</w:t>
+      </w:r>
+    </w:p>
+    <w:p>
+      <w:pPr>
+        <w:spacing w:line="480" w:lineRule="auto"/>
+        <w:rPr>
+          <w:shd w:val="clear" w:color="auto" w:fill="FBFBFB"/>
+        </w:rPr>
+      </w:pPr>
+      <w:r>
+        <w:rPr>
+          <w:shd w:val="clear" w:color="auto" w:fill="FBFBFB"/>
+        </w:rPr>
         <w:lastRenderedPageBreak/>
-        <w:t>common-&gt;</w:t>
-      </w:r>
-      <w:proofErr w:type="spellStart"/>
-      <w:r>
-        <w:rPr>
-          <w:shd w:val="clear" w:color="auto" w:fill="FBFBFB"/>
-        </w:rPr>
-        <w:t>Printf</w:t>
-      </w:r>
-      <w:proofErr w:type="spellEnd"/>
-      <w:r>
-        <w:rPr>
-          <w:shd w:val="clear" w:color="auto" w:fill="FBFBFB"/>
-        </w:rPr>
-        <w:t xml:space="preserve">( "%8d </w:t>
-      </w:r>
-      <w:proofErr w:type="spellStart"/>
-      <w:r>
-        <w:rPr>
-          <w:shd w:val="clear" w:color="auto" w:fill="FBFBFB"/>
-        </w:rPr>
-        <w:t>kB</w:t>
-      </w:r>
-      <w:proofErr w:type="spellEnd"/>
-      <w:r>
-        <w:rPr>
-          <w:shd w:val="clear" w:color="auto" w:fill="FBFBFB"/>
-        </w:rPr>
-        <w:t xml:space="preserve"> total </w:t>
-      </w:r>
-      <w:proofErr w:type="spellStart"/>
-      <w:r>
-        <w:rPr>
-          <w:shd w:val="clear" w:color="auto" w:fill="FBFBFB"/>
-        </w:rPr>
-        <w:t>OpenAL</w:t>
-      </w:r>
-      <w:proofErr w:type="spellEnd"/>
-      <w:r>
-        <w:rPr>
-          <w:shd w:val="clear" w:color="auto" w:fill="FBFBFB"/>
-        </w:rPr>
-        <w:t xml:space="preserve"> audio memory used\n", ( </w:t>
-      </w:r>
-      <w:proofErr w:type="spellStart"/>
-      <w:r>
-        <w:rPr>
-          <w:shd w:val="clear" w:color="auto" w:fill="FBFBFB"/>
-        </w:rPr>
-        <w:t>alGetInteger</w:t>
-      </w:r>
-      <w:proofErr w:type="spellEnd"/>
-      <w:r>
-        <w:rPr>
-          <w:shd w:val="clear" w:color="auto" w:fill="FBFBFB"/>
-        </w:rPr>
-        <w:t xml:space="preserve">( </w:t>
-      </w:r>
-      <w:proofErr w:type="spellStart"/>
-      <w:r>
-        <w:rPr>
-          <w:shd w:val="clear" w:color="auto" w:fill="FBFBFB"/>
-        </w:rPr>
-        <w:t>alGetEnumValue</w:t>
-      </w:r>
-      <w:proofErr w:type="spellEnd"/>
-      <w:r>
-        <w:rPr>
-          <w:shd w:val="clear" w:color="auto" w:fill="FBFBFB"/>
-        </w:rPr>
-        <w:t xml:space="preserve">( "AL_EAX_RAM_SIZE" ) ) - </w:t>
-      </w:r>
-      <w:proofErr w:type="spellStart"/>
-      <w:r>
-        <w:rPr>
-          <w:shd w:val="clear" w:color="auto" w:fill="FBFBFB"/>
-        </w:rPr>
-        <w:t>alGetInteger</w:t>
-      </w:r>
-      <w:proofErr w:type="spellEnd"/>
-      <w:r>
-        <w:rPr>
-          <w:shd w:val="clear" w:color="auto" w:fill="FBFBFB"/>
-        </w:rPr>
-        <w:t xml:space="preserve">( </w:t>
-      </w:r>
-      <w:proofErr w:type="spellStart"/>
-      <w:r>
-        <w:rPr>
-          <w:shd w:val="clear" w:color="auto" w:fill="FBFBFB"/>
-        </w:rPr>
-        <w:t>alGetEnumValue</w:t>
-      </w:r>
-      <w:proofErr w:type="spellEnd"/>
-      <w:r>
-        <w:rPr>
-          <w:shd w:val="clear" w:color="auto" w:fill="FBFBFB"/>
-        </w:rPr>
-        <w:t>( "AL_EAX_RAM_FREE" ) ) ) &gt;&gt; 10 );</w:t>
-      </w:r>
-    </w:p>
-    <w:p>
-      <w:pPr>
-        <w:spacing w:line="480" w:lineRule="auto"/>
-        <w:rPr>
-          <w:shd w:val="clear" w:color="auto" w:fill="FBFBFB"/>
-        </w:rPr>
-      </w:pPr>
-      <w:r>
-        <w:rPr>
-          <w:shd w:val="clear" w:color="auto" w:fill="FBFBFB"/>
-        </w:rPr>
-        <w:t>To</w:t>
-      </w:r>
-      <w:r>
-        <w:rPr>
-          <w:shd w:val="clear" w:color="auto" w:fill="FBFBFB"/>
-        </w:rPr>
-        <w:t xml:space="preserve"> this:</w:t>
-      </w:r>
-    </w:p>
-    <w:p>
-      <w:pPr>
-        <w:spacing w:line="480" w:lineRule="auto"/>
-        <w:rPr>
-          <w:shd w:val="clear" w:color="auto" w:fill="FBFBFB"/>
-        </w:rPr>
-      </w:pPr>
-      <w:r>
-        <w:rPr>
-          <w:shd w:val="clear" w:color="auto" w:fill="FBFBFB"/>
-        </w:rPr>
         <w:t>common-&gt;</w:t>
       </w:r>
       <w:proofErr w:type="spellStart"/>
@@ -1110,15 +1450,7 @@
                 <w:sz w:val="24"/>
                 <w:szCs w:val="24"/>
               </w:rPr>
-              <w:t xml:space="preserve">Id software library. Contains generic and often reused code </w:t>
-            </w:r>
-            <w:r>
-              <w:rPr>
-                <w:sz w:val="24"/>
-                <w:szCs w:val="24"/>
-              </w:rPr>
-              <w:lastRenderedPageBreak/>
-              <w:t>including parser, strings, dictionary, and SIMD math stuff.</w:t>
+              <w:t>Id software library. Contains generic and often reused code including parser, strings, dictionary, and SIMD math stuff.</w:t>
             </w:r>
             <w:r>
               <w:rPr>
@@ -1147,6 +1479,7 @@
         <w:rPr>
           <w:noProof/>
         </w:rPr>
+        <w:lastRenderedPageBreak/>
         <w:drawing>
           <wp:inline distT="0" distB="0" distL="0" distR="0">
             <wp:extent cx="5943600" cy="5572760"/>
@@ -1216,7 +1549,6 @@
         <w:ind w:firstLine="720"/>
       </w:pPr>
       <w:r>
-        <w:lastRenderedPageBreak/>
         <w:t xml:space="preserve">Some essential systems that are needed within the Game project like the </w:t>
       </w:r>
       <w:proofErr w:type="spellStart"/>
@@ -1278,6 +1610,7 @@
         <w:spacing w:line="480" w:lineRule="auto"/>
       </w:pPr>
       <w:r>
+        <w:lastRenderedPageBreak/>
         <w:t>It gets the address of the GetGameAPI function via GetProcAddress (this is the only e</w:t>
       </w:r>
       <w:r>
@@ -1462,9 +1795,11 @@
       <w:pPr>
         <w:pStyle w:val="Heading1"/>
       </w:pPr>
+      <w:bookmarkStart w:id="1" w:name="_Toc346845139"/>
       <w:r>
         <w:t>Event System</w:t>
       </w:r>
+      <w:bookmarkEnd w:id="1"/>
     </w:p>
     <w:p/>
     <w:p>
@@ -1487,7 +1822,11 @@
         <w:t xml:space="preserve"> idEvent and idEventDef. Events can take up to 8 </w:t>
       </w:r>
       <w:r>
-        <w:t>arguments and there are 8 valid argument types.</w:t>
+        <w:t xml:space="preserve">arguments and there are 8 valid </w:t>
+      </w:r>
+      <w:r>
+        <w:lastRenderedPageBreak/>
+        <w:t>argument types.</w:t>
       </w:r>
       <w:r>
         <w:t xml:space="preserve"> There can be a maximum of 4096 events which are allocated statically in Event.cpp. All of these parameters are controlled through #defines.</w:t>
@@ -2665,7 +3004,6 @@
           <w:sz w:val="24"/>
           <w:szCs w:val="24"/>
         </w:rPr>
-        <w:lastRenderedPageBreak/>
         <w:tab/>
       </w:r>
       <w:r>
@@ -3300,6 +3638,7 @@
           <w:sz w:val="22"/>
           <w:szCs w:val="22"/>
         </w:rPr>
+        <w:lastRenderedPageBreak/>
         <w:tab/>
       </w:r>
       <w:proofErr w:type="gramStart"/>
@@ -3473,9 +3812,11 @@
       <w:pPr>
         <w:pStyle w:val="Heading1"/>
       </w:pPr>
+      <w:bookmarkStart w:id="2" w:name="_Toc346845140"/>
       <w:r>
         <w:t>Scripting</w:t>
       </w:r>
+      <w:bookmarkEnd w:id="2"/>
     </w:p>
     <w:p/>
     <w:p>
@@ -3857,7 +4198,6 @@
         <w:ind w:firstLine="720"/>
       </w:pPr>
       <w:r>
-        <w:lastRenderedPageBreak/>
         <w:t xml:space="preserve">Scripts are written in an object-oriented language similar to C++ and are used in many areas of Doom 3. It’s particularly used for entity/map definitions, GUI creation (done in a separate scripting system), Weapon/AI (Monster) behaviors, and scheduling events to occur in the game. </w:t>
       </w:r>
       <w:r>
@@ -3884,6 +4224,7 @@
         <w:ind w:firstLine="720"/>
       </w:pPr>
       <w:r>
+        <w:lastRenderedPageBreak/>
         <w:t>Entity definitions are simply a collection of key/value pairs with a name. They are normally used to define entities but can really be used to define anything that just needs a collection of key/value pairs to be defined. The meaning of these key/value pairs is completely dependent on the type of object</w:t>
       </w:r>
       <w:r>
@@ -4879,7 +5220,6 @@
           <w:color w:val="000000"/>
           <w:highlight w:val="white"/>
         </w:rPr>
-        <w:lastRenderedPageBreak/>
         <w:tab/>
       </w:r>
       <w:r>
@@ -6193,6 +6533,7 @@
           <w:color w:val="000000"/>
           <w:highlight w:val="white"/>
         </w:rPr>
+        <w:lastRenderedPageBreak/>
         <w:tab/>
       </w:r>
       <w:r>
@@ -8267,7 +8608,6 @@
           <w:szCs w:val="24"/>
           <w:highlight w:val="white"/>
         </w:rPr>
-        <w:lastRenderedPageBreak/>
         <w:t xml:space="preserve">// </w:t>
       </w:r>
       <w:r>
@@ -9052,6 +9392,7 @@
           <w:color w:val="000000"/>
           <w:highlight w:val="white"/>
         </w:rPr>
+        <w:lastRenderedPageBreak/>
         <w:tab/>
       </w:r>
       <w:proofErr w:type="gramStart"/>
@@ -11666,9 +12007,11 @@
         <w:pStyle w:val="Heading1"/>
         <w:spacing w:line="480" w:lineRule="auto"/>
       </w:pPr>
+      <w:bookmarkStart w:id="3" w:name="_Toc346845141"/>
       <w:r>
         <w:t>AI</w:t>
       </w:r>
+      <w:bookmarkEnd w:id="3"/>
     </w:p>
     <w:p>
       <w:pPr>
@@ -11704,7 +12047,11 @@
         <w:t xml:space="preserve"> In addition to</w:t>
       </w:r>
       <w:r>
-        <w:t xml:space="preserve"> the glue for monsters the AI folder also contains files related to the Area Awareness System (AAS) which is the </w:t>
+        <w:t xml:space="preserve"> the glue for monsters the AI </w:t>
+      </w:r>
+      <w:r>
+        <w:lastRenderedPageBreak/>
+        <w:t xml:space="preserve">folder also contains files related to the Area Awareness System (AAS) which is the </w:t>
       </w:r>
       <w:proofErr w:type="spellStart"/>
       <w:r>
@@ -12056,7 +12403,6 @@
           <w:sz w:val="24"/>
           <w:szCs w:val="24"/>
         </w:rPr>
-        <w:lastRenderedPageBreak/>
         <w:tab/>
       </w:r>
       <w:r>
@@ -12652,6 +12998,7 @@
           <w:sz w:val="24"/>
           <w:szCs w:val="24"/>
         </w:rPr>
+        <w:lastRenderedPageBreak/>
         <w:tab/>
         <w:t xml:space="preserve">For normal monsters this </w:t>
       </w:r>
@@ -14887,15 +15234,16 @@
       <w:pPr>
         <w:pStyle w:val="Heading1"/>
       </w:pPr>
-      <w:proofErr w:type="spellStart"/>
-      <w:r>
-        <w:lastRenderedPageBreak/>
+      <w:bookmarkStart w:id="4" w:name="_Toc346845142"/>
+      <w:proofErr w:type="spellStart"/>
+      <w:r>
         <w:t>Bot</w:t>
       </w:r>
       <w:proofErr w:type="spellEnd"/>
       <w:r>
         <w:t xml:space="preserve"> Implementation Related</w:t>
       </w:r>
+      <w:bookmarkEnd w:id="4"/>
     </w:p>
     <w:p/>
     <w:p>
@@ -14907,7 +15255,11 @@
         <w:t xml:space="preserve">To have </w:t>
       </w:r>
       <w:r>
-        <w:t>effective networked bots, their actions have to mimic that of a player and their knowledge should be similarly limited. For them to be networked their actions have to translated the same way across the network as a player</w:t>
+        <w:t xml:space="preserve">effective networked bots, their actions have to mimic that of a player and their knowledge should be similarly limited. For them to be networked their actions have to translated </w:t>
+      </w:r>
+      <w:r>
+        <w:lastRenderedPageBreak/>
+        <w:t>the same way across the network as a player</w:t>
       </w:r>
       <w:r>
         <w:t>’s</w:t>
@@ -17277,7 +17629,6 @@
           <w:sz w:val="31"/>
           <w:szCs w:val="31"/>
         </w:rPr>
-        <w:lastRenderedPageBreak/>
         <w:t>// </w:t>
       </w:r>
       <w:proofErr w:type="spellStart"/>
@@ -18184,6 +18535,7 @@
           <w:sz w:val="24"/>
           <w:szCs w:val="24"/>
         </w:rPr>
+        <w:lastRenderedPageBreak/>
         <w:t>const</w:t>
       </w:r>
       <w:proofErr w:type="gramEnd"/>
@@ -19950,21 +20302,121 @@
         <w:spacing w:line="480" w:lineRule="auto"/>
       </w:pPr>
       <w:r>
+        <w:tab/>
+      </w:r>
+      <w:proofErr w:type="spellStart"/>
+      <w:proofErr w:type="gramStart"/>
+      <w:r>
+        <w:rPr>
+          <w:b/>
+        </w:rPr>
+        <w:t>afiBotPlayer</w:t>
+      </w:r>
+      <w:proofErr w:type="spellEnd"/>
+      <w:proofErr w:type="gramEnd"/>
+      <w:r>
+        <w:t xml:space="preserve"> – this class will represent the basic fake client ‘body’ of the </w:t>
+      </w:r>
+      <w:proofErr w:type="spellStart"/>
+      <w:r>
+        <w:t>bot</w:t>
+      </w:r>
+      <w:proofErr w:type="spellEnd"/>
+      <w:r>
+        <w:t xml:space="preserve"> derived from </w:t>
+      </w:r>
+      <w:proofErr w:type="spellStart"/>
+      <w:r>
+        <w:t>idPlayer</w:t>
+      </w:r>
+      <w:proofErr w:type="spellEnd"/>
+      <w:r>
+        <w:t xml:space="preserve">. This class will contain the ‘brain’ of the </w:t>
+      </w:r>
+      <w:proofErr w:type="spellStart"/>
+      <w:r>
+        <w:t>bot</w:t>
+      </w:r>
+      <w:proofErr w:type="spellEnd"/>
+      <w:r>
+        <w:t xml:space="preserve"> which will actually contain the decision making code for the bot. This class will simply receive an input structure each frame from the brain that contains the basic information needed by the </w:t>
+      </w:r>
+      <w:proofErr w:type="spellStart"/>
+      <w:r>
+        <w:t>bot</w:t>
+      </w:r>
+      <w:proofErr w:type="spellEnd"/>
+      <w:r>
+        <w:t xml:space="preserve"> to act this frame. It takes the </w:t>
+      </w:r>
+      <w:r>
         <w:lastRenderedPageBreak/>
-        <w:tab/>
-      </w:r>
-      <w:proofErr w:type="spellStart"/>
+        <w:t xml:space="preserve">data from the input structure, and converts it to valid data for the </w:t>
+      </w:r>
+      <w:proofErr w:type="spellStart"/>
+      <w:r>
+        <w:t>usercmd_t</w:t>
+      </w:r>
+      <w:proofErr w:type="spellEnd"/>
+      <w:r>
+        <w:t xml:space="preserve"> class.</w:t>
+      </w:r>
+      <w:r>
+        <w:t xml:space="preserve"> The fake client will end each </w:t>
+      </w:r>
       <w:proofErr w:type="gramStart"/>
       <w:r>
+        <w:t>Think(</w:t>
+      </w:r>
+      <w:proofErr w:type="gramEnd"/>
+      <w:r>
+        <w:t xml:space="preserve">) frame by pushing its </w:t>
+      </w:r>
+      <w:proofErr w:type="spellStart"/>
+      <w:r>
+        <w:t>usercmd_t</w:t>
+      </w:r>
+      <w:proofErr w:type="spellEnd"/>
+      <w:r>
+        <w:t xml:space="preserve"> to the </w:t>
+      </w:r>
+      <w:proofErr w:type="spellStart"/>
+      <w:r>
         <w:rPr>
           <w:b/>
         </w:rPr>
-        <w:t>afiBotPlayer</w:t>
+        <w:t>afiBotManager</w:t>
+      </w:r>
+      <w:proofErr w:type="spellEnd"/>
+      <w:r>
+        <w:t>.</w:t>
+      </w:r>
+    </w:p>
+    <w:p>
+      <w:pPr>
+        <w:spacing w:line="480" w:lineRule="auto"/>
+      </w:pPr>
+      <w:r>
+        <w:tab/>
+      </w:r>
+      <w:proofErr w:type="spellStart"/>
+      <w:proofErr w:type="gramStart"/>
+      <w:r>
+        <w:rPr>
+          <w:b/>
+        </w:rPr>
+        <w:t>afiBotBrain</w:t>
       </w:r>
       <w:proofErr w:type="spellEnd"/>
       <w:proofErr w:type="gramEnd"/>
       <w:r>
-        <w:t xml:space="preserve"> – this class will represent the basic fake client ‘body’ of the </w:t>
+        <w:t xml:space="preserve"> – this class will represent the bas</w:t>
+      </w:r>
+      <w:r>
+        <w:t>e ‘brain’ of the bot. This</w:t>
+      </w:r>
+      <w:r>
+        <w:t xml:space="preserve"> is the class students would derive from for their specific </w:t>
       </w:r>
       <w:proofErr w:type="spellStart"/>
       <w:r>
@@ -19972,58 +20424,23 @@
       </w:r>
       <w:proofErr w:type="spellEnd"/>
       <w:r>
-        <w:t xml:space="preserve"> derived from </w:t>
-      </w:r>
-      <w:proofErr w:type="spellStart"/>
-      <w:r>
-        <w:t>idPlayer</w:t>
-      </w:r>
-      <w:proofErr w:type="spellEnd"/>
-      <w:r>
-        <w:t xml:space="preserve">. This class will contain the ‘brain’ of the </w:t>
-      </w:r>
-      <w:proofErr w:type="spellStart"/>
-      <w:r>
-        <w:t>bot</w:t>
-      </w:r>
-      <w:proofErr w:type="spellEnd"/>
-      <w:r>
-        <w:t xml:space="preserve"> which will actually contain the decision making code for the bot. This class will simply receive an input structure each frame from the brain that contains the basic information needed by the </w:t>
-      </w:r>
-      <w:proofErr w:type="spellStart"/>
-      <w:r>
-        <w:t>bot</w:t>
-      </w:r>
-      <w:proofErr w:type="spellEnd"/>
-      <w:r>
-        <w:t xml:space="preserve"> to act this frame. It takes the data from the input structure, and converts it to valid data for the </w:t>
-      </w:r>
-      <w:proofErr w:type="spellStart"/>
-      <w:r>
-        <w:t>usercmd_t</w:t>
-      </w:r>
-      <w:proofErr w:type="spellEnd"/>
-      <w:r>
-        <w:t xml:space="preserve"> class.</w:t>
-      </w:r>
-      <w:r>
-        <w:t xml:space="preserve"> The fake client will end each </w:t>
-      </w:r>
+        <w:t xml:space="preserve"> implementation in another DLL.</w:t>
+      </w:r>
+      <w:r>
+        <w:t xml:space="preserve"> Their derived class would be loaded via a </w:t>
+      </w:r>
+      <w:proofErr w:type="spellStart"/>
       <w:proofErr w:type="gramStart"/>
       <w:r>
-        <w:t>Think(</w:t>
+        <w:t>CreateBrain</w:t>
+      </w:r>
+      <w:proofErr w:type="spellEnd"/>
+      <w:r>
+        <w:t>(</w:t>
       </w:r>
       <w:proofErr w:type="gramEnd"/>
       <w:r>
-        <w:t xml:space="preserve">) frame by pushing its </w:t>
-      </w:r>
-      <w:proofErr w:type="spellStart"/>
-      <w:r>
-        <w:t>usercmd_t</w:t>
-      </w:r>
-      <w:proofErr w:type="spellEnd"/>
-      <w:r>
-        <w:t xml:space="preserve"> to the </w:t>
+        <w:t xml:space="preserve">) function that is exported from the DLL, and stored within the </w:t>
       </w:r>
       <w:proofErr w:type="spellStart"/>
       <w:r>
@@ -20036,72 +20453,111 @@
       <w:r>
         <w:t>.</w:t>
       </w:r>
-    </w:p>
-    <w:p>
-      <w:pPr>
-        <w:spacing w:line="480" w:lineRule="auto"/>
-      </w:pPr>
-      <w:r>
-        <w:tab/>
-      </w:r>
-      <w:proofErr w:type="spellStart"/>
-      <w:proofErr w:type="gramStart"/>
-      <w:r>
-        <w:rPr>
-          <w:b/>
-        </w:rPr>
-        <w:t>afiBotBrain</w:t>
-      </w:r>
-      <w:proofErr w:type="spellEnd"/>
-      <w:proofErr w:type="gramEnd"/>
-      <w:r>
-        <w:t xml:space="preserve"> – this class will represent the bas</w:t>
-      </w:r>
-      <w:r>
-        <w:t>e ‘brain’ of the bot. This</w:t>
-      </w:r>
-      <w:r>
-        <w:t xml:space="preserve"> is the class students would derive from for their specific </w:t>
-      </w:r>
-      <w:proofErr w:type="spellStart"/>
-      <w:r>
-        <w:t>bot</w:t>
-      </w:r>
-      <w:proofErr w:type="spellEnd"/>
-      <w:r>
-        <w:t xml:space="preserve"> implementation in another DLL.</w:t>
-      </w:r>
-      <w:r>
-        <w:t xml:space="preserve"> Their derived class would be loaded via a </w:t>
-      </w:r>
-      <w:proofErr w:type="spellStart"/>
-      <w:proofErr w:type="gramStart"/>
-      <w:r>
-        <w:t>CreateBrain</w:t>
-      </w:r>
-      <w:proofErr w:type="spellEnd"/>
-      <w:r>
-        <w:t>(</w:t>
-      </w:r>
-      <w:proofErr w:type="gramEnd"/>
-      <w:r>
-        <w:t xml:space="preserve">) function that is exported from the DLL, and stored within the </w:t>
-      </w:r>
-      <w:proofErr w:type="spellStart"/>
-      <w:r>
-        <w:rPr>
-          <w:b/>
-        </w:rPr>
-        <w:t>afiBotManager</w:t>
-      </w:r>
-      <w:proofErr w:type="spellEnd"/>
-      <w:r>
-        <w:t>.</w:t>
-      </w:r>
       <w:r>
         <w:t xml:space="preserve"> </w:t>
       </w:r>
     </w:p>
+    <w:sdt>
+      <w:sdtPr>
+        <w:id w:val="832576135"/>
+        <w:docPartObj>
+          <w:docPartGallery w:val="Bibliographies"/>
+          <w:docPartUnique/>
+        </w:docPartObj>
+      </w:sdtPr>
+      <w:sdtEndPr>
+        <w:rPr>
+          <w:rFonts w:ascii="Times New Roman" w:eastAsiaTheme="minorHAnsi" w:hAnsi="Times New Roman" w:cs="Times New Roman"/>
+          <w:b w:val="0"/>
+          <w:bCs w:val="0"/>
+          <w:color w:val="auto"/>
+          <w:sz w:val="24"/>
+          <w:szCs w:val="24"/>
+        </w:rPr>
+      </w:sdtEndPr>
+      <w:sdtContent>
+        <w:bookmarkStart w:id="5" w:name="_Toc346845143" w:displacedByCustomXml="prev"/>
+        <w:p>
+          <w:pPr>
+            <w:pStyle w:val="Heading1"/>
+          </w:pPr>
+          <w:r>
+            <w:t>Works Cited</w:t>
+          </w:r>
+          <w:bookmarkEnd w:id="5"/>
+        </w:p>
+        <w:p>
+          <w:pPr>
+            <w:pStyle w:val="Bibliography"/>
+            <w:rPr>
+              <w:noProof/>
+            </w:rPr>
+          </w:pPr>
+          <w:r>
+            <w:fldChar w:fldCharType="begin"/>
+          </w:r>
+          <w:r>
+            <w:instrText xml:space="preserve"> BIBLIOGRAPHY </w:instrText>
+          </w:r>
+          <w:r>
+            <w:fldChar w:fldCharType="separate"/>
+          </w:r>
+          <w:r>
+            <w:rPr>
+              <w:noProof/>
+            </w:rPr>
+            <w:t xml:space="preserve">Sanglard, F. (n.d.). </w:t>
+          </w:r>
+          <w:r>
+            <w:rPr>
+              <w:i/>
+              <w:iCs/>
+              <w:noProof/>
+            </w:rPr>
+            <w:t>Doom3 Source Code Review</w:t>
+          </w:r>
+          <w:r>
+            <w:rPr>
+              <w:noProof/>
+            </w:rPr>
+            <w:t>. Retrieved November 9, 2012, from Fabien Sanglard's Website: http://fabiensanglard.net/doom3/index.php</w:t>
+          </w:r>
+        </w:p>
+        <w:p>
+          <w:pPr>
+            <w:pStyle w:val="Bibliography"/>
+            <w:rPr>
+              <w:noProof/>
+            </w:rPr>
+          </w:pPr>
+          <w:r>
+            <w:rPr>
+              <w:noProof/>
+            </w:rPr>
+            <w:t xml:space="preserve">Software, i. (n.d.). </w:t>
+          </w:r>
+          <w:r>
+            <w:rPr>
+              <w:i/>
+              <w:iCs/>
+              <w:noProof/>
+            </w:rPr>
+            <w:t>Doom3 Software Development Kit</w:t>
+          </w:r>
+          <w:r>
+            <w:rPr>
+              <w:noProof/>
+            </w:rPr>
+            <w:t>. Retrieved November 9, 2012, from iddevnet.com: http://www.iddevnet.com/doom3/</w:t>
+          </w:r>
+        </w:p>
+        <w:p>
+          <w:r>
+            <w:fldChar w:fldCharType="end"/>
+          </w:r>
+        </w:p>
+      </w:sdtContent>
+    </w:sdt>
     <w:p>
       <w:pPr>
         <w:spacing w:line="480" w:lineRule="auto"/>
@@ -20205,7 +20661,7 @@
                 <w:rPr>
                   <w:noProof/>
                 </w:rPr>
-                <w:t>13</w:t>
+                <w:t>1</w:t>
               </w:r>
             </w:fldSimple>
             <w:r>
@@ -21703,6 +22159,31 @@
       <w:u w:val="single"/>
     </w:rPr>
   </w:style>
+  <w:style w:type="paragraph" w:styleId="TOCHeading">
+    <w:name w:val="TOC Heading"/>
+    <w:basedOn w:val="Heading1"/>
+    <w:next w:val="Normal"/>
+    <w:uiPriority w:val="39"/>
+    <w:semiHidden/>
+    <w:unhideWhenUsed/>
+    <w:qFormat/>
+    <w:rsid w:val="003D445B"/>
+    <w:pPr>
+      <w:outlineLvl w:val="9"/>
+    </w:pPr>
+  </w:style>
+  <w:style w:type="paragraph" w:styleId="TOC1">
+    <w:name w:val="toc 1"/>
+    <w:basedOn w:val="Normal"/>
+    <w:next w:val="Normal"/>
+    <w:autoRedefine/>
+    <w:uiPriority w:val="39"/>
+    <w:unhideWhenUsed/>
+    <w:rsid w:val="003D445B"/>
+    <w:pPr>
+      <w:spacing w:after="100"/>
+    </w:pPr>
+  </w:style>
 </w:styles>
 </file>
 
@@ -22041,7 +22522,7 @@
 </file>
 
 <file path=customXml/itemProps1.xml><?xml version="1.0" encoding="utf-8"?>
-<ds:datastoreItem xmlns:ds="http://schemas.openxmlformats.org/officeDocument/2006/customXml" ds:itemID="{58E92D2A-518C-4118-A072-8F6ED788797E}">
+<ds:datastoreItem xmlns:ds="http://schemas.openxmlformats.org/officeDocument/2006/customXml" ds:itemID="{00DCDC20-A0FB-4F5C-9274-A4302E43E99F}">
   <ds:schemaRefs>
     <ds:schemaRef ds:uri="http://schemas.openxmlformats.org/officeDocument/2006/bibliography"/>
   </ds:schemaRefs>
